--- a/数据库设计5_11.docx
+++ b/数据库设计5_11.docx
@@ -1,6 +1,6 @@
 
 <file path=word/document.xml><?xml version="1.0" encoding="utf-8"?>
-<w:document xmlns:wpc="http://schemas.microsoft.com/office/word/2010/wordprocessingCanvas" xmlns:cx="http://schemas.microsoft.com/office/drawing/2014/chartex" xmlns:cx1="http://schemas.microsoft.com/office/drawing/2015/9/8/chartex" xmlns:cx2="http://schemas.microsoft.com/office/drawing/2015/10/21/chartex" xmlns:cx3="http://schemas.microsoft.com/office/drawing/2016/5/9/chartex" xmlns:cx4="http://schemas.microsoft.com/office/drawing/2016/5/10/chartex" xmlns:cx5="http://schemas.microsoft.com/office/drawing/2016/5/11/chartex" xmlns:cx6="http://schemas.microsoft.com/office/drawing/2016/5/12/chartex" xmlns:cx7="http://schemas.microsoft.com/office/drawing/2016/5/13/chartex" xmlns:cx8="http://schemas.microsoft.com/office/drawing/2016/5/14/chartex" xmlns:mc="http://schemas.openxmlformats.org/markup-compatibility/2006" xmlns:aink="http://schemas.microsoft.com/office/drawing/2016/ink" xmlns:am3d="http://schemas.microsoft.com/office/drawing/2017/model3d" xmlns:o="urn:schemas-microsoft-com:office:office" xmlns:r="http://schemas.openxmlformats.org/officeDocument/2006/relationships" xmlns:m="http://schemas.openxmlformats.org/officeDocument/2006/math" xmlns:v="urn:schemas-microsoft-com:vml" xmlns:wp14="http://schemas.microsoft.com/office/word/2010/wordprocessingDrawing" xmlns:wp="http://schemas.openxmlformats.org/drawingml/2006/wordprocessingDrawing" xmlns:w10="urn:schemas-microsoft-com:office:word" xmlns:w="http://schemas.openxmlformats.org/wordprocessingml/2006/main" xmlns:w14="http://schemas.microsoft.com/office/word/2010/wordml" xmlns:w15="http://schemas.microsoft.com/office/word/2012/wordml" xmlns:w16cid="http://schemas.microsoft.com/office/word/2016/wordml/cid" xmlns:w16se="http://schemas.microsoft.com/office/word/2015/wordml/symex" xmlns:wpg="http://schemas.microsoft.com/office/word/2010/wordprocessingGroup" xmlns:wpi="http://schemas.microsoft.com/office/word/2010/wordprocessingInk" xmlns:wne="http://schemas.microsoft.com/office/word/2006/wordml" xmlns:wps="http://schemas.microsoft.com/office/word/2010/wordprocessingShape" mc:Ignorable="w14 w15 w16se w16cid wp14">
+<w:document xmlns:wpc="http://schemas.microsoft.com/office/word/2010/wordprocessingCanvas" xmlns:mc="http://schemas.openxmlformats.org/markup-compatibility/2006" xmlns:o="urn:schemas-microsoft-com:office:office" xmlns:r="http://schemas.openxmlformats.org/officeDocument/2006/relationships" xmlns:m="http://schemas.openxmlformats.org/officeDocument/2006/math" xmlns:v="urn:schemas-microsoft-com:vml" xmlns:wp14="http://schemas.microsoft.com/office/word/2010/wordprocessingDrawing" xmlns:wp="http://schemas.openxmlformats.org/drawingml/2006/wordprocessingDrawing" xmlns:w="http://schemas.openxmlformats.org/wordprocessingml/2006/main" xmlns:w14="http://schemas.microsoft.com/office/word/2010/wordml" xmlns:w10="urn:schemas-microsoft-com:office:word" xmlns:w15="http://schemas.microsoft.com/office/word/2012/wordml" xmlns:wpg="http://schemas.microsoft.com/office/word/2010/wordprocessingGroup" xmlns:wpi="http://schemas.microsoft.com/office/word/2010/wordprocessingInk" xmlns:wne="http://schemas.microsoft.com/office/word/2006/wordml" xmlns:wps="http://schemas.microsoft.com/office/word/2010/wordprocessingShape" xmlns:wpsCustomData="http://www.wps.cn/officeDocument/2013/wpsCustomData" mc:Ignorable="w14 w15 wp14">
   <w:body>
     <w:p>
       <w:pPr>
@@ -29,7 +29,7 @@
     <w:p>
       <w:pPr>
         <w:spacing w:line="360" w:lineRule="auto"/>
-        <w:ind w:firstLineChars="193" w:firstLine="463"/>
+        <w:ind w:firstLine="463" w:firstLineChars="193"/>
         <w:rPr>
           <w:rFonts w:ascii="宋体" w:hAnsi="宋体"/>
           <w:position w:val="6"/>
@@ -39,27 +39,18 @@
       </w:pPr>
       <w:r>
         <w:rPr>
-          <w:rFonts w:ascii="宋体" w:hAnsi="宋体" w:hint="eastAsia"/>
+          <w:rFonts w:hint="eastAsia" w:ascii="宋体" w:hAnsi="宋体"/>
           <w:position w:val="6"/>
           <w:sz w:val="24"/>
           <w:szCs w:val="24"/>
         </w:rPr>
-        <w:t>主要包括案件表、人员表、单位表、代码数据字典表、组织机构表</w:t>
-      </w:r>
-      <w:r>
-        <w:rPr>
-          <w:rFonts w:ascii="宋体" w:hAnsi="宋体" w:hint="eastAsia"/>
-          <w:position w:val="6"/>
-          <w:sz w:val="24"/>
-          <w:szCs w:val="24"/>
-        </w:rPr>
-        <w:t>等</w:t>
+        <w:t>主要包括案件表、人员表、单位表、代码数据字典表、组织机构表等</w:t>
       </w:r>
     </w:p>
     <w:p>
       <w:pPr>
         <w:spacing w:line="360" w:lineRule="auto"/>
-        <w:ind w:firstLineChars="193" w:firstLine="463"/>
+        <w:ind w:firstLine="463" w:firstLineChars="193"/>
         <w:rPr>
           <w:rFonts w:ascii="宋体" w:hAnsi="宋体"/>
           <w:position w:val="6"/>
@@ -69,7 +60,7 @@
       </w:pPr>
       <w:r>
         <w:rPr>
-          <w:rFonts w:ascii="宋体" w:hAnsi="宋体" w:hint="eastAsia"/>
+          <w:rFonts w:hint="eastAsia" w:ascii="宋体" w:hAnsi="宋体"/>
           <w:position w:val="6"/>
           <w:sz w:val="24"/>
           <w:szCs w:val="24"/>
@@ -80,7 +71,7 @@
     <w:p>
       <w:pPr>
         <w:spacing w:line="360" w:lineRule="auto"/>
-        <w:ind w:firstLineChars="193" w:firstLine="463"/>
+        <w:ind w:firstLine="463" w:firstLineChars="193"/>
         <w:rPr>
           <w:rFonts w:ascii="宋体" w:hAnsi="宋体"/>
           <w:position w:val="6"/>
@@ -90,23 +81,13 @@
       </w:pPr>
       <w:r>
         <w:rPr>
-          <w:rFonts w:ascii="宋体" w:hAnsi="宋体" w:hint="eastAsia"/>
+          <w:rFonts w:hint="eastAsia" w:ascii="宋体" w:hAnsi="宋体"/>
           <w:position w:val="6"/>
           <w:sz w:val="24"/>
           <w:szCs w:val="24"/>
         </w:rPr>
-        <w:t>1.</w:t>
+        <w:t>1.单位代码说明：最高人民检察院 代码：100000，是最顶级单位。上下级关系根据</w:t>
       </w:r>
-      <w:r>
-        <w:rPr>
-          <w:rFonts w:ascii="宋体" w:hAnsi="宋体" w:hint="eastAsia"/>
-          <w:position w:val="6"/>
-          <w:sz w:val="24"/>
-          <w:szCs w:val="24"/>
-        </w:rPr>
-        <w:t>单位代码说明：最高人民检察院 代码：100000，是最顶级单位。上下级关系根据</w:t>
-      </w:r>
-      <w:proofErr w:type="spellStart"/>
       <w:r>
         <w:rPr>
           <w:rFonts w:ascii="宋体" w:hAnsi="宋体"/>
@@ -116,41 +97,20 @@
         </w:rPr>
         <w:t>pub_organization</w:t>
       </w:r>
-      <w:proofErr w:type="spellEnd"/>
       <w:r>
         <w:rPr>
-          <w:rFonts w:ascii="宋体" w:hAnsi="宋体" w:hint="eastAsia"/>
+          <w:rFonts w:hint="eastAsia" w:ascii="宋体" w:hAnsi="宋体"/>
           <w:position w:val="6"/>
           <w:sz w:val="24"/>
           <w:szCs w:val="24"/>
         </w:rPr>
-        <w:t>中id和</w:t>
-      </w:r>
-      <w:proofErr w:type="spellStart"/>
-      <w:r>
-        <w:rPr>
-          <w:rFonts w:ascii="宋体" w:hAnsi="宋体" w:hint="eastAsia"/>
-          <w:position w:val="6"/>
-          <w:sz w:val="24"/>
-          <w:szCs w:val="24"/>
-        </w:rPr>
-        <w:t>parent_id</w:t>
-      </w:r>
-      <w:proofErr w:type="spellEnd"/>
-      <w:r>
-        <w:rPr>
-          <w:rFonts w:ascii="宋体" w:hAnsi="宋体" w:hint="eastAsia"/>
-          <w:position w:val="6"/>
-          <w:sz w:val="24"/>
-          <w:szCs w:val="24"/>
-        </w:rPr>
-        <w:t>进行关联。</w:t>
+        <w:t>中id和parent_id进行关联。</w:t>
       </w:r>
     </w:p>
     <w:p>
       <w:pPr>
         <w:spacing w:line="360" w:lineRule="auto"/>
-        <w:ind w:firstLineChars="193" w:firstLine="463"/>
+        <w:ind w:firstLine="463" w:firstLineChars="193"/>
         <w:rPr>
           <w:rFonts w:asciiTheme="minorEastAsia" w:hAnsiTheme="minorEastAsia"/>
           <w:position w:val="6"/>
@@ -159,23 +119,13 @@
       </w:pPr>
       <w:r>
         <w:rPr>
-          <w:rFonts w:ascii="宋体" w:hAnsi="宋体" w:hint="eastAsia"/>
+          <w:rFonts w:hint="eastAsia" w:ascii="宋体" w:hAnsi="宋体"/>
           <w:position w:val="6"/>
           <w:sz w:val="24"/>
           <w:szCs w:val="24"/>
         </w:rPr>
-        <w:t>2.</w:t>
+        <w:t>2.数据字典表：</w:t>
       </w:r>
-      <w:r>
-        <w:rPr>
-          <w:rFonts w:ascii="宋体" w:hAnsi="宋体" w:hint="eastAsia"/>
-          <w:position w:val="6"/>
-          <w:sz w:val="24"/>
-          <w:szCs w:val="24"/>
-        </w:rPr>
-        <w:t>数据字典表：</w:t>
-      </w:r>
-      <w:proofErr w:type="spellStart"/>
       <w:r>
         <w:rPr>
           <w:rFonts w:asciiTheme="minorEastAsia" w:hAnsiTheme="minorEastAsia"/>
@@ -184,38 +134,19 @@
         </w:rPr>
         <w:t>pub_code_item</w:t>
       </w:r>
-      <w:proofErr w:type="spellEnd"/>
       <w:r>
         <w:rPr>
-          <w:rFonts w:asciiTheme="minorEastAsia" w:hAnsiTheme="minorEastAsia" w:hint="eastAsia"/>
+          <w:rFonts w:hint="eastAsia" w:asciiTheme="minorEastAsia" w:hAnsiTheme="minorEastAsia"/>
           <w:position w:val="6"/>
           <w:szCs w:val="21"/>
         </w:rPr>
-        <w:t>，可以根据字段</w:t>
-      </w:r>
-      <w:proofErr w:type="spellStart"/>
-      <w:r>
-        <w:rPr>
-          <w:rFonts w:asciiTheme="minorEastAsia" w:hAnsiTheme="minorEastAsia" w:hint="eastAsia"/>
-          <w:position w:val="6"/>
-          <w:szCs w:val="21"/>
-        </w:rPr>
-        <w:t>code_type_no</w:t>
-      </w:r>
-      <w:proofErr w:type="spellEnd"/>
-      <w:r>
-        <w:rPr>
-          <w:rFonts w:asciiTheme="minorEastAsia" w:hAnsiTheme="minorEastAsia" w:hint="eastAsia"/>
-          <w:position w:val="6"/>
-          <w:szCs w:val="21"/>
-        </w:rPr>
-        <w:t>查阅不同类别数据。</w:t>
+        <w:t>，可以根据字段code_type_no查阅不同类别数据。</w:t>
       </w:r>
     </w:p>
     <w:p>
       <w:pPr>
         <w:spacing w:line="360" w:lineRule="auto"/>
-        <w:ind w:firstLineChars="193" w:firstLine="463"/>
+        <w:ind w:firstLine="463" w:firstLineChars="193"/>
         <w:rPr>
           <w:rFonts w:ascii="宋体" w:hAnsi="宋体"/>
           <w:position w:val="6"/>
@@ -225,27 +156,18 @@
       </w:pPr>
       <w:r>
         <w:rPr>
-          <w:rFonts w:ascii="宋体" w:hAnsi="宋体" w:hint="eastAsia"/>
+          <w:rFonts w:hint="eastAsia" w:ascii="宋体" w:hAnsi="宋体"/>
           <w:position w:val="6"/>
           <w:sz w:val="24"/>
           <w:szCs w:val="24"/>
         </w:rPr>
-        <w:t>3.</w:t>
-      </w:r>
-      <w:r>
-        <w:rPr>
-          <w:rFonts w:ascii="宋体" w:hAnsi="宋体" w:hint="eastAsia"/>
-          <w:position w:val="6"/>
-          <w:sz w:val="24"/>
-          <w:szCs w:val="24"/>
-        </w:rPr>
-        <w:t>标红：字段名称红色必填。</w:t>
+        <w:t>3.标红：字段名称红色必填。</w:t>
       </w:r>
     </w:p>
     <w:p>
       <w:pPr>
         <w:spacing w:line="360" w:lineRule="auto"/>
-        <w:ind w:firstLineChars="193" w:firstLine="463"/>
+        <w:ind w:firstLine="463" w:firstLineChars="193"/>
         <w:rPr>
           <w:rFonts w:ascii="宋体" w:hAnsi="宋体"/>
           <w:position w:val="6"/>
@@ -255,27 +177,18 @@
       </w:pPr>
       <w:r>
         <w:rPr>
-          <w:rFonts w:ascii="宋体" w:hAnsi="宋体" w:hint="eastAsia"/>
+          <w:rFonts w:hint="eastAsia" w:ascii="宋体" w:hAnsi="宋体"/>
           <w:position w:val="6"/>
           <w:sz w:val="24"/>
           <w:szCs w:val="24"/>
         </w:rPr>
-        <w:t>4.</w:t>
-      </w:r>
-      <w:r>
-        <w:rPr>
-          <w:rFonts w:ascii="宋体" w:hAnsi="宋体" w:hint="eastAsia"/>
-          <w:position w:val="6"/>
-          <w:sz w:val="24"/>
-          <w:szCs w:val="24"/>
-        </w:rPr>
-        <w:t>批注：部分字段填充内容，进行了简单说明。</w:t>
+        <w:t>4.批注：部分字段填充内容，进行了简单说明。</w:t>
       </w:r>
     </w:p>
     <w:p>
       <w:pPr>
         <w:spacing w:line="360" w:lineRule="auto"/>
-        <w:ind w:firstLineChars="193" w:firstLine="463"/>
+        <w:ind w:firstLine="463" w:firstLineChars="193"/>
         <w:rPr>
           <w:rFonts w:asciiTheme="minorEastAsia" w:hAnsiTheme="minorEastAsia"/>
           <w:position w:val="6"/>
@@ -284,23 +197,13 @@
       </w:pPr>
       <w:r>
         <w:rPr>
-          <w:rFonts w:ascii="宋体" w:hAnsi="宋体" w:hint="eastAsia"/>
+          <w:rFonts w:hint="eastAsia" w:ascii="宋体" w:hAnsi="宋体"/>
           <w:position w:val="6"/>
           <w:sz w:val="24"/>
           <w:szCs w:val="24"/>
         </w:rPr>
-        <w:t>5.</w:t>
+        <w:t>5.附件表：</w:t>
       </w:r>
-      <w:r>
-        <w:rPr>
-          <w:rFonts w:ascii="宋体" w:hAnsi="宋体" w:hint="eastAsia"/>
-          <w:position w:val="6"/>
-          <w:sz w:val="24"/>
-          <w:szCs w:val="24"/>
-        </w:rPr>
-        <w:t>附件表：</w:t>
-      </w:r>
-      <w:proofErr w:type="spellStart"/>
       <w:r>
         <w:rPr>
           <w:rFonts w:ascii="宋体" w:hAnsi="宋体"/>
@@ -310,17 +213,15 @@
         </w:rPr>
         <w:t>pub_organization</w:t>
       </w:r>
-      <w:proofErr w:type="spellEnd"/>
       <w:r>
         <w:rPr>
-          <w:rFonts w:ascii="宋体" w:hAnsi="宋体" w:hint="eastAsia"/>
+          <w:rFonts w:hint="eastAsia" w:ascii="宋体" w:hAnsi="宋体"/>
           <w:position w:val="6"/>
           <w:sz w:val="24"/>
           <w:szCs w:val="24"/>
         </w:rPr>
         <w:t>全国检察院机构表、</w:t>
       </w:r>
-      <w:proofErr w:type="spellStart"/>
       <w:r>
         <w:rPr>
           <w:rFonts w:asciiTheme="minorEastAsia" w:hAnsiTheme="minorEastAsia"/>
@@ -329,10 +230,9 @@
         </w:rPr>
         <w:t>pub_code_item</w:t>
       </w:r>
-      <w:proofErr w:type="spellEnd"/>
       <w:r>
         <w:rPr>
-          <w:rFonts w:asciiTheme="minorEastAsia" w:hAnsiTheme="minorEastAsia" w:hint="eastAsia"/>
+          <w:rFonts w:hint="eastAsia" w:asciiTheme="minorEastAsia" w:hAnsiTheme="minorEastAsia"/>
           <w:position w:val="6"/>
           <w:szCs w:val="21"/>
         </w:rPr>
@@ -342,7 +242,7 @@
     <w:p>
       <w:pPr>
         <w:spacing w:line="360" w:lineRule="auto"/>
-        <w:ind w:firstLineChars="193" w:firstLine="405"/>
+        <w:ind w:firstLine="405" w:firstLineChars="193"/>
         <w:rPr>
           <w:rFonts w:ascii="宋体" w:hAnsi="宋体"/>
           <w:color w:val="FF0000"/>
@@ -353,36 +253,18 @@
       </w:pPr>
       <w:r>
         <w:rPr>
-          <w:rFonts w:asciiTheme="minorEastAsia" w:hAnsiTheme="minorEastAsia" w:hint="eastAsia"/>
+          <w:rFonts w:hint="eastAsia" w:asciiTheme="minorEastAsia" w:hAnsiTheme="minorEastAsia"/>
           <w:color w:val="FF0000"/>
           <w:position w:val="6"/>
           <w:szCs w:val="21"/>
         </w:rPr>
-        <w:t>请严格按照上下说明进行数据清洗，否则会有问题特别是单位代码</w:t>
-      </w:r>
-      <w:r>
-        <w:rPr>
-          <w:rFonts w:asciiTheme="minorEastAsia" w:hAnsiTheme="minorEastAsia" w:hint="eastAsia"/>
-          <w:color w:val="FF0000"/>
-          <w:position w:val="6"/>
-          <w:szCs w:val="21"/>
-        </w:rPr>
-        <w:t>，如有问题，需要及时沟通，确保后续开发顺利</w:t>
-      </w:r>
-      <w:r>
-        <w:rPr>
-          <w:rFonts w:asciiTheme="minorEastAsia" w:hAnsiTheme="minorEastAsia" w:hint="eastAsia"/>
-          <w:color w:val="FF0000"/>
-          <w:position w:val="6"/>
-          <w:szCs w:val="21"/>
-        </w:rPr>
-        <w:t>。</w:t>
+        <w:t>请严格按照上下说明进行数据清洗，否则会有问题特别是单位代码，如有问题，需要及时沟通，确保后续开发顺利。</w:t>
       </w:r>
     </w:p>
     <w:p>
       <w:pPr>
         <w:spacing w:line="360" w:lineRule="auto"/>
-        <w:ind w:firstLineChars="193" w:firstLine="463"/>
+        <w:ind w:firstLine="463" w:firstLineChars="193"/>
         <w:rPr>
           <w:rFonts w:ascii="宋体" w:hAnsi="宋体"/>
           <w:position w:val="6"/>
@@ -392,7 +274,7 @@
       </w:pPr>
       <w:r>
         <w:rPr>
-          <w:rFonts w:ascii="宋体" w:hAnsi="宋体" w:hint="eastAsia"/>
+          <w:rFonts w:hint="eastAsia" w:ascii="宋体" w:hAnsi="宋体"/>
           <w:position w:val="6"/>
           <w:sz w:val="24"/>
           <w:szCs w:val="24"/>
@@ -403,7 +285,7 @@
     <w:p>
       <w:pPr>
         <w:spacing w:line="360" w:lineRule="auto"/>
-        <w:ind w:firstLineChars="193" w:firstLine="543"/>
+        <w:ind w:firstLine="543" w:firstLineChars="193"/>
         <w:rPr>
           <w:rFonts w:ascii="宋体" w:hAnsi="宋体"/>
           <w:b/>
@@ -412,10 +294,9 @@
           <w:szCs w:val="24"/>
         </w:rPr>
       </w:pPr>
-      <w:proofErr w:type="spellStart"/>
       <w:r>
         <w:rPr>
-          <w:rFonts w:ascii="宋体" w:hAnsi="宋体" w:hint="eastAsia"/>
+          <w:rFonts w:hint="eastAsia" w:ascii="宋体" w:hAnsi="宋体"/>
           <w:b/>
           <w:position w:val="6"/>
           <w:sz w:val="28"/>
@@ -423,13 +304,27 @@
         </w:rPr>
         <w:t>xh_caseinfo</w:t>
       </w:r>
-      <w:proofErr w:type="spellEnd"/>
     </w:p>
     <w:tbl>
       <w:tblPr>
-        <w:tblStyle w:val="a9"/>
+        <w:tblStyle w:val="15"/>
         <w:tblW w:w="9606" w:type="dxa"/>
-        <w:tblLook w:val="04A0" w:firstRow="1" w:lastRow="0" w:firstColumn="1" w:lastColumn="0" w:noHBand="0" w:noVBand="1"/>
+        <w:tblInd w:w="0" w:type="dxa"/>
+        <w:tblBorders>
+          <w:top w:val="single" w:color="auto" w:sz="4" w:space="0"/>
+          <w:left w:val="single" w:color="auto" w:sz="4" w:space="0"/>
+          <w:bottom w:val="single" w:color="auto" w:sz="4" w:space="0"/>
+          <w:right w:val="single" w:color="auto" w:sz="4" w:space="0"/>
+          <w:insideH w:val="single" w:color="auto" w:sz="4" w:space="0"/>
+          <w:insideV w:val="single" w:color="auto" w:sz="4" w:space="0"/>
+        </w:tblBorders>
+        <w:tblLayout w:type="fixed"/>
+        <w:tblCellMar>
+          <w:top w:w="0" w:type="dxa"/>
+          <w:left w:w="108" w:type="dxa"/>
+          <w:bottom w:w="0" w:type="dxa"/>
+          <w:right w:w="108" w:type="dxa"/>
+        </w:tblCellMar>
       </w:tblPr>
       <w:tblGrid>
         <w:gridCol w:w="1476"/>
@@ -439,10 +334,27 @@
         <w:gridCol w:w="2127"/>
       </w:tblGrid>
       <w:tr>
+        <w:tblPrEx>
+          <w:tblBorders>
+            <w:top w:val="single" w:color="auto" w:sz="4" w:space="0"/>
+            <w:left w:val="single" w:color="auto" w:sz="4" w:space="0"/>
+            <w:bottom w:val="single" w:color="auto" w:sz="4" w:space="0"/>
+            <w:right w:val="single" w:color="auto" w:sz="4" w:space="0"/>
+            <w:insideH w:val="single" w:color="auto" w:sz="4" w:space="0"/>
+            <w:insideV w:val="single" w:color="auto" w:sz="4" w:space="0"/>
+          </w:tblBorders>
+          <w:tblLayout w:type="fixed"/>
+          <w:tblCellMar>
+            <w:top w:w="0" w:type="dxa"/>
+            <w:left w:w="108" w:type="dxa"/>
+            <w:bottom w:w="0" w:type="dxa"/>
+            <w:right w:w="108" w:type="dxa"/>
+          </w:tblCellMar>
+        </w:tblPrEx>
         <w:tc>
           <w:tcPr>
             <w:tcW w:w="1476" w:type="dxa"/>
-            <w:shd w:val="clear" w:color="auto" w:fill="C4BC96" w:themeFill="background2" w:themeFillShade="BF"/>
+            <w:shd w:val="clear" w:color="auto" w:fill="C3BD96" w:themeFill="background2" w:themeFillShade="BF"/>
           </w:tcPr>
           <w:p>
             <w:pPr>
@@ -456,7 +368,7 @@
             </w:pPr>
             <w:r>
               <w:rPr>
-                <w:rFonts w:asciiTheme="minorEastAsia" w:hAnsiTheme="minorEastAsia" w:hint="eastAsia"/>
+                <w:rFonts w:hint="eastAsia" w:asciiTheme="minorEastAsia" w:hAnsiTheme="minorEastAsia"/>
                 <w:position w:val="6"/>
                 <w:szCs w:val="21"/>
               </w:rPr>
@@ -467,7 +379,7 @@
         <w:tc>
           <w:tcPr>
             <w:tcW w:w="1640" w:type="dxa"/>
-            <w:shd w:val="clear" w:color="auto" w:fill="C4BC96" w:themeFill="background2" w:themeFillShade="BF"/>
+            <w:shd w:val="clear" w:color="auto" w:fill="C3BD96" w:themeFill="background2" w:themeFillShade="BF"/>
           </w:tcPr>
           <w:p>
             <w:pPr>
@@ -481,7 +393,7 @@
             </w:pPr>
             <w:r>
               <w:rPr>
-                <w:rFonts w:asciiTheme="minorEastAsia" w:hAnsiTheme="minorEastAsia" w:hint="eastAsia"/>
+                <w:rFonts w:hint="eastAsia" w:asciiTheme="minorEastAsia" w:hAnsiTheme="minorEastAsia"/>
                 <w:position w:val="6"/>
                 <w:szCs w:val="21"/>
               </w:rPr>
@@ -492,7 +404,7 @@
         <w:tc>
           <w:tcPr>
             <w:tcW w:w="3106" w:type="dxa"/>
-            <w:shd w:val="clear" w:color="auto" w:fill="C4BC96" w:themeFill="background2" w:themeFillShade="BF"/>
+            <w:shd w:val="clear" w:color="auto" w:fill="C3BD96" w:themeFill="background2" w:themeFillShade="BF"/>
           </w:tcPr>
           <w:p>
             <w:pPr>
@@ -506,7 +418,7 @@
             </w:pPr>
             <w:r>
               <w:rPr>
-                <w:rFonts w:asciiTheme="minorEastAsia" w:hAnsiTheme="minorEastAsia" w:hint="eastAsia"/>
+                <w:rFonts w:hint="eastAsia" w:asciiTheme="minorEastAsia" w:hAnsiTheme="minorEastAsia"/>
                 <w:position w:val="6"/>
                 <w:szCs w:val="21"/>
               </w:rPr>
@@ -517,7 +429,7 @@
         <w:tc>
           <w:tcPr>
             <w:tcW w:w="1257" w:type="dxa"/>
-            <w:shd w:val="clear" w:color="auto" w:fill="C4BC96" w:themeFill="background2" w:themeFillShade="BF"/>
+            <w:shd w:val="clear" w:color="auto" w:fill="C3BD96" w:themeFill="background2" w:themeFillShade="BF"/>
           </w:tcPr>
           <w:p>
             <w:pPr>
@@ -529,22 +441,20 @@
                 <w:szCs w:val="21"/>
               </w:rPr>
             </w:pPr>
-            <w:proofErr w:type="spellStart"/>
-            <w:r>
-              <w:rPr>
-                <w:rFonts w:asciiTheme="minorEastAsia" w:hAnsiTheme="minorEastAsia" w:hint="eastAsia"/>
+            <w:r>
+              <w:rPr>
+                <w:rFonts w:hint="eastAsia" w:asciiTheme="minorEastAsia" w:hAnsiTheme="minorEastAsia"/>
                 <w:position w:val="6"/>
                 <w:szCs w:val="21"/>
               </w:rPr>
               <w:t>OpenLaw</w:t>
             </w:r>
-            <w:proofErr w:type="spellEnd"/>
           </w:p>
         </w:tc>
         <w:tc>
           <w:tcPr>
             <w:tcW w:w="2127" w:type="dxa"/>
-            <w:shd w:val="clear" w:color="auto" w:fill="C4BC96" w:themeFill="background2" w:themeFillShade="BF"/>
+            <w:shd w:val="clear" w:color="auto" w:fill="C3BD96" w:themeFill="background2" w:themeFillShade="BF"/>
           </w:tcPr>
           <w:p>
             <w:pPr>
@@ -558,7 +468,7 @@
             </w:pPr>
             <w:r>
               <w:rPr>
-                <w:rFonts w:asciiTheme="minorEastAsia" w:hAnsiTheme="minorEastAsia" w:hint="eastAsia"/>
+                <w:rFonts w:hint="eastAsia" w:asciiTheme="minorEastAsia" w:hAnsiTheme="minorEastAsia"/>
                 <w:position w:val="6"/>
                 <w:szCs w:val="21"/>
               </w:rPr>
@@ -568,6 +478,23 @@
         </w:tc>
       </w:tr>
       <w:tr>
+        <w:tblPrEx>
+          <w:tblBorders>
+            <w:top w:val="single" w:color="auto" w:sz="4" w:space="0"/>
+            <w:left w:val="single" w:color="auto" w:sz="4" w:space="0"/>
+            <w:bottom w:val="single" w:color="auto" w:sz="4" w:space="0"/>
+            <w:right w:val="single" w:color="auto" w:sz="4" w:space="0"/>
+            <w:insideH w:val="single" w:color="auto" w:sz="4" w:space="0"/>
+            <w:insideV w:val="single" w:color="auto" w:sz="4" w:space="0"/>
+          </w:tblBorders>
+          <w:tblLayout w:type="fixed"/>
+          <w:tblCellMar>
+            <w:top w:w="0" w:type="dxa"/>
+            <w:left w:w="108" w:type="dxa"/>
+            <w:bottom w:w="0" w:type="dxa"/>
+            <w:right w:w="108" w:type="dxa"/>
+          </w:tblCellMar>
+        </w:tblPrEx>
         <w:tc>
           <w:tcPr>
             <w:tcW w:w="1476" w:type="dxa"/>
@@ -583,7 +510,7 @@
             </w:pPr>
             <w:r>
               <w:rPr>
-                <w:rFonts w:asciiTheme="minorEastAsia" w:hAnsiTheme="minorEastAsia" w:hint="eastAsia"/>
+                <w:rFonts w:hint="eastAsia" w:asciiTheme="minorEastAsia" w:hAnsiTheme="minorEastAsia"/>
                 <w:color w:val="FF0000"/>
                 <w:position w:val="6"/>
                 <w:szCs w:val="21"/>
@@ -630,7 +557,7 @@
             </w:pPr>
             <w:r>
               <w:rPr>
-                <w:rFonts w:asciiTheme="minorEastAsia" w:hAnsiTheme="minorEastAsia" w:hint="eastAsia"/>
+                <w:rFonts w:hint="eastAsia" w:asciiTheme="minorEastAsia" w:hAnsiTheme="minorEastAsia"/>
                 <w:position w:val="6"/>
                 <w:szCs w:val="21"/>
               </w:rPr>
@@ -646,7 +573,7 @@
             </w:r>
             <w:r>
               <w:rPr>
-                <w:rFonts w:asciiTheme="minorEastAsia" w:hAnsiTheme="minorEastAsia" w:hint="eastAsia"/>
+                <w:rFonts w:hint="eastAsia" w:asciiTheme="minorEastAsia" w:hAnsiTheme="minorEastAsia"/>
                 <w:position w:val="6"/>
                 <w:szCs w:val="21"/>
               </w:rPr>
@@ -694,6 +621,23 @@
         </w:tc>
       </w:tr>
       <w:tr>
+        <w:tblPrEx>
+          <w:tblBorders>
+            <w:top w:val="single" w:color="auto" w:sz="4" w:space="0"/>
+            <w:left w:val="single" w:color="auto" w:sz="4" w:space="0"/>
+            <w:bottom w:val="single" w:color="auto" w:sz="4" w:space="0"/>
+            <w:right w:val="single" w:color="auto" w:sz="4" w:space="0"/>
+            <w:insideH w:val="single" w:color="auto" w:sz="4" w:space="0"/>
+            <w:insideV w:val="single" w:color="auto" w:sz="4" w:space="0"/>
+          </w:tblBorders>
+          <w:tblLayout w:type="fixed"/>
+          <w:tblCellMar>
+            <w:top w:w="0" w:type="dxa"/>
+            <w:left w:w="108" w:type="dxa"/>
+            <w:bottom w:w="0" w:type="dxa"/>
+            <w:right w:w="108" w:type="dxa"/>
+          </w:tblCellMar>
+        </w:tblPrEx>
         <w:tc>
           <w:tcPr>
             <w:tcW w:w="1476" w:type="dxa"/>
@@ -709,7 +653,7 @@
             </w:pPr>
             <w:r>
               <w:rPr>
-                <w:rFonts w:asciiTheme="minorEastAsia" w:hAnsiTheme="minorEastAsia" w:hint="eastAsia"/>
+                <w:rFonts w:hint="eastAsia" w:asciiTheme="minorEastAsia" w:hAnsiTheme="minorEastAsia"/>
                 <w:color w:val="FF0000"/>
                 <w:position w:val="6"/>
                 <w:szCs w:val="21"/>
@@ -756,21 +700,12 @@
             </w:pPr>
             <w:r>
               <w:rPr>
-                <w:rFonts w:asciiTheme="minorEastAsia" w:hAnsiTheme="minorEastAsia" w:hint="eastAsia"/>
-                <w:position w:val="6"/>
-                <w:szCs w:val="21"/>
-              </w:rPr>
-              <w:t>案件性质（</w:t>
-            </w:r>
-            <w:r>
-              <w:rPr>
-                <w:rFonts w:asciiTheme="minorEastAsia" w:hAnsiTheme="minorEastAsia" w:hint="eastAsia"/>
-                <w:position w:val="6"/>
-                <w:szCs w:val="21"/>
-              </w:rPr>
-              <w:t>对应</w:t>
-            </w:r>
-            <w:proofErr w:type="spellStart"/>
+                <w:rFonts w:hint="eastAsia" w:asciiTheme="minorEastAsia" w:hAnsiTheme="minorEastAsia"/>
+                <w:position w:val="6"/>
+                <w:szCs w:val="21"/>
+              </w:rPr>
+              <w:t>案件性质（对应</w:t>
+            </w:r>
             <w:r>
               <w:rPr>
                 <w:rFonts w:asciiTheme="minorEastAsia" w:hAnsiTheme="minorEastAsia"/>
@@ -779,10 +714,9 @@
               </w:rPr>
               <w:t>pub_code_item.ajxz</w:t>
             </w:r>
-            <w:proofErr w:type="spellEnd"/>
-            <w:r>
-              <w:rPr>
-                <w:rFonts w:asciiTheme="minorEastAsia" w:hAnsiTheme="minorEastAsia" w:hint="eastAsia"/>
+            <w:r>
+              <w:rPr>
+                <w:rFonts w:hint="eastAsia" w:asciiTheme="minorEastAsia" w:hAnsiTheme="minorEastAsia"/>
                 <w:position w:val="6"/>
                 <w:szCs w:val="21"/>
               </w:rPr>
@@ -805,7 +739,7 @@
             </w:pPr>
             <w:r>
               <w:rPr>
-                <w:rFonts w:asciiTheme="minorEastAsia" w:hAnsiTheme="minorEastAsia" w:hint="eastAsia"/>
+                <w:rFonts w:hint="eastAsia" w:asciiTheme="minorEastAsia" w:hAnsiTheme="minorEastAsia"/>
                 <w:position w:val="6"/>
                 <w:szCs w:val="21"/>
               </w:rPr>
@@ -828,7 +762,7 @@
             </w:pPr>
             <w:r>
               <w:rPr>
-                <w:rFonts w:asciiTheme="minorEastAsia" w:hAnsiTheme="minorEastAsia" w:hint="eastAsia"/>
+                <w:rFonts w:hint="eastAsia" w:asciiTheme="minorEastAsia" w:hAnsiTheme="minorEastAsia"/>
                 <w:position w:val="6"/>
                 <w:szCs w:val="21"/>
               </w:rPr>
@@ -838,6 +772,23 @@
         </w:tc>
       </w:tr>
       <w:tr>
+        <w:tblPrEx>
+          <w:tblBorders>
+            <w:top w:val="single" w:color="auto" w:sz="4" w:space="0"/>
+            <w:left w:val="single" w:color="auto" w:sz="4" w:space="0"/>
+            <w:bottom w:val="single" w:color="auto" w:sz="4" w:space="0"/>
+            <w:right w:val="single" w:color="auto" w:sz="4" w:space="0"/>
+            <w:insideH w:val="single" w:color="auto" w:sz="4" w:space="0"/>
+            <w:insideV w:val="single" w:color="auto" w:sz="4" w:space="0"/>
+          </w:tblBorders>
+          <w:tblLayout w:type="fixed"/>
+          <w:tblCellMar>
+            <w:top w:w="0" w:type="dxa"/>
+            <w:left w:w="108" w:type="dxa"/>
+            <w:bottom w:w="0" w:type="dxa"/>
+            <w:right w:w="108" w:type="dxa"/>
+          </w:tblCellMar>
+        </w:tblPrEx>
         <w:tc>
           <w:tcPr>
             <w:tcW w:w="1476" w:type="dxa"/>
@@ -853,7 +804,7 @@
             </w:pPr>
             <w:r>
               <w:rPr>
-                <w:rFonts w:asciiTheme="minorEastAsia" w:hAnsiTheme="minorEastAsia" w:hint="eastAsia"/>
+                <w:rFonts w:hint="eastAsia" w:asciiTheme="minorEastAsia" w:hAnsiTheme="minorEastAsia"/>
                 <w:color w:val="FF0000"/>
                 <w:position w:val="6"/>
                 <w:szCs w:val="21"/>
@@ -875,7 +826,6 @@
                 <w:szCs w:val="21"/>
               </w:rPr>
             </w:pPr>
-            <w:proofErr w:type="spellStart"/>
             <w:r>
               <w:rPr>
                 <w:rFonts w:asciiTheme="minorEastAsia" w:hAnsiTheme="minorEastAsia"/>
@@ -884,7 +834,6 @@
               </w:rPr>
               <w:t>tinyint</w:t>
             </w:r>
-            <w:proofErr w:type="spellEnd"/>
           </w:p>
         </w:tc>
         <w:tc>
@@ -902,7 +851,7 @@
             </w:pPr>
             <w:r>
               <w:rPr>
-                <w:rFonts w:asciiTheme="minorEastAsia" w:hAnsiTheme="minorEastAsia" w:hint="eastAsia"/>
+                <w:rFonts w:hint="eastAsia" w:asciiTheme="minorEastAsia" w:hAnsiTheme="minorEastAsia"/>
                 <w:position w:val="6"/>
                 <w:szCs w:val="21"/>
               </w:rPr>
@@ -918,7 +867,7 @@
             </w:r>
             <w:r>
               <w:rPr>
-                <w:rFonts w:asciiTheme="minorEastAsia" w:hAnsiTheme="minorEastAsia" w:hint="eastAsia"/>
+                <w:rFonts w:hint="eastAsia" w:asciiTheme="minorEastAsia" w:hAnsiTheme="minorEastAsia"/>
                 <w:position w:val="6"/>
                 <w:szCs w:val="21"/>
               </w:rPr>
@@ -966,6 +915,23 @@
         </w:tc>
       </w:tr>
       <w:tr>
+        <w:tblPrEx>
+          <w:tblBorders>
+            <w:top w:val="single" w:color="auto" w:sz="4" w:space="0"/>
+            <w:left w:val="single" w:color="auto" w:sz="4" w:space="0"/>
+            <w:bottom w:val="single" w:color="auto" w:sz="4" w:space="0"/>
+            <w:right w:val="single" w:color="auto" w:sz="4" w:space="0"/>
+            <w:insideH w:val="single" w:color="auto" w:sz="4" w:space="0"/>
+            <w:insideV w:val="single" w:color="auto" w:sz="4" w:space="0"/>
+          </w:tblBorders>
+          <w:tblLayout w:type="fixed"/>
+          <w:tblCellMar>
+            <w:top w:w="0" w:type="dxa"/>
+            <w:left w:w="108" w:type="dxa"/>
+            <w:bottom w:w="0" w:type="dxa"/>
+            <w:right w:w="108" w:type="dxa"/>
+          </w:tblCellMar>
+        </w:tblPrEx>
         <w:tc>
           <w:tcPr>
             <w:tcW w:w="1476" w:type="dxa"/>
@@ -981,7 +947,7 @@
             </w:pPr>
             <w:r>
               <w:rPr>
-                <w:rFonts w:asciiTheme="minorEastAsia" w:hAnsiTheme="minorEastAsia" w:hint="eastAsia"/>
+                <w:rFonts w:hint="eastAsia" w:asciiTheme="minorEastAsia" w:hAnsiTheme="minorEastAsia"/>
                 <w:color w:val="FF0000"/>
                 <w:position w:val="6"/>
                 <w:szCs w:val="21"/>
@@ -1028,21 +994,12 @@
             </w:pPr>
             <w:r>
               <w:rPr>
-                <w:rFonts w:asciiTheme="minorEastAsia" w:hAnsiTheme="minorEastAsia" w:hint="eastAsia"/>
-                <w:position w:val="6"/>
-                <w:szCs w:val="21"/>
-              </w:rPr>
-              <w:t>单位代</w:t>
-            </w:r>
-            <w:r>
-              <w:rPr>
-                <w:rFonts w:asciiTheme="minorEastAsia" w:hAnsiTheme="minorEastAsia" w:hint="eastAsia"/>
-                <w:position w:val="6"/>
-                <w:szCs w:val="21"/>
-              </w:rPr>
-              <w:t>（对应</w:t>
-            </w:r>
-            <w:proofErr w:type="spellStart"/>
+                <w:rFonts w:hint="eastAsia" w:asciiTheme="minorEastAsia" w:hAnsiTheme="minorEastAsia"/>
+                <w:position w:val="6"/>
+                <w:szCs w:val="21"/>
+              </w:rPr>
+              <w:t>单位代（对应</w:t>
+            </w:r>
             <w:r>
               <w:rPr>
                 <w:rFonts w:asciiTheme="minorEastAsia" w:hAnsiTheme="minorEastAsia"/>
@@ -1051,10 +1008,9 @@
               </w:rPr>
               <w:t>pub_organization.code</w:t>
             </w:r>
-            <w:proofErr w:type="spellEnd"/>
-            <w:r>
-              <w:rPr>
-                <w:rFonts w:asciiTheme="minorEastAsia" w:hAnsiTheme="minorEastAsia" w:hint="eastAsia"/>
+            <w:r>
+              <w:rPr>
+                <w:rFonts w:hint="eastAsia" w:asciiTheme="minorEastAsia" w:hAnsiTheme="minorEastAsia"/>
                 <w:position w:val="6"/>
                 <w:szCs w:val="21"/>
               </w:rPr>
@@ -1077,7 +1033,7 @@
             </w:pPr>
             <w:r>
               <w:rPr>
-                <w:rFonts w:asciiTheme="minorEastAsia" w:hAnsiTheme="minorEastAsia" w:hint="eastAsia"/>
+                <w:rFonts w:hint="eastAsia" w:asciiTheme="minorEastAsia" w:hAnsiTheme="minorEastAsia"/>
                 <w:position w:val="6"/>
                 <w:szCs w:val="21"/>
               </w:rPr>
@@ -1095,7 +1051,7 @@
             </w:pPr>
             <w:r>
               <w:rPr>
-                <w:rFonts w:asciiTheme="minorEastAsia" w:hAnsiTheme="minorEastAsia" w:hint="eastAsia"/>
+                <w:rFonts w:hint="eastAsia" w:asciiTheme="minorEastAsia" w:hAnsiTheme="minorEastAsia"/>
                 <w:position w:val="6"/>
                 <w:szCs w:val="21"/>
               </w:rPr>
@@ -1120,6 +1076,23 @@
         </w:tc>
       </w:tr>
       <w:tr>
+        <w:tblPrEx>
+          <w:tblBorders>
+            <w:top w:val="single" w:color="auto" w:sz="4" w:space="0"/>
+            <w:left w:val="single" w:color="auto" w:sz="4" w:space="0"/>
+            <w:bottom w:val="single" w:color="auto" w:sz="4" w:space="0"/>
+            <w:right w:val="single" w:color="auto" w:sz="4" w:space="0"/>
+            <w:insideH w:val="single" w:color="auto" w:sz="4" w:space="0"/>
+            <w:insideV w:val="single" w:color="auto" w:sz="4" w:space="0"/>
+          </w:tblBorders>
+          <w:tblLayout w:type="fixed"/>
+          <w:tblCellMar>
+            <w:top w:w="0" w:type="dxa"/>
+            <w:left w:w="108" w:type="dxa"/>
+            <w:bottom w:w="0" w:type="dxa"/>
+            <w:right w:w="108" w:type="dxa"/>
+          </w:tblCellMar>
+        </w:tblPrEx>
         <w:tc>
           <w:tcPr>
             <w:tcW w:w="1476" w:type="dxa"/>
@@ -1135,7 +1108,7 @@
             </w:pPr>
             <w:r>
               <w:rPr>
-                <w:rFonts w:asciiTheme="minorEastAsia" w:hAnsiTheme="minorEastAsia" w:hint="eastAsia"/>
+                <w:rFonts w:hint="eastAsia" w:asciiTheme="minorEastAsia" w:hAnsiTheme="minorEastAsia"/>
                 <w:color w:val="FF0000"/>
                 <w:position w:val="6"/>
                 <w:szCs w:val="21"/>
@@ -1182,21 +1155,12 @@
             </w:pPr>
             <w:r>
               <w:rPr>
-                <w:rFonts w:asciiTheme="minorEastAsia" w:hAnsiTheme="minorEastAsia" w:hint="eastAsia"/>
-                <w:position w:val="6"/>
-                <w:szCs w:val="21"/>
-              </w:rPr>
-              <w:t>省级单位代码</w:t>
-            </w:r>
-            <w:r>
-              <w:rPr>
-                <w:rFonts w:asciiTheme="minorEastAsia" w:hAnsiTheme="minorEastAsia" w:hint="eastAsia"/>
-                <w:position w:val="6"/>
-                <w:szCs w:val="21"/>
-              </w:rPr>
-              <w:t>（见</w:t>
-            </w:r>
-            <w:proofErr w:type="spellStart"/>
+                <w:rFonts w:hint="eastAsia" w:asciiTheme="minorEastAsia" w:hAnsiTheme="minorEastAsia"/>
+                <w:position w:val="6"/>
+                <w:szCs w:val="21"/>
+              </w:rPr>
+              <w:t>省级单位代码（见</w:t>
+            </w:r>
             <w:r>
               <w:rPr>
                 <w:rFonts w:asciiTheme="minorEastAsia" w:hAnsiTheme="minorEastAsia"/>
@@ -1205,10 +1169,9 @@
               </w:rPr>
               <w:t>pub_organization</w:t>
             </w:r>
-            <w:proofErr w:type="spellEnd"/>
-            <w:r>
-              <w:rPr>
-                <w:rFonts w:asciiTheme="minorEastAsia" w:hAnsiTheme="minorEastAsia" w:hint="eastAsia"/>
+            <w:r>
+              <w:rPr>
+                <w:rFonts w:hint="eastAsia" w:asciiTheme="minorEastAsia" w:hAnsiTheme="minorEastAsia"/>
                 <w:position w:val="6"/>
                 <w:szCs w:val="21"/>
               </w:rPr>
@@ -1231,7 +1194,7 @@
             </w:pPr>
             <w:r>
               <w:rPr>
-                <w:rFonts w:asciiTheme="minorEastAsia" w:hAnsiTheme="minorEastAsia" w:hint="eastAsia"/>
+                <w:rFonts w:hint="eastAsia" w:asciiTheme="minorEastAsia" w:hAnsiTheme="minorEastAsia"/>
                 <w:position w:val="6"/>
                 <w:szCs w:val="21"/>
               </w:rPr>
@@ -1256,6 +1219,23 @@
         </w:tc>
       </w:tr>
       <w:tr>
+        <w:tblPrEx>
+          <w:tblBorders>
+            <w:top w:val="single" w:color="auto" w:sz="4" w:space="0"/>
+            <w:left w:val="single" w:color="auto" w:sz="4" w:space="0"/>
+            <w:bottom w:val="single" w:color="auto" w:sz="4" w:space="0"/>
+            <w:right w:val="single" w:color="auto" w:sz="4" w:space="0"/>
+            <w:insideH w:val="single" w:color="auto" w:sz="4" w:space="0"/>
+            <w:insideV w:val="single" w:color="auto" w:sz="4" w:space="0"/>
+          </w:tblBorders>
+          <w:tblLayout w:type="fixed"/>
+          <w:tblCellMar>
+            <w:top w:w="0" w:type="dxa"/>
+            <w:left w:w="108" w:type="dxa"/>
+            <w:bottom w:w="0" w:type="dxa"/>
+            <w:right w:w="108" w:type="dxa"/>
+          </w:tblCellMar>
+        </w:tblPrEx>
         <w:tc>
           <w:tcPr>
             <w:tcW w:w="1476" w:type="dxa"/>
@@ -1264,7 +1244,7 @@
             <w:pPr>
               <w:spacing w:line="360" w:lineRule="auto"/>
               <w:rPr>
-                <w:rFonts w:asciiTheme="minorEastAsia" w:hAnsiTheme="minorEastAsia" w:hint="eastAsia"/>
+                <w:rFonts w:hint="eastAsia" w:asciiTheme="minorEastAsia" w:hAnsiTheme="minorEastAsia"/>
                 <w:color w:val="FF0000"/>
                 <w:position w:val="6"/>
                 <w:szCs w:val="21"/>
@@ -1272,7 +1252,7 @@
             </w:pPr>
             <w:r>
               <w:rPr>
-                <w:rFonts w:asciiTheme="minorEastAsia" w:hAnsiTheme="minorEastAsia" w:hint="eastAsia"/>
+                <w:rFonts w:hint="eastAsia" w:asciiTheme="minorEastAsia" w:hAnsiTheme="minorEastAsia"/>
                 <w:color w:val="FF0000"/>
                 <w:position w:val="6"/>
                 <w:szCs w:val="21"/>
@@ -1286,16 +1266,7 @@
                 <w:position w:val="6"/>
                 <w:szCs w:val="21"/>
               </w:rPr>
-              <w:t>_</w:t>
-            </w:r>
-            <w:r>
-              <w:rPr>
-                <w:rFonts w:asciiTheme="minorEastAsia" w:hAnsiTheme="minorEastAsia"/>
-                <w:color w:val="FF0000"/>
-                <w:position w:val="6"/>
-                <w:szCs w:val="21"/>
-              </w:rPr>
-              <w:t>XH</w:t>
+              <w:t>_XH</w:t>
             </w:r>
           </w:p>
         </w:tc>
@@ -1307,28 +1278,18 @@
             <w:pPr>
               <w:spacing w:line="360" w:lineRule="auto"/>
               <w:rPr>
-                <w:rFonts w:asciiTheme="minorEastAsia" w:hAnsiTheme="minorEastAsia" w:hint="eastAsia"/>
-                <w:position w:val="6"/>
-                <w:szCs w:val="21"/>
-              </w:rPr>
-            </w:pPr>
-            <w:proofErr w:type="gramStart"/>
-            <w:r>
-              <w:rPr>
-                <w:rFonts w:asciiTheme="minorEastAsia" w:hAnsiTheme="minorEastAsia"/>
-                <w:position w:val="6"/>
-                <w:szCs w:val="21"/>
-              </w:rPr>
-              <w:t>Char(</w:t>
-            </w:r>
-            <w:proofErr w:type="gramEnd"/>
-            <w:r>
-              <w:rPr>
-                <w:rFonts w:asciiTheme="minorEastAsia" w:hAnsiTheme="minorEastAsia"/>
-                <w:position w:val="6"/>
-                <w:szCs w:val="21"/>
-              </w:rPr>
-              <w:t>2)</w:t>
+                <w:rFonts w:hint="eastAsia" w:asciiTheme="minorEastAsia" w:hAnsiTheme="minorEastAsia"/>
+                <w:position w:val="6"/>
+                <w:szCs w:val="21"/>
+              </w:rPr>
+            </w:pPr>
+            <w:r>
+              <w:rPr>
+                <w:rFonts w:asciiTheme="minorEastAsia" w:hAnsiTheme="minorEastAsia"/>
+                <w:position w:val="6"/>
+                <w:szCs w:val="21"/>
+              </w:rPr>
+              <w:t>Char(2)</w:t>
             </w:r>
           </w:p>
         </w:tc>
@@ -1340,36 +1301,19 @@
             <w:pPr>
               <w:spacing w:line="360" w:lineRule="auto"/>
               <w:rPr>
-                <w:rFonts w:asciiTheme="minorEastAsia" w:hAnsiTheme="minorEastAsia" w:hint="eastAsia"/>
-                <w:position w:val="6"/>
-                <w:szCs w:val="21"/>
-              </w:rPr>
-            </w:pPr>
-            <w:r>
-              <w:rPr>
-                <w:rFonts w:asciiTheme="minorEastAsia" w:hAnsiTheme="minorEastAsia" w:hint="eastAsia"/>
-                <w:position w:val="6"/>
-                <w:szCs w:val="21"/>
-              </w:rPr>
-              <w:t>行业领域</w:t>
-            </w:r>
-            <w:r>
-              <w:rPr>
-                <w:rFonts w:asciiTheme="minorEastAsia" w:hAnsiTheme="minorEastAsia" w:hint="eastAsia"/>
-                <w:position w:val="6"/>
-                <w:szCs w:val="21"/>
-              </w:rPr>
-              <w:t>:</w:t>
-            </w:r>
-            <w:r>
-              <w:rPr>
-                <w:rFonts w:asciiTheme="minorEastAsia" w:hAnsiTheme="minorEastAsia" w:hint="eastAsia"/>
-                <w:position w:val="6"/>
-                <w:szCs w:val="21"/>
-              </w:rPr>
-              <w:t>行贿</w:t>
-            </w:r>
-            <w:proofErr w:type="spellStart"/>
+                <w:rFonts w:hint="eastAsia" w:asciiTheme="minorEastAsia" w:hAnsiTheme="minorEastAsia"/>
+                <w:position w:val="6"/>
+                <w:szCs w:val="21"/>
+              </w:rPr>
+            </w:pPr>
+            <w:r>
+              <w:rPr>
+                <w:rFonts w:hint="eastAsia" w:asciiTheme="minorEastAsia" w:hAnsiTheme="minorEastAsia"/>
+                <w:position w:val="6"/>
+                <w:szCs w:val="21"/>
+              </w:rPr>
+              <w:t>行业领域:行贿</w:t>
+            </w:r>
             <w:r>
               <w:rPr>
                 <w:rFonts w:asciiTheme="minorEastAsia" w:hAnsiTheme="minorEastAsia"/>
@@ -1378,7 +1322,6 @@
               </w:rPr>
               <w:t>pub_code_item.hyly_xh</w:t>
             </w:r>
-            <w:proofErr w:type="spellEnd"/>
           </w:p>
         </w:tc>
         <w:tc>
@@ -1389,14 +1332,14 @@
             <w:pPr>
               <w:spacing w:line="360" w:lineRule="auto"/>
               <w:rPr>
-                <w:rFonts w:asciiTheme="minorEastAsia" w:hAnsiTheme="minorEastAsia" w:hint="eastAsia"/>
-                <w:position w:val="6"/>
-                <w:szCs w:val="21"/>
-              </w:rPr>
-            </w:pPr>
-            <w:r>
-              <w:rPr>
-                <w:rFonts w:asciiTheme="minorEastAsia" w:hAnsiTheme="minorEastAsia" w:hint="eastAsia"/>
+                <w:rFonts w:hint="eastAsia" w:asciiTheme="minorEastAsia" w:hAnsiTheme="minorEastAsia"/>
+                <w:position w:val="6"/>
+                <w:szCs w:val="21"/>
+              </w:rPr>
+            </w:pPr>
+            <w:r>
+              <w:rPr>
+                <w:rFonts w:hint="eastAsia" w:asciiTheme="minorEastAsia" w:hAnsiTheme="minorEastAsia"/>
                 <w:position w:val="6"/>
                 <w:szCs w:val="21"/>
               </w:rPr>
@@ -1421,6 +1364,23 @@
         </w:tc>
       </w:tr>
       <w:tr>
+        <w:tblPrEx>
+          <w:tblBorders>
+            <w:top w:val="single" w:color="auto" w:sz="4" w:space="0"/>
+            <w:left w:val="single" w:color="auto" w:sz="4" w:space="0"/>
+            <w:bottom w:val="single" w:color="auto" w:sz="4" w:space="0"/>
+            <w:right w:val="single" w:color="auto" w:sz="4" w:space="0"/>
+            <w:insideH w:val="single" w:color="auto" w:sz="4" w:space="0"/>
+            <w:insideV w:val="single" w:color="auto" w:sz="4" w:space="0"/>
+          </w:tblBorders>
+          <w:tblLayout w:type="fixed"/>
+          <w:tblCellMar>
+            <w:top w:w="0" w:type="dxa"/>
+            <w:left w:w="108" w:type="dxa"/>
+            <w:bottom w:w="0" w:type="dxa"/>
+            <w:right w:w="108" w:type="dxa"/>
+          </w:tblCellMar>
+        </w:tblPrEx>
         <w:tc>
           <w:tcPr>
             <w:tcW w:w="1476" w:type="dxa"/>
@@ -1436,7 +1396,7 @@
             </w:pPr>
             <w:r>
               <w:rPr>
-                <w:rFonts w:asciiTheme="minorEastAsia" w:hAnsiTheme="minorEastAsia" w:hint="eastAsia"/>
+                <w:rFonts w:hint="eastAsia" w:asciiTheme="minorEastAsia" w:hAnsiTheme="minorEastAsia"/>
                 <w:color w:val="FF0000"/>
                 <w:position w:val="6"/>
                 <w:szCs w:val="21"/>
@@ -1467,23 +1427,13 @@
                 <w:szCs w:val="21"/>
               </w:rPr>
             </w:pPr>
-            <w:proofErr w:type="gramStart"/>
-            <w:r>
-              <w:rPr>
-                <w:rFonts w:asciiTheme="minorEastAsia" w:hAnsiTheme="minorEastAsia"/>
-                <w:position w:val="6"/>
-                <w:szCs w:val="21"/>
-              </w:rPr>
-              <w:t>Char(</w:t>
-            </w:r>
-            <w:proofErr w:type="gramEnd"/>
-            <w:r>
-              <w:rPr>
-                <w:rFonts w:asciiTheme="minorEastAsia" w:hAnsiTheme="minorEastAsia"/>
-                <w:position w:val="6"/>
-                <w:szCs w:val="21"/>
-              </w:rPr>
-              <w:t>2)</w:t>
+            <w:r>
+              <w:rPr>
+                <w:rFonts w:asciiTheme="minorEastAsia" w:hAnsiTheme="minorEastAsia"/>
+                <w:position w:val="6"/>
+                <w:szCs w:val="21"/>
+              </w:rPr>
+              <w:t>Char(2)</w:t>
             </w:r>
           </w:p>
         </w:tc>
@@ -1503,29 +1453,12 @@
             <w:commentRangeStart w:id="0"/>
             <w:r>
               <w:rPr>
-                <w:rFonts w:asciiTheme="minorEastAsia" w:hAnsiTheme="minorEastAsia" w:hint="eastAsia"/>
-                <w:position w:val="6"/>
-                <w:szCs w:val="21"/>
-              </w:rPr>
-              <w:t>行业领域</w:t>
-            </w:r>
-            <w:r>
-              <w:rPr>
-                <w:rFonts w:asciiTheme="minorEastAsia" w:hAnsiTheme="minorEastAsia" w:hint="eastAsia"/>
-                <w:position w:val="6"/>
-                <w:szCs w:val="21"/>
-              </w:rPr>
-              <w:t>:</w:t>
-            </w:r>
-            <w:r>
-              <w:rPr>
-                <w:rFonts w:asciiTheme="minorEastAsia" w:hAnsiTheme="minorEastAsia" w:hint="eastAsia"/>
-                <w:position w:val="6"/>
-                <w:szCs w:val="21"/>
-              </w:rPr>
-              <w:t>受贿</w:t>
-            </w:r>
-            <w:proofErr w:type="spellStart"/>
+                <w:rFonts w:hint="eastAsia" w:asciiTheme="minorEastAsia" w:hAnsiTheme="minorEastAsia"/>
+                <w:position w:val="6"/>
+                <w:szCs w:val="21"/>
+              </w:rPr>
+              <w:t>行业领域:受贿</w:t>
+            </w:r>
             <w:r>
               <w:rPr>
                 <w:rFonts w:asciiTheme="minorEastAsia" w:hAnsiTheme="minorEastAsia"/>
@@ -1534,10 +1467,9 @@
               </w:rPr>
               <w:t>pub_code_item.hyly_sh</w:t>
             </w:r>
-            <w:proofErr w:type="spellEnd"/>
-            <w:r>
-              <w:rPr>
-                <w:rFonts w:asciiTheme="minorEastAsia" w:hAnsiTheme="minorEastAsia" w:hint="eastAsia"/>
+            <w:r>
+              <w:rPr>
+                <w:rFonts w:hint="eastAsia" w:asciiTheme="minorEastAsia" w:hAnsiTheme="minorEastAsia"/>
                 <w:position w:val="6"/>
                 <w:szCs w:val="21"/>
               </w:rPr>
@@ -1546,7 +1478,7 @@
             <w:commentRangeEnd w:id="0"/>
             <w:r>
               <w:rPr>
-                <w:rStyle w:val="ac"/>
+                <w:rStyle w:val="17"/>
               </w:rPr>
               <w:commentReference w:id="0"/>
             </w:r>
@@ -1567,7 +1499,7 @@
             </w:pPr>
             <w:r>
               <w:rPr>
-                <w:rFonts w:asciiTheme="minorEastAsia" w:hAnsiTheme="minorEastAsia" w:hint="eastAsia"/>
+                <w:rFonts w:hint="eastAsia" w:asciiTheme="minorEastAsia" w:hAnsiTheme="minorEastAsia"/>
                 <w:position w:val="6"/>
                 <w:szCs w:val="21"/>
               </w:rPr>
@@ -1592,6 +1524,23 @@
         </w:tc>
       </w:tr>
       <w:tr>
+        <w:tblPrEx>
+          <w:tblBorders>
+            <w:top w:val="single" w:color="auto" w:sz="4" w:space="0"/>
+            <w:left w:val="single" w:color="auto" w:sz="4" w:space="0"/>
+            <w:bottom w:val="single" w:color="auto" w:sz="4" w:space="0"/>
+            <w:right w:val="single" w:color="auto" w:sz="4" w:space="0"/>
+            <w:insideH w:val="single" w:color="auto" w:sz="4" w:space="0"/>
+            <w:insideV w:val="single" w:color="auto" w:sz="4" w:space="0"/>
+          </w:tblBorders>
+          <w:tblLayout w:type="fixed"/>
+          <w:tblCellMar>
+            <w:top w:w="0" w:type="dxa"/>
+            <w:left w:w="108" w:type="dxa"/>
+            <w:bottom w:w="0" w:type="dxa"/>
+            <w:right w:w="108" w:type="dxa"/>
+          </w:tblCellMar>
+        </w:tblPrEx>
         <w:tc>
           <w:tcPr>
             <w:tcW w:w="1476" w:type="dxa"/>
@@ -1607,12 +1556,11 @@
             </w:pPr>
             <w:r>
               <w:rPr>
-                <w:rFonts w:asciiTheme="minorEastAsia" w:hAnsiTheme="minorEastAsia" w:hint="eastAsia"/>
+                <w:rFonts w:hint="eastAsia" w:asciiTheme="minorEastAsia" w:hAnsiTheme="minorEastAsia"/>
                 <w:color w:val="FF0000"/>
                 <w:position w:val="6"/>
                 <w:szCs w:val="21"/>
               </w:rPr>
-              <w:lastRenderedPageBreak/>
               <w:t>SAHJ</w:t>
             </w:r>
           </w:p>
@@ -1655,13 +1603,12 @@
             </w:pPr>
             <w:r>
               <w:rPr>
-                <w:rFonts w:asciiTheme="minorEastAsia" w:hAnsiTheme="minorEastAsia" w:hint="eastAsia"/>
+                <w:rFonts w:hint="eastAsia" w:asciiTheme="minorEastAsia" w:hAnsiTheme="minorEastAsia"/>
                 <w:position w:val="6"/>
                 <w:szCs w:val="21"/>
               </w:rPr>
               <w:t>涉案环节（</w:t>
             </w:r>
-            <w:proofErr w:type="spellStart"/>
             <w:r>
               <w:rPr>
                 <w:rFonts w:asciiTheme="minorEastAsia" w:hAnsiTheme="minorEastAsia"/>
@@ -1670,10 +1617,9 @@
               </w:rPr>
               <w:t>pub_code_item.sahj</w:t>
             </w:r>
-            <w:proofErr w:type="spellEnd"/>
-            <w:r>
-              <w:rPr>
-                <w:rFonts w:asciiTheme="minorEastAsia" w:hAnsiTheme="minorEastAsia" w:hint="eastAsia"/>
+            <w:r>
+              <w:rPr>
+                <w:rFonts w:hint="eastAsia" w:asciiTheme="minorEastAsia" w:hAnsiTheme="minorEastAsia"/>
                 <w:position w:val="6"/>
                 <w:szCs w:val="21"/>
               </w:rPr>
@@ -1696,7 +1642,7 @@
             </w:pPr>
             <w:r>
               <w:rPr>
-                <w:rFonts w:asciiTheme="minorEastAsia" w:hAnsiTheme="minorEastAsia" w:hint="eastAsia"/>
+                <w:rFonts w:hint="eastAsia" w:asciiTheme="minorEastAsia" w:hAnsiTheme="minorEastAsia"/>
                 <w:position w:val="6"/>
                 <w:szCs w:val="21"/>
               </w:rPr>
@@ -1721,6 +1667,23 @@
         </w:tc>
       </w:tr>
       <w:tr>
+        <w:tblPrEx>
+          <w:tblBorders>
+            <w:top w:val="single" w:color="auto" w:sz="4" w:space="0"/>
+            <w:left w:val="single" w:color="auto" w:sz="4" w:space="0"/>
+            <w:bottom w:val="single" w:color="auto" w:sz="4" w:space="0"/>
+            <w:right w:val="single" w:color="auto" w:sz="4" w:space="0"/>
+            <w:insideH w:val="single" w:color="auto" w:sz="4" w:space="0"/>
+            <w:insideV w:val="single" w:color="auto" w:sz="4" w:space="0"/>
+          </w:tblBorders>
+          <w:tblLayout w:type="fixed"/>
+          <w:tblCellMar>
+            <w:top w:w="0" w:type="dxa"/>
+            <w:left w:w="108" w:type="dxa"/>
+            <w:bottom w:w="0" w:type="dxa"/>
+            <w:right w:w="108" w:type="dxa"/>
+          </w:tblCellMar>
+        </w:tblPrEx>
         <w:tc>
           <w:tcPr>
             <w:tcW w:w="1476" w:type="dxa"/>
@@ -1736,7 +1699,7 @@
             </w:pPr>
             <w:r>
               <w:rPr>
-                <w:rFonts w:asciiTheme="minorEastAsia" w:hAnsiTheme="minorEastAsia" w:hint="eastAsia"/>
+                <w:rFonts w:hint="eastAsia" w:asciiTheme="minorEastAsia" w:hAnsiTheme="minorEastAsia"/>
                 <w:position w:val="6"/>
                 <w:szCs w:val="21"/>
               </w:rPr>
@@ -1782,13 +1745,12 @@
             </w:pPr>
             <w:r>
               <w:rPr>
-                <w:rFonts w:asciiTheme="minorEastAsia" w:hAnsiTheme="minorEastAsia" w:hint="eastAsia"/>
+                <w:rFonts w:hint="eastAsia" w:asciiTheme="minorEastAsia" w:hAnsiTheme="minorEastAsia"/>
                 <w:position w:val="6"/>
                 <w:szCs w:val="21"/>
               </w:rPr>
               <w:t>案发场所（</w:t>
             </w:r>
-            <w:proofErr w:type="spellStart"/>
             <w:r>
               <w:rPr>
                 <w:rFonts w:asciiTheme="minorEastAsia" w:hAnsiTheme="minorEastAsia"/>
@@ -1797,10 +1759,9 @@
               </w:rPr>
               <w:t>pub_code_item.afcs</w:t>
             </w:r>
-            <w:proofErr w:type="spellEnd"/>
-            <w:r>
-              <w:rPr>
-                <w:rFonts w:asciiTheme="minorEastAsia" w:hAnsiTheme="minorEastAsia" w:hint="eastAsia"/>
+            <w:r>
+              <w:rPr>
+                <w:rFonts w:hint="eastAsia" w:asciiTheme="minorEastAsia" w:hAnsiTheme="minorEastAsia"/>
                 <w:position w:val="6"/>
                 <w:szCs w:val="21"/>
               </w:rPr>
@@ -1823,7 +1784,7 @@
             </w:pPr>
             <w:r>
               <w:rPr>
-                <w:rFonts w:asciiTheme="minorEastAsia" w:hAnsiTheme="minorEastAsia" w:hint="eastAsia"/>
+                <w:rFonts w:hint="eastAsia" w:asciiTheme="minorEastAsia" w:hAnsiTheme="minorEastAsia"/>
                 <w:position w:val="6"/>
                 <w:szCs w:val="21"/>
               </w:rPr>
@@ -1846,7 +1807,7 @@
             </w:pPr>
             <w:r>
               <w:rPr>
-                <w:rFonts w:asciiTheme="minorEastAsia" w:hAnsiTheme="minorEastAsia" w:hint="eastAsia"/>
+                <w:rFonts w:hint="eastAsia" w:asciiTheme="minorEastAsia" w:hAnsiTheme="minorEastAsia"/>
                 <w:position w:val="6"/>
                 <w:szCs w:val="21"/>
               </w:rPr>
@@ -1856,6 +1817,23 @@
         </w:tc>
       </w:tr>
       <w:tr>
+        <w:tblPrEx>
+          <w:tblBorders>
+            <w:top w:val="single" w:color="auto" w:sz="4" w:space="0"/>
+            <w:left w:val="single" w:color="auto" w:sz="4" w:space="0"/>
+            <w:bottom w:val="single" w:color="auto" w:sz="4" w:space="0"/>
+            <w:right w:val="single" w:color="auto" w:sz="4" w:space="0"/>
+            <w:insideH w:val="single" w:color="auto" w:sz="4" w:space="0"/>
+            <w:insideV w:val="single" w:color="auto" w:sz="4" w:space="0"/>
+          </w:tblBorders>
+          <w:tblLayout w:type="fixed"/>
+          <w:tblCellMar>
+            <w:top w:w="0" w:type="dxa"/>
+            <w:left w:w="108" w:type="dxa"/>
+            <w:bottom w:w="0" w:type="dxa"/>
+            <w:right w:w="108" w:type="dxa"/>
+          </w:tblCellMar>
+        </w:tblPrEx>
         <w:tc>
           <w:tcPr>
             <w:tcW w:w="1476" w:type="dxa"/>
@@ -1871,7 +1849,7 @@
             </w:pPr>
             <w:r>
               <w:rPr>
-                <w:rFonts w:asciiTheme="minorEastAsia" w:hAnsiTheme="minorEastAsia" w:hint="eastAsia"/>
+                <w:rFonts w:hint="eastAsia" w:asciiTheme="minorEastAsia" w:hAnsiTheme="minorEastAsia"/>
                 <w:position w:val="6"/>
                 <w:szCs w:val="21"/>
               </w:rPr>
@@ -1917,7 +1895,7 @@
             </w:pPr>
             <w:r>
               <w:rPr>
-                <w:rFonts w:asciiTheme="minorEastAsia" w:hAnsiTheme="minorEastAsia" w:hint="eastAsia"/>
+                <w:rFonts w:hint="eastAsia" w:asciiTheme="minorEastAsia" w:hAnsiTheme="minorEastAsia"/>
                 <w:position w:val="6"/>
                 <w:szCs w:val="21"/>
               </w:rPr>
@@ -1940,7 +1918,7 @@
             </w:pPr>
             <w:r>
               <w:rPr>
-                <w:rFonts w:asciiTheme="minorEastAsia" w:hAnsiTheme="minorEastAsia" w:hint="eastAsia"/>
+                <w:rFonts w:hint="eastAsia" w:asciiTheme="minorEastAsia" w:hAnsiTheme="minorEastAsia"/>
                 <w:position w:val="6"/>
                 <w:szCs w:val="21"/>
               </w:rPr>
@@ -1965,6 +1943,23 @@
         </w:tc>
       </w:tr>
       <w:tr>
+        <w:tblPrEx>
+          <w:tblBorders>
+            <w:top w:val="single" w:color="auto" w:sz="4" w:space="0"/>
+            <w:left w:val="single" w:color="auto" w:sz="4" w:space="0"/>
+            <w:bottom w:val="single" w:color="auto" w:sz="4" w:space="0"/>
+            <w:right w:val="single" w:color="auto" w:sz="4" w:space="0"/>
+            <w:insideH w:val="single" w:color="auto" w:sz="4" w:space="0"/>
+            <w:insideV w:val="single" w:color="auto" w:sz="4" w:space="0"/>
+          </w:tblBorders>
+          <w:tblLayout w:type="fixed"/>
+          <w:tblCellMar>
+            <w:top w:w="0" w:type="dxa"/>
+            <w:left w:w="108" w:type="dxa"/>
+            <w:bottom w:w="0" w:type="dxa"/>
+            <w:right w:w="108" w:type="dxa"/>
+          </w:tblCellMar>
+        </w:tblPrEx>
         <w:tc>
           <w:tcPr>
             <w:tcW w:w="1476" w:type="dxa"/>
@@ -1980,7 +1975,7 @@
             </w:pPr>
             <w:r>
               <w:rPr>
-                <w:rFonts w:asciiTheme="minorEastAsia" w:hAnsiTheme="minorEastAsia" w:hint="eastAsia"/>
+                <w:rFonts w:hint="eastAsia" w:asciiTheme="minorEastAsia" w:hAnsiTheme="minorEastAsia"/>
                 <w:color w:val="FF0000"/>
                 <w:position w:val="6"/>
                 <w:szCs w:val="21"/>
@@ -2027,7 +2022,7 @@
             </w:pPr>
             <w:r>
               <w:rPr>
-                <w:rFonts w:asciiTheme="minorEastAsia" w:hAnsiTheme="minorEastAsia" w:hint="eastAsia"/>
+                <w:rFonts w:hint="eastAsia" w:asciiTheme="minorEastAsia" w:hAnsiTheme="minorEastAsia"/>
                 <w:position w:val="6"/>
                 <w:szCs w:val="21"/>
               </w:rPr>
@@ -2050,7 +2045,7 @@
             </w:pPr>
             <w:r>
               <w:rPr>
-                <w:rFonts w:asciiTheme="minorEastAsia" w:hAnsiTheme="minorEastAsia" w:hint="eastAsia"/>
+                <w:rFonts w:hint="eastAsia" w:asciiTheme="minorEastAsia" w:hAnsiTheme="minorEastAsia"/>
                 <w:position w:val="6"/>
                 <w:szCs w:val="21"/>
               </w:rPr>
@@ -2073,34 +2068,33 @@
             </w:pPr>
             <w:r>
               <w:rPr>
-                <w:rFonts w:asciiTheme="minorEastAsia" w:hAnsiTheme="minorEastAsia" w:hint="eastAsia"/>
-                <w:position w:val="6"/>
-                <w:szCs w:val="21"/>
-              </w:rPr>
-              <w:t>提取并转化为</w:t>
-            </w:r>
-            <w:proofErr w:type="spellStart"/>
-            <w:r>
-              <w:rPr>
-                <w:rFonts w:asciiTheme="minorEastAsia" w:hAnsiTheme="minorEastAsia" w:hint="eastAsia"/>
-                <w:position w:val="6"/>
-                <w:szCs w:val="21"/>
-              </w:rPr>
-              <w:t>mysql</w:t>
-            </w:r>
-            <w:proofErr w:type="spellEnd"/>
-            <w:r>
-              <w:rPr>
-                <w:rFonts w:asciiTheme="minorEastAsia" w:hAnsiTheme="minorEastAsia" w:hint="eastAsia"/>
-                <w:position w:val="6"/>
-                <w:szCs w:val="21"/>
-              </w:rPr>
-              <w:t>的日期格式</w:t>
+                <w:rFonts w:hint="eastAsia" w:asciiTheme="minorEastAsia" w:hAnsiTheme="minorEastAsia"/>
+                <w:position w:val="6"/>
+                <w:szCs w:val="21"/>
+              </w:rPr>
+              <w:t>提取并转化为mysql的日期格式</w:t>
             </w:r>
           </w:p>
         </w:tc>
       </w:tr>
       <w:tr>
+        <w:tblPrEx>
+          <w:tblBorders>
+            <w:top w:val="single" w:color="auto" w:sz="4" w:space="0"/>
+            <w:left w:val="single" w:color="auto" w:sz="4" w:space="0"/>
+            <w:bottom w:val="single" w:color="auto" w:sz="4" w:space="0"/>
+            <w:right w:val="single" w:color="auto" w:sz="4" w:space="0"/>
+            <w:insideH w:val="single" w:color="auto" w:sz="4" w:space="0"/>
+            <w:insideV w:val="single" w:color="auto" w:sz="4" w:space="0"/>
+          </w:tblBorders>
+          <w:tblLayout w:type="fixed"/>
+          <w:tblCellMar>
+            <w:top w:w="0" w:type="dxa"/>
+            <w:left w:w="108" w:type="dxa"/>
+            <w:bottom w:w="0" w:type="dxa"/>
+            <w:right w:w="108" w:type="dxa"/>
+          </w:tblCellMar>
+        </w:tblPrEx>
         <w:tc>
           <w:tcPr>
             <w:tcW w:w="1476" w:type="dxa"/>
@@ -2116,7 +2110,7 @@
             </w:pPr>
             <w:r>
               <w:rPr>
-                <w:rFonts w:asciiTheme="minorEastAsia" w:hAnsiTheme="minorEastAsia" w:hint="eastAsia"/>
+                <w:rFonts w:hint="eastAsia" w:asciiTheme="minorEastAsia" w:hAnsiTheme="minorEastAsia"/>
                 <w:position w:val="6"/>
                 <w:szCs w:val="21"/>
               </w:rPr>
@@ -2160,45 +2154,26 @@
                 <w:szCs w:val="21"/>
               </w:rPr>
             </w:pPr>
-            <w:commentRangeStart w:id="2"/>
-            <w:r>
-              <w:rPr>
-                <w:rFonts w:asciiTheme="minorEastAsia" w:hAnsiTheme="minorEastAsia" w:hint="eastAsia"/>
-                <w:position w:val="6"/>
-                <w:szCs w:val="21"/>
-              </w:rPr>
-              <w:t>涉案地区</w:t>
-            </w:r>
-            <w:r>
-              <w:rPr>
-                <w:rFonts w:asciiTheme="minorEastAsia" w:hAnsiTheme="minorEastAsia" w:hint="eastAsia"/>
-                <w:position w:val="6"/>
-                <w:szCs w:val="21"/>
-              </w:rPr>
-              <w:t>（</w:t>
-            </w:r>
-            <w:proofErr w:type="spellStart"/>
-            <w:r>
-              <w:rPr>
-                <w:rFonts w:asciiTheme="minorEastAsia" w:hAnsiTheme="minorEastAsia"/>
-                <w:position w:val="6"/>
-                <w:szCs w:val="21"/>
-              </w:rPr>
-              <w:t>pub_code_item</w:t>
-            </w:r>
-            <w:proofErr w:type="spellEnd"/>
-            <w:r>
-              <w:rPr>
-                <w:rFonts w:asciiTheme="minorEastAsia" w:hAnsiTheme="minorEastAsia"/>
-                <w:position w:val="6"/>
-                <w:szCs w:val="21"/>
-              </w:rPr>
-              <w:t>.</w:t>
+            <w:commentRangeStart w:id="1"/>
+            <w:r>
+              <w:rPr>
+                <w:rFonts w:hint="eastAsia" w:asciiTheme="minorEastAsia" w:hAnsiTheme="minorEastAsia"/>
+                <w:position w:val="6"/>
+                <w:szCs w:val="21"/>
+              </w:rPr>
+              <w:t>涉案地区（</w:t>
+            </w:r>
+            <w:r>
+              <w:rPr>
+                <w:rFonts w:asciiTheme="minorEastAsia" w:hAnsiTheme="minorEastAsia"/>
+                <w:position w:val="6"/>
+                <w:szCs w:val="21"/>
+              </w:rPr>
+              <w:t>pub_code_item.</w:t>
             </w:r>
             <w:r>
               <w:t xml:space="preserve"> </w:t>
             </w:r>
-            <w:proofErr w:type="spellStart"/>
             <w:r>
               <w:rPr>
                 <w:rFonts w:asciiTheme="minorEastAsia" w:hAnsiTheme="minorEastAsia"/>
@@ -2207,21 +2182,20 @@
               </w:rPr>
               <w:t>administrative_area</w:t>
             </w:r>
-            <w:proofErr w:type="spellEnd"/>
-            <w:r>
-              <w:rPr>
-                <w:rFonts w:asciiTheme="minorEastAsia" w:hAnsiTheme="minorEastAsia" w:hint="eastAsia"/>
+            <w:r>
+              <w:rPr>
+                <w:rFonts w:hint="eastAsia" w:asciiTheme="minorEastAsia" w:hAnsiTheme="minorEastAsia"/>
                 <w:position w:val="6"/>
                 <w:szCs w:val="21"/>
               </w:rPr>
               <w:t>）</w:t>
             </w:r>
-            <w:commentRangeEnd w:id="2"/>
-            <w:r>
-              <w:rPr>
-                <w:rStyle w:val="ac"/>
-              </w:rPr>
-              <w:commentReference w:id="2"/>
+            <w:commentRangeEnd w:id="1"/>
+            <w:r>
+              <w:rPr>
+                <w:rStyle w:val="17"/>
+              </w:rPr>
+              <w:commentReference w:id="1"/>
             </w:r>
           </w:p>
         </w:tc>
@@ -2240,7 +2214,7 @@
             </w:pPr>
             <w:r>
               <w:rPr>
-                <w:rFonts w:asciiTheme="minorEastAsia" w:hAnsiTheme="minorEastAsia" w:hint="eastAsia"/>
+                <w:rFonts w:hint="eastAsia" w:asciiTheme="minorEastAsia" w:hAnsiTheme="minorEastAsia"/>
                 <w:position w:val="6"/>
                 <w:szCs w:val="21"/>
               </w:rPr>
@@ -2263,7 +2237,7 @@
             </w:pPr>
             <w:r>
               <w:rPr>
-                <w:rFonts w:asciiTheme="minorEastAsia" w:hAnsiTheme="minorEastAsia" w:hint="eastAsia"/>
+                <w:rFonts w:hint="eastAsia" w:asciiTheme="minorEastAsia" w:hAnsiTheme="minorEastAsia"/>
                 <w:position w:val="6"/>
                 <w:szCs w:val="21"/>
               </w:rPr>
@@ -2273,6 +2247,23 @@
         </w:tc>
       </w:tr>
       <w:tr>
+        <w:tblPrEx>
+          <w:tblBorders>
+            <w:top w:val="single" w:color="auto" w:sz="4" w:space="0"/>
+            <w:left w:val="single" w:color="auto" w:sz="4" w:space="0"/>
+            <w:bottom w:val="single" w:color="auto" w:sz="4" w:space="0"/>
+            <w:right w:val="single" w:color="auto" w:sz="4" w:space="0"/>
+            <w:insideH w:val="single" w:color="auto" w:sz="4" w:space="0"/>
+            <w:insideV w:val="single" w:color="auto" w:sz="4" w:space="0"/>
+          </w:tblBorders>
+          <w:tblLayout w:type="fixed"/>
+          <w:tblCellMar>
+            <w:top w:w="0" w:type="dxa"/>
+            <w:left w:w="108" w:type="dxa"/>
+            <w:bottom w:w="0" w:type="dxa"/>
+            <w:right w:w="108" w:type="dxa"/>
+          </w:tblCellMar>
+        </w:tblPrEx>
         <w:tc>
           <w:tcPr>
             <w:tcW w:w="1476" w:type="dxa"/>
@@ -2288,7 +2279,7 @@
             </w:pPr>
             <w:r>
               <w:rPr>
-                <w:rFonts w:asciiTheme="minorEastAsia" w:hAnsiTheme="minorEastAsia" w:hint="eastAsia"/>
+                <w:rFonts w:hint="eastAsia" w:asciiTheme="minorEastAsia" w:hAnsiTheme="minorEastAsia"/>
                 <w:position w:val="6"/>
                 <w:szCs w:val="21"/>
               </w:rPr>
@@ -2334,7 +2325,7 @@
             </w:pPr>
             <w:r>
               <w:rPr>
-                <w:rFonts w:asciiTheme="minorEastAsia" w:hAnsiTheme="minorEastAsia" w:hint="eastAsia"/>
+                <w:rFonts w:hint="eastAsia" w:asciiTheme="minorEastAsia" w:hAnsiTheme="minorEastAsia"/>
                 <w:position w:val="6"/>
                 <w:szCs w:val="21"/>
               </w:rPr>
@@ -2357,7 +2348,7 @@
             </w:pPr>
             <w:r>
               <w:rPr>
-                <w:rFonts w:asciiTheme="minorEastAsia" w:hAnsiTheme="minorEastAsia" w:hint="eastAsia"/>
+                <w:rFonts w:hint="eastAsia" w:asciiTheme="minorEastAsia" w:hAnsiTheme="minorEastAsia"/>
                 <w:position w:val="6"/>
                 <w:szCs w:val="21"/>
               </w:rPr>
@@ -2382,6 +2373,23 @@
         </w:tc>
       </w:tr>
       <w:tr>
+        <w:tblPrEx>
+          <w:tblBorders>
+            <w:top w:val="single" w:color="auto" w:sz="4" w:space="0"/>
+            <w:left w:val="single" w:color="auto" w:sz="4" w:space="0"/>
+            <w:bottom w:val="single" w:color="auto" w:sz="4" w:space="0"/>
+            <w:right w:val="single" w:color="auto" w:sz="4" w:space="0"/>
+            <w:insideH w:val="single" w:color="auto" w:sz="4" w:space="0"/>
+            <w:insideV w:val="single" w:color="auto" w:sz="4" w:space="0"/>
+          </w:tblBorders>
+          <w:tblLayout w:type="fixed"/>
+          <w:tblCellMar>
+            <w:top w:w="0" w:type="dxa"/>
+            <w:left w:w="108" w:type="dxa"/>
+            <w:bottom w:w="0" w:type="dxa"/>
+            <w:right w:w="108" w:type="dxa"/>
+          </w:tblCellMar>
+        </w:tblPrEx>
         <w:tc>
           <w:tcPr>
             <w:tcW w:w="1476" w:type="dxa"/>
@@ -2397,7 +2405,7 @@
             </w:pPr>
             <w:r>
               <w:rPr>
-                <w:rFonts w:asciiTheme="minorEastAsia" w:hAnsiTheme="minorEastAsia" w:hint="eastAsia"/>
+                <w:rFonts w:hint="eastAsia" w:asciiTheme="minorEastAsia" w:hAnsiTheme="minorEastAsia"/>
                 <w:position w:val="6"/>
                 <w:szCs w:val="21"/>
               </w:rPr>
@@ -2441,29 +2449,21 @@
                 <w:szCs w:val="21"/>
               </w:rPr>
             </w:pPr>
-            <w:commentRangeStart w:id="3"/>
-            <w:r>
-              <w:rPr>
-                <w:rFonts w:asciiTheme="minorEastAsia" w:hAnsiTheme="minorEastAsia" w:hint="eastAsia"/>
-                <w:position w:val="6"/>
-                <w:szCs w:val="21"/>
-              </w:rPr>
-              <w:t>涉案金额</w:t>
-            </w:r>
-            <w:r>
-              <w:rPr>
-                <w:rFonts w:asciiTheme="minorEastAsia" w:hAnsiTheme="minorEastAsia" w:hint="eastAsia"/>
-                <w:position w:val="6"/>
-                <w:szCs w:val="21"/>
-              </w:rPr>
-              <w:t>（万元）</w:t>
-            </w:r>
-            <w:commentRangeEnd w:id="3"/>
-            <w:r>
-              <w:rPr>
-                <w:rStyle w:val="ac"/>
-              </w:rPr>
-              <w:commentReference w:id="3"/>
+            <w:commentRangeStart w:id="2"/>
+            <w:r>
+              <w:rPr>
+                <w:rFonts w:hint="eastAsia" w:asciiTheme="minorEastAsia" w:hAnsiTheme="minorEastAsia"/>
+                <w:position w:val="6"/>
+                <w:szCs w:val="21"/>
+              </w:rPr>
+              <w:t>涉案金额（万元）</w:t>
+            </w:r>
+            <w:commentRangeEnd w:id="2"/>
+            <w:r>
+              <w:rPr>
+                <w:rStyle w:val="17"/>
+              </w:rPr>
+              <w:commentReference w:id="2"/>
             </w:r>
           </w:p>
         </w:tc>
@@ -2482,7 +2482,7 @@
             </w:pPr>
             <w:r>
               <w:rPr>
-                <w:rFonts w:asciiTheme="minorEastAsia" w:hAnsiTheme="minorEastAsia" w:hint="eastAsia"/>
+                <w:rFonts w:hint="eastAsia" w:asciiTheme="minorEastAsia" w:hAnsiTheme="minorEastAsia"/>
                 <w:position w:val="6"/>
                 <w:szCs w:val="21"/>
               </w:rPr>
@@ -2507,6 +2507,23 @@
         </w:tc>
       </w:tr>
       <w:tr>
+        <w:tblPrEx>
+          <w:tblBorders>
+            <w:top w:val="single" w:color="auto" w:sz="4" w:space="0"/>
+            <w:left w:val="single" w:color="auto" w:sz="4" w:space="0"/>
+            <w:bottom w:val="single" w:color="auto" w:sz="4" w:space="0"/>
+            <w:right w:val="single" w:color="auto" w:sz="4" w:space="0"/>
+            <w:insideH w:val="single" w:color="auto" w:sz="4" w:space="0"/>
+            <w:insideV w:val="single" w:color="auto" w:sz="4" w:space="0"/>
+          </w:tblBorders>
+          <w:tblLayout w:type="fixed"/>
+          <w:tblCellMar>
+            <w:top w:w="0" w:type="dxa"/>
+            <w:left w:w="108" w:type="dxa"/>
+            <w:bottom w:w="0" w:type="dxa"/>
+            <w:right w:w="108" w:type="dxa"/>
+          </w:tblCellMar>
+        </w:tblPrEx>
         <w:tc>
           <w:tcPr>
             <w:tcW w:w="1476" w:type="dxa"/>
@@ -2522,7 +2539,7 @@
             </w:pPr>
             <w:r>
               <w:rPr>
-                <w:rFonts w:asciiTheme="minorEastAsia" w:hAnsiTheme="minorEastAsia" w:hint="eastAsia"/>
+                <w:rFonts w:hint="eastAsia" w:asciiTheme="minorEastAsia" w:hAnsiTheme="minorEastAsia"/>
                 <w:position w:val="6"/>
                 <w:szCs w:val="21"/>
               </w:rPr>
@@ -2568,7 +2585,7 @@
             </w:pPr>
             <w:r>
               <w:rPr>
-                <w:rFonts w:asciiTheme="minorEastAsia" w:hAnsiTheme="minorEastAsia" w:hint="eastAsia"/>
+                <w:rFonts w:hint="eastAsia" w:asciiTheme="minorEastAsia" w:hAnsiTheme="minorEastAsia"/>
                 <w:position w:val="6"/>
                 <w:szCs w:val="21"/>
               </w:rPr>
@@ -2608,6 +2625,23 @@
         </w:tc>
       </w:tr>
       <w:tr>
+        <w:tblPrEx>
+          <w:tblBorders>
+            <w:top w:val="single" w:color="auto" w:sz="4" w:space="0"/>
+            <w:left w:val="single" w:color="auto" w:sz="4" w:space="0"/>
+            <w:bottom w:val="single" w:color="auto" w:sz="4" w:space="0"/>
+            <w:right w:val="single" w:color="auto" w:sz="4" w:space="0"/>
+            <w:insideH w:val="single" w:color="auto" w:sz="4" w:space="0"/>
+            <w:insideV w:val="single" w:color="auto" w:sz="4" w:space="0"/>
+          </w:tblBorders>
+          <w:tblLayout w:type="fixed"/>
+          <w:tblCellMar>
+            <w:top w:w="0" w:type="dxa"/>
+            <w:left w:w="108" w:type="dxa"/>
+            <w:bottom w:w="0" w:type="dxa"/>
+            <w:right w:w="108" w:type="dxa"/>
+          </w:tblCellMar>
+        </w:tblPrEx>
         <w:tc>
           <w:tcPr>
             <w:tcW w:w="1476" w:type="dxa"/>
@@ -2623,7 +2657,7 @@
             </w:pPr>
             <w:r>
               <w:rPr>
-                <w:rFonts w:asciiTheme="minorEastAsia" w:hAnsiTheme="minorEastAsia" w:hint="eastAsia"/>
+                <w:rFonts w:hint="eastAsia" w:asciiTheme="minorEastAsia" w:hAnsiTheme="minorEastAsia"/>
                 <w:position w:val="6"/>
                 <w:szCs w:val="21"/>
               </w:rPr>
@@ -2644,7 +2678,6 @@
                 <w:szCs w:val="21"/>
               </w:rPr>
             </w:pPr>
-            <w:proofErr w:type="spellStart"/>
             <w:r>
               <w:rPr>
                 <w:rFonts w:asciiTheme="minorEastAsia" w:hAnsiTheme="minorEastAsia"/>
@@ -2653,7 +2686,6 @@
               </w:rPr>
               <w:t>tinyint</w:t>
             </w:r>
-            <w:proofErr w:type="spellEnd"/>
           </w:p>
         </w:tc>
         <w:tc>
@@ -2671,7 +2703,7 @@
             </w:pPr>
             <w:r>
               <w:rPr>
-                <w:rFonts w:asciiTheme="minorEastAsia" w:hAnsiTheme="minorEastAsia" w:hint="eastAsia"/>
+                <w:rFonts w:hint="eastAsia" w:asciiTheme="minorEastAsia" w:hAnsiTheme="minorEastAsia"/>
                 <w:position w:val="6"/>
                 <w:szCs w:val="21"/>
               </w:rPr>
@@ -2711,6 +2743,23 @@
         </w:tc>
       </w:tr>
       <w:tr>
+        <w:tblPrEx>
+          <w:tblBorders>
+            <w:top w:val="single" w:color="auto" w:sz="4" w:space="0"/>
+            <w:left w:val="single" w:color="auto" w:sz="4" w:space="0"/>
+            <w:bottom w:val="single" w:color="auto" w:sz="4" w:space="0"/>
+            <w:right w:val="single" w:color="auto" w:sz="4" w:space="0"/>
+            <w:insideH w:val="single" w:color="auto" w:sz="4" w:space="0"/>
+            <w:insideV w:val="single" w:color="auto" w:sz="4" w:space="0"/>
+          </w:tblBorders>
+          <w:tblLayout w:type="fixed"/>
+          <w:tblCellMar>
+            <w:top w:w="0" w:type="dxa"/>
+            <w:left w:w="108" w:type="dxa"/>
+            <w:bottom w:w="0" w:type="dxa"/>
+            <w:right w:w="108" w:type="dxa"/>
+          </w:tblCellMar>
+        </w:tblPrEx>
         <w:tc>
           <w:tcPr>
             <w:tcW w:w="1476" w:type="dxa"/>
@@ -2726,7 +2775,7 @@
             </w:pPr>
             <w:r>
               <w:rPr>
-                <w:rFonts w:asciiTheme="minorEastAsia" w:hAnsiTheme="minorEastAsia" w:hint="eastAsia"/>
+                <w:rFonts w:hint="eastAsia" w:asciiTheme="minorEastAsia" w:hAnsiTheme="minorEastAsia"/>
                 <w:position w:val="6"/>
                 <w:szCs w:val="21"/>
               </w:rPr>
@@ -2747,7 +2796,6 @@
                 <w:szCs w:val="21"/>
               </w:rPr>
             </w:pPr>
-            <w:proofErr w:type="spellStart"/>
             <w:r>
               <w:rPr>
                 <w:rFonts w:asciiTheme="minorEastAsia" w:hAnsiTheme="minorEastAsia"/>
@@ -2756,7 +2804,6 @@
               </w:rPr>
               <w:t>tinyint</w:t>
             </w:r>
-            <w:proofErr w:type="spellEnd"/>
           </w:p>
         </w:tc>
         <w:tc>
@@ -2774,19 +2821,11 @@
             </w:pPr>
             <w:r>
               <w:rPr>
-                <w:rFonts w:asciiTheme="minorEastAsia" w:hAnsiTheme="minorEastAsia" w:hint="eastAsia"/>
-                <w:position w:val="6"/>
-                <w:szCs w:val="21"/>
-              </w:rPr>
-              <w:t>涉外</w:t>
-            </w:r>
-            <w:r>
-              <w:rPr>
-                <w:rFonts w:asciiTheme="minorEastAsia" w:hAnsiTheme="minorEastAsia" w:hint="eastAsia"/>
-                <w:position w:val="6"/>
-                <w:szCs w:val="21"/>
-              </w:rPr>
-              <w:t>（1是，2否）</w:t>
+                <w:rFonts w:hint="eastAsia" w:asciiTheme="minorEastAsia" w:hAnsiTheme="minorEastAsia"/>
+                <w:position w:val="6"/>
+                <w:szCs w:val="21"/>
+              </w:rPr>
+              <w:t>涉外（1是，2否）</w:t>
             </w:r>
           </w:p>
         </w:tc>
@@ -2822,6 +2861,23 @@
         </w:tc>
       </w:tr>
       <w:tr>
+        <w:tblPrEx>
+          <w:tblBorders>
+            <w:top w:val="single" w:color="auto" w:sz="4" w:space="0"/>
+            <w:left w:val="single" w:color="auto" w:sz="4" w:space="0"/>
+            <w:bottom w:val="single" w:color="auto" w:sz="4" w:space="0"/>
+            <w:right w:val="single" w:color="auto" w:sz="4" w:space="0"/>
+            <w:insideH w:val="single" w:color="auto" w:sz="4" w:space="0"/>
+            <w:insideV w:val="single" w:color="auto" w:sz="4" w:space="0"/>
+          </w:tblBorders>
+          <w:tblLayout w:type="fixed"/>
+          <w:tblCellMar>
+            <w:top w:w="0" w:type="dxa"/>
+            <w:left w:w="108" w:type="dxa"/>
+            <w:bottom w:w="0" w:type="dxa"/>
+            <w:right w:w="108" w:type="dxa"/>
+          </w:tblCellMar>
+        </w:tblPrEx>
         <w:tc>
           <w:tcPr>
             <w:tcW w:w="1476" w:type="dxa"/>
@@ -2837,7 +2893,7 @@
             </w:pPr>
             <w:r>
               <w:rPr>
-                <w:rFonts w:asciiTheme="minorEastAsia" w:hAnsiTheme="minorEastAsia" w:hint="eastAsia"/>
+                <w:rFonts w:hint="eastAsia" w:asciiTheme="minorEastAsia" w:hAnsiTheme="minorEastAsia"/>
                 <w:color w:val="FF0000"/>
                 <w:position w:val="6"/>
                 <w:szCs w:val="21"/>
@@ -2884,7 +2940,7 @@
             </w:pPr>
             <w:r>
               <w:rPr>
-                <w:rFonts w:asciiTheme="minorEastAsia" w:hAnsiTheme="minorEastAsia" w:hint="eastAsia"/>
+                <w:rFonts w:hint="eastAsia" w:asciiTheme="minorEastAsia" w:hAnsiTheme="minorEastAsia"/>
                 <w:position w:val="6"/>
                 <w:szCs w:val="21"/>
               </w:rPr>
@@ -2924,6 +2980,23 @@
         </w:tc>
       </w:tr>
       <w:tr>
+        <w:tblPrEx>
+          <w:tblBorders>
+            <w:top w:val="single" w:color="auto" w:sz="4" w:space="0"/>
+            <w:left w:val="single" w:color="auto" w:sz="4" w:space="0"/>
+            <w:bottom w:val="single" w:color="auto" w:sz="4" w:space="0"/>
+            <w:right w:val="single" w:color="auto" w:sz="4" w:space="0"/>
+            <w:insideH w:val="single" w:color="auto" w:sz="4" w:space="0"/>
+            <w:insideV w:val="single" w:color="auto" w:sz="4" w:space="0"/>
+          </w:tblBorders>
+          <w:tblLayout w:type="fixed"/>
+          <w:tblCellMar>
+            <w:top w:w="0" w:type="dxa"/>
+            <w:left w:w="108" w:type="dxa"/>
+            <w:bottom w:w="0" w:type="dxa"/>
+            <w:right w:w="108" w:type="dxa"/>
+          </w:tblCellMar>
+        </w:tblPrEx>
         <w:tc>
           <w:tcPr>
             <w:tcW w:w="1476" w:type="dxa"/>
@@ -2939,7 +3012,7 @@
             </w:pPr>
             <w:r>
               <w:rPr>
-                <w:rFonts w:asciiTheme="minorEastAsia" w:hAnsiTheme="minorEastAsia" w:hint="eastAsia"/>
+                <w:rFonts w:hint="eastAsia" w:asciiTheme="minorEastAsia" w:hAnsiTheme="minorEastAsia"/>
                 <w:position w:val="6"/>
                 <w:szCs w:val="21"/>
               </w:rPr>
@@ -2985,7 +3058,7 @@
             </w:pPr>
             <w:r>
               <w:rPr>
-                <w:rFonts w:asciiTheme="minorEastAsia" w:hAnsiTheme="minorEastAsia" w:hint="eastAsia"/>
+                <w:rFonts w:hint="eastAsia" w:asciiTheme="minorEastAsia" w:hAnsiTheme="minorEastAsia"/>
                 <w:position w:val="6"/>
                 <w:szCs w:val="21"/>
               </w:rPr>
@@ -3028,7 +3101,7 @@
     <w:p>
       <w:pPr>
         <w:spacing w:line="360" w:lineRule="auto"/>
-        <w:ind w:firstLineChars="193" w:firstLine="405"/>
+        <w:ind w:firstLine="405" w:firstLineChars="193"/>
         <w:rPr>
           <w:rFonts w:asciiTheme="minorEastAsia" w:hAnsiTheme="minorEastAsia"/>
           <w:position w:val="6"/>
@@ -3039,7 +3112,7 @@
     <w:p>
       <w:pPr>
         <w:spacing w:line="360" w:lineRule="auto"/>
-        <w:ind w:firstLineChars="193" w:firstLine="543"/>
+        <w:ind w:firstLine="543" w:firstLineChars="193"/>
         <w:rPr>
           <w:rFonts w:asciiTheme="minorEastAsia" w:hAnsiTheme="minorEastAsia"/>
           <w:b/>
@@ -3048,10 +3121,9 @@
           <w:szCs w:val="28"/>
         </w:rPr>
       </w:pPr>
-      <w:proofErr w:type="spellStart"/>
       <w:r>
         <w:rPr>
-          <w:rFonts w:asciiTheme="minorEastAsia" w:hAnsiTheme="minorEastAsia" w:hint="eastAsia"/>
+          <w:rFonts w:hint="eastAsia" w:asciiTheme="minorEastAsia" w:hAnsiTheme="minorEastAsia"/>
           <w:b/>
           <w:position w:val="6"/>
           <w:sz w:val="28"/>
@@ -3059,13 +3131,27 @@
         </w:rPr>
         <w:t>xh_personinfo</w:t>
       </w:r>
-      <w:proofErr w:type="spellEnd"/>
     </w:p>
     <w:tbl>
       <w:tblPr>
-        <w:tblStyle w:val="a9"/>
+        <w:tblStyle w:val="15"/>
         <w:tblW w:w="9747" w:type="dxa"/>
-        <w:tblLook w:val="04A0" w:firstRow="1" w:lastRow="0" w:firstColumn="1" w:lastColumn="0" w:noHBand="0" w:noVBand="1"/>
+        <w:tblInd w:w="0" w:type="dxa"/>
+        <w:tblBorders>
+          <w:top w:val="single" w:color="auto" w:sz="4" w:space="0"/>
+          <w:left w:val="single" w:color="auto" w:sz="4" w:space="0"/>
+          <w:bottom w:val="single" w:color="auto" w:sz="4" w:space="0"/>
+          <w:right w:val="single" w:color="auto" w:sz="4" w:space="0"/>
+          <w:insideH w:val="single" w:color="auto" w:sz="4" w:space="0"/>
+          <w:insideV w:val="single" w:color="auto" w:sz="4" w:space="0"/>
+        </w:tblBorders>
+        <w:tblLayout w:type="fixed"/>
+        <w:tblCellMar>
+          <w:top w:w="0" w:type="dxa"/>
+          <w:left w:w="108" w:type="dxa"/>
+          <w:bottom w:w="0" w:type="dxa"/>
+          <w:right w:w="108" w:type="dxa"/>
+        </w:tblCellMar>
       </w:tblPr>
       <w:tblGrid>
         <w:gridCol w:w="1266"/>
@@ -3075,10 +3161,27 @@
         <w:gridCol w:w="1701"/>
       </w:tblGrid>
       <w:tr>
-        <w:tc>
-          <w:tcPr>
-            <w:tcW w:w="0" w:type="auto"/>
-            <w:shd w:val="clear" w:color="auto" w:fill="C4BC96" w:themeFill="background2" w:themeFillShade="BF"/>
+        <w:tblPrEx>
+          <w:tblBorders>
+            <w:top w:val="single" w:color="auto" w:sz="4" w:space="0"/>
+            <w:left w:val="single" w:color="auto" w:sz="4" w:space="0"/>
+            <w:bottom w:val="single" w:color="auto" w:sz="4" w:space="0"/>
+            <w:right w:val="single" w:color="auto" w:sz="4" w:space="0"/>
+            <w:insideH w:val="single" w:color="auto" w:sz="4" w:space="0"/>
+            <w:insideV w:val="single" w:color="auto" w:sz="4" w:space="0"/>
+          </w:tblBorders>
+          <w:tblLayout w:type="fixed"/>
+          <w:tblCellMar>
+            <w:top w:w="0" w:type="dxa"/>
+            <w:left w:w="108" w:type="dxa"/>
+            <w:bottom w:w="0" w:type="dxa"/>
+            <w:right w:w="108" w:type="dxa"/>
+          </w:tblCellMar>
+        </w:tblPrEx>
+        <w:tc>
+          <w:tcPr>
+            <w:tcW w:w="1266" w:type="dxa"/>
+            <w:shd w:val="clear" w:color="auto" w:fill="C3BD96" w:themeFill="background2" w:themeFillShade="BF"/>
           </w:tcPr>
           <w:p>
             <w:pPr>
@@ -3092,7 +3195,7 @@
             </w:pPr>
             <w:r>
               <w:rPr>
-                <w:rFonts w:asciiTheme="minorEastAsia" w:hAnsiTheme="minorEastAsia" w:hint="eastAsia"/>
+                <w:rFonts w:hint="eastAsia" w:asciiTheme="minorEastAsia" w:hAnsiTheme="minorEastAsia"/>
                 <w:position w:val="6"/>
                 <w:szCs w:val="21"/>
               </w:rPr>
@@ -3102,8 +3205,8 @@
         </w:tc>
         <w:tc>
           <w:tcPr>
-            <w:tcW w:w="0" w:type="auto"/>
-            <w:shd w:val="clear" w:color="auto" w:fill="C4BC96" w:themeFill="background2" w:themeFillShade="BF"/>
+            <w:tcW w:w="1581" w:type="dxa"/>
+            <w:shd w:val="clear" w:color="auto" w:fill="C3BD96" w:themeFill="background2" w:themeFillShade="BF"/>
           </w:tcPr>
           <w:p>
             <w:pPr>
@@ -3117,7 +3220,7 @@
             </w:pPr>
             <w:r>
               <w:rPr>
-                <w:rFonts w:asciiTheme="minorEastAsia" w:hAnsiTheme="minorEastAsia" w:hint="eastAsia"/>
+                <w:rFonts w:hint="eastAsia" w:asciiTheme="minorEastAsia" w:hAnsiTheme="minorEastAsia"/>
                 <w:position w:val="6"/>
                 <w:szCs w:val="21"/>
               </w:rPr>
@@ -3128,7 +3231,7 @@
         <w:tc>
           <w:tcPr>
             <w:tcW w:w="4065" w:type="dxa"/>
-            <w:shd w:val="clear" w:color="auto" w:fill="C4BC96" w:themeFill="background2" w:themeFillShade="BF"/>
+            <w:shd w:val="clear" w:color="auto" w:fill="C3BD96" w:themeFill="background2" w:themeFillShade="BF"/>
           </w:tcPr>
           <w:p>
             <w:pPr>
@@ -3142,7 +3245,7 @@
             </w:pPr>
             <w:r>
               <w:rPr>
-                <w:rFonts w:asciiTheme="minorEastAsia" w:hAnsiTheme="minorEastAsia" w:hint="eastAsia"/>
+                <w:rFonts w:hint="eastAsia" w:asciiTheme="minorEastAsia" w:hAnsiTheme="minorEastAsia"/>
                 <w:position w:val="6"/>
                 <w:szCs w:val="21"/>
               </w:rPr>
@@ -3153,7 +3256,7 @@
         <w:tc>
           <w:tcPr>
             <w:tcW w:w="1134" w:type="dxa"/>
-            <w:shd w:val="clear" w:color="auto" w:fill="C4BC96" w:themeFill="background2" w:themeFillShade="BF"/>
+            <w:shd w:val="clear" w:color="auto" w:fill="C3BD96" w:themeFill="background2" w:themeFillShade="BF"/>
           </w:tcPr>
           <w:p>
             <w:pPr>
@@ -3165,10 +3268,9 @@
                 <w:szCs w:val="21"/>
               </w:rPr>
             </w:pPr>
-            <w:proofErr w:type="spellStart"/>
-            <w:r>
-              <w:rPr>
-                <w:rFonts w:asciiTheme="minorEastAsia" w:hAnsiTheme="minorEastAsia" w:hint="eastAsia"/>
+            <w:r>
+              <w:rPr>
+                <w:rFonts w:hint="eastAsia" w:asciiTheme="minorEastAsia" w:hAnsiTheme="minorEastAsia"/>
                 <w:position w:val="6"/>
                 <w:szCs w:val="21"/>
               </w:rPr>
@@ -3182,13 +3284,12 @@
               </w:rPr>
               <w:t>penLaw</w:t>
             </w:r>
-            <w:proofErr w:type="spellEnd"/>
           </w:p>
         </w:tc>
         <w:tc>
           <w:tcPr>
             <w:tcW w:w="1701" w:type="dxa"/>
-            <w:shd w:val="clear" w:color="auto" w:fill="C4BC96" w:themeFill="background2" w:themeFillShade="BF"/>
+            <w:shd w:val="clear" w:color="auto" w:fill="C3BD96" w:themeFill="background2" w:themeFillShade="BF"/>
           </w:tcPr>
           <w:p>
             <w:pPr>
@@ -3202,7 +3303,7 @@
             </w:pPr>
             <w:r>
               <w:rPr>
-                <w:rFonts w:asciiTheme="minorEastAsia" w:hAnsiTheme="minorEastAsia" w:hint="eastAsia"/>
+                <w:rFonts w:hint="eastAsia" w:asciiTheme="minorEastAsia" w:hAnsiTheme="minorEastAsia"/>
                 <w:position w:val="6"/>
                 <w:szCs w:val="21"/>
               </w:rPr>
@@ -3212,22 +3313,39 @@
         </w:tc>
       </w:tr>
       <w:tr>
-        <w:tc>
-          <w:tcPr>
-            <w:tcW w:w="0" w:type="auto"/>
-          </w:tcPr>
-          <w:p>
-            <w:pPr>
-              <w:spacing w:line="360" w:lineRule="auto"/>
-              <w:rPr>
-                <w:rFonts w:asciiTheme="minorEastAsia" w:hAnsiTheme="minorEastAsia"/>
-                <w:position w:val="6"/>
-                <w:szCs w:val="21"/>
-              </w:rPr>
-            </w:pPr>
-            <w:r>
-              <w:rPr>
-                <w:rFonts w:asciiTheme="minorEastAsia" w:hAnsiTheme="minorEastAsia" w:hint="eastAsia"/>
+        <w:tblPrEx>
+          <w:tblBorders>
+            <w:top w:val="single" w:color="auto" w:sz="4" w:space="0"/>
+            <w:left w:val="single" w:color="auto" w:sz="4" w:space="0"/>
+            <w:bottom w:val="single" w:color="auto" w:sz="4" w:space="0"/>
+            <w:right w:val="single" w:color="auto" w:sz="4" w:space="0"/>
+            <w:insideH w:val="single" w:color="auto" w:sz="4" w:space="0"/>
+            <w:insideV w:val="single" w:color="auto" w:sz="4" w:space="0"/>
+          </w:tblBorders>
+          <w:tblLayout w:type="fixed"/>
+          <w:tblCellMar>
+            <w:top w:w="0" w:type="dxa"/>
+            <w:left w:w="108" w:type="dxa"/>
+            <w:bottom w:w="0" w:type="dxa"/>
+            <w:right w:w="108" w:type="dxa"/>
+          </w:tblCellMar>
+        </w:tblPrEx>
+        <w:tc>
+          <w:tcPr>
+            <w:tcW w:w="1266" w:type="dxa"/>
+          </w:tcPr>
+          <w:p>
+            <w:pPr>
+              <w:spacing w:line="360" w:lineRule="auto"/>
+              <w:rPr>
+                <w:rFonts w:asciiTheme="minorEastAsia" w:hAnsiTheme="minorEastAsia"/>
+                <w:position w:val="6"/>
+                <w:szCs w:val="21"/>
+              </w:rPr>
+            </w:pPr>
+            <w:r>
+              <w:rPr>
+                <w:rFonts w:hint="eastAsia" w:asciiTheme="minorEastAsia" w:hAnsiTheme="minorEastAsia"/>
                 <w:color w:val="FF0000"/>
                 <w:position w:val="6"/>
                 <w:szCs w:val="21"/>
@@ -3238,34 +3356,24 @@
         </w:tc>
         <w:tc>
           <w:tcPr>
-            <w:tcW w:w="0" w:type="auto"/>
-          </w:tcPr>
-          <w:p>
-            <w:pPr>
-              <w:spacing w:line="360" w:lineRule="auto"/>
-              <w:rPr>
-                <w:rFonts w:asciiTheme="minorEastAsia" w:hAnsiTheme="minorEastAsia"/>
-                <w:position w:val="6"/>
-                <w:szCs w:val="21"/>
-              </w:rPr>
-            </w:pPr>
-            <w:proofErr w:type="gramStart"/>
-            <w:r>
-              <w:rPr>
-                <w:rFonts w:asciiTheme="minorEastAsia" w:hAnsiTheme="minorEastAsia"/>
-                <w:position w:val="6"/>
-                <w:szCs w:val="21"/>
-              </w:rPr>
-              <w:t>varchar(</w:t>
-            </w:r>
-            <w:proofErr w:type="gramEnd"/>
-            <w:r>
-              <w:rPr>
-                <w:rFonts w:asciiTheme="minorEastAsia" w:hAnsiTheme="minorEastAsia"/>
-                <w:position w:val="6"/>
-                <w:szCs w:val="21"/>
-              </w:rPr>
-              <w:t>64)</w:t>
+            <w:tcW w:w="1581" w:type="dxa"/>
+          </w:tcPr>
+          <w:p>
+            <w:pPr>
+              <w:spacing w:line="360" w:lineRule="auto"/>
+              <w:rPr>
+                <w:rFonts w:asciiTheme="minorEastAsia" w:hAnsiTheme="minorEastAsia"/>
+                <w:position w:val="6"/>
+                <w:szCs w:val="21"/>
+              </w:rPr>
+            </w:pPr>
+            <w:r>
+              <w:rPr>
+                <w:rFonts w:asciiTheme="minorEastAsia" w:hAnsiTheme="minorEastAsia"/>
+                <w:position w:val="6"/>
+                <w:szCs w:val="21"/>
+              </w:rPr>
+              <w:t>varchar(64)</w:t>
             </w:r>
           </w:p>
         </w:tc>
@@ -3284,19 +3392,11 @@
             </w:pPr>
             <w:r>
               <w:rPr>
-                <w:rFonts w:asciiTheme="minorEastAsia" w:hAnsiTheme="minorEastAsia" w:hint="eastAsia"/>
-                <w:position w:val="6"/>
-                <w:szCs w:val="21"/>
-              </w:rPr>
-              <w:t>人员</w:t>
-            </w:r>
-            <w:r>
-              <w:rPr>
-                <w:rFonts w:asciiTheme="minorEastAsia" w:hAnsiTheme="minorEastAsia" w:hint="eastAsia"/>
-                <w:position w:val="6"/>
-                <w:szCs w:val="21"/>
-              </w:rPr>
-              <w:t>id</w:t>
+                <w:rFonts w:hint="eastAsia" w:asciiTheme="minorEastAsia" w:hAnsiTheme="minorEastAsia"/>
+                <w:position w:val="6"/>
+                <w:szCs w:val="21"/>
+              </w:rPr>
+              <w:t>人员id</w:t>
             </w:r>
             <w:r>
               <w:rPr>
@@ -3308,7 +3408,7 @@
             </w:r>
             <w:r>
               <w:rPr>
-                <w:rFonts w:asciiTheme="minorEastAsia" w:hAnsiTheme="minorEastAsia" w:hint="eastAsia"/>
+                <w:rFonts w:hint="eastAsia" w:asciiTheme="minorEastAsia" w:hAnsiTheme="minorEastAsia"/>
                 <w:position w:val="6"/>
                 <w:szCs w:val="21"/>
               </w:rPr>
@@ -3356,22 +3456,39 @@
         </w:tc>
       </w:tr>
       <w:tr>
-        <w:tc>
-          <w:tcPr>
-            <w:tcW w:w="0" w:type="auto"/>
-          </w:tcPr>
-          <w:p>
-            <w:pPr>
-              <w:spacing w:line="360" w:lineRule="auto"/>
-              <w:rPr>
-                <w:rFonts w:asciiTheme="minorEastAsia" w:hAnsiTheme="minorEastAsia"/>
-                <w:position w:val="6"/>
-                <w:szCs w:val="21"/>
-              </w:rPr>
-            </w:pPr>
-            <w:r>
-              <w:rPr>
-                <w:rFonts w:asciiTheme="minorEastAsia" w:hAnsiTheme="minorEastAsia" w:hint="eastAsia"/>
+        <w:tblPrEx>
+          <w:tblBorders>
+            <w:top w:val="single" w:color="auto" w:sz="4" w:space="0"/>
+            <w:left w:val="single" w:color="auto" w:sz="4" w:space="0"/>
+            <w:bottom w:val="single" w:color="auto" w:sz="4" w:space="0"/>
+            <w:right w:val="single" w:color="auto" w:sz="4" w:space="0"/>
+            <w:insideH w:val="single" w:color="auto" w:sz="4" w:space="0"/>
+            <w:insideV w:val="single" w:color="auto" w:sz="4" w:space="0"/>
+          </w:tblBorders>
+          <w:tblLayout w:type="fixed"/>
+          <w:tblCellMar>
+            <w:top w:w="0" w:type="dxa"/>
+            <w:left w:w="108" w:type="dxa"/>
+            <w:bottom w:w="0" w:type="dxa"/>
+            <w:right w:w="108" w:type="dxa"/>
+          </w:tblCellMar>
+        </w:tblPrEx>
+        <w:tc>
+          <w:tcPr>
+            <w:tcW w:w="1266" w:type="dxa"/>
+          </w:tcPr>
+          <w:p>
+            <w:pPr>
+              <w:spacing w:line="360" w:lineRule="auto"/>
+              <w:rPr>
+                <w:rFonts w:asciiTheme="minorEastAsia" w:hAnsiTheme="minorEastAsia"/>
+                <w:position w:val="6"/>
+                <w:szCs w:val="21"/>
+              </w:rPr>
+            </w:pPr>
+            <w:r>
+              <w:rPr>
+                <w:rFonts w:hint="eastAsia" w:asciiTheme="minorEastAsia" w:hAnsiTheme="minorEastAsia"/>
                 <w:color w:val="FF0000"/>
                 <w:position w:val="6"/>
                 <w:szCs w:val="21"/>
@@ -3382,34 +3499,24 @@
         </w:tc>
         <w:tc>
           <w:tcPr>
-            <w:tcW w:w="0" w:type="auto"/>
-          </w:tcPr>
-          <w:p>
-            <w:pPr>
-              <w:spacing w:line="360" w:lineRule="auto"/>
-              <w:rPr>
-                <w:rFonts w:asciiTheme="minorEastAsia" w:hAnsiTheme="minorEastAsia"/>
-                <w:position w:val="6"/>
-                <w:szCs w:val="21"/>
-              </w:rPr>
-            </w:pPr>
-            <w:proofErr w:type="gramStart"/>
-            <w:r>
-              <w:rPr>
-                <w:rFonts w:asciiTheme="minorEastAsia" w:hAnsiTheme="minorEastAsia"/>
-                <w:position w:val="6"/>
-                <w:szCs w:val="21"/>
-              </w:rPr>
-              <w:t>varchar(</w:t>
-            </w:r>
-            <w:proofErr w:type="gramEnd"/>
-            <w:r>
-              <w:rPr>
-                <w:rFonts w:asciiTheme="minorEastAsia" w:hAnsiTheme="minorEastAsia"/>
-                <w:position w:val="6"/>
-                <w:szCs w:val="21"/>
-              </w:rPr>
-              <w:t>64)</w:t>
+            <w:tcW w:w="1581" w:type="dxa"/>
+          </w:tcPr>
+          <w:p>
+            <w:pPr>
+              <w:spacing w:line="360" w:lineRule="auto"/>
+              <w:rPr>
+                <w:rFonts w:asciiTheme="minorEastAsia" w:hAnsiTheme="minorEastAsia"/>
+                <w:position w:val="6"/>
+                <w:szCs w:val="21"/>
+              </w:rPr>
+            </w:pPr>
+            <w:r>
+              <w:rPr>
+                <w:rFonts w:asciiTheme="minorEastAsia" w:hAnsiTheme="minorEastAsia"/>
+                <w:position w:val="6"/>
+                <w:szCs w:val="21"/>
+              </w:rPr>
+              <w:t>varchar(64)</w:t>
             </w:r>
           </w:p>
         </w:tc>
@@ -3428,7 +3535,7 @@
             </w:pPr>
             <w:r>
               <w:rPr>
-                <w:rFonts w:asciiTheme="minorEastAsia" w:hAnsiTheme="minorEastAsia" w:hint="eastAsia"/>
+                <w:rFonts w:hint="eastAsia" w:asciiTheme="minorEastAsia" w:hAnsiTheme="minorEastAsia"/>
                 <w:position w:val="6"/>
                 <w:szCs w:val="21"/>
               </w:rPr>
@@ -3468,22 +3575,39 @@
         </w:tc>
       </w:tr>
       <w:tr>
-        <w:tc>
-          <w:tcPr>
-            <w:tcW w:w="0" w:type="auto"/>
-          </w:tcPr>
-          <w:p>
-            <w:pPr>
-              <w:spacing w:line="360" w:lineRule="auto"/>
-              <w:rPr>
-                <w:rFonts w:asciiTheme="minorEastAsia" w:hAnsiTheme="minorEastAsia"/>
-                <w:position w:val="6"/>
-                <w:szCs w:val="21"/>
-              </w:rPr>
-            </w:pPr>
-            <w:r>
-              <w:rPr>
-                <w:rFonts w:asciiTheme="minorEastAsia" w:hAnsiTheme="minorEastAsia" w:hint="eastAsia"/>
+        <w:tblPrEx>
+          <w:tblBorders>
+            <w:top w:val="single" w:color="auto" w:sz="4" w:space="0"/>
+            <w:left w:val="single" w:color="auto" w:sz="4" w:space="0"/>
+            <w:bottom w:val="single" w:color="auto" w:sz="4" w:space="0"/>
+            <w:right w:val="single" w:color="auto" w:sz="4" w:space="0"/>
+            <w:insideH w:val="single" w:color="auto" w:sz="4" w:space="0"/>
+            <w:insideV w:val="single" w:color="auto" w:sz="4" w:space="0"/>
+          </w:tblBorders>
+          <w:tblLayout w:type="fixed"/>
+          <w:tblCellMar>
+            <w:top w:w="0" w:type="dxa"/>
+            <w:left w:w="108" w:type="dxa"/>
+            <w:bottom w:w="0" w:type="dxa"/>
+            <w:right w:w="108" w:type="dxa"/>
+          </w:tblCellMar>
+        </w:tblPrEx>
+        <w:tc>
+          <w:tcPr>
+            <w:tcW w:w="1266" w:type="dxa"/>
+          </w:tcPr>
+          <w:p>
+            <w:pPr>
+              <w:spacing w:line="360" w:lineRule="auto"/>
+              <w:rPr>
+                <w:rFonts w:asciiTheme="minorEastAsia" w:hAnsiTheme="minorEastAsia"/>
+                <w:position w:val="6"/>
+                <w:szCs w:val="21"/>
+              </w:rPr>
+            </w:pPr>
+            <w:r>
+              <w:rPr>
+                <w:rFonts w:hint="eastAsia" w:asciiTheme="minorEastAsia" w:hAnsiTheme="minorEastAsia"/>
                 <w:color w:val="FF0000"/>
                 <w:position w:val="6"/>
                 <w:szCs w:val="21"/>
@@ -3494,34 +3618,24 @@
         </w:tc>
         <w:tc>
           <w:tcPr>
-            <w:tcW w:w="0" w:type="auto"/>
-          </w:tcPr>
-          <w:p>
-            <w:pPr>
-              <w:spacing w:line="360" w:lineRule="auto"/>
-              <w:rPr>
-                <w:rFonts w:asciiTheme="minorEastAsia" w:hAnsiTheme="minorEastAsia"/>
-                <w:position w:val="6"/>
-                <w:szCs w:val="21"/>
-              </w:rPr>
-            </w:pPr>
-            <w:proofErr w:type="gramStart"/>
-            <w:r>
-              <w:rPr>
-                <w:rFonts w:asciiTheme="minorEastAsia" w:hAnsiTheme="minorEastAsia"/>
-                <w:position w:val="6"/>
-                <w:szCs w:val="21"/>
-              </w:rPr>
-              <w:t>varchar(</w:t>
-            </w:r>
-            <w:proofErr w:type="gramEnd"/>
-            <w:r>
-              <w:rPr>
-                <w:rFonts w:asciiTheme="minorEastAsia" w:hAnsiTheme="minorEastAsia"/>
-                <w:position w:val="6"/>
-                <w:szCs w:val="21"/>
-              </w:rPr>
-              <w:t>64)</w:t>
+            <w:tcW w:w="1581" w:type="dxa"/>
+          </w:tcPr>
+          <w:p>
+            <w:pPr>
+              <w:spacing w:line="360" w:lineRule="auto"/>
+              <w:rPr>
+                <w:rFonts w:asciiTheme="minorEastAsia" w:hAnsiTheme="minorEastAsia"/>
+                <w:position w:val="6"/>
+                <w:szCs w:val="21"/>
+              </w:rPr>
+            </w:pPr>
+            <w:r>
+              <w:rPr>
+                <w:rFonts w:asciiTheme="minorEastAsia" w:hAnsiTheme="minorEastAsia"/>
+                <w:position w:val="6"/>
+                <w:szCs w:val="21"/>
+              </w:rPr>
+              <w:t>varchar(64)</w:t>
             </w:r>
           </w:p>
         </w:tc>
@@ -3540,29 +3654,11 @@
             </w:pPr>
             <w:r>
               <w:rPr>
-                <w:rFonts w:asciiTheme="minorEastAsia" w:hAnsiTheme="minorEastAsia" w:hint="eastAsia"/>
-                <w:position w:val="6"/>
-                <w:szCs w:val="21"/>
-              </w:rPr>
-              <w:t>单位id，有</w:t>
-            </w:r>
-            <w:proofErr w:type="gramStart"/>
-            <w:r>
-              <w:rPr>
-                <w:rFonts w:asciiTheme="minorEastAsia" w:hAnsiTheme="minorEastAsia" w:hint="eastAsia"/>
-                <w:position w:val="6"/>
-                <w:szCs w:val="21"/>
-              </w:rPr>
-              <w:t>值说明</w:t>
-            </w:r>
-            <w:proofErr w:type="gramEnd"/>
-            <w:r>
-              <w:rPr>
-                <w:rFonts w:asciiTheme="minorEastAsia" w:hAnsiTheme="minorEastAsia" w:hint="eastAsia"/>
-                <w:position w:val="6"/>
-                <w:szCs w:val="21"/>
-              </w:rPr>
-              <w:t>此人为单位下的人员</w:t>
+                <w:rFonts w:hint="eastAsia" w:asciiTheme="minorEastAsia" w:hAnsiTheme="minorEastAsia"/>
+                <w:position w:val="6"/>
+                <w:szCs w:val="21"/>
+              </w:rPr>
+              <w:t>单位id，有值说明此人为单位下的人员</w:t>
             </w:r>
           </w:p>
         </w:tc>
@@ -3598,22 +3694,39 @@
         </w:tc>
       </w:tr>
       <w:tr>
-        <w:tc>
-          <w:tcPr>
-            <w:tcW w:w="0" w:type="auto"/>
-          </w:tcPr>
-          <w:p>
-            <w:pPr>
-              <w:spacing w:line="360" w:lineRule="auto"/>
-              <w:rPr>
-                <w:rFonts w:asciiTheme="minorEastAsia" w:hAnsiTheme="minorEastAsia"/>
-                <w:position w:val="6"/>
-                <w:szCs w:val="21"/>
-              </w:rPr>
-            </w:pPr>
-            <w:r>
-              <w:rPr>
-                <w:rFonts w:asciiTheme="minorEastAsia" w:hAnsiTheme="minorEastAsia" w:hint="eastAsia"/>
+        <w:tblPrEx>
+          <w:tblBorders>
+            <w:top w:val="single" w:color="auto" w:sz="4" w:space="0"/>
+            <w:left w:val="single" w:color="auto" w:sz="4" w:space="0"/>
+            <w:bottom w:val="single" w:color="auto" w:sz="4" w:space="0"/>
+            <w:right w:val="single" w:color="auto" w:sz="4" w:space="0"/>
+            <w:insideH w:val="single" w:color="auto" w:sz="4" w:space="0"/>
+            <w:insideV w:val="single" w:color="auto" w:sz="4" w:space="0"/>
+          </w:tblBorders>
+          <w:tblLayout w:type="fixed"/>
+          <w:tblCellMar>
+            <w:top w:w="0" w:type="dxa"/>
+            <w:left w:w="108" w:type="dxa"/>
+            <w:bottom w:w="0" w:type="dxa"/>
+            <w:right w:w="108" w:type="dxa"/>
+          </w:tblCellMar>
+        </w:tblPrEx>
+        <w:tc>
+          <w:tcPr>
+            <w:tcW w:w="1266" w:type="dxa"/>
+          </w:tcPr>
+          <w:p>
+            <w:pPr>
+              <w:spacing w:line="360" w:lineRule="auto"/>
+              <w:rPr>
+                <w:rFonts w:asciiTheme="minorEastAsia" w:hAnsiTheme="minorEastAsia"/>
+                <w:position w:val="6"/>
+                <w:szCs w:val="21"/>
+              </w:rPr>
+            </w:pPr>
+            <w:r>
+              <w:rPr>
+                <w:rFonts w:hint="eastAsia" w:asciiTheme="minorEastAsia" w:hAnsiTheme="minorEastAsia"/>
                 <w:color w:val="FF0000"/>
                 <w:position w:val="6"/>
                 <w:szCs w:val="21"/>
@@ -3633,18 +3746,17 @@
         </w:tc>
         <w:tc>
           <w:tcPr>
-            <w:tcW w:w="0" w:type="auto"/>
-          </w:tcPr>
-          <w:p>
-            <w:pPr>
-              <w:spacing w:line="360" w:lineRule="auto"/>
-              <w:rPr>
-                <w:rFonts w:asciiTheme="minorEastAsia" w:hAnsiTheme="minorEastAsia"/>
-                <w:position w:val="6"/>
-                <w:szCs w:val="21"/>
-              </w:rPr>
-            </w:pPr>
-            <w:proofErr w:type="spellStart"/>
+            <w:tcW w:w="1581" w:type="dxa"/>
+          </w:tcPr>
+          <w:p>
+            <w:pPr>
+              <w:spacing w:line="360" w:lineRule="auto"/>
+              <w:rPr>
+                <w:rFonts w:asciiTheme="minorEastAsia" w:hAnsiTheme="minorEastAsia"/>
+                <w:position w:val="6"/>
+                <w:szCs w:val="21"/>
+              </w:rPr>
+            </w:pPr>
             <w:r>
               <w:rPr>
                 <w:rFonts w:asciiTheme="minorEastAsia" w:hAnsiTheme="minorEastAsia"/>
@@ -3653,7 +3765,6 @@
               </w:rPr>
               <w:t>tinyint</w:t>
             </w:r>
-            <w:proofErr w:type="spellEnd"/>
           </w:p>
         </w:tc>
         <w:tc>
@@ -3671,35 +3782,11 @@
             </w:pPr>
             <w:r>
               <w:rPr>
-                <w:rFonts w:asciiTheme="minorEastAsia" w:hAnsiTheme="minorEastAsia" w:hint="eastAsia"/>
-                <w:position w:val="6"/>
-                <w:szCs w:val="21"/>
-              </w:rPr>
-              <w:t>1行贿</w:t>
-            </w:r>
-            <w:r>
-              <w:rPr>
-                <w:rFonts w:asciiTheme="minorEastAsia" w:hAnsiTheme="minorEastAsia" w:hint="eastAsia"/>
-                <w:position w:val="6"/>
-                <w:szCs w:val="21"/>
-              </w:rPr>
-              <w:t>人</w:t>
-            </w:r>
-            <w:r>
-              <w:rPr>
-                <w:rFonts w:asciiTheme="minorEastAsia" w:hAnsiTheme="minorEastAsia" w:hint="eastAsia"/>
-                <w:position w:val="6"/>
-                <w:szCs w:val="21"/>
-              </w:rPr>
-              <w:t xml:space="preserve"> 2受贿</w:t>
-            </w:r>
-            <w:r>
-              <w:rPr>
-                <w:rFonts w:asciiTheme="minorEastAsia" w:hAnsiTheme="minorEastAsia" w:hint="eastAsia"/>
-                <w:position w:val="6"/>
-                <w:szCs w:val="21"/>
-              </w:rPr>
-              <w:t>人</w:t>
+                <w:rFonts w:hint="eastAsia" w:asciiTheme="minorEastAsia" w:hAnsiTheme="minorEastAsia"/>
+                <w:position w:val="6"/>
+                <w:szCs w:val="21"/>
+              </w:rPr>
+              <w:t>1行贿人 2受贿人</w:t>
             </w:r>
           </w:p>
         </w:tc>
@@ -3718,7 +3805,7 @@
             </w:pPr>
             <w:r>
               <w:rPr>
-                <w:rFonts w:asciiTheme="minorEastAsia" w:hAnsiTheme="minorEastAsia" w:hint="eastAsia"/>
+                <w:rFonts w:hint="eastAsia" w:asciiTheme="minorEastAsia" w:hAnsiTheme="minorEastAsia"/>
                 <w:position w:val="6"/>
                 <w:szCs w:val="21"/>
               </w:rPr>
@@ -3741,7 +3828,7 @@
             </w:pPr>
             <w:r>
               <w:rPr>
-                <w:rFonts w:asciiTheme="minorEastAsia" w:hAnsiTheme="minorEastAsia" w:hint="eastAsia"/>
+                <w:rFonts w:hint="eastAsia" w:asciiTheme="minorEastAsia" w:hAnsiTheme="minorEastAsia"/>
                 <w:position w:val="6"/>
                 <w:szCs w:val="21"/>
               </w:rPr>
@@ -3751,22 +3838,39 @@
         </w:tc>
       </w:tr>
       <w:tr>
-        <w:tc>
-          <w:tcPr>
-            <w:tcW w:w="0" w:type="auto"/>
-          </w:tcPr>
-          <w:p>
-            <w:pPr>
-              <w:spacing w:line="360" w:lineRule="auto"/>
-              <w:rPr>
-                <w:rFonts w:asciiTheme="minorEastAsia" w:hAnsiTheme="minorEastAsia"/>
-                <w:position w:val="6"/>
-                <w:szCs w:val="21"/>
-              </w:rPr>
-            </w:pPr>
-            <w:r>
-              <w:rPr>
-                <w:rFonts w:asciiTheme="minorEastAsia" w:hAnsiTheme="minorEastAsia" w:hint="eastAsia"/>
+        <w:tblPrEx>
+          <w:tblBorders>
+            <w:top w:val="single" w:color="auto" w:sz="4" w:space="0"/>
+            <w:left w:val="single" w:color="auto" w:sz="4" w:space="0"/>
+            <w:bottom w:val="single" w:color="auto" w:sz="4" w:space="0"/>
+            <w:right w:val="single" w:color="auto" w:sz="4" w:space="0"/>
+            <w:insideH w:val="single" w:color="auto" w:sz="4" w:space="0"/>
+            <w:insideV w:val="single" w:color="auto" w:sz="4" w:space="0"/>
+          </w:tblBorders>
+          <w:tblLayout w:type="fixed"/>
+          <w:tblCellMar>
+            <w:top w:w="0" w:type="dxa"/>
+            <w:left w:w="108" w:type="dxa"/>
+            <w:bottom w:w="0" w:type="dxa"/>
+            <w:right w:w="108" w:type="dxa"/>
+          </w:tblCellMar>
+        </w:tblPrEx>
+        <w:tc>
+          <w:tcPr>
+            <w:tcW w:w="1266" w:type="dxa"/>
+          </w:tcPr>
+          <w:p>
+            <w:pPr>
+              <w:spacing w:line="360" w:lineRule="auto"/>
+              <w:rPr>
+                <w:rFonts w:asciiTheme="minorEastAsia" w:hAnsiTheme="minorEastAsia"/>
+                <w:position w:val="6"/>
+                <w:szCs w:val="21"/>
+              </w:rPr>
+            </w:pPr>
+            <w:r>
+              <w:rPr>
+                <w:rFonts w:hint="eastAsia" w:asciiTheme="minorEastAsia" w:hAnsiTheme="minorEastAsia"/>
                 <w:color w:val="FF0000"/>
                 <w:position w:val="6"/>
                 <w:szCs w:val="21"/>
@@ -3777,42 +3881,24 @@
         </w:tc>
         <w:tc>
           <w:tcPr>
-            <w:tcW w:w="0" w:type="auto"/>
-          </w:tcPr>
-          <w:p>
-            <w:pPr>
-              <w:spacing w:line="360" w:lineRule="auto"/>
-              <w:rPr>
-                <w:rFonts w:asciiTheme="minorEastAsia" w:hAnsiTheme="minorEastAsia"/>
-                <w:position w:val="6"/>
-                <w:szCs w:val="21"/>
-              </w:rPr>
-            </w:pPr>
-            <w:proofErr w:type="gramStart"/>
-            <w:r>
-              <w:rPr>
-                <w:rFonts w:asciiTheme="minorEastAsia" w:hAnsiTheme="minorEastAsia"/>
-                <w:position w:val="6"/>
-                <w:szCs w:val="21"/>
-              </w:rPr>
-              <w:t>varchar(</w:t>
-            </w:r>
-            <w:proofErr w:type="gramEnd"/>
-            <w:r>
-              <w:rPr>
-                <w:rFonts w:asciiTheme="minorEastAsia" w:hAnsiTheme="minorEastAsia"/>
-                <w:position w:val="6"/>
-                <w:szCs w:val="21"/>
-              </w:rPr>
-              <w:t>16</w:t>
-            </w:r>
-            <w:r>
-              <w:rPr>
-                <w:rFonts w:asciiTheme="minorEastAsia" w:hAnsiTheme="minorEastAsia"/>
-                <w:position w:val="6"/>
-                <w:szCs w:val="21"/>
-              </w:rPr>
-              <w:t>)</w:t>
+            <w:tcW w:w="1581" w:type="dxa"/>
+          </w:tcPr>
+          <w:p>
+            <w:pPr>
+              <w:spacing w:line="360" w:lineRule="auto"/>
+              <w:rPr>
+                <w:rFonts w:asciiTheme="minorEastAsia" w:hAnsiTheme="minorEastAsia"/>
+                <w:position w:val="6"/>
+                <w:szCs w:val="21"/>
+              </w:rPr>
+            </w:pPr>
+            <w:r>
+              <w:rPr>
+                <w:rFonts w:asciiTheme="minorEastAsia" w:hAnsiTheme="minorEastAsia"/>
+                <w:position w:val="6"/>
+                <w:szCs w:val="21"/>
+              </w:rPr>
+              <w:t>varchar(16)</w:t>
             </w:r>
           </w:p>
         </w:tc>
@@ -3831,7 +3917,7 @@
             </w:pPr>
             <w:r>
               <w:rPr>
-                <w:rFonts w:asciiTheme="minorEastAsia" w:hAnsiTheme="minorEastAsia" w:hint="eastAsia"/>
+                <w:rFonts w:hint="eastAsia" w:asciiTheme="minorEastAsia" w:hAnsiTheme="minorEastAsia"/>
                 <w:position w:val="6"/>
                 <w:szCs w:val="21"/>
               </w:rPr>
@@ -3854,7 +3940,7 @@
             </w:pPr>
             <w:r>
               <w:rPr>
-                <w:rFonts w:asciiTheme="minorEastAsia" w:hAnsiTheme="minorEastAsia" w:hint="eastAsia"/>
+                <w:rFonts w:hint="eastAsia" w:asciiTheme="minorEastAsia" w:hAnsiTheme="minorEastAsia"/>
                 <w:position w:val="6"/>
                 <w:szCs w:val="21"/>
               </w:rPr>
@@ -3879,22 +3965,39 @@
         </w:tc>
       </w:tr>
       <w:tr>
-        <w:tc>
-          <w:tcPr>
-            <w:tcW w:w="0" w:type="auto"/>
-          </w:tcPr>
-          <w:p>
-            <w:pPr>
-              <w:spacing w:line="360" w:lineRule="auto"/>
-              <w:rPr>
-                <w:rFonts w:asciiTheme="minorEastAsia" w:hAnsiTheme="minorEastAsia"/>
-                <w:position w:val="6"/>
-                <w:szCs w:val="21"/>
-              </w:rPr>
-            </w:pPr>
-            <w:r>
-              <w:rPr>
-                <w:rFonts w:asciiTheme="minorEastAsia" w:hAnsiTheme="minorEastAsia" w:hint="eastAsia"/>
+        <w:tblPrEx>
+          <w:tblBorders>
+            <w:top w:val="single" w:color="auto" w:sz="4" w:space="0"/>
+            <w:left w:val="single" w:color="auto" w:sz="4" w:space="0"/>
+            <w:bottom w:val="single" w:color="auto" w:sz="4" w:space="0"/>
+            <w:right w:val="single" w:color="auto" w:sz="4" w:space="0"/>
+            <w:insideH w:val="single" w:color="auto" w:sz="4" w:space="0"/>
+            <w:insideV w:val="single" w:color="auto" w:sz="4" w:space="0"/>
+          </w:tblBorders>
+          <w:tblLayout w:type="fixed"/>
+          <w:tblCellMar>
+            <w:top w:w="0" w:type="dxa"/>
+            <w:left w:w="108" w:type="dxa"/>
+            <w:bottom w:w="0" w:type="dxa"/>
+            <w:right w:w="108" w:type="dxa"/>
+          </w:tblCellMar>
+        </w:tblPrEx>
+        <w:tc>
+          <w:tcPr>
+            <w:tcW w:w="1266" w:type="dxa"/>
+          </w:tcPr>
+          <w:p>
+            <w:pPr>
+              <w:spacing w:line="360" w:lineRule="auto"/>
+              <w:rPr>
+                <w:rFonts w:asciiTheme="minorEastAsia" w:hAnsiTheme="minorEastAsia"/>
+                <w:position w:val="6"/>
+                <w:szCs w:val="21"/>
+              </w:rPr>
+            </w:pPr>
+            <w:r>
+              <w:rPr>
+                <w:rFonts w:hint="eastAsia" w:asciiTheme="minorEastAsia" w:hAnsiTheme="minorEastAsia"/>
                 <w:position w:val="6"/>
                 <w:szCs w:val="21"/>
               </w:rPr>
@@ -3904,34 +4007,24 @@
         </w:tc>
         <w:tc>
           <w:tcPr>
-            <w:tcW w:w="0" w:type="auto"/>
-          </w:tcPr>
-          <w:p>
-            <w:pPr>
-              <w:spacing w:line="360" w:lineRule="auto"/>
-              <w:rPr>
-                <w:rFonts w:asciiTheme="minorEastAsia" w:hAnsiTheme="minorEastAsia"/>
-                <w:position w:val="6"/>
-                <w:szCs w:val="21"/>
-              </w:rPr>
-            </w:pPr>
-            <w:proofErr w:type="gramStart"/>
-            <w:r>
-              <w:rPr>
-                <w:rFonts w:asciiTheme="minorEastAsia" w:hAnsiTheme="minorEastAsia"/>
-                <w:position w:val="6"/>
-                <w:szCs w:val="21"/>
-              </w:rPr>
-              <w:t>varchar(</w:t>
-            </w:r>
-            <w:proofErr w:type="gramEnd"/>
-            <w:r>
-              <w:rPr>
-                <w:rFonts w:asciiTheme="minorEastAsia" w:hAnsiTheme="minorEastAsia"/>
-                <w:position w:val="6"/>
-                <w:szCs w:val="21"/>
-              </w:rPr>
-              <w:t>64)</w:t>
+            <w:tcW w:w="1581" w:type="dxa"/>
+          </w:tcPr>
+          <w:p>
+            <w:pPr>
+              <w:spacing w:line="360" w:lineRule="auto"/>
+              <w:rPr>
+                <w:rFonts w:asciiTheme="minorEastAsia" w:hAnsiTheme="minorEastAsia"/>
+                <w:position w:val="6"/>
+                <w:szCs w:val="21"/>
+              </w:rPr>
+            </w:pPr>
+            <w:r>
+              <w:rPr>
+                <w:rFonts w:asciiTheme="minorEastAsia" w:hAnsiTheme="minorEastAsia"/>
+                <w:position w:val="6"/>
+                <w:szCs w:val="21"/>
+              </w:rPr>
+              <w:t>varchar(64)</w:t>
             </w:r>
           </w:p>
         </w:tc>
@@ -3950,37 +4043,19 @@
             </w:pPr>
             <w:r>
               <w:rPr>
-                <w:rFonts w:asciiTheme="minorEastAsia" w:hAnsiTheme="minorEastAsia" w:hint="eastAsia"/>
-                <w:position w:val="6"/>
-                <w:szCs w:val="21"/>
-              </w:rPr>
-              <w:t>性别</w:t>
-            </w:r>
-            <w:r>
-              <w:rPr>
-                <w:rFonts w:asciiTheme="minorEastAsia" w:hAnsiTheme="minorEastAsia" w:hint="eastAsia"/>
-                <w:position w:val="6"/>
-                <w:szCs w:val="21"/>
-              </w:rPr>
-              <w:t>(</w:t>
-            </w:r>
-            <w:proofErr w:type="spellStart"/>
-            <w:r>
-              <w:rPr>
-                <w:rFonts w:asciiTheme="minorEastAsia" w:hAnsiTheme="minorEastAsia"/>
-                <w:position w:val="6"/>
-                <w:szCs w:val="21"/>
-              </w:rPr>
-              <w:t>pub_code_item.gender</w:t>
-            </w:r>
-            <w:proofErr w:type="spellEnd"/>
-            <w:r>
-              <w:rPr>
-                <w:rFonts w:asciiTheme="minorEastAsia" w:hAnsiTheme="minorEastAsia"/>
-                <w:position w:val="6"/>
-                <w:szCs w:val="21"/>
-              </w:rPr>
-              <w:t>)</w:t>
+                <w:rFonts w:hint="eastAsia" w:asciiTheme="minorEastAsia" w:hAnsiTheme="minorEastAsia"/>
+                <w:position w:val="6"/>
+                <w:szCs w:val="21"/>
+              </w:rPr>
+              <w:t>性别(</w:t>
+            </w:r>
+            <w:r>
+              <w:rPr>
+                <w:rFonts w:asciiTheme="minorEastAsia" w:hAnsiTheme="minorEastAsia"/>
+                <w:position w:val="6"/>
+                <w:szCs w:val="21"/>
+              </w:rPr>
+              <w:t>pub_code_item.gender)</w:t>
             </w:r>
           </w:p>
         </w:tc>
@@ -3999,7 +4074,7 @@
             </w:pPr>
             <w:r>
               <w:rPr>
-                <w:rFonts w:asciiTheme="minorEastAsia" w:hAnsiTheme="minorEastAsia" w:hint="eastAsia"/>
+                <w:rFonts w:hint="eastAsia" w:asciiTheme="minorEastAsia" w:hAnsiTheme="minorEastAsia"/>
                 <w:position w:val="6"/>
                 <w:szCs w:val="21"/>
               </w:rPr>
@@ -4024,22 +4099,39 @@
         </w:tc>
       </w:tr>
       <w:tr>
-        <w:tc>
-          <w:tcPr>
-            <w:tcW w:w="0" w:type="auto"/>
-          </w:tcPr>
-          <w:p>
-            <w:pPr>
-              <w:spacing w:line="360" w:lineRule="auto"/>
-              <w:rPr>
-                <w:rFonts w:asciiTheme="minorEastAsia" w:hAnsiTheme="minorEastAsia"/>
-                <w:position w:val="6"/>
-                <w:szCs w:val="21"/>
-              </w:rPr>
-            </w:pPr>
-            <w:r>
-              <w:rPr>
-                <w:rFonts w:asciiTheme="minorEastAsia" w:hAnsiTheme="minorEastAsia" w:hint="eastAsia"/>
+        <w:tblPrEx>
+          <w:tblBorders>
+            <w:top w:val="single" w:color="auto" w:sz="4" w:space="0"/>
+            <w:left w:val="single" w:color="auto" w:sz="4" w:space="0"/>
+            <w:bottom w:val="single" w:color="auto" w:sz="4" w:space="0"/>
+            <w:right w:val="single" w:color="auto" w:sz="4" w:space="0"/>
+            <w:insideH w:val="single" w:color="auto" w:sz="4" w:space="0"/>
+            <w:insideV w:val="single" w:color="auto" w:sz="4" w:space="0"/>
+          </w:tblBorders>
+          <w:tblLayout w:type="fixed"/>
+          <w:tblCellMar>
+            <w:top w:w="0" w:type="dxa"/>
+            <w:left w:w="108" w:type="dxa"/>
+            <w:bottom w:w="0" w:type="dxa"/>
+            <w:right w:w="108" w:type="dxa"/>
+          </w:tblCellMar>
+        </w:tblPrEx>
+        <w:tc>
+          <w:tcPr>
+            <w:tcW w:w="1266" w:type="dxa"/>
+          </w:tcPr>
+          <w:p>
+            <w:pPr>
+              <w:spacing w:line="360" w:lineRule="auto"/>
+              <w:rPr>
+                <w:rFonts w:asciiTheme="minorEastAsia" w:hAnsiTheme="minorEastAsia"/>
+                <w:position w:val="6"/>
+                <w:szCs w:val="21"/>
+              </w:rPr>
+            </w:pPr>
+            <w:r>
+              <w:rPr>
+                <w:rFonts w:hint="eastAsia" w:asciiTheme="minorEastAsia" w:hAnsiTheme="minorEastAsia"/>
                 <w:position w:val="6"/>
                 <w:szCs w:val="21"/>
               </w:rPr>
@@ -4049,7 +4141,7 @@
         </w:tc>
         <w:tc>
           <w:tcPr>
-            <w:tcW w:w="0" w:type="auto"/>
+            <w:tcW w:w="1581" w:type="dxa"/>
           </w:tcPr>
           <w:p>
             <w:pPr>
@@ -4085,7 +4177,7 @@
             </w:pPr>
             <w:r>
               <w:rPr>
-                <w:rFonts w:asciiTheme="minorEastAsia" w:hAnsiTheme="minorEastAsia" w:hint="eastAsia"/>
+                <w:rFonts w:hint="eastAsia" w:asciiTheme="minorEastAsia" w:hAnsiTheme="minorEastAsia"/>
                 <w:position w:val="6"/>
                 <w:szCs w:val="21"/>
               </w:rPr>
@@ -4108,7 +4200,7 @@
             </w:pPr>
             <w:r>
               <w:rPr>
-                <w:rFonts w:asciiTheme="minorEastAsia" w:hAnsiTheme="minorEastAsia" w:hint="eastAsia"/>
+                <w:rFonts w:hint="eastAsia" w:asciiTheme="minorEastAsia" w:hAnsiTheme="minorEastAsia"/>
                 <w:position w:val="6"/>
                 <w:szCs w:val="21"/>
               </w:rPr>
@@ -4131,7 +4223,7 @@
             </w:pPr>
             <w:r>
               <w:rPr>
-                <w:rFonts w:asciiTheme="minorEastAsia" w:hAnsiTheme="minorEastAsia" w:hint="eastAsia"/>
+                <w:rFonts w:hint="eastAsia" w:asciiTheme="minorEastAsia" w:hAnsiTheme="minorEastAsia"/>
                 <w:position w:val="6"/>
                 <w:szCs w:val="21"/>
               </w:rPr>
@@ -4141,44 +4233,59 @@
         </w:tc>
       </w:tr>
       <w:tr>
-        <w:tc>
-          <w:tcPr>
-            <w:tcW w:w="0" w:type="auto"/>
-          </w:tcPr>
-          <w:p>
-            <w:pPr>
-              <w:spacing w:line="360" w:lineRule="auto"/>
-              <w:rPr>
-                <w:rFonts w:asciiTheme="minorEastAsia" w:hAnsiTheme="minorEastAsia"/>
-                <w:position w:val="6"/>
-                <w:szCs w:val="21"/>
-              </w:rPr>
-            </w:pPr>
-            <w:r>
-              <w:rPr>
-                <w:rFonts w:asciiTheme="minorEastAsia" w:hAnsiTheme="minorEastAsia"/>
-                <w:position w:val="6"/>
-                <w:szCs w:val="21"/>
-              </w:rPr>
-              <w:lastRenderedPageBreak/>
+        <w:tblPrEx>
+          <w:tblBorders>
+            <w:top w:val="single" w:color="auto" w:sz="4" w:space="0"/>
+            <w:left w:val="single" w:color="auto" w:sz="4" w:space="0"/>
+            <w:bottom w:val="single" w:color="auto" w:sz="4" w:space="0"/>
+            <w:right w:val="single" w:color="auto" w:sz="4" w:space="0"/>
+            <w:insideH w:val="single" w:color="auto" w:sz="4" w:space="0"/>
+            <w:insideV w:val="single" w:color="auto" w:sz="4" w:space="0"/>
+          </w:tblBorders>
+          <w:tblLayout w:type="fixed"/>
+          <w:tblCellMar>
+            <w:top w:w="0" w:type="dxa"/>
+            <w:left w:w="108" w:type="dxa"/>
+            <w:bottom w:w="0" w:type="dxa"/>
+            <w:right w:w="108" w:type="dxa"/>
+          </w:tblCellMar>
+        </w:tblPrEx>
+        <w:tc>
+          <w:tcPr>
+            <w:tcW w:w="1266" w:type="dxa"/>
+          </w:tcPr>
+          <w:p>
+            <w:pPr>
+              <w:spacing w:line="360" w:lineRule="auto"/>
+              <w:rPr>
+                <w:rFonts w:asciiTheme="minorEastAsia" w:hAnsiTheme="minorEastAsia"/>
+                <w:position w:val="6"/>
+                <w:szCs w:val="21"/>
+              </w:rPr>
+            </w:pPr>
+            <w:r>
+              <w:rPr>
+                <w:rFonts w:asciiTheme="minorEastAsia" w:hAnsiTheme="minorEastAsia"/>
+                <w:position w:val="6"/>
+                <w:szCs w:val="21"/>
+              </w:rPr>
               <w:t>AGE</w:t>
             </w:r>
           </w:p>
         </w:tc>
         <w:tc>
           <w:tcPr>
-            <w:tcW w:w="0" w:type="auto"/>
-          </w:tcPr>
-          <w:p>
-            <w:pPr>
-              <w:spacing w:line="360" w:lineRule="auto"/>
-              <w:rPr>
-                <w:rFonts w:asciiTheme="minorEastAsia" w:hAnsiTheme="minorEastAsia"/>
-                <w:position w:val="6"/>
-                <w:szCs w:val="21"/>
-              </w:rPr>
-            </w:pPr>
-            <w:proofErr w:type="spellStart"/>
+            <w:tcW w:w="1581" w:type="dxa"/>
+          </w:tcPr>
+          <w:p>
+            <w:pPr>
+              <w:spacing w:line="360" w:lineRule="auto"/>
+              <w:rPr>
+                <w:rFonts w:asciiTheme="minorEastAsia" w:hAnsiTheme="minorEastAsia"/>
+                <w:position w:val="6"/>
+                <w:szCs w:val="21"/>
+              </w:rPr>
+            </w:pPr>
             <w:r>
               <w:rPr>
                 <w:rFonts w:asciiTheme="minorEastAsia" w:hAnsiTheme="minorEastAsia"/>
@@ -4187,7 +4294,6 @@
               </w:rPr>
               <w:t>tinyint</w:t>
             </w:r>
-            <w:proofErr w:type="spellEnd"/>
           </w:p>
         </w:tc>
         <w:tc>
@@ -4205,7 +4311,7 @@
             </w:pPr>
             <w:r>
               <w:rPr>
-                <w:rFonts w:asciiTheme="minorEastAsia" w:hAnsiTheme="minorEastAsia" w:hint="eastAsia"/>
+                <w:rFonts w:hint="eastAsia" w:asciiTheme="minorEastAsia" w:hAnsiTheme="minorEastAsia"/>
                 <w:position w:val="6"/>
                 <w:szCs w:val="21"/>
               </w:rPr>
@@ -4228,7 +4334,7 @@
             </w:pPr>
             <w:r>
               <w:rPr>
-                <w:rFonts w:asciiTheme="minorEastAsia" w:hAnsiTheme="minorEastAsia" w:hint="eastAsia"/>
+                <w:rFonts w:hint="eastAsia" w:asciiTheme="minorEastAsia" w:hAnsiTheme="minorEastAsia"/>
                 <w:position w:val="6"/>
                 <w:szCs w:val="21"/>
               </w:rPr>
@@ -4251,7 +4357,7 @@
             </w:pPr>
             <w:r>
               <w:rPr>
-                <w:rFonts w:asciiTheme="minorEastAsia" w:hAnsiTheme="minorEastAsia" w:hint="eastAsia"/>
+                <w:rFonts w:hint="eastAsia" w:asciiTheme="minorEastAsia" w:hAnsiTheme="minorEastAsia"/>
                 <w:position w:val="6"/>
                 <w:szCs w:val="21"/>
               </w:rPr>
@@ -4261,22 +4367,39 @@
         </w:tc>
       </w:tr>
       <w:tr>
-        <w:tc>
-          <w:tcPr>
-            <w:tcW w:w="0" w:type="auto"/>
-          </w:tcPr>
-          <w:p>
-            <w:pPr>
-              <w:spacing w:line="360" w:lineRule="auto"/>
-              <w:rPr>
-                <w:rFonts w:asciiTheme="minorEastAsia" w:hAnsiTheme="minorEastAsia"/>
-                <w:position w:val="6"/>
-                <w:szCs w:val="21"/>
-              </w:rPr>
-            </w:pPr>
-            <w:r>
-              <w:rPr>
-                <w:rFonts w:asciiTheme="minorEastAsia" w:hAnsiTheme="minorEastAsia" w:hint="eastAsia"/>
+        <w:tblPrEx>
+          <w:tblBorders>
+            <w:top w:val="single" w:color="auto" w:sz="4" w:space="0"/>
+            <w:left w:val="single" w:color="auto" w:sz="4" w:space="0"/>
+            <w:bottom w:val="single" w:color="auto" w:sz="4" w:space="0"/>
+            <w:right w:val="single" w:color="auto" w:sz="4" w:space="0"/>
+            <w:insideH w:val="single" w:color="auto" w:sz="4" w:space="0"/>
+            <w:insideV w:val="single" w:color="auto" w:sz="4" w:space="0"/>
+          </w:tblBorders>
+          <w:tblLayout w:type="fixed"/>
+          <w:tblCellMar>
+            <w:top w:w="0" w:type="dxa"/>
+            <w:left w:w="108" w:type="dxa"/>
+            <w:bottom w:w="0" w:type="dxa"/>
+            <w:right w:w="108" w:type="dxa"/>
+          </w:tblCellMar>
+        </w:tblPrEx>
+        <w:tc>
+          <w:tcPr>
+            <w:tcW w:w="1266" w:type="dxa"/>
+          </w:tcPr>
+          <w:p>
+            <w:pPr>
+              <w:spacing w:line="360" w:lineRule="auto"/>
+              <w:rPr>
+                <w:rFonts w:asciiTheme="minorEastAsia" w:hAnsiTheme="minorEastAsia"/>
+                <w:position w:val="6"/>
+                <w:szCs w:val="21"/>
+              </w:rPr>
+            </w:pPr>
+            <w:r>
+              <w:rPr>
+                <w:rFonts w:hint="eastAsia" w:asciiTheme="minorEastAsia" w:hAnsiTheme="minorEastAsia"/>
                 <w:position w:val="6"/>
                 <w:szCs w:val="21"/>
               </w:rPr>
@@ -4286,7 +4409,7 @@
         </w:tc>
         <w:tc>
           <w:tcPr>
-            <w:tcW w:w="0" w:type="auto"/>
+            <w:tcW w:w="1581" w:type="dxa"/>
           </w:tcPr>
           <w:p>
             <w:pPr>
@@ -4322,13 +4445,12 @@
             </w:pPr>
             <w:r>
               <w:rPr>
-                <w:rFonts w:asciiTheme="minorEastAsia" w:hAnsiTheme="minorEastAsia" w:hint="eastAsia"/>
+                <w:rFonts w:hint="eastAsia" w:asciiTheme="minorEastAsia" w:hAnsiTheme="minorEastAsia"/>
                 <w:position w:val="6"/>
                 <w:szCs w:val="21"/>
               </w:rPr>
               <w:t>政治面貌（</w:t>
             </w:r>
-            <w:proofErr w:type="spellStart"/>
             <w:r>
               <w:rPr>
                 <w:rFonts w:asciiTheme="minorEastAsia" w:hAnsiTheme="minorEastAsia"/>
@@ -4337,10 +4459,9 @@
               </w:rPr>
               <w:t>pub_code_item.gender</w:t>
             </w:r>
-            <w:proofErr w:type="spellEnd"/>
-            <w:r>
-              <w:rPr>
-                <w:rFonts w:asciiTheme="minorEastAsia" w:hAnsiTheme="minorEastAsia" w:hint="eastAsia"/>
+            <w:r>
+              <w:rPr>
+                <w:rFonts w:hint="eastAsia" w:asciiTheme="minorEastAsia" w:hAnsiTheme="minorEastAsia"/>
                 <w:position w:val="6"/>
                 <w:szCs w:val="21"/>
               </w:rPr>
@@ -4363,7 +4484,7 @@
             </w:pPr>
             <w:r>
               <w:rPr>
-                <w:rFonts w:asciiTheme="minorEastAsia" w:hAnsiTheme="minorEastAsia" w:hint="eastAsia"/>
+                <w:rFonts w:hint="eastAsia" w:asciiTheme="minorEastAsia" w:hAnsiTheme="minorEastAsia"/>
                 <w:position w:val="6"/>
                 <w:szCs w:val="21"/>
               </w:rPr>
@@ -4388,22 +4509,39 @@
         </w:tc>
       </w:tr>
       <w:tr>
-        <w:tc>
-          <w:tcPr>
-            <w:tcW w:w="0" w:type="auto"/>
-          </w:tcPr>
-          <w:p>
-            <w:pPr>
-              <w:spacing w:line="360" w:lineRule="auto"/>
-              <w:rPr>
-                <w:rFonts w:asciiTheme="minorEastAsia" w:hAnsiTheme="minorEastAsia"/>
-                <w:position w:val="6"/>
-                <w:szCs w:val="21"/>
-              </w:rPr>
-            </w:pPr>
-            <w:r>
-              <w:rPr>
-                <w:rFonts w:asciiTheme="minorEastAsia" w:hAnsiTheme="minorEastAsia" w:hint="eastAsia"/>
+        <w:tblPrEx>
+          <w:tblBorders>
+            <w:top w:val="single" w:color="auto" w:sz="4" w:space="0"/>
+            <w:left w:val="single" w:color="auto" w:sz="4" w:space="0"/>
+            <w:bottom w:val="single" w:color="auto" w:sz="4" w:space="0"/>
+            <w:right w:val="single" w:color="auto" w:sz="4" w:space="0"/>
+            <w:insideH w:val="single" w:color="auto" w:sz="4" w:space="0"/>
+            <w:insideV w:val="single" w:color="auto" w:sz="4" w:space="0"/>
+          </w:tblBorders>
+          <w:tblLayout w:type="fixed"/>
+          <w:tblCellMar>
+            <w:top w:w="0" w:type="dxa"/>
+            <w:left w:w="108" w:type="dxa"/>
+            <w:bottom w:w="0" w:type="dxa"/>
+            <w:right w:w="108" w:type="dxa"/>
+          </w:tblCellMar>
+        </w:tblPrEx>
+        <w:tc>
+          <w:tcPr>
+            <w:tcW w:w="1266" w:type="dxa"/>
+          </w:tcPr>
+          <w:p>
+            <w:pPr>
+              <w:spacing w:line="360" w:lineRule="auto"/>
+              <w:rPr>
+                <w:rFonts w:asciiTheme="minorEastAsia" w:hAnsiTheme="minorEastAsia"/>
+                <w:position w:val="6"/>
+                <w:szCs w:val="21"/>
+              </w:rPr>
+            </w:pPr>
+            <w:r>
+              <w:rPr>
+                <w:rFonts w:hint="eastAsia" w:asciiTheme="minorEastAsia" w:hAnsiTheme="minorEastAsia"/>
                 <w:position w:val="6"/>
                 <w:szCs w:val="21"/>
               </w:rPr>
@@ -4413,7 +4551,7 @@
         </w:tc>
         <w:tc>
           <w:tcPr>
-            <w:tcW w:w="0" w:type="auto"/>
+            <w:tcW w:w="1581" w:type="dxa"/>
           </w:tcPr>
           <w:p>
             <w:pPr>
@@ -4449,7 +4587,7 @@
             </w:pPr>
             <w:r>
               <w:rPr>
-                <w:rFonts w:asciiTheme="minorEastAsia" w:hAnsiTheme="minorEastAsia" w:hint="eastAsia"/>
+                <w:rFonts w:hint="eastAsia" w:asciiTheme="minorEastAsia" w:hAnsiTheme="minorEastAsia"/>
                 <w:position w:val="6"/>
                 <w:szCs w:val="21"/>
               </w:rPr>
@@ -4472,7 +4610,7 @@
             </w:pPr>
             <w:r>
               <w:rPr>
-                <w:rFonts w:asciiTheme="minorEastAsia" w:hAnsiTheme="minorEastAsia" w:hint="eastAsia"/>
+                <w:rFonts w:hint="eastAsia" w:asciiTheme="minorEastAsia" w:hAnsiTheme="minorEastAsia"/>
                 <w:position w:val="6"/>
                 <w:szCs w:val="21"/>
               </w:rPr>
@@ -4497,22 +4635,39 @@
         </w:tc>
       </w:tr>
       <w:tr>
-        <w:tc>
-          <w:tcPr>
-            <w:tcW w:w="0" w:type="auto"/>
-          </w:tcPr>
-          <w:p>
-            <w:pPr>
-              <w:spacing w:line="360" w:lineRule="auto"/>
-              <w:rPr>
-                <w:rFonts w:asciiTheme="minorEastAsia" w:hAnsiTheme="minorEastAsia"/>
-                <w:position w:val="6"/>
-                <w:szCs w:val="21"/>
-              </w:rPr>
-            </w:pPr>
-            <w:r>
-              <w:rPr>
-                <w:rFonts w:asciiTheme="minorEastAsia" w:hAnsiTheme="minorEastAsia" w:hint="eastAsia"/>
+        <w:tblPrEx>
+          <w:tblBorders>
+            <w:top w:val="single" w:color="auto" w:sz="4" w:space="0"/>
+            <w:left w:val="single" w:color="auto" w:sz="4" w:space="0"/>
+            <w:bottom w:val="single" w:color="auto" w:sz="4" w:space="0"/>
+            <w:right w:val="single" w:color="auto" w:sz="4" w:space="0"/>
+            <w:insideH w:val="single" w:color="auto" w:sz="4" w:space="0"/>
+            <w:insideV w:val="single" w:color="auto" w:sz="4" w:space="0"/>
+          </w:tblBorders>
+          <w:tblLayout w:type="fixed"/>
+          <w:tblCellMar>
+            <w:top w:w="0" w:type="dxa"/>
+            <w:left w:w="108" w:type="dxa"/>
+            <w:bottom w:w="0" w:type="dxa"/>
+            <w:right w:w="108" w:type="dxa"/>
+          </w:tblCellMar>
+        </w:tblPrEx>
+        <w:tc>
+          <w:tcPr>
+            <w:tcW w:w="1266" w:type="dxa"/>
+          </w:tcPr>
+          <w:p>
+            <w:pPr>
+              <w:spacing w:line="360" w:lineRule="auto"/>
+              <w:rPr>
+                <w:rFonts w:asciiTheme="minorEastAsia" w:hAnsiTheme="minorEastAsia"/>
+                <w:position w:val="6"/>
+                <w:szCs w:val="21"/>
+              </w:rPr>
+            </w:pPr>
+            <w:r>
+              <w:rPr>
+                <w:rFonts w:hint="eastAsia" w:asciiTheme="minorEastAsia" w:hAnsiTheme="minorEastAsia"/>
                 <w:position w:val="6"/>
                 <w:szCs w:val="21"/>
               </w:rPr>
@@ -4522,7 +4677,7 @@
         </w:tc>
         <w:tc>
           <w:tcPr>
-            <w:tcW w:w="0" w:type="auto"/>
+            <w:tcW w:w="1581" w:type="dxa"/>
           </w:tcPr>
           <w:p>
             <w:pPr>
@@ -4558,7 +4713,7 @@
             </w:pPr>
             <w:r>
               <w:rPr>
-                <w:rFonts w:asciiTheme="minorEastAsia" w:hAnsiTheme="minorEastAsia" w:hint="eastAsia"/>
+                <w:rFonts w:hint="eastAsia" w:asciiTheme="minorEastAsia" w:hAnsiTheme="minorEastAsia"/>
                 <w:position w:val="6"/>
                 <w:szCs w:val="21"/>
               </w:rPr>
@@ -4581,7 +4736,7 @@
             </w:pPr>
             <w:r>
               <w:rPr>
-                <w:rFonts w:asciiTheme="minorEastAsia" w:hAnsiTheme="minorEastAsia" w:hint="eastAsia"/>
+                <w:rFonts w:hint="eastAsia" w:asciiTheme="minorEastAsia" w:hAnsiTheme="minorEastAsia"/>
                 <w:position w:val="6"/>
                 <w:szCs w:val="21"/>
               </w:rPr>
@@ -4606,22 +4761,39 @@
         </w:tc>
       </w:tr>
       <w:tr>
-        <w:tc>
-          <w:tcPr>
-            <w:tcW w:w="0" w:type="auto"/>
-          </w:tcPr>
-          <w:p>
-            <w:pPr>
-              <w:spacing w:line="360" w:lineRule="auto"/>
-              <w:rPr>
-                <w:rFonts w:asciiTheme="minorEastAsia" w:hAnsiTheme="minorEastAsia"/>
-                <w:position w:val="6"/>
-                <w:szCs w:val="21"/>
-              </w:rPr>
-            </w:pPr>
-            <w:r>
-              <w:rPr>
-                <w:rFonts w:asciiTheme="minorEastAsia" w:hAnsiTheme="minorEastAsia" w:hint="eastAsia"/>
+        <w:tblPrEx>
+          <w:tblBorders>
+            <w:top w:val="single" w:color="auto" w:sz="4" w:space="0"/>
+            <w:left w:val="single" w:color="auto" w:sz="4" w:space="0"/>
+            <w:bottom w:val="single" w:color="auto" w:sz="4" w:space="0"/>
+            <w:right w:val="single" w:color="auto" w:sz="4" w:space="0"/>
+            <w:insideH w:val="single" w:color="auto" w:sz="4" w:space="0"/>
+            <w:insideV w:val="single" w:color="auto" w:sz="4" w:space="0"/>
+          </w:tblBorders>
+          <w:tblLayout w:type="fixed"/>
+          <w:tblCellMar>
+            <w:top w:w="0" w:type="dxa"/>
+            <w:left w:w="108" w:type="dxa"/>
+            <w:bottom w:w="0" w:type="dxa"/>
+            <w:right w:w="108" w:type="dxa"/>
+          </w:tblCellMar>
+        </w:tblPrEx>
+        <w:tc>
+          <w:tcPr>
+            <w:tcW w:w="1266" w:type="dxa"/>
+          </w:tcPr>
+          <w:p>
+            <w:pPr>
+              <w:spacing w:line="360" w:lineRule="auto"/>
+              <w:rPr>
+                <w:rFonts w:asciiTheme="minorEastAsia" w:hAnsiTheme="minorEastAsia"/>
+                <w:position w:val="6"/>
+                <w:szCs w:val="21"/>
+              </w:rPr>
+            </w:pPr>
+            <w:r>
+              <w:rPr>
+                <w:rFonts w:hint="eastAsia" w:asciiTheme="minorEastAsia" w:hAnsiTheme="minorEastAsia"/>
                 <w:position w:val="6"/>
                 <w:szCs w:val="21"/>
               </w:rPr>
@@ -4631,7 +4803,7 @@
         </w:tc>
         <w:tc>
           <w:tcPr>
-            <w:tcW w:w="0" w:type="auto"/>
+            <w:tcW w:w="1581" w:type="dxa"/>
           </w:tcPr>
           <w:p>
             <w:pPr>
@@ -4667,21 +4839,12 @@
             </w:pPr>
             <w:r>
               <w:rPr>
-                <w:rFonts w:asciiTheme="minorEastAsia" w:hAnsiTheme="minorEastAsia" w:hint="eastAsia"/>
-                <w:position w:val="6"/>
-                <w:szCs w:val="21"/>
-              </w:rPr>
-              <w:t>人员身份</w:t>
-            </w:r>
-            <w:r>
-              <w:rPr>
-                <w:rFonts w:asciiTheme="minorEastAsia" w:hAnsiTheme="minorEastAsia" w:hint="eastAsia"/>
-                <w:position w:val="6"/>
-                <w:szCs w:val="21"/>
-              </w:rPr>
-              <w:t>(</w:t>
-            </w:r>
-            <w:proofErr w:type="spellStart"/>
+                <w:rFonts w:hint="eastAsia" w:asciiTheme="minorEastAsia" w:hAnsiTheme="minorEastAsia"/>
+                <w:position w:val="6"/>
+                <w:szCs w:val="21"/>
+              </w:rPr>
+              <w:t>人员身份(</w:t>
+            </w:r>
             <w:r>
               <w:rPr>
                 <w:rFonts w:asciiTheme="minorEastAsia" w:hAnsiTheme="minorEastAsia"/>
@@ -4690,10 +4853,9 @@
               </w:rPr>
               <w:t>pub_code_item.rysf</w:t>
             </w:r>
-            <w:proofErr w:type="spellEnd"/>
-            <w:r>
-              <w:rPr>
-                <w:rFonts w:asciiTheme="minorEastAsia" w:hAnsiTheme="minorEastAsia" w:hint="eastAsia"/>
+            <w:r>
+              <w:rPr>
+                <w:rFonts w:hint="eastAsia" w:asciiTheme="minorEastAsia" w:hAnsiTheme="minorEastAsia"/>
                 <w:position w:val="6"/>
                 <w:szCs w:val="21"/>
               </w:rPr>
@@ -4716,7 +4878,7 @@
             </w:pPr>
             <w:r>
               <w:rPr>
-                <w:rFonts w:asciiTheme="minorEastAsia" w:hAnsiTheme="minorEastAsia" w:hint="eastAsia"/>
+                <w:rFonts w:hint="eastAsia" w:asciiTheme="minorEastAsia" w:hAnsiTheme="minorEastAsia"/>
                 <w:position w:val="6"/>
                 <w:szCs w:val="21"/>
               </w:rPr>
@@ -4741,22 +4903,39 @@
         </w:tc>
       </w:tr>
       <w:tr>
-        <w:tc>
-          <w:tcPr>
-            <w:tcW w:w="0" w:type="auto"/>
-          </w:tcPr>
-          <w:p>
-            <w:pPr>
-              <w:spacing w:line="360" w:lineRule="auto"/>
-              <w:rPr>
-                <w:rFonts w:asciiTheme="minorEastAsia" w:hAnsiTheme="minorEastAsia"/>
-                <w:position w:val="6"/>
-                <w:szCs w:val="21"/>
-              </w:rPr>
-            </w:pPr>
-            <w:r>
-              <w:rPr>
-                <w:rFonts w:asciiTheme="minorEastAsia" w:hAnsiTheme="minorEastAsia" w:hint="eastAsia"/>
+        <w:tblPrEx>
+          <w:tblBorders>
+            <w:top w:val="single" w:color="auto" w:sz="4" w:space="0"/>
+            <w:left w:val="single" w:color="auto" w:sz="4" w:space="0"/>
+            <w:bottom w:val="single" w:color="auto" w:sz="4" w:space="0"/>
+            <w:right w:val="single" w:color="auto" w:sz="4" w:space="0"/>
+            <w:insideH w:val="single" w:color="auto" w:sz="4" w:space="0"/>
+            <w:insideV w:val="single" w:color="auto" w:sz="4" w:space="0"/>
+          </w:tblBorders>
+          <w:tblLayout w:type="fixed"/>
+          <w:tblCellMar>
+            <w:top w:w="0" w:type="dxa"/>
+            <w:left w:w="108" w:type="dxa"/>
+            <w:bottom w:w="0" w:type="dxa"/>
+            <w:right w:w="108" w:type="dxa"/>
+          </w:tblCellMar>
+        </w:tblPrEx>
+        <w:tc>
+          <w:tcPr>
+            <w:tcW w:w="1266" w:type="dxa"/>
+          </w:tcPr>
+          <w:p>
+            <w:pPr>
+              <w:spacing w:line="360" w:lineRule="auto"/>
+              <w:rPr>
+                <w:rFonts w:asciiTheme="minorEastAsia" w:hAnsiTheme="minorEastAsia"/>
+                <w:position w:val="6"/>
+                <w:szCs w:val="21"/>
+              </w:rPr>
+            </w:pPr>
+            <w:r>
+              <w:rPr>
+                <w:rFonts w:hint="eastAsia" w:asciiTheme="minorEastAsia" w:hAnsiTheme="minorEastAsia"/>
                 <w:position w:val="6"/>
                 <w:szCs w:val="21"/>
               </w:rPr>
@@ -4766,40 +4945,24 @@
         </w:tc>
         <w:tc>
           <w:tcPr>
-            <w:tcW w:w="0" w:type="auto"/>
-          </w:tcPr>
-          <w:p>
-            <w:pPr>
-              <w:spacing w:line="360" w:lineRule="auto"/>
-              <w:rPr>
-                <w:rFonts w:asciiTheme="minorEastAsia" w:hAnsiTheme="minorEastAsia"/>
-                <w:position w:val="6"/>
-                <w:szCs w:val="21"/>
-              </w:rPr>
-            </w:pPr>
-            <w:r>
-              <w:rPr>
-                <w:rFonts w:asciiTheme="minorEastAsia" w:hAnsiTheme="minorEastAsia"/>
-                <w:position w:val="6"/>
-                <w:szCs w:val="21"/>
-              </w:rPr>
-              <w:t>varchar(</w:t>
-            </w:r>
-            <w:r>
-              <w:rPr>
-                <w:rFonts w:asciiTheme="minorEastAsia" w:hAnsiTheme="minorEastAsia"/>
-                <w:position w:val="6"/>
-                <w:szCs w:val="21"/>
-              </w:rPr>
-              <w:t>128</w:t>
-            </w:r>
-            <w:r>
-              <w:rPr>
-                <w:rFonts w:asciiTheme="minorEastAsia" w:hAnsiTheme="minorEastAsia"/>
-                <w:position w:val="6"/>
-                <w:szCs w:val="21"/>
-              </w:rPr>
-              <w:t>)</w:t>
+            <w:tcW w:w="1581" w:type="dxa"/>
+          </w:tcPr>
+          <w:p>
+            <w:pPr>
+              <w:spacing w:line="360" w:lineRule="auto"/>
+              <w:rPr>
+                <w:rFonts w:asciiTheme="minorEastAsia" w:hAnsiTheme="minorEastAsia"/>
+                <w:position w:val="6"/>
+                <w:szCs w:val="21"/>
+              </w:rPr>
+            </w:pPr>
+            <w:r>
+              <w:rPr>
+                <w:rFonts w:asciiTheme="minorEastAsia" w:hAnsiTheme="minorEastAsia"/>
+                <w:position w:val="6"/>
+                <w:szCs w:val="21"/>
+              </w:rPr>
+              <w:t>varchar(128)</w:t>
             </w:r>
           </w:p>
         </w:tc>
@@ -4818,7 +4981,7 @@
             </w:pPr>
             <w:r>
               <w:rPr>
-                <w:rFonts w:asciiTheme="minorEastAsia" w:hAnsiTheme="minorEastAsia" w:hint="eastAsia"/>
+                <w:rFonts w:hint="eastAsia" w:asciiTheme="minorEastAsia" w:hAnsiTheme="minorEastAsia"/>
                 <w:position w:val="6"/>
                 <w:szCs w:val="21"/>
               </w:rPr>
@@ -4841,7 +5004,7 @@
             </w:pPr>
             <w:r>
               <w:rPr>
-                <w:rFonts w:asciiTheme="minorEastAsia" w:hAnsiTheme="minorEastAsia" w:hint="eastAsia"/>
+                <w:rFonts w:hint="eastAsia" w:asciiTheme="minorEastAsia" w:hAnsiTheme="minorEastAsia"/>
                 <w:position w:val="6"/>
                 <w:szCs w:val="21"/>
               </w:rPr>
@@ -4866,22 +5029,39 @@
         </w:tc>
       </w:tr>
       <w:tr>
-        <w:tc>
-          <w:tcPr>
-            <w:tcW w:w="0" w:type="auto"/>
-          </w:tcPr>
-          <w:p>
-            <w:pPr>
-              <w:spacing w:line="360" w:lineRule="auto"/>
-              <w:rPr>
-                <w:rFonts w:asciiTheme="minorEastAsia" w:hAnsiTheme="minorEastAsia"/>
-                <w:position w:val="6"/>
-                <w:szCs w:val="21"/>
-              </w:rPr>
-            </w:pPr>
-            <w:r>
-              <w:rPr>
-                <w:rFonts w:asciiTheme="minorEastAsia" w:hAnsiTheme="minorEastAsia" w:hint="eastAsia"/>
+        <w:tblPrEx>
+          <w:tblBorders>
+            <w:top w:val="single" w:color="auto" w:sz="4" w:space="0"/>
+            <w:left w:val="single" w:color="auto" w:sz="4" w:space="0"/>
+            <w:bottom w:val="single" w:color="auto" w:sz="4" w:space="0"/>
+            <w:right w:val="single" w:color="auto" w:sz="4" w:space="0"/>
+            <w:insideH w:val="single" w:color="auto" w:sz="4" w:space="0"/>
+            <w:insideV w:val="single" w:color="auto" w:sz="4" w:space="0"/>
+          </w:tblBorders>
+          <w:tblLayout w:type="fixed"/>
+          <w:tblCellMar>
+            <w:top w:w="0" w:type="dxa"/>
+            <w:left w:w="108" w:type="dxa"/>
+            <w:bottom w:w="0" w:type="dxa"/>
+            <w:right w:w="108" w:type="dxa"/>
+          </w:tblCellMar>
+        </w:tblPrEx>
+        <w:tc>
+          <w:tcPr>
+            <w:tcW w:w="1266" w:type="dxa"/>
+          </w:tcPr>
+          <w:p>
+            <w:pPr>
+              <w:spacing w:line="360" w:lineRule="auto"/>
+              <w:rPr>
+                <w:rFonts w:asciiTheme="minorEastAsia" w:hAnsiTheme="minorEastAsia"/>
+                <w:position w:val="6"/>
+                <w:szCs w:val="21"/>
+              </w:rPr>
+            </w:pPr>
+            <w:r>
+              <w:rPr>
+                <w:rFonts w:hint="eastAsia" w:asciiTheme="minorEastAsia" w:hAnsiTheme="minorEastAsia"/>
                 <w:position w:val="6"/>
                 <w:szCs w:val="21"/>
               </w:rPr>
@@ -4891,7 +5071,7 @@
         </w:tc>
         <w:tc>
           <w:tcPr>
-            <w:tcW w:w="0" w:type="auto"/>
+            <w:tcW w:w="1581" w:type="dxa"/>
           </w:tcPr>
           <w:p>
             <w:pPr>
@@ -4927,19 +5107,11 @@
             </w:pPr>
             <w:r>
               <w:rPr>
-                <w:rFonts w:asciiTheme="minorEastAsia" w:hAnsiTheme="minorEastAsia" w:hint="eastAsia"/>
-                <w:position w:val="6"/>
-                <w:szCs w:val="21"/>
-              </w:rPr>
-              <w:t>职级</w:t>
-            </w:r>
-            <w:r>
-              <w:rPr>
-                <w:rFonts w:asciiTheme="minorEastAsia" w:hAnsiTheme="minorEastAsia" w:hint="eastAsia"/>
-                <w:position w:val="6"/>
-                <w:szCs w:val="21"/>
-              </w:rPr>
-              <w:t>（见代码表）</w:t>
+                <w:rFonts w:hint="eastAsia" w:asciiTheme="minorEastAsia" w:hAnsiTheme="minorEastAsia"/>
+                <w:position w:val="6"/>
+                <w:szCs w:val="21"/>
+              </w:rPr>
+              <w:t>职级（见代码表）</w:t>
             </w:r>
           </w:p>
         </w:tc>
@@ -4958,7 +5130,7 @@
             </w:pPr>
             <w:r>
               <w:rPr>
-                <w:rFonts w:asciiTheme="minorEastAsia" w:hAnsiTheme="minorEastAsia" w:hint="eastAsia"/>
+                <w:rFonts w:hint="eastAsia" w:asciiTheme="minorEastAsia" w:hAnsiTheme="minorEastAsia"/>
                 <w:position w:val="6"/>
                 <w:szCs w:val="21"/>
               </w:rPr>
@@ -4983,9 +5155,26 @@
         </w:tc>
       </w:tr>
       <w:tr>
-        <w:tc>
-          <w:tcPr>
-            <w:tcW w:w="0" w:type="auto"/>
+        <w:tblPrEx>
+          <w:tblBorders>
+            <w:top w:val="single" w:color="auto" w:sz="4" w:space="0"/>
+            <w:left w:val="single" w:color="auto" w:sz="4" w:space="0"/>
+            <w:bottom w:val="single" w:color="auto" w:sz="4" w:space="0"/>
+            <w:right w:val="single" w:color="auto" w:sz="4" w:space="0"/>
+            <w:insideH w:val="single" w:color="auto" w:sz="4" w:space="0"/>
+            <w:insideV w:val="single" w:color="auto" w:sz="4" w:space="0"/>
+          </w:tblBorders>
+          <w:tblLayout w:type="fixed"/>
+          <w:tblCellMar>
+            <w:top w:w="0" w:type="dxa"/>
+            <w:left w:w="108" w:type="dxa"/>
+            <w:bottom w:w="0" w:type="dxa"/>
+            <w:right w:w="108" w:type="dxa"/>
+          </w:tblCellMar>
+        </w:tblPrEx>
+        <w:tc>
+          <w:tcPr>
+            <w:tcW w:w="1266" w:type="dxa"/>
           </w:tcPr>
           <w:p>
             <w:pPr>
@@ -5008,18 +5197,17 @@
         </w:tc>
         <w:tc>
           <w:tcPr>
-            <w:tcW w:w="0" w:type="auto"/>
-          </w:tcPr>
-          <w:p>
-            <w:pPr>
-              <w:spacing w:line="360" w:lineRule="auto"/>
-              <w:rPr>
-                <w:rFonts w:asciiTheme="minorEastAsia" w:hAnsiTheme="minorEastAsia"/>
-                <w:position w:val="6"/>
-                <w:szCs w:val="21"/>
-              </w:rPr>
-            </w:pPr>
-            <w:proofErr w:type="spellStart"/>
+            <w:tcW w:w="1581" w:type="dxa"/>
+          </w:tcPr>
+          <w:p>
+            <w:pPr>
+              <w:spacing w:line="360" w:lineRule="auto"/>
+              <w:rPr>
+                <w:rFonts w:asciiTheme="minorEastAsia" w:hAnsiTheme="minorEastAsia"/>
+                <w:position w:val="6"/>
+                <w:szCs w:val="21"/>
+              </w:rPr>
+            </w:pPr>
             <w:r>
               <w:rPr>
                 <w:rFonts w:asciiTheme="minorEastAsia" w:hAnsiTheme="minorEastAsia"/>
@@ -5028,7 +5216,6 @@
               </w:rPr>
               <w:t>tinyint</w:t>
             </w:r>
-            <w:proofErr w:type="spellEnd"/>
           </w:p>
         </w:tc>
         <w:tc>
@@ -5046,19 +5233,11 @@
             </w:pPr>
             <w:r>
               <w:rPr>
-                <w:rFonts w:asciiTheme="minorEastAsia" w:hAnsiTheme="minorEastAsia" w:hint="eastAsia"/>
-                <w:position w:val="6"/>
-                <w:szCs w:val="21"/>
-              </w:rPr>
-              <w:t>证件类型</w:t>
-            </w:r>
-            <w:r>
-              <w:rPr>
-                <w:rFonts w:asciiTheme="minorEastAsia" w:hAnsiTheme="minorEastAsia" w:hint="eastAsia"/>
-                <w:position w:val="6"/>
-                <w:szCs w:val="21"/>
-              </w:rPr>
-              <w:t>（1身份证，2其他）</w:t>
+                <w:rFonts w:hint="eastAsia" w:asciiTheme="minorEastAsia" w:hAnsiTheme="minorEastAsia"/>
+                <w:position w:val="6"/>
+                <w:szCs w:val="21"/>
+              </w:rPr>
+              <w:t>证件类型（1身份证，2其他）</w:t>
             </w:r>
           </w:p>
         </w:tc>
@@ -5077,7 +5256,7 @@
             </w:pPr>
             <w:r>
               <w:rPr>
-                <w:rFonts w:asciiTheme="minorEastAsia" w:hAnsiTheme="minorEastAsia" w:hint="eastAsia"/>
+                <w:rFonts w:hint="eastAsia" w:asciiTheme="minorEastAsia" w:hAnsiTheme="minorEastAsia"/>
                 <w:position w:val="6"/>
                 <w:szCs w:val="21"/>
               </w:rPr>
@@ -5102,9 +5281,26 @@
         </w:tc>
       </w:tr>
       <w:tr>
-        <w:tc>
-          <w:tcPr>
-            <w:tcW w:w="0" w:type="auto"/>
+        <w:tblPrEx>
+          <w:tblBorders>
+            <w:top w:val="single" w:color="auto" w:sz="4" w:space="0"/>
+            <w:left w:val="single" w:color="auto" w:sz="4" w:space="0"/>
+            <w:bottom w:val="single" w:color="auto" w:sz="4" w:space="0"/>
+            <w:right w:val="single" w:color="auto" w:sz="4" w:space="0"/>
+            <w:insideH w:val="single" w:color="auto" w:sz="4" w:space="0"/>
+            <w:insideV w:val="single" w:color="auto" w:sz="4" w:space="0"/>
+          </w:tblBorders>
+          <w:tblLayout w:type="fixed"/>
+          <w:tblCellMar>
+            <w:top w:w="0" w:type="dxa"/>
+            <w:left w:w="108" w:type="dxa"/>
+            <w:bottom w:w="0" w:type="dxa"/>
+            <w:right w:w="108" w:type="dxa"/>
+          </w:tblCellMar>
+        </w:tblPrEx>
+        <w:tc>
+          <w:tcPr>
+            <w:tcW w:w="1266" w:type="dxa"/>
           </w:tcPr>
           <w:p>
             <w:pPr>
@@ -5127,40 +5323,24 @@
         </w:tc>
         <w:tc>
           <w:tcPr>
-            <w:tcW w:w="0" w:type="auto"/>
-          </w:tcPr>
-          <w:p>
-            <w:pPr>
-              <w:spacing w:line="360" w:lineRule="auto"/>
-              <w:rPr>
-                <w:rFonts w:asciiTheme="minorEastAsia" w:hAnsiTheme="minorEastAsia"/>
-                <w:position w:val="6"/>
-                <w:szCs w:val="21"/>
-              </w:rPr>
-            </w:pPr>
-            <w:r>
-              <w:rPr>
-                <w:rFonts w:asciiTheme="minorEastAsia" w:hAnsiTheme="minorEastAsia"/>
-                <w:position w:val="6"/>
-                <w:szCs w:val="21"/>
-              </w:rPr>
-              <w:t>varchar(</w:t>
-            </w:r>
-            <w:r>
-              <w:rPr>
-                <w:rFonts w:asciiTheme="minorEastAsia" w:hAnsiTheme="minorEastAsia"/>
-                <w:position w:val="6"/>
-                <w:szCs w:val="21"/>
-              </w:rPr>
-              <w:t>18</w:t>
-            </w:r>
-            <w:r>
-              <w:rPr>
-                <w:rFonts w:asciiTheme="minorEastAsia" w:hAnsiTheme="minorEastAsia"/>
-                <w:position w:val="6"/>
-                <w:szCs w:val="21"/>
-              </w:rPr>
-              <w:t>)</w:t>
+            <w:tcW w:w="1581" w:type="dxa"/>
+          </w:tcPr>
+          <w:p>
+            <w:pPr>
+              <w:spacing w:line="360" w:lineRule="auto"/>
+              <w:rPr>
+                <w:rFonts w:asciiTheme="minorEastAsia" w:hAnsiTheme="minorEastAsia"/>
+                <w:position w:val="6"/>
+                <w:szCs w:val="21"/>
+              </w:rPr>
+            </w:pPr>
+            <w:r>
+              <w:rPr>
+                <w:rFonts w:asciiTheme="minorEastAsia" w:hAnsiTheme="minorEastAsia"/>
+                <w:position w:val="6"/>
+                <w:szCs w:val="21"/>
+              </w:rPr>
+              <w:t>varchar(18)</w:t>
             </w:r>
           </w:p>
         </w:tc>
@@ -5179,7 +5359,7 @@
             </w:pPr>
             <w:r>
               <w:rPr>
-                <w:rFonts w:asciiTheme="minorEastAsia" w:hAnsiTheme="minorEastAsia" w:hint="eastAsia"/>
+                <w:rFonts w:hint="eastAsia" w:asciiTheme="minorEastAsia" w:hAnsiTheme="minorEastAsia"/>
                 <w:position w:val="6"/>
                 <w:szCs w:val="21"/>
               </w:rPr>
@@ -5202,7 +5382,7 @@
             </w:pPr>
             <w:r>
               <w:rPr>
-                <w:rFonts w:asciiTheme="minorEastAsia" w:hAnsiTheme="minorEastAsia" w:hint="eastAsia"/>
+                <w:rFonts w:hint="eastAsia" w:asciiTheme="minorEastAsia" w:hAnsiTheme="minorEastAsia"/>
                 <w:position w:val="6"/>
                 <w:szCs w:val="21"/>
               </w:rPr>
@@ -5227,22 +5407,39 @@
         </w:tc>
       </w:tr>
       <w:tr>
-        <w:tc>
-          <w:tcPr>
-            <w:tcW w:w="0" w:type="auto"/>
-          </w:tcPr>
-          <w:p>
-            <w:pPr>
-              <w:spacing w:line="360" w:lineRule="auto"/>
-              <w:rPr>
-                <w:rFonts w:asciiTheme="minorEastAsia" w:hAnsiTheme="minorEastAsia"/>
-                <w:position w:val="6"/>
-                <w:szCs w:val="21"/>
-              </w:rPr>
-            </w:pPr>
-            <w:r>
-              <w:rPr>
-                <w:rFonts w:asciiTheme="minorEastAsia" w:hAnsiTheme="minorEastAsia" w:hint="eastAsia"/>
+        <w:tblPrEx>
+          <w:tblBorders>
+            <w:top w:val="single" w:color="auto" w:sz="4" w:space="0"/>
+            <w:left w:val="single" w:color="auto" w:sz="4" w:space="0"/>
+            <w:bottom w:val="single" w:color="auto" w:sz="4" w:space="0"/>
+            <w:right w:val="single" w:color="auto" w:sz="4" w:space="0"/>
+            <w:insideH w:val="single" w:color="auto" w:sz="4" w:space="0"/>
+            <w:insideV w:val="single" w:color="auto" w:sz="4" w:space="0"/>
+          </w:tblBorders>
+          <w:tblLayout w:type="fixed"/>
+          <w:tblCellMar>
+            <w:top w:w="0" w:type="dxa"/>
+            <w:left w:w="108" w:type="dxa"/>
+            <w:bottom w:w="0" w:type="dxa"/>
+            <w:right w:w="108" w:type="dxa"/>
+          </w:tblCellMar>
+        </w:tblPrEx>
+        <w:tc>
+          <w:tcPr>
+            <w:tcW w:w="1266" w:type="dxa"/>
+          </w:tcPr>
+          <w:p>
+            <w:pPr>
+              <w:spacing w:line="360" w:lineRule="auto"/>
+              <w:rPr>
+                <w:rFonts w:asciiTheme="minorEastAsia" w:hAnsiTheme="minorEastAsia"/>
+                <w:position w:val="6"/>
+                <w:szCs w:val="21"/>
+              </w:rPr>
+            </w:pPr>
+            <w:r>
+              <w:rPr>
+                <w:rFonts w:hint="eastAsia" w:asciiTheme="minorEastAsia" w:hAnsiTheme="minorEastAsia"/>
                 <w:position w:val="6"/>
                 <w:szCs w:val="21"/>
               </w:rPr>
@@ -5252,7 +5449,7 @@
         </w:tc>
         <w:tc>
           <w:tcPr>
-            <w:tcW w:w="0" w:type="auto"/>
+            <w:tcW w:w="1581" w:type="dxa"/>
           </w:tcPr>
           <w:p>
             <w:pPr>
@@ -5288,21 +5485,12 @@
             </w:pPr>
             <w:r>
               <w:rPr>
-                <w:rFonts w:asciiTheme="minorEastAsia" w:hAnsiTheme="minorEastAsia" w:hint="eastAsia"/>
-                <w:position w:val="6"/>
-                <w:szCs w:val="21"/>
-              </w:rPr>
-              <w:t>文化程度</w:t>
-            </w:r>
-            <w:r>
-              <w:rPr>
-                <w:rFonts w:asciiTheme="minorEastAsia" w:hAnsiTheme="minorEastAsia" w:hint="eastAsia"/>
-                <w:position w:val="6"/>
-                <w:szCs w:val="21"/>
-              </w:rPr>
-              <w:t>（</w:t>
-            </w:r>
-            <w:proofErr w:type="spellStart"/>
+                <w:rFonts w:hint="eastAsia" w:asciiTheme="minorEastAsia" w:hAnsiTheme="minorEastAsia"/>
+                <w:position w:val="6"/>
+                <w:szCs w:val="21"/>
+              </w:rPr>
+              <w:t>文化程度（</w:t>
+            </w:r>
             <w:r>
               <w:rPr>
                 <w:rFonts w:asciiTheme="minorEastAsia" w:hAnsiTheme="minorEastAsia"/>
@@ -5311,10 +5499,9 @@
               </w:rPr>
               <w:t>pub_code_item.whcd</w:t>
             </w:r>
-            <w:proofErr w:type="spellEnd"/>
-            <w:r>
-              <w:rPr>
-                <w:rFonts w:asciiTheme="minorEastAsia" w:hAnsiTheme="minorEastAsia" w:hint="eastAsia"/>
+            <w:r>
+              <w:rPr>
+                <w:rFonts w:hint="eastAsia" w:asciiTheme="minorEastAsia" w:hAnsiTheme="minorEastAsia"/>
                 <w:position w:val="6"/>
                 <w:szCs w:val="21"/>
               </w:rPr>
@@ -5337,7 +5524,7 @@
             </w:pPr>
             <w:r>
               <w:rPr>
-                <w:rFonts w:asciiTheme="minorEastAsia" w:hAnsiTheme="minorEastAsia" w:hint="eastAsia"/>
+                <w:rFonts w:hint="eastAsia" w:asciiTheme="minorEastAsia" w:hAnsiTheme="minorEastAsia"/>
                 <w:position w:val="6"/>
                 <w:szCs w:val="21"/>
               </w:rPr>
@@ -5362,22 +5549,39 @@
         </w:tc>
       </w:tr>
       <w:tr>
-        <w:tc>
-          <w:tcPr>
-            <w:tcW w:w="0" w:type="auto"/>
-          </w:tcPr>
-          <w:p>
-            <w:pPr>
-              <w:spacing w:line="360" w:lineRule="auto"/>
-              <w:rPr>
-                <w:rFonts w:asciiTheme="minorEastAsia" w:hAnsiTheme="minorEastAsia"/>
-                <w:position w:val="6"/>
-                <w:szCs w:val="21"/>
-              </w:rPr>
-            </w:pPr>
-            <w:r>
-              <w:rPr>
-                <w:rFonts w:asciiTheme="minorEastAsia" w:hAnsiTheme="minorEastAsia" w:hint="eastAsia"/>
+        <w:tblPrEx>
+          <w:tblBorders>
+            <w:top w:val="single" w:color="auto" w:sz="4" w:space="0"/>
+            <w:left w:val="single" w:color="auto" w:sz="4" w:space="0"/>
+            <w:bottom w:val="single" w:color="auto" w:sz="4" w:space="0"/>
+            <w:right w:val="single" w:color="auto" w:sz="4" w:space="0"/>
+            <w:insideH w:val="single" w:color="auto" w:sz="4" w:space="0"/>
+            <w:insideV w:val="single" w:color="auto" w:sz="4" w:space="0"/>
+          </w:tblBorders>
+          <w:tblLayout w:type="fixed"/>
+          <w:tblCellMar>
+            <w:top w:w="0" w:type="dxa"/>
+            <w:left w:w="108" w:type="dxa"/>
+            <w:bottom w:w="0" w:type="dxa"/>
+            <w:right w:w="108" w:type="dxa"/>
+          </w:tblCellMar>
+        </w:tblPrEx>
+        <w:tc>
+          <w:tcPr>
+            <w:tcW w:w="1266" w:type="dxa"/>
+          </w:tcPr>
+          <w:p>
+            <w:pPr>
+              <w:spacing w:line="360" w:lineRule="auto"/>
+              <w:rPr>
+                <w:rFonts w:asciiTheme="minorEastAsia" w:hAnsiTheme="minorEastAsia"/>
+                <w:position w:val="6"/>
+                <w:szCs w:val="21"/>
+              </w:rPr>
+            </w:pPr>
+            <w:r>
+              <w:rPr>
+                <w:rFonts w:hint="eastAsia" w:asciiTheme="minorEastAsia" w:hAnsiTheme="minorEastAsia"/>
                 <w:position w:val="6"/>
                 <w:szCs w:val="21"/>
               </w:rPr>
@@ -5387,7 +5591,7 @@
         </w:tc>
         <w:tc>
           <w:tcPr>
-            <w:tcW w:w="0" w:type="auto"/>
+            <w:tcW w:w="1581" w:type="dxa"/>
           </w:tcPr>
           <w:p>
             <w:pPr>
@@ -5423,42 +5627,23 @@
             </w:pPr>
             <w:r>
               <w:rPr>
-                <w:rFonts w:asciiTheme="minorEastAsia" w:hAnsiTheme="minorEastAsia" w:hint="eastAsia"/>
-                <w:position w:val="6"/>
-                <w:szCs w:val="21"/>
-              </w:rPr>
-              <w:t>所在地区</w:t>
-            </w:r>
-            <w:r>
-              <w:rPr>
-                <w:rFonts w:asciiTheme="minorEastAsia" w:hAnsiTheme="minorEastAsia" w:hint="eastAsia"/>
-                <w:position w:val="6"/>
-                <w:szCs w:val="21"/>
-              </w:rPr>
-              <w:t>（</w:t>
-            </w:r>
-            <w:proofErr w:type="spellStart"/>
-            <w:r>
-              <w:rPr>
-                <w:rFonts w:asciiTheme="minorEastAsia" w:hAnsiTheme="minorEastAsia"/>
-                <w:position w:val="6"/>
-                <w:szCs w:val="21"/>
-              </w:rPr>
-              <w:t>pub_code_item</w:t>
-            </w:r>
-            <w:proofErr w:type="spellEnd"/>
-            <w:r>
-              <w:rPr>
-                <w:rFonts w:asciiTheme="minorEastAsia" w:hAnsiTheme="minorEastAsia"/>
-                <w:position w:val="6"/>
-                <w:szCs w:val="21"/>
-              </w:rPr>
-              <w:t>.</w:t>
+                <w:rFonts w:hint="eastAsia" w:asciiTheme="minorEastAsia" w:hAnsiTheme="minorEastAsia"/>
+                <w:position w:val="6"/>
+                <w:szCs w:val="21"/>
+              </w:rPr>
+              <w:t>所在地区（</w:t>
+            </w:r>
+            <w:r>
+              <w:rPr>
+                <w:rFonts w:asciiTheme="minorEastAsia" w:hAnsiTheme="minorEastAsia"/>
+                <w:position w:val="6"/>
+                <w:szCs w:val="21"/>
+              </w:rPr>
+              <w:t>pub_code_item.</w:t>
             </w:r>
             <w:r>
               <w:t xml:space="preserve"> </w:t>
             </w:r>
-            <w:proofErr w:type="spellStart"/>
             <w:r>
               <w:rPr>
                 <w:rFonts w:asciiTheme="minorEastAsia" w:hAnsiTheme="minorEastAsia"/>
@@ -5467,10 +5652,9 @@
               </w:rPr>
               <w:t>administrative_area</w:t>
             </w:r>
-            <w:proofErr w:type="spellEnd"/>
-            <w:r>
-              <w:rPr>
-                <w:rFonts w:asciiTheme="minorEastAsia" w:hAnsiTheme="minorEastAsia" w:hint="eastAsia"/>
+            <w:r>
+              <w:rPr>
+                <w:rFonts w:hint="eastAsia" w:asciiTheme="minorEastAsia" w:hAnsiTheme="minorEastAsia"/>
                 <w:position w:val="6"/>
                 <w:szCs w:val="21"/>
               </w:rPr>
@@ -5493,7 +5677,7 @@
             </w:pPr>
             <w:r>
               <w:rPr>
-                <w:rFonts w:asciiTheme="minorEastAsia" w:hAnsiTheme="minorEastAsia" w:hint="eastAsia"/>
+                <w:rFonts w:hint="eastAsia" w:asciiTheme="minorEastAsia" w:hAnsiTheme="minorEastAsia"/>
                 <w:position w:val="6"/>
                 <w:szCs w:val="21"/>
               </w:rPr>
@@ -5518,22 +5702,39 @@
         </w:tc>
       </w:tr>
       <w:tr>
-        <w:tc>
-          <w:tcPr>
-            <w:tcW w:w="0" w:type="auto"/>
-          </w:tcPr>
-          <w:p>
-            <w:pPr>
-              <w:spacing w:line="360" w:lineRule="auto"/>
-              <w:rPr>
-                <w:rFonts w:asciiTheme="minorEastAsia" w:hAnsiTheme="minorEastAsia"/>
-                <w:position w:val="6"/>
-                <w:szCs w:val="21"/>
-              </w:rPr>
-            </w:pPr>
-            <w:r>
-              <w:rPr>
-                <w:rFonts w:asciiTheme="minorEastAsia" w:hAnsiTheme="minorEastAsia" w:hint="eastAsia"/>
+        <w:tblPrEx>
+          <w:tblBorders>
+            <w:top w:val="single" w:color="auto" w:sz="4" w:space="0"/>
+            <w:left w:val="single" w:color="auto" w:sz="4" w:space="0"/>
+            <w:bottom w:val="single" w:color="auto" w:sz="4" w:space="0"/>
+            <w:right w:val="single" w:color="auto" w:sz="4" w:space="0"/>
+            <w:insideH w:val="single" w:color="auto" w:sz="4" w:space="0"/>
+            <w:insideV w:val="single" w:color="auto" w:sz="4" w:space="0"/>
+          </w:tblBorders>
+          <w:tblLayout w:type="fixed"/>
+          <w:tblCellMar>
+            <w:top w:w="0" w:type="dxa"/>
+            <w:left w:w="108" w:type="dxa"/>
+            <w:bottom w:w="0" w:type="dxa"/>
+            <w:right w:w="108" w:type="dxa"/>
+          </w:tblCellMar>
+        </w:tblPrEx>
+        <w:tc>
+          <w:tcPr>
+            <w:tcW w:w="1266" w:type="dxa"/>
+          </w:tcPr>
+          <w:p>
+            <w:pPr>
+              <w:spacing w:line="360" w:lineRule="auto"/>
+              <w:rPr>
+                <w:rFonts w:asciiTheme="minorEastAsia" w:hAnsiTheme="minorEastAsia"/>
+                <w:position w:val="6"/>
+                <w:szCs w:val="21"/>
+              </w:rPr>
+            </w:pPr>
+            <w:r>
+              <w:rPr>
+                <w:rFonts w:hint="eastAsia" w:asciiTheme="minorEastAsia" w:hAnsiTheme="minorEastAsia"/>
                 <w:position w:val="6"/>
                 <w:szCs w:val="21"/>
               </w:rPr>
@@ -5543,40 +5744,24 @@
         </w:tc>
         <w:tc>
           <w:tcPr>
-            <w:tcW w:w="0" w:type="auto"/>
-          </w:tcPr>
-          <w:p>
-            <w:pPr>
-              <w:spacing w:line="360" w:lineRule="auto"/>
-              <w:rPr>
-                <w:rFonts w:asciiTheme="minorEastAsia" w:hAnsiTheme="minorEastAsia"/>
-                <w:position w:val="6"/>
-                <w:szCs w:val="21"/>
-              </w:rPr>
-            </w:pPr>
-            <w:r>
-              <w:rPr>
-                <w:rFonts w:asciiTheme="minorEastAsia" w:hAnsiTheme="minorEastAsia"/>
-                <w:position w:val="6"/>
-                <w:szCs w:val="21"/>
-              </w:rPr>
-              <w:t>varchar(</w:t>
-            </w:r>
-            <w:r>
-              <w:rPr>
-                <w:rFonts w:asciiTheme="minorEastAsia" w:hAnsiTheme="minorEastAsia"/>
-                <w:position w:val="6"/>
-                <w:szCs w:val="21"/>
-              </w:rPr>
-              <w:t>128</w:t>
-            </w:r>
-            <w:r>
-              <w:rPr>
-                <w:rFonts w:asciiTheme="minorEastAsia" w:hAnsiTheme="minorEastAsia"/>
-                <w:position w:val="6"/>
-                <w:szCs w:val="21"/>
-              </w:rPr>
-              <w:t>)</w:t>
+            <w:tcW w:w="1581" w:type="dxa"/>
+          </w:tcPr>
+          <w:p>
+            <w:pPr>
+              <w:spacing w:line="360" w:lineRule="auto"/>
+              <w:rPr>
+                <w:rFonts w:asciiTheme="minorEastAsia" w:hAnsiTheme="minorEastAsia"/>
+                <w:position w:val="6"/>
+                <w:szCs w:val="21"/>
+              </w:rPr>
+            </w:pPr>
+            <w:r>
+              <w:rPr>
+                <w:rFonts w:asciiTheme="minorEastAsia" w:hAnsiTheme="minorEastAsia"/>
+                <w:position w:val="6"/>
+                <w:szCs w:val="21"/>
+              </w:rPr>
+              <w:t>varchar(128)</w:t>
             </w:r>
           </w:p>
         </w:tc>
@@ -5595,19 +5780,11 @@
             </w:pPr>
             <w:r>
               <w:rPr>
-                <w:rFonts w:asciiTheme="minorEastAsia" w:hAnsiTheme="minorEastAsia" w:hint="eastAsia"/>
-                <w:position w:val="6"/>
-                <w:szCs w:val="21"/>
-              </w:rPr>
-              <w:t>所属单位</w:t>
-            </w:r>
-            <w:r>
-              <w:rPr>
-                <w:rFonts w:asciiTheme="minorEastAsia" w:hAnsiTheme="minorEastAsia" w:hint="eastAsia"/>
-                <w:position w:val="6"/>
-                <w:szCs w:val="21"/>
-              </w:rPr>
-              <w:t>（xxx公司）</w:t>
+                <w:rFonts w:hint="eastAsia" w:asciiTheme="minorEastAsia" w:hAnsiTheme="minorEastAsia"/>
+                <w:position w:val="6"/>
+                <w:szCs w:val="21"/>
+              </w:rPr>
+              <w:t>所属单位（xxx公司）</w:t>
             </w:r>
           </w:p>
         </w:tc>
@@ -5626,7 +5803,7 @@
             </w:pPr>
             <w:r>
               <w:rPr>
-                <w:rFonts w:asciiTheme="minorEastAsia" w:hAnsiTheme="minorEastAsia" w:hint="eastAsia"/>
+                <w:rFonts w:hint="eastAsia" w:asciiTheme="minorEastAsia" w:hAnsiTheme="minorEastAsia"/>
                 <w:position w:val="6"/>
                 <w:szCs w:val="21"/>
               </w:rPr>
@@ -5651,22 +5828,39 @@
         </w:tc>
       </w:tr>
       <w:tr>
-        <w:tc>
-          <w:tcPr>
-            <w:tcW w:w="0" w:type="auto"/>
-          </w:tcPr>
-          <w:p>
-            <w:pPr>
-              <w:spacing w:line="360" w:lineRule="auto"/>
-              <w:rPr>
-                <w:rFonts w:asciiTheme="minorEastAsia" w:hAnsiTheme="minorEastAsia"/>
-                <w:position w:val="6"/>
-                <w:szCs w:val="21"/>
-              </w:rPr>
-            </w:pPr>
-            <w:r>
-              <w:rPr>
-                <w:rFonts w:asciiTheme="minorEastAsia" w:hAnsiTheme="minorEastAsia" w:hint="eastAsia"/>
+        <w:tblPrEx>
+          <w:tblBorders>
+            <w:top w:val="single" w:color="auto" w:sz="4" w:space="0"/>
+            <w:left w:val="single" w:color="auto" w:sz="4" w:space="0"/>
+            <w:bottom w:val="single" w:color="auto" w:sz="4" w:space="0"/>
+            <w:right w:val="single" w:color="auto" w:sz="4" w:space="0"/>
+            <w:insideH w:val="single" w:color="auto" w:sz="4" w:space="0"/>
+            <w:insideV w:val="single" w:color="auto" w:sz="4" w:space="0"/>
+          </w:tblBorders>
+          <w:tblLayout w:type="fixed"/>
+          <w:tblCellMar>
+            <w:top w:w="0" w:type="dxa"/>
+            <w:left w:w="108" w:type="dxa"/>
+            <w:bottom w:w="0" w:type="dxa"/>
+            <w:right w:w="108" w:type="dxa"/>
+          </w:tblCellMar>
+        </w:tblPrEx>
+        <w:tc>
+          <w:tcPr>
+            <w:tcW w:w="1266" w:type="dxa"/>
+          </w:tcPr>
+          <w:p>
+            <w:pPr>
+              <w:spacing w:line="360" w:lineRule="auto"/>
+              <w:rPr>
+                <w:rFonts w:asciiTheme="minorEastAsia" w:hAnsiTheme="minorEastAsia"/>
+                <w:position w:val="6"/>
+                <w:szCs w:val="21"/>
+              </w:rPr>
+            </w:pPr>
+            <w:r>
+              <w:rPr>
+                <w:rFonts w:hint="eastAsia" w:asciiTheme="minorEastAsia" w:hAnsiTheme="minorEastAsia"/>
                 <w:position w:val="6"/>
                 <w:szCs w:val="21"/>
               </w:rPr>
@@ -5676,40 +5870,24 @@
         </w:tc>
         <w:tc>
           <w:tcPr>
-            <w:tcW w:w="0" w:type="auto"/>
-          </w:tcPr>
-          <w:p>
-            <w:pPr>
-              <w:spacing w:line="360" w:lineRule="auto"/>
-              <w:rPr>
-                <w:rFonts w:asciiTheme="minorEastAsia" w:hAnsiTheme="minorEastAsia"/>
-                <w:position w:val="6"/>
-                <w:szCs w:val="21"/>
-              </w:rPr>
-            </w:pPr>
-            <w:r>
-              <w:rPr>
-                <w:rFonts w:asciiTheme="minorEastAsia" w:hAnsiTheme="minorEastAsia"/>
-                <w:position w:val="6"/>
-                <w:szCs w:val="21"/>
-              </w:rPr>
-              <w:t>varchar(</w:t>
-            </w:r>
-            <w:r>
-              <w:rPr>
-                <w:rFonts w:asciiTheme="minorEastAsia" w:hAnsiTheme="minorEastAsia"/>
-                <w:position w:val="6"/>
-                <w:szCs w:val="21"/>
-              </w:rPr>
-              <w:t>128</w:t>
-            </w:r>
-            <w:r>
-              <w:rPr>
-                <w:rFonts w:asciiTheme="minorEastAsia" w:hAnsiTheme="minorEastAsia"/>
-                <w:position w:val="6"/>
-                <w:szCs w:val="21"/>
-              </w:rPr>
-              <w:t>)</w:t>
+            <w:tcW w:w="1581" w:type="dxa"/>
+          </w:tcPr>
+          <w:p>
+            <w:pPr>
+              <w:spacing w:line="360" w:lineRule="auto"/>
+              <w:rPr>
+                <w:rFonts w:asciiTheme="minorEastAsia" w:hAnsiTheme="minorEastAsia"/>
+                <w:position w:val="6"/>
+                <w:szCs w:val="21"/>
+              </w:rPr>
+            </w:pPr>
+            <w:r>
+              <w:rPr>
+                <w:rFonts w:asciiTheme="minorEastAsia" w:hAnsiTheme="minorEastAsia"/>
+                <w:position w:val="6"/>
+                <w:szCs w:val="21"/>
+              </w:rPr>
+              <w:t>varchar(128)</w:t>
             </w:r>
           </w:p>
         </w:tc>
@@ -5728,7 +5906,7 @@
             </w:pPr>
             <w:r>
               <w:rPr>
-                <w:rFonts w:asciiTheme="minorEastAsia" w:hAnsiTheme="minorEastAsia" w:hint="eastAsia"/>
+                <w:rFonts w:hint="eastAsia" w:asciiTheme="minorEastAsia" w:hAnsiTheme="minorEastAsia"/>
                 <w:position w:val="6"/>
                 <w:szCs w:val="21"/>
               </w:rPr>
@@ -5751,7 +5929,7 @@
             </w:pPr>
             <w:r>
               <w:rPr>
-                <w:rFonts w:asciiTheme="minorEastAsia" w:hAnsiTheme="minorEastAsia" w:hint="eastAsia"/>
+                <w:rFonts w:hint="eastAsia" w:asciiTheme="minorEastAsia" w:hAnsiTheme="minorEastAsia"/>
                 <w:position w:val="6"/>
                 <w:szCs w:val="21"/>
               </w:rPr>
@@ -5776,22 +5954,39 @@
         </w:tc>
       </w:tr>
       <w:tr>
-        <w:tc>
-          <w:tcPr>
-            <w:tcW w:w="0" w:type="auto"/>
-          </w:tcPr>
-          <w:p>
-            <w:pPr>
-              <w:spacing w:line="360" w:lineRule="auto"/>
-              <w:rPr>
-                <w:rFonts w:asciiTheme="minorEastAsia" w:hAnsiTheme="minorEastAsia"/>
-                <w:position w:val="6"/>
-                <w:szCs w:val="21"/>
-              </w:rPr>
-            </w:pPr>
-            <w:r>
-              <w:rPr>
-                <w:rFonts w:asciiTheme="minorEastAsia" w:hAnsiTheme="minorEastAsia" w:hint="eastAsia"/>
+        <w:tblPrEx>
+          <w:tblBorders>
+            <w:top w:val="single" w:color="auto" w:sz="4" w:space="0"/>
+            <w:left w:val="single" w:color="auto" w:sz="4" w:space="0"/>
+            <w:bottom w:val="single" w:color="auto" w:sz="4" w:space="0"/>
+            <w:right w:val="single" w:color="auto" w:sz="4" w:space="0"/>
+            <w:insideH w:val="single" w:color="auto" w:sz="4" w:space="0"/>
+            <w:insideV w:val="single" w:color="auto" w:sz="4" w:space="0"/>
+          </w:tblBorders>
+          <w:tblLayout w:type="fixed"/>
+          <w:tblCellMar>
+            <w:top w:w="0" w:type="dxa"/>
+            <w:left w:w="108" w:type="dxa"/>
+            <w:bottom w:w="0" w:type="dxa"/>
+            <w:right w:w="108" w:type="dxa"/>
+          </w:tblCellMar>
+        </w:tblPrEx>
+        <w:tc>
+          <w:tcPr>
+            <w:tcW w:w="1266" w:type="dxa"/>
+          </w:tcPr>
+          <w:p>
+            <w:pPr>
+              <w:spacing w:line="360" w:lineRule="auto"/>
+              <w:rPr>
+                <w:rFonts w:asciiTheme="minorEastAsia" w:hAnsiTheme="minorEastAsia"/>
+                <w:position w:val="6"/>
+                <w:szCs w:val="21"/>
+              </w:rPr>
+            </w:pPr>
+            <w:r>
+              <w:rPr>
+                <w:rFonts w:hint="eastAsia" w:asciiTheme="minorEastAsia" w:hAnsiTheme="minorEastAsia"/>
                 <w:position w:val="6"/>
                 <w:szCs w:val="21"/>
               </w:rPr>
@@ -5801,7 +5996,7 @@
         </w:tc>
         <w:tc>
           <w:tcPr>
-            <w:tcW w:w="0" w:type="auto"/>
+            <w:tcW w:w="1581" w:type="dxa"/>
           </w:tcPr>
           <w:p>
             <w:pPr>
@@ -5837,7 +6032,7 @@
             </w:pPr>
             <w:r>
               <w:rPr>
-                <w:rFonts w:asciiTheme="minorEastAsia" w:hAnsiTheme="minorEastAsia" w:hint="eastAsia"/>
+                <w:rFonts w:hint="eastAsia" w:asciiTheme="minorEastAsia" w:hAnsiTheme="minorEastAsia"/>
                 <w:position w:val="6"/>
                 <w:szCs w:val="21"/>
               </w:rPr>
@@ -5860,7 +6055,7 @@
             </w:pPr>
             <w:r>
               <w:rPr>
-                <w:rFonts w:asciiTheme="minorEastAsia" w:hAnsiTheme="minorEastAsia" w:hint="eastAsia"/>
+                <w:rFonts w:hint="eastAsia" w:asciiTheme="minorEastAsia" w:hAnsiTheme="minorEastAsia"/>
                 <w:position w:val="6"/>
                 <w:szCs w:val="21"/>
               </w:rPr>
@@ -5885,22 +6080,39 @@
         </w:tc>
       </w:tr>
       <w:tr>
-        <w:tc>
-          <w:tcPr>
-            <w:tcW w:w="0" w:type="auto"/>
-          </w:tcPr>
-          <w:p>
-            <w:pPr>
-              <w:spacing w:line="360" w:lineRule="auto"/>
-              <w:rPr>
-                <w:rFonts w:asciiTheme="minorEastAsia" w:hAnsiTheme="minorEastAsia"/>
-                <w:position w:val="6"/>
-                <w:szCs w:val="21"/>
-              </w:rPr>
-            </w:pPr>
-            <w:r>
-              <w:rPr>
-                <w:rFonts w:asciiTheme="minorEastAsia" w:hAnsiTheme="minorEastAsia" w:hint="eastAsia"/>
+        <w:tblPrEx>
+          <w:tblBorders>
+            <w:top w:val="single" w:color="auto" w:sz="4" w:space="0"/>
+            <w:left w:val="single" w:color="auto" w:sz="4" w:space="0"/>
+            <w:bottom w:val="single" w:color="auto" w:sz="4" w:space="0"/>
+            <w:right w:val="single" w:color="auto" w:sz="4" w:space="0"/>
+            <w:insideH w:val="single" w:color="auto" w:sz="4" w:space="0"/>
+            <w:insideV w:val="single" w:color="auto" w:sz="4" w:space="0"/>
+          </w:tblBorders>
+          <w:tblLayout w:type="fixed"/>
+          <w:tblCellMar>
+            <w:top w:w="0" w:type="dxa"/>
+            <w:left w:w="108" w:type="dxa"/>
+            <w:bottom w:w="0" w:type="dxa"/>
+            <w:right w:w="108" w:type="dxa"/>
+          </w:tblCellMar>
+        </w:tblPrEx>
+        <w:tc>
+          <w:tcPr>
+            <w:tcW w:w="1266" w:type="dxa"/>
+          </w:tcPr>
+          <w:p>
+            <w:pPr>
+              <w:spacing w:line="360" w:lineRule="auto"/>
+              <w:rPr>
+                <w:rFonts w:asciiTheme="minorEastAsia" w:hAnsiTheme="minorEastAsia"/>
+                <w:position w:val="6"/>
+                <w:szCs w:val="21"/>
+              </w:rPr>
+            </w:pPr>
+            <w:r>
+              <w:rPr>
+                <w:rFonts w:hint="eastAsia" w:asciiTheme="minorEastAsia" w:hAnsiTheme="minorEastAsia"/>
                 <w:position w:val="6"/>
                 <w:szCs w:val="21"/>
               </w:rPr>
@@ -5910,7 +6122,7 @@
         </w:tc>
         <w:tc>
           <w:tcPr>
-            <w:tcW w:w="0" w:type="auto"/>
+            <w:tcW w:w="1581" w:type="dxa"/>
           </w:tcPr>
           <w:p>
             <w:pPr>
@@ -5946,34 +6158,23 @@
             </w:pPr>
             <w:r>
               <w:rPr>
-                <w:rFonts w:asciiTheme="minorEastAsia" w:hAnsiTheme="minorEastAsia" w:hint="eastAsia"/>
+                <w:rFonts w:hint="eastAsia" w:asciiTheme="minorEastAsia" w:hAnsiTheme="minorEastAsia"/>
                 <w:position w:val="6"/>
                 <w:szCs w:val="21"/>
               </w:rPr>
               <w:t>与行受人关系（</w:t>
             </w:r>
-            <w:proofErr w:type="spellStart"/>
-            <w:r>
-              <w:rPr>
-                <w:rFonts w:asciiTheme="minorEastAsia" w:hAnsiTheme="minorEastAsia"/>
-                <w:position w:val="6"/>
-                <w:szCs w:val="21"/>
-              </w:rPr>
-              <w:t>pub_code_item</w:t>
-            </w:r>
-            <w:proofErr w:type="spellEnd"/>
-            <w:r>
-              <w:rPr>
-                <w:rFonts w:asciiTheme="minorEastAsia" w:hAnsiTheme="minorEastAsia"/>
-                <w:position w:val="6"/>
-                <w:szCs w:val="21"/>
-              </w:rPr>
-              <w:t>.</w:t>
+            <w:r>
+              <w:rPr>
+                <w:rFonts w:asciiTheme="minorEastAsia" w:hAnsiTheme="minorEastAsia"/>
+                <w:position w:val="6"/>
+                <w:szCs w:val="21"/>
+              </w:rPr>
+              <w:t>pub_code_item.</w:t>
             </w:r>
             <w:r>
               <w:t xml:space="preserve"> </w:t>
             </w:r>
-            <w:proofErr w:type="spellStart"/>
             <w:r>
               <w:rPr>
                 <w:rFonts w:asciiTheme="minorEastAsia" w:hAnsiTheme="minorEastAsia"/>
@@ -5982,10 +6183,9 @@
               </w:rPr>
               <w:t>xsgx</w:t>
             </w:r>
-            <w:proofErr w:type="spellEnd"/>
-            <w:r>
-              <w:rPr>
-                <w:rFonts w:asciiTheme="minorEastAsia" w:hAnsiTheme="minorEastAsia" w:hint="eastAsia"/>
+            <w:r>
+              <w:rPr>
+                <w:rFonts w:hint="eastAsia" w:asciiTheme="minorEastAsia" w:hAnsiTheme="minorEastAsia"/>
                 <w:position w:val="6"/>
                 <w:szCs w:val="21"/>
               </w:rPr>
@@ -6008,7 +6208,7 @@
             </w:pPr>
             <w:r>
               <w:rPr>
-                <w:rFonts w:asciiTheme="minorEastAsia" w:hAnsiTheme="minorEastAsia" w:hint="eastAsia"/>
+                <w:rFonts w:hint="eastAsia" w:asciiTheme="minorEastAsia" w:hAnsiTheme="minorEastAsia"/>
                 <w:position w:val="6"/>
                 <w:szCs w:val="21"/>
               </w:rPr>
@@ -6031,7 +6231,7 @@
             </w:pPr>
             <w:r>
               <w:rPr>
-                <w:rFonts w:asciiTheme="minorEastAsia" w:hAnsiTheme="minorEastAsia" w:hint="eastAsia"/>
+                <w:rFonts w:hint="eastAsia" w:asciiTheme="minorEastAsia" w:hAnsiTheme="minorEastAsia"/>
                 <w:position w:val="6"/>
                 <w:szCs w:val="21"/>
               </w:rPr>
@@ -6041,22 +6241,39 @@
         </w:tc>
       </w:tr>
       <w:tr>
-        <w:tc>
-          <w:tcPr>
-            <w:tcW w:w="0" w:type="auto"/>
-          </w:tcPr>
-          <w:p>
-            <w:pPr>
-              <w:spacing w:line="360" w:lineRule="auto"/>
-              <w:rPr>
-                <w:rFonts w:asciiTheme="minorEastAsia" w:hAnsiTheme="minorEastAsia"/>
-                <w:position w:val="6"/>
-                <w:szCs w:val="21"/>
-              </w:rPr>
-            </w:pPr>
-            <w:r>
-              <w:rPr>
-                <w:rFonts w:asciiTheme="minorEastAsia" w:hAnsiTheme="minorEastAsia" w:hint="eastAsia"/>
+        <w:tblPrEx>
+          <w:tblBorders>
+            <w:top w:val="single" w:color="auto" w:sz="4" w:space="0"/>
+            <w:left w:val="single" w:color="auto" w:sz="4" w:space="0"/>
+            <w:bottom w:val="single" w:color="auto" w:sz="4" w:space="0"/>
+            <w:right w:val="single" w:color="auto" w:sz="4" w:space="0"/>
+            <w:insideH w:val="single" w:color="auto" w:sz="4" w:space="0"/>
+            <w:insideV w:val="single" w:color="auto" w:sz="4" w:space="0"/>
+          </w:tblBorders>
+          <w:tblLayout w:type="fixed"/>
+          <w:tblCellMar>
+            <w:top w:w="0" w:type="dxa"/>
+            <w:left w:w="108" w:type="dxa"/>
+            <w:bottom w:w="0" w:type="dxa"/>
+            <w:right w:w="108" w:type="dxa"/>
+          </w:tblCellMar>
+        </w:tblPrEx>
+        <w:tc>
+          <w:tcPr>
+            <w:tcW w:w="1266" w:type="dxa"/>
+          </w:tcPr>
+          <w:p>
+            <w:pPr>
+              <w:spacing w:line="360" w:lineRule="auto"/>
+              <w:rPr>
+                <w:rFonts w:asciiTheme="minorEastAsia" w:hAnsiTheme="minorEastAsia"/>
+                <w:position w:val="6"/>
+                <w:szCs w:val="21"/>
+              </w:rPr>
+            </w:pPr>
+            <w:r>
+              <w:rPr>
+                <w:rFonts w:hint="eastAsia" w:asciiTheme="minorEastAsia" w:hAnsiTheme="minorEastAsia"/>
                 <w:position w:val="6"/>
                 <w:szCs w:val="21"/>
               </w:rPr>
@@ -6066,7 +6283,7 @@
         </w:tc>
         <w:tc>
           <w:tcPr>
-            <w:tcW w:w="0" w:type="auto"/>
+            <w:tcW w:w="1581" w:type="dxa"/>
           </w:tcPr>
           <w:p>
             <w:pPr>
@@ -6102,34 +6319,23 @@
             </w:pPr>
             <w:r>
               <w:rPr>
-                <w:rFonts w:asciiTheme="minorEastAsia" w:hAnsiTheme="minorEastAsia" w:hint="eastAsia"/>
+                <w:rFonts w:hint="eastAsia" w:asciiTheme="minorEastAsia" w:hAnsiTheme="minorEastAsia"/>
                 <w:position w:val="6"/>
                 <w:szCs w:val="21"/>
               </w:rPr>
               <w:t>参与手段（</w:t>
             </w:r>
-            <w:proofErr w:type="spellStart"/>
-            <w:r>
-              <w:rPr>
-                <w:rFonts w:asciiTheme="minorEastAsia" w:hAnsiTheme="minorEastAsia"/>
-                <w:position w:val="6"/>
-                <w:szCs w:val="21"/>
-              </w:rPr>
-              <w:t>pub_code_item</w:t>
-            </w:r>
-            <w:proofErr w:type="spellEnd"/>
-            <w:r>
-              <w:rPr>
-                <w:rFonts w:asciiTheme="minorEastAsia" w:hAnsiTheme="minorEastAsia"/>
-                <w:position w:val="6"/>
-                <w:szCs w:val="21"/>
-              </w:rPr>
-              <w:t>.</w:t>
+            <w:r>
+              <w:rPr>
+                <w:rFonts w:asciiTheme="minorEastAsia" w:hAnsiTheme="minorEastAsia"/>
+                <w:position w:val="6"/>
+                <w:szCs w:val="21"/>
+              </w:rPr>
+              <w:t>pub_code_item.</w:t>
             </w:r>
             <w:r>
               <w:t xml:space="preserve"> </w:t>
             </w:r>
-            <w:proofErr w:type="spellStart"/>
             <w:r>
               <w:rPr>
                 <w:rFonts w:asciiTheme="minorEastAsia" w:hAnsiTheme="minorEastAsia"/>
@@ -6138,10 +6344,9 @@
               </w:rPr>
               <w:t>cysd</w:t>
             </w:r>
-            <w:proofErr w:type="spellEnd"/>
-            <w:r>
-              <w:rPr>
-                <w:rFonts w:asciiTheme="minorEastAsia" w:hAnsiTheme="minorEastAsia" w:hint="eastAsia"/>
+            <w:r>
+              <w:rPr>
+                <w:rFonts w:hint="eastAsia" w:asciiTheme="minorEastAsia" w:hAnsiTheme="minorEastAsia"/>
                 <w:position w:val="6"/>
                 <w:szCs w:val="21"/>
               </w:rPr>
@@ -6164,7 +6369,7 @@
             </w:pPr>
             <w:r>
               <w:rPr>
-                <w:rFonts w:asciiTheme="minorEastAsia" w:hAnsiTheme="minorEastAsia" w:hint="eastAsia"/>
+                <w:rFonts w:hint="eastAsia" w:asciiTheme="minorEastAsia" w:hAnsiTheme="minorEastAsia"/>
                 <w:position w:val="6"/>
                 <w:szCs w:val="21"/>
               </w:rPr>
@@ -6187,7 +6392,7 @@
             </w:pPr>
             <w:r>
               <w:rPr>
-                <w:rFonts w:asciiTheme="minorEastAsia" w:hAnsiTheme="minorEastAsia" w:hint="eastAsia"/>
+                <w:rFonts w:hint="eastAsia" w:asciiTheme="minorEastAsia" w:hAnsiTheme="minorEastAsia"/>
                 <w:position w:val="6"/>
                 <w:szCs w:val="21"/>
               </w:rPr>
@@ -6200,7 +6405,7 @@
     <w:p>
       <w:pPr>
         <w:spacing w:line="360" w:lineRule="auto"/>
-        <w:ind w:firstLineChars="193" w:firstLine="463"/>
+        <w:ind w:firstLine="463" w:firstLineChars="193"/>
         <w:rPr>
           <w:rFonts w:ascii="宋体" w:hAnsi="宋体"/>
           <w:position w:val="6"/>
@@ -6212,7 +6417,71 @@
     <w:p>
       <w:pPr>
         <w:spacing w:line="360" w:lineRule="auto"/>
-        <w:ind w:firstLineChars="193" w:firstLine="543"/>
+        <w:ind w:firstLine="543" w:firstLineChars="193"/>
+        <w:rPr>
+          <w:rFonts w:hint="eastAsia" w:ascii="宋体" w:hAnsi="宋体"/>
+          <w:b/>
+          <w:position w:val="6"/>
+          <w:sz w:val="28"/>
+          <w:szCs w:val="24"/>
+        </w:rPr>
+      </w:pPr>
+    </w:p>
+    <w:p>
+      <w:pPr>
+        <w:spacing w:line="360" w:lineRule="auto"/>
+        <w:ind w:firstLine="543" w:firstLineChars="193"/>
+        <w:rPr>
+          <w:rFonts w:hint="eastAsia" w:ascii="宋体" w:hAnsi="宋体"/>
+          <w:b/>
+          <w:position w:val="6"/>
+          <w:sz w:val="28"/>
+          <w:szCs w:val="24"/>
+        </w:rPr>
+      </w:pPr>
+    </w:p>
+    <w:p>
+      <w:pPr>
+        <w:spacing w:line="360" w:lineRule="auto"/>
+        <w:ind w:firstLine="543" w:firstLineChars="193"/>
+        <w:rPr>
+          <w:rFonts w:hint="eastAsia" w:ascii="宋体" w:hAnsi="宋体"/>
+          <w:b/>
+          <w:position w:val="6"/>
+          <w:sz w:val="28"/>
+          <w:szCs w:val="24"/>
+        </w:rPr>
+      </w:pPr>
+    </w:p>
+    <w:p>
+      <w:pPr>
+        <w:spacing w:line="360" w:lineRule="auto"/>
+        <w:ind w:firstLine="543" w:firstLineChars="193"/>
+        <w:rPr>
+          <w:rFonts w:hint="eastAsia" w:ascii="宋体" w:hAnsi="宋体"/>
+          <w:b/>
+          <w:position w:val="6"/>
+          <w:sz w:val="28"/>
+          <w:szCs w:val="24"/>
+        </w:rPr>
+      </w:pPr>
+    </w:p>
+    <w:p>
+      <w:pPr>
+        <w:spacing w:line="360" w:lineRule="auto"/>
+        <w:ind w:firstLine="543" w:firstLineChars="193"/>
+        <w:rPr>
+          <w:rFonts w:hint="eastAsia" w:ascii="宋体" w:hAnsi="宋体"/>
+          <w:b/>
+          <w:position w:val="6"/>
+          <w:sz w:val="28"/>
+          <w:szCs w:val="24"/>
+        </w:rPr>
+      </w:pPr>
+    </w:p>
+    <w:p>
+      <w:pPr>
+        <w:spacing w:line="360" w:lineRule="auto"/>
         <w:rPr>
           <w:rFonts w:ascii="宋体" w:hAnsi="宋体"/>
           <w:b/>
@@ -6221,10 +6490,11 @@
           <w:szCs w:val="24"/>
         </w:rPr>
       </w:pPr>
-      <w:proofErr w:type="spellStart"/>
+      <w:bookmarkStart w:id="0" w:name="_GoBack"/>
+      <w:bookmarkEnd w:id="0"/>
       <w:r>
         <w:rPr>
-          <w:rFonts w:ascii="宋体" w:hAnsi="宋体" w:hint="eastAsia"/>
+          <w:rFonts w:hint="eastAsia" w:ascii="宋体" w:hAnsi="宋体"/>
           <w:b/>
           <w:position w:val="6"/>
           <w:sz w:val="28"/>
@@ -6232,13 +6502,27 @@
         </w:rPr>
         <w:t>xh_unitinfo</w:t>
       </w:r>
-      <w:proofErr w:type="spellEnd"/>
     </w:p>
     <w:tbl>
       <w:tblPr>
-        <w:tblStyle w:val="a9"/>
-        <w:tblW w:w="0" w:type="auto"/>
-        <w:tblLook w:val="04A0" w:firstRow="1" w:lastRow="0" w:firstColumn="1" w:lastColumn="0" w:noHBand="0" w:noVBand="1"/>
+        <w:tblStyle w:val="15"/>
+        <w:tblW w:w="7731" w:type="dxa"/>
+        <w:tblInd w:w="0" w:type="dxa"/>
+        <w:tblBorders>
+          <w:top w:val="single" w:color="auto" w:sz="4" w:space="0"/>
+          <w:left w:val="single" w:color="auto" w:sz="4" w:space="0"/>
+          <w:bottom w:val="single" w:color="auto" w:sz="4" w:space="0"/>
+          <w:right w:val="single" w:color="auto" w:sz="4" w:space="0"/>
+          <w:insideH w:val="single" w:color="auto" w:sz="4" w:space="0"/>
+          <w:insideV w:val="single" w:color="auto" w:sz="4" w:space="0"/>
+        </w:tblBorders>
+        <w:tblLayout w:type="fixed"/>
+        <w:tblCellMar>
+          <w:top w:w="0" w:type="dxa"/>
+          <w:left w:w="108" w:type="dxa"/>
+          <w:bottom w:w="0" w:type="dxa"/>
+          <w:right w:w="108" w:type="dxa"/>
+        </w:tblCellMar>
       </w:tblPr>
       <w:tblGrid>
         <w:gridCol w:w="1161"/>
@@ -6246,10 +6530,27 @@
         <w:gridCol w:w="4989"/>
       </w:tblGrid>
       <w:tr>
-        <w:tc>
-          <w:tcPr>
-            <w:tcW w:w="0" w:type="auto"/>
-            <w:shd w:val="clear" w:color="auto" w:fill="C4BC96" w:themeFill="background2" w:themeFillShade="BF"/>
+        <w:tblPrEx>
+          <w:tblBorders>
+            <w:top w:val="single" w:color="auto" w:sz="4" w:space="0"/>
+            <w:left w:val="single" w:color="auto" w:sz="4" w:space="0"/>
+            <w:bottom w:val="single" w:color="auto" w:sz="4" w:space="0"/>
+            <w:right w:val="single" w:color="auto" w:sz="4" w:space="0"/>
+            <w:insideH w:val="single" w:color="auto" w:sz="4" w:space="0"/>
+            <w:insideV w:val="single" w:color="auto" w:sz="4" w:space="0"/>
+          </w:tblBorders>
+          <w:tblLayout w:type="fixed"/>
+          <w:tblCellMar>
+            <w:top w:w="0" w:type="dxa"/>
+            <w:left w:w="108" w:type="dxa"/>
+            <w:bottom w:w="0" w:type="dxa"/>
+            <w:right w:w="108" w:type="dxa"/>
+          </w:tblCellMar>
+        </w:tblPrEx>
+        <w:tc>
+          <w:tcPr>
+            <w:tcW w:w="1161" w:type="dxa"/>
+            <w:shd w:val="clear" w:color="auto" w:fill="C3BD96" w:themeFill="background2" w:themeFillShade="BF"/>
           </w:tcPr>
           <w:p>
             <w:pPr>
@@ -6263,7 +6564,7 @@
             </w:pPr>
             <w:r>
               <w:rPr>
-                <w:rFonts w:asciiTheme="minorEastAsia" w:hAnsiTheme="minorEastAsia" w:hint="eastAsia"/>
+                <w:rFonts w:hint="eastAsia" w:asciiTheme="minorEastAsia" w:hAnsiTheme="minorEastAsia"/>
                 <w:position w:val="6"/>
                 <w:szCs w:val="21"/>
               </w:rPr>
@@ -6273,8 +6574,8 @@
         </w:tc>
         <w:tc>
           <w:tcPr>
-            <w:tcW w:w="0" w:type="auto"/>
-            <w:shd w:val="clear" w:color="auto" w:fill="C4BC96" w:themeFill="background2" w:themeFillShade="BF"/>
+            <w:tcW w:w="1581" w:type="dxa"/>
+            <w:shd w:val="clear" w:color="auto" w:fill="C3BD96" w:themeFill="background2" w:themeFillShade="BF"/>
           </w:tcPr>
           <w:p>
             <w:pPr>
@@ -6288,7 +6589,7 @@
             </w:pPr>
             <w:r>
               <w:rPr>
-                <w:rFonts w:asciiTheme="minorEastAsia" w:hAnsiTheme="minorEastAsia" w:hint="eastAsia"/>
+                <w:rFonts w:hint="eastAsia" w:asciiTheme="minorEastAsia" w:hAnsiTheme="minorEastAsia"/>
                 <w:position w:val="6"/>
                 <w:szCs w:val="21"/>
               </w:rPr>
@@ -6298,8 +6599,8 @@
         </w:tc>
         <w:tc>
           <w:tcPr>
-            <w:tcW w:w="0" w:type="auto"/>
-            <w:shd w:val="clear" w:color="auto" w:fill="C4BC96" w:themeFill="background2" w:themeFillShade="BF"/>
+            <w:tcW w:w="4989" w:type="dxa"/>
+            <w:shd w:val="clear" w:color="auto" w:fill="C3BD96" w:themeFill="background2" w:themeFillShade="BF"/>
           </w:tcPr>
           <w:p>
             <w:pPr>
@@ -6313,7 +6614,7 @@
             </w:pPr>
             <w:r>
               <w:rPr>
-                <w:rFonts w:asciiTheme="minorEastAsia" w:hAnsiTheme="minorEastAsia" w:hint="eastAsia"/>
+                <w:rFonts w:hint="eastAsia" w:asciiTheme="minorEastAsia" w:hAnsiTheme="minorEastAsia"/>
                 <w:position w:val="6"/>
                 <w:szCs w:val="21"/>
               </w:rPr>
@@ -6323,22 +6624,39 @@
         </w:tc>
       </w:tr>
       <w:tr>
-        <w:tc>
-          <w:tcPr>
-            <w:tcW w:w="0" w:type="auto"/>
-          </w:tcPr>
-          <w:p>
-            <w:pPr>
-              <w:spacing w:line="360" w:lineRule="auto"/>
-              <w:rPr>
-                <w:rFonts w:asciiTheme="minorEastAsia" w:hAnsiTheme="minorEastAsia"/>
-                <w:position w:val="6"/>
-                <w:szCs w:val="21"/>
-              </w:rPr>
-            </w:pPr>
-            <w:r>
-              <w:rPr>
-                <w:rFonts w:asciiTheme="minorEastAsia" w:hAnsiTheme="minorEastAsia" w:hint="eastAsia"/>
+        <w:tblPrEx>
+          <w:tblBorders>
+            <w:top w:val="single" w:color="auto" w:sz="4" w:space="0"/>
+            <w:left w:val="single" w:color="auto" w:sz="4" w:space="0"/>
+            <w:bottom w:val="single" w:color="auto" w:sz="4" w:space="0"/>
+            <w:right w:val="single" w:color="auto" w:sz="4" w:space="0"/>
+            <w:insideH w:val="single" w:color="auto" w:sz="4" w:space="0"/>
+            <w:insideV w:val="single" w:color="auto" w:sz="4" w:space="0"/>
+          </w:tblBorders>
+          <w:tblLayout w:type="fixed"/>
+          <w:tblCellMar>
+            <w:top w:w="0" w:type="dxa"/>
+            <w:left w:w="108" w:type="dxa"/>
+            <w:bottom w:w="0" w:type="dxa"/>
+            <w:right w:w="108" w:type="dxa"/>
+          </w:tblCellMar>
+        </w:tblPrEx>
+        <w:tc>
+          <w:tcPr>
+            <w:tcW w:w="1161" w:type="dxa"/>
+          </w:tcPr>
+          <w:p>
+            <w:pPr>
+              <w:spacing w:line="360" w:lineRule="auto"/>
+              <w:rPr>
+                <w:rFonts w:asciiTheme="minorEastAsia" w:hAnsiTheme="minorEastAsia"/>
+                <w:position w:val="6"/>
+                <w:szCs w:val="21"/>
+              </w:rPr>
+            </w:pPr>
+            <w:r>
+              <w:rPr>
+                <w:rFonts w:hint="eastAsia" w:asciiTheme="minorEastAsia" w:hAnsiTheme="minorEastAsia"/>
                 <w:color w:val="FF0000"/>
                 <w:position w:val="6"/>
                 <w:szCs w:val="21"/>
@@ -6349,7 +6667,7 @@
         </w:tc>
         <w:tc>
           <w:tcPr>
-            <w:tcW w:w="0" w:type="auto"/>
+            <w:tcW w:w="1581" w:type="dxa"/>
           </w:tcPr>
           <w:p>
             <w:pPr>
@@ -6372,20 +6690,20 @@
         </w:tc>
         <w:tc>
           <w:tcPr>
-            <w:tcW w:w="0" w:type="auto"/>
-          </w:tcPr>
-          <w:p>
-            <w:pPr>
-              <w:spacing w:line="360" w:lineRule="auto"/>
-              <w:rPr>
-                <w:rFonts w:asciiTheme="minorEastAsia" w:hAnsiTheme="minorEastAsia"/>
-                <w:position w:val="6"/>
-                <w:szCs w:val="21"/>
-              </w:rPr>
-            </w:pPr>
-            <w:r>
-              <w:rPr>
-                <w:rFonts w:asciiTheme="minorEastAsia" w:hAnsiTheme="minorEastAsia" w:hint="eastAsia"/>
+            <w:tcW w:w="4989" w:type="dxa"/>
+          </w:tcPr>
+          <w:p>
+            <w:pPr>
+              <w:spacing w:line="360" w:lineRule="auto"/>
+              <w:rPr>
+                <w:rFonts w:asciiTheme="minorEastAsia" w:hAnsiTheme="minorEastAsia"/>
+                <w:position w:val="6"/>
+                <w:szCs w:val="21"/>
+              </w:rPr>
+            </w:pPr>
+            <w:r>
+              <w:rPr>
+                <w:rFonts w:hint="eastAsia" w:asciiTheme="minorEastAsia" w:hAnsiTheme="minorEastAsia"/>
                 <w:position w:val="6"/>
                 <w:szCs w:val="21"/>
               </w:rPr>
@@ -6395,22 +6713,39 @@
         </w:tc>
       </w:tr>
       <w:tr>
-        <w:tc>
-          <w:tcPr>
-            <w:tcW w:w="0" w:type="auto"/>
-          </w:tcPr>
-          <w:p>
-            <w:pPr>
-              <w:spacing w:line="360" w:lineRule="auto"/>
-              <w:rPr>
-                <w:rFonts w:asciiTheme="minorEastAsia" w:hAnsiTheme="minorEastAsia"/>
-                <w:position w:val="6"/>
-                <w:szCs w:val="21"/>
-              </w:rPr>
-            </w:pPr>
-            <w:r>
-              <w:rPr>
-                <w:rFonts w:asciiTheme="minorEastAsia" w:hAnsiTheme="minorEastAsia" w:hint="eastAsia"/>
+        <w:tblPrEx>
+          <w:tblBorders>
+            <w:top w:val="single" w:color="auto" w:sz="4" w:space="0"/>
+            <w:left w:val="single" w:color="auto" w:sz="4" w:space="0"/>
+            <w:bottom w:val="single" w:color="auto" w:sz="4" w:space="0"/>
+            <w:right w:val="single" w:color="auto" w:sz="4" w:space="0"/>
+            <w:insideH w:val="single" w:color="auto" w:sz="4" w:space="0"/>
+            <w:insideV w:val="single" w:color="auto" w:sz="4" w:space="0"/>
+          </w:tblBorders>
+          <w:tblLayout w:type="fixed"/>
+          <w:tblCellMar>
+            <w:top w:w="0" w:type="dxa"/>
+            <w:left w:w="108" w:type="dxa"/>
+            <w:bottom w:w="0" w:type="dxa"/>
+            <w:right w:w="108" w:type="dxa"/>
+          </w:tblCellMar>
+        </w:tblPrEx>
+        <w:tc>
+          <w:tcPr>
+            <w:tcW w:w="1161" w:type="dxa"/>
+          </w:tcPr>
+          <w:p>
+            <w:pPr>
+              <w:spacing w:line="360" w:lineRule="auto"/>
+              <w:rPr>
+                <w:rFonts w:asciiTheme="minorEastAsia" w:hAnsiTheme="minorEastAsia"/>
+                <w:position w:val="6"/>
+                <w:szCs w:val="21"/>
+              </w:rPr>
+            </w:pPr>
+            <w:r>
+              <w:rPr>
+                <w:rFonts w:hint="eastAsia" w:asciiTheme="minorEastAsia" w:hAnsiTheme="minorEastAsia"/>
                 <w:color w:val="FF0000"/>
                 <w:position w:val="6"/>
                 <w:szCs w:val="21"/>
@@ -6421,7 +6756,7 @@
         </w:tc>
         <w:tc>
           <w:tcPr>
-            <w:tcW w:w="0" w:type="auto"/>
+            <w:tcW w:w="1581" w:type="dxa"/>
           </w:tcPr>
           <w:p>
             <w:pPr>
@@ -6444,20 +6779,20 @@
         </w:tc>
         <w:tc>
           <w:tcPr>
-            <w:tcW w:w="0" w:type="auto"/>
-          </w:tcPr>
-          <w:p>
-            <w:pPr>
-              <w:spacing w:line="360" w:lineRule="auto"/>
-              <w:rPr>
-                <w:rFonts w:asciiTheme="minorEastAsia" w:hAnsiTheme="minorEastAsia"/>
-                <w:position w:val="6"/>
-                <w:szCs w:val="21"/>
-              </w:rPr>
-            </w:pPr>
-            <w:r>
-              <w:rPr>
-                <w:rFonts w:asciiTheme="minorEastAsia" w:hAnsiTheme="minorEastAsia" w:hint="eastAsia"/>
+            <w:tcW w:w="4989" w:type="dxa"/>
+          </w:tcPr>
+          <w:p>
+            <w:pPr>
+              <w:spacing w:line="360" w:lineRule="auto"/>
+              <w:rPr>
+                <w:rFonts w:asciiTheme="minorEastAsia" w:hAnsiTheme="minorEastAsia"/>
+                <w:position w:val="6"/>
+                <w:szCs w:val="21"/>
+              </w:rPr>
+            </w:pPr>
+            <w:r>
+              <w:rPr>
+                <w:rFonts w:hint="eastAsia" w:asciiTheme="minorEastAsia" w:hAnsiTheme="minorEastAsia"/>
                 <w:position w:val="6"/>
                 <w:szCs w:val="21"/>
               </w:rPr>
@@ -6467,22 +6802,39 @@
         </w:tc>
       </w:tr>
       <w:tr>
-        <w:tc>
-          <w:tcPr>
-            <w:tcW w:w="0" w:type="auto"/>
-          </w:tcPr>
-          <w:p>
-            <w:pPr>
-              <w:spacing w:line="360" w:lineRule="auto"/>
-              <w:rPr>
-                <w:rFonts w:asciiTheme="minorEastAsia" w:hAnsiTheme="minorEastAsia"/>
-                <w:position w:val="6"/>
-                <w:szCs w:val="21"/>
-              </w:rPr>
-            </w:pPr>
-            <w:r>
-              <w:rPr>
-                <w:rFonts w:asciiTheme="minorEastAsia" w:hAnsiTheme="minorEastAsia" w:hint="eastAsia"/>
+        <w:tblPrEx>
+          <w:tblBorders>
+            <w:top w:val="single" w:color="auto" w:sz="4" w:space="0"/>
+            <w:left w:val="single" w:color="auto" w:sz="4" w:space="0"/>
+            <w:bottom w:val="single" w:color="auto" w:sz="4" w:space="0"/>
+            <w:right w:val="single" w:color="auto" w:sz="4" w:space="0"/>
+            <w:insideH w:val="single" w:color="auto" w:sz="4" w:space="0"/>
+            <w:insideV w:val="single" w:color="auto" w:sz="4" w:space="0"/>
+          </w:tblBorders>
+          <w:tblLayout w:type="fixed"/>
+          <w:tblCellMar>
+            <w:top w:w="0" w:type="dxa"/>
+            <w:left w:w="108" w:type="dxa"/>
+            <w:bottom w:w="0" w:type="dxa"/>
+            <w:right w:w="108" w:type="dxa"/>
+          </w:tblCellMar>
+        </w:tblPrEx>
+        <w:tc>
+          <w:tcPr>
+            <w:tcW w:w="1161" w:type="dxa"/>
+          </w:tcPr>
+          <w:p>
+            <w:pPr>
+              <w:spacing w:line="360" w:lineRule="auto"/>
+              <w:rPr>
+                <w:rFonts w:asciiTheme="minorEastAsia" w:hAnsiTheme="minorEastAsia"/>
+                <w:position w:val="6"/>
+                <w:szCs w:val="21"/>
+              </w:rPr>
+            </w:pPr>
+            <w:r>
+              <w:rPr>
+                <w:rFonts w:hint="eastAsia" w:asciiTheme="minorEastAsia" w:hAnsiTheme="minorEastAsia"/>
                 <w:color w:val="FF0000"/>
                 <w:position w:val="6"/>
                 <w:szCs w:val="21"/>
@@ -6493,59 +6845,43 @@
         </w:tc>
         <w:tc>
           <w:tcPr>
-            <w:tcW w:w="0" w:type="auto"/>
-          </w:tcPr>
-          <w:p>
-            <w:pPr>
-              <w:spacing w:line="360" w:lineRule="auto"/>
-              <w:rPr>
-                <w:rFonts w:asciiTheme="minorEastAsia" w:hAnsiTheme="minorEastAsia"/>
-                <w:position w:val="6"/>
-                <w:szCs w:val="21"/>
-              </w:rPr>
-            </w:pPr>
-            <w:r>
-              <w:rPr>
-                <w:rFonts w:asciiTheme="minorEastAsia" w:hAnsiTheme="minorEastAsia"/>
-                <w:position w:val="6"/>
-                <w:szCs w:val="21"/>
-              </w:rPr>
-              <w:t>varchar(</w:t>
-            </w:r>
-            <w:r>
-              <w:rPr>
-                <w:rFonts w:asciiTheme="minorEastAsia" w:hAnsiTheme="minorEastAsia"/>
-                <w:position w:val="6"/>
-                <w:szCs w:val="21"/>
-              </w:rPr>
-              <w:t>128</w:t>
-            </w:r>
-            <w:r>
-              <w:rPr>
-                <w:rFonts w:asciiTheme="minorEastAsia" w:hAnsiTheme="minorEastAsia"/>
-                <w:position w:val="6"/>
-                <w:szCs w:val="21"/>
-              </w:rPr>
-              <w:t>)</w:t>
-            </w:r>
-          </w:p>
-        </w:tc>
-        <w:tc>
-          <w:tcPr>
-            <w:tcW w:w="0" w:type="auto"/>
-          </w:tcPr>
-          <w:p>
-            <w:pPr>
-              <w:spacing w:line="360" w:lineRule="auto"/>
-              <w:rPr>
-                <w:rFonts w:asciiTheme="minorEastAsia" w:hAnsiTheme="minorEastAsia"/>
-                <w:position w:val="6"/>
-                <w:szCs w:val="21"/>
-              </w:rPr>
-            </w:pPr>
-            <w:r>
-              <w:rPr>
-                <w:rFonts w:asciiTheme="minorEastAsia" w:hAnsiTheme="minorEastAsia" w:hint="eastAsia"/>
+            <w:tcW w:w="1581" w:type="dxa"/>
+          </w:tcPr>
+          <w:p>
+            <w:pPr>
+              <w:spacing w:line="360" w:lineRule="auto"/>
+              <w:rPr>
+                <w:rFonts w:asciiTheme="minorEastAsia" w:hAnsiTheme="minorEastAsia"/>
+                <w:position w:val="6"/>
+                <w:szCs w:val="21"/>
+              </w:rPr>
+            </w:pPr>
+            <w:r>
+              <w:rPr>
+                <w:rFonts w:asciiTheme="minorEastAsia" w:hAnsiTheme="minorEastAsia"/>
+                <w:position w:val="6"/>
+                <w:szCs w:val="21"/>
+              </w:rPr>
+              <w:t>varchar(128)</w:t>
+            </w:r>
+          </w:p>
+        </w:tc>
+        <w:tc>
+          <w:tcPr>
+            <w:tcW w:w="4989" w:type="dxa"/>
+          </w:tcPr>
+          <w:p>
+            <w:pPr>
+              <w:spacing w:line="360" w:lineRule="auto"/>
+              <w:rPr>
+                <w:rFonts w:asciiTheme="minorEastAsia" w:hAnsiTheme="minorEastAsia"/>
+                <w:position w:val="6"/>
+                <w:szCs w:val="21"/>
+              </w:rPr>
+            </w:pPr>
+            <w:r>
+              <w:rPr>
+                <w:rFonts w:hint="eastAsia" w:asciiTheme="minorEastAsia" w:hAnsiTheme="minorEastAsia"/>
                 <w:position w:val="6"/>
                 <w:szCs w:val="21"/>
               </w:rPr>
@@ -6555,22 +6891,39 @@
         </w:tc>
       </w:tr>
       <w:tr>
-        <w:tc>
-          <w:tcPr>
-            <w:tcW w:w="0" w:type="auto"/>
-          </w:tcPr>
-          <w:p>
-            <w:pPr>
-              <w:spacing w:line="360" w:lineRule="auto"/>
-              <w:rPr>
-                <w:rFonts w:asciiTheme="minorEastAsia" w:hAnsiTheme="minorEastAsia"/>
-                <w:position w:val="6"/>
-                <w:szCs w:val="21"/>
-              </w:rPr>
-            </w:pPr>
-            <w:r>
-              <w:rPr>
-                <w:rFonts w:asciiTheme="minorEastAsia" w:hAnsiTheme="minorEastAsia" w:hint="eastAsia"/>
+        <w:tblPrEx>
+          <w:tblBorders>
+            <w:top w:val="single" w:color="auto" w:sz="4" w:space="0"/>
+            <w:left w:val="single" w:color="auto" w:sz="4" w:space="0"/>
+            <w:bottom w:val="single" w:color="auto" w:sz="4" w:space="0"/>
+            <w:right w:val="single" w:color="auto" w:sz="4" w:space="0"/>
+            <w:insideH w:val="single" w:color="auto" w:sz="4" w:space="0"/>
+            <w:insideV w:val="single" w:color="auto" w:sz="4" w:space="0"/>
+          </w:tblBorders>
+          <w:tblLayout w:type="fixed"/>
+          <w:tblCellMar>
+            <w:top w:w="0" w:type="dxa"/>
+            <w:left w:w="108" w:type="dxa"/>
+            <w:bottom w:w="0" w:type="dxa"/>
+            <w:right w:w="108" w:type="dxa"/>
+          </w:tblCellMar>
+        </w:tblPrEx>
+        <w:tc>
+          <w:tcPr>
+            <w:tcW w:w="1161" w:type="dxa"/>
+          </w:tcPr>
+          <w:p>
+            <w:pPr>
+              <w:spacing w:line="360" w:lineRule="auto"/>
+              <w:rPr>
+                <w:rFonts w:asciiTheme="minorEastAsia" w:hAnsiTheme="minorEastAsia"/>
+                <w:position w:val="6"/>
+                <w:szCs w:val="21"/>
+              </w:rPr>
+            </w:pPr>
+            <w:r>
+              <w:rPr>
+                <w:rFonts w:hint="eastAsia" w:asciiTheme="minorEastAsia" w:hAnsiTheme="minorEastAsia"/>
                 <w:color w:val="FF0000"/>
                 <w:position w:val="6"/>
                 <w:szCs w:val="21"/>
@@ -6581,59 +6934,43 @@
         </w:tc>
         <w:tc>
           <w:tcPr>
-            <w:tcW w:w="0" w:type="auto"/>
-          </w:tcPr>
-          <w:p>
-            <w:pPr>
-              <w:spacing w:line="360" w:lineRule="auto"/>
-              <w:rPr>
-                <w:rFonts w:asciiTheme="minorEastAsia" w:hAnsiTheme="minorEastAsia"/>
-                <w:position w:val="6"/>
-                <w:szCs w:val="21"/>
-              </w:rPr>
-            </w:pPr>
-            <w:r>
-              <w:rPr>
-                <w:rFonts w:asciiTheme="minorEastAsia" w:hAnsiTheme="minorEastAsia"/>
-                <w:position w:val="6"/>
-                <w:szCs w:val="21"/>
-              </w:rPr>
-              <w:t>varchar(</w:t>
-            </w:r>
-            <w:r>
-              <w:rPr>
-                <w:rFonts w:asciiTheme="minorEastAsia" w:hAnsiTheme="minorEastAsia"/>
-                <w:position w:val="6"/>
-                <w:szCs w:val="21"/>
-              </w:rPr>
-              <w:t>20</w:t>
-            </w:r>
-            <w:r>
-              <w:rPr>
-                <w:rFonts w:asciiTheme="minorEastAsia" w:hAnsiTheme="minorEastAsia"/>
-                <w:position w:val="6"/>
-                <w:szCs w:val="21"/>
-              </w:rPr>
-              <w:t>)</w:t>
-            </w:r>
-          </w:p>
-        </w:tc>
-        <w:tc>
-          <w:tcPr>
-            <w:tcW w:w="0" w:type="auto"/>
-          </w:tcPr>
-          <w:p>
-            <w:pPr>
-              <w:spacing w:line="360" w:lineRule="auto"/>
-              <w:rPr>
-                <w:rFonts w:asciiTheme="minorEastAsia" w:hAnsiTheme="minorEastAsia"/>
-                <w:position w:val="6"/>
-                <w:szCs w:val="21"/>
-              </w:rPr>
-            </w:pPr>
-            <w:r>
-              <w:rPr>
-                <w:rFonts w:asciiTheme="minorEastAsia" w:hAnsiTheme="minorEastAsia" w:hint="eastAsia"/>
+            <w:tcW w:w="1581" w:type="dxa"/>
+          </w:tcPr>
+          <w:p>
+            <w:pPr>
+              <w:spacing w:line="360" w:lineRule="auto"/>
+              <w:rPr>
+                <w:rFonts w:asciiTheme="minorEastAsia" w:hAnsiTheme="minorEastAsia"/>
+                <w:position w:val="6"/>
+                <w:szCs w:val="21"/>
+              </w:rPr>
+            </w:pPr>
+            <w:r>
+              <w:rPr>
+                <w:rFonts w:asciiTheme="minorEastAsia" w:hAnsiTheme="minorEastAsia"/>
+                <w:position w:val="6"/>
+                <w:szCs w:val="21"/>
+              </w:rPr>
+              <w:t>varchar(20)</w:t>
+            </w:r>
+          </w:p>
+        </w:tc>
+        <w:tc>
+          <w:tcPr>
+            <w:tcW w:w="4989" w:type="dxa"/>
+          </w:tcPr>
+          <w:p>
+            <w:pPr>
+              <w:spacing w:line="360" w:lineRule="auto"/>
+              <w:rPr>
+                <w:rFonts w:asciiTheme="minorEastAsia" w:hAnsiTheme="minorEastAsia"/>
+                <w:position w:val="6"/>
+                <w:szCs w:val="21"/>
+              </w:rPr>
+            </w:pPr>
+            <w:r>
+              <w:rPr>
+                <w:rFonts w:hint="eastAsia" w:asciiTheme="minorEastAsia" w:hAnsiTheme="minorEastAsia"/>
                 <w:position w:val="6"/>
                 <w:szCs w:val="21"/>
               </w:rPr>
@@ -6643,85 +6980,85 @@
         </w:tc>
       </w:tr>
       <w:tr>
-        <w:tc>
-          <w:tcPr>
-            <w:tcW w:w="0" w:type="auto"/>
-          </w:tcPr>
-          <w:p>
-            <w:pPr>
-              <w:spacing w:line="360" w:lineRule="auto"/>
-              <w:rPr>
-                <w:rFonts w:asciiTheme="minorEastAsia" w:hAnsiTheme="minorEastAsia"/>
-                <w:position w:val="6"/>
-                <w:szCs w:val="21"/>
-              </w:rPr>
-            </w:pPr>
-            <w:r>
-              <w:rPr>
-                <w:rFonts w:asciiTheme="minorEastAsia" w:hAnsiTheme="minorEastAsia" w:hint="eastAsia"/>
-                <w:position w:val="6"/>
-                <w:szCs w:val="21"/>
-              </w:rPr>
-              <w:lastRenderedPageBreak/>
+        <w:tblPrEx>
+          <w:tblBorders>
+            <w:top w:val="single" w:color="auto" w:sz="4" w:space="0"/>
+            <w:left w:val="single" w:color="auto" w:sz="4" w:space="0"/>
+            <w:bottom w:val="single" w:color="auto" w:sz="4" w:space="0"/>
+            <w:right w:val="single" w:color="auto" w:sz="4" w:space="0"/>
+            <w:insideH w:val="single" w:color="auto" w:sz="4" w:space="0"/>
+            <w:insideV w:val="single" w:color="auto" w:sz="4" w:space="0"/>
+          </w:tblBorders>
+          <w:tblLayout w:type="fixed"/>
+          <w:tblCellMar>
+            <w:top w:w="0" w:type="dxa"/>
+            <w:left w:w="108" w:type="dxa"/>
+            <w:bottom w:w="0" w:type="dxa"/>
+            <w:right w:w="108" w:type="dxa"/>
+          </w:tblCellMar>
+        </w:tblPrEx>
+        <w:tc>
+          <w:tcPr>
+            <w:tcW w:w="1161" w:type="dxa"/>
+          </w:tcPr>
+          <w:p>
+            <w:pPr>
+              <w:spacing w:line="360" w:lineRule="auto"/>
+              <w:rPr>
+                <w:rFonts w:asciiTheme="minorEastAsia" w:hAnsiTheme="minorEastAsia"/>
+                <w:position w:val="6"/>
+                <w:szCs w:val="21"/>
+              </w:rPr>
+            </w:pPr>
+            <w:r>
+              <w:rPr>
+                <w:rFonts w:hint="eastAsia" w:asciiTheme="minorEastAsia" w:hAnsiTheme="minorEastAsia"/>
+                <w:position w:val="6"/>
+                <w:szCs w:val="21"/>
+              </w:rPr>
               <w:t>FRXM</w:t>
             </w:r>
           </w:p>
         </w:tc>
         <w:tc>
           <w:tcPr>
-            <w:tcW w:w="0" w:type="auto"/>
-          </w:tcPr>
-          <w:p>
-            <w:pPr>
-              <w:spacing w:line="360" w:lineRule="auto"/>
-              <w:rPr>
-                <w:rFonts w:asciiTheme="minorEastAsia" w:hAnsiTheme="minorEastAsia"/>
-                <w:position w:val="6"/>
-                <w:szCs w:val="21"/>
-              </w:rPr>
-            </w:pPr>
-            <w:r>
-              <w:rPr>
-                <w:rFonts w:asciiTheme="minorEastAsia" w:hAnsiTheme="minorEastAsia"/>
-                <w:position w:val="6"/>
-                <w:szCs w:val="21"/>
-              </w:rPr>
-              <w:t>varchar(</w:t>
-            </w:r>
-            <w:r>
-              <w:rPr>
-                <w:rFonts w:asciiTheme="minorEastAsia" w:hAnsiTheme="minorEastAsia"/>
-                <w:position w:val="6"/>
-                <w:szCs w:val="21"/>
-              </w:rPr>
-              <w:t>16</w:t>
-            </w:r>
-            <w:r>
-              <w:rPr>
-                <w:rFonts w:asciiTheme="minorEastAsia" w:hAnsiTheme="minorEastAsia"/>
-                <w:position w:val="6"/>
-                <w:szCs w:val="21"/>
-              </w:rPr>
-              <w:t>)</w:t>
-            </w:r>
-          </w:p>
-        </w:tc>
-        <w:tc>
-          <w:tcPr>
-            <w:tcW w:w="0" w:type="auto"/>
-          </w:tcPr>
-          <w:p>
-            <w:pPr>
-              <w:spacing w:line="360" w:lineRule="auto"/>
-              <w:rPr>
-                <w:rFonts w:asciiTheme="minorEastAsia" w:hAnsiTheme="minorEastAsia"/>
-                <w:position w:val="6"/>
-                <w:szCs w:val="21"/>
-              </w:rPr>
-            </w:pPr>
-            <w:r>
-              <w:rPr>
-                <w:rFonts w:asciiTheme="minorEastAsia" w:hAnsiTheme="minorEastAsia" w:hint="eastAsia"/>
+            <w:tcW w:w="1581" w:type="dxa"/>
+          </w:tcPr>
+          <w:p>
+            <w:pPr>
+              <w:spacing w:line="360" w:lineRule="auto"/>
+              <w:rPr>
+                <w:rFonts w:asciiTheme="minorEastAsia" w:hAnsiTheme="minorEastAsia"/>
+                <w:position w:val="6"/>
+                <w:szCs w:val="21"/>
+              </w:rPr>
+            </w:pPr>
+            <w:r>
+              <w:rPr>
+                <w:rFonts w:asciiTheme="minorEastAsia" w:hAnsiTheme="minorEastAsia"/>
+                <w:position w:val="6"/>
+                <w:szCs w:val="21"/>
+              </w:rPr>
+              <w:t>varchar(16)</w:t>
+            </w:r>
+          </w:p>
+        </w:tc>
+        <w:tc>
+          <w:tcPr>
+            <w:tcW w:w="4989" w:type="dxa"/>
+          </w:tcPr>
+          <w:p>
+            <w:pPr>
+              <w:spacing w:line="360" w:lineRule="auto"/>
+              <w:rPr>
+                <w:rFonts w:asciiTheme="minorEastAsia" w:hAnsiTheme="minorEastAsia"/>
+                <w:position w:val="6"/>
+                <w:szCs w:val="21"/>
+              </w:rPr>
+            </w:pPr>
+            <w:r>
+              <w:rPr>
+                <w:rFonts w:hint="eastAsia" w:asciiTheme="minorEastAsia" w:hAnsiTheme="minorEastAsia"/>
                 <w:position w:val="6"/>
                 <w:szCs w:val="21"/>
               </w:rPr>
@@ -6731,22 +7068,39 @@
         </w:tc>
       </w:tr>
       <w:tr>
-        <w:tc>
-          <w:tcPr>
-            <w:tcW w:w="0" w:type="auto"/>
-          </w:tcPr>
-          <w:p>
-            <w:pPr>
-              <w:spacing w:line="360" w:lineRule="auto"/>
-              <w:rPr>
-                <w:rFonts w:asciiTheme="minorEastAsia" w:hAnsiTheme="minorEastAsia"/>
-                <w:position w:val="6"/>
-                <w:szCs w:val="21"/>
-              </w:rPr>
-            </w:pPr>
-            <w:r>
-              <w:rPr>
-                <w:rFonts w:asciiTheme="minorEastAsia" w:hAnsiTheme="minorEastAsia" w:hint="eastAsia"/>
+        <w:tblPrEx>
+          <w:tblBorders>
+            <w:top w:val="single" w:color="auto" w:sz="4" w:space="0"/>
+            <w:left w:val="single" w:color="auto" w:sz="4" w:space="0"/>
+            <w:bottom w:val="single" w:color="auto" w:sz="4" w:space="0"/>
+            <w:right w:val="single" w:color="auto" w:sz="4" w:space="0"/>
+            <w:insideH w:val="single" w:color="auto" w:sz="4" w:space="0"/>
+            <w:insideV w:val="single" w:color="auto" w:sz="4" w:space="0"/>
+          </w:tblBorders>
+          <w:tblLayout w:type="fixed"/>
+          <w:tblCellMar>
+            <w:top w:w="0" w:type="dxa"/>
+            <w:left w:w="108" w:type="dxa"/>
+            <w:bottom w:w="0" w:type="dxa"/>
+            <w:right w:w="108" w:type="dxa"/>
+          </w:tblCellMar>
+        </w:tblPrEx>
+        <w:tc>
+          <w:tcPr>
+            <w:tcW w:w="1161" w:type="dxa"/>
+          </w:tcPr>
+          <w:p>
+            <w:pPr>
+              <w:spacing w:line="360" w:lineRule="auto"/>
+              <w:rPr>
+                <w:rFonts w:asciiTheme="minorEastAsia" w:hAnsiTheme="minorEastAsia"/>
+                <w:position w:val="6"/>
+                <w:szCs w:val="21"/>
+              </w:rPr>
+            </w:pPr>
+            <w:r>
+              <w:rPr>
+                <w:rFonts w:hint="eastAsia" w:asciiTheme="minorEastAsia" w:hAnsiTheme="minorEastAsia"/>
                 <w:position w:val="6"/>
                 <w:szCs w:val="21"/>
               </w:rPr>
@@ -6756,18 +7110,17 @@
         </w:tc>
         <w:tc>
           <w:tcPr>
-            <w:tcW w:w="0" w:type="auto"/>
-          </w:tcPr>
-          <w:p>
-            <w:pPr>
-              <w:spacing w:line="360" w:lineRule="auto"/>
-              <w:rPr>
-                <w:rFonts w:asciiTheme="minorEastAsia" w:hAnsiTheme="minorEastAsia"/>
-                <w:position w:val="6"/>
-                <w:szCs w:val="21"/>
-              </w:rPr>
-            </w:pPr>
-            <w:proofErr w:type="spellStart"/>
+            <w:tcW w:w="1581" w:type="dxa"/>
+          </w:tcPr>
+          <w:p>
+            <w:pPr>
+              <w:spacing w:line="360" w:lineRule="auto"/>
+              <w:rPr>
+                <w:rFonts w:asciiTheme="minorEastAsia" w:hAnsiTheme="minorEastAsia"/>
+                <w:position w:val="6"/>
+                <w:szCs w:val="21"/>
+              </w:rPr>
+            </w:pPr>
             <w:r>
               <w:rPr>
                 <w:rFonts w:asciiTheme="minorEastAsia" w:hAnsiTheme="minorEastAsia"/>
@@ -6776,25 +7129,24 @@
               </w:rPr>
               <w:t>tinyint</w:t>
             </w:r>
-            <w:proofErr w:type="spellEnd"/>
-          </w:p>
-        </w:tc>
-        <w:tc>
-          <w:tcPr>
-            <w:tcW w:w="0" w:type="auto"/>
-          </w:tcPr>
-          <w:p>
-            <w:pPr>
-              <w:spacing w:line="360" w:lineRule="auto"/>
-              <w:rPr>
-                <w:rFonts w:asciiTheme="minorEastAsia" w:hAnsiTheme="minorEastAsia"/>
-                <w:position w:val="6"/>
-                <w:szCs w:val="21"/>
-              </w:rPr>
-            </w:pPr>
-            <w:r>
-              <w:rPr>
-                <w:rFonts w:asciiTheme="minorEastAsia" w:hAnsiTheme="minorEastAsia" w:hint="eastAsia"/>
+          </w:p>
+        </w:tc>
+        <w:tc>
+          <w:tcPr>
+            <w:tcW w:w="4989" w:type="dxa"/>
+          </w:tcPr>
+          <w:p>
+            <w:pPr>
+              <w:spacing w:line="360" w:lineRule="auto"/>
+              <w:rPr>
+                <w:rFonts w:asciiTheme="minorEastAsia" w:hAnsiTheme="minorEastAsia"/>
+                <w:position w:val="6"/>
+                <w:szCs w:val="21"/>
+              </w:rPr>
+            </w:pPr>
+            <w:r>
+              <w:rPr>
+                <w:rFonts w:hint="eastAsia" w:asciiTheme="minorEastAsia" w:hAnsiTheme="minorEastAsia"/>
                 <w:position w:val="6"/>
                 <w:szCs w:val="21"/>
               </w:rPr>
@@ -6804,9 +7156,29 @@
         </w:tc>
       </w:tr>
       <w:tr>
-        <w:tc>
-          <w:tcPr>
-            <w:tcW w:w="0" w:type="auto"/>
+        <w:tblPrEx>
+          <w:tblBorders>
+            <w:top w:val="single" w:color="auto" w:sz="4" w:space="0"/>
+            <w:left w:val="single" w:color="auto" w:sz="4" w:space="0"/>
+            <w:bottom w:val="single" w:color="auto" w:sz="4" w:space="0"/>
+            <w:right w:val="single" w:color="auto" w:sz="4" w:space="0"/>
+            <w:insideH w:val="single" w:color="auto" w:sz="4" w:space="0"/>
+            <w:insideV w:val="single" w:color="auto" w:sz="4" w:space="0"/>
+          </w:tblBorders>
+          <w:tblLayout w:type="fixed"/>
+          <w:tblCellMar>
+            <w:top w:w="0" w:type="dxa"/>
+            <w:left w:w="108" w:type="dxa"/>
+            <w:bottom w:w="0" w:type="dxa"/>
+            <w:right w:w="108" w:type="dxa"/>
+          </w:tblCellMar>
+        </w:tblPrEx>
+        <w:trPr>
+          <w:trHeight w:val="373" w:hRule="atLeast"/>
+        </w:trPr>
+        <w:tc>
+          <w:tcPr>
+            <w:tcW w:w="1161" w:type="dxa"/>
           </w:tcPr>
           <w:p>
             <w:pPr>
@@ -6830,18 +7202,17 @@
         </w:tc>
         <w:tc>
           <w:tcPr>
-            <w:tcW w:w="0" w:type="auto"/>
-          </w:tcPr>
-          <w:p>
-            <w:pPr>
-              <w:spacing w:line="360" w:lineRule="auto"/>
-              <w:rPr>
-                <w:rFonts w:asciiTheme="minorEastAsia" w:hAnsiTheme="minorEastAsia"/>
-                <w:position w:val="6"/>
-                <w:szCs w:val="21"/>
-              </w:rPr>
-            </w:pPr>
-            <w:proofErr w:type="spellStart"/>
+            <w:tcW w:w="1581" w:type="dxa"/>
+          </w:tcPr>
+          <w:p>
+            <w:pPr>
+              <w:spacing w:line="360" w:lineRule="auto"/>
+              <w:rPr>
+                <w:rFonts w:asciiTheme="minorEastAsia" w:hAnsiTheme="minorEastAsia"/>
+                <w:position w:val="6"/>
+                <w:szCs w:val="21"/>
+              </w:rPr>
+            </w:pPr>
             <w:r>
               <w:rPr>
                 <w:rFonts w:asciiTheme="minorEastAsia" w:hAnsiTheme="minorEastAsia"/>
@@ -6850,25 +7221,24 @@
               </w:rPr>
               <w:t>tinyint</w:t>
             </w:r>
-            <w:proofErr w:type="spellEnd"/>
-          </w:p>
-        </w:tc>
-        <w:tc>
-          <w:tcPr>
-            <w:tcW w:w="0" w:type="auto"/>
-          </w:tcPr>
-          <w:p>
-            <w:pPr>
-              <w:spacing w:line="360" w:lineRule="auto"/>
-              <w:rPr>
-                <w:rFonts w:asciiTheme="minorEastAsia" w:hAnsiTheme="minorEastAsia"/>
-                <w:position w:val="6"/>
-                <w:szCs w:val="21"/>
-              </w:rPr>
-            </w:pPr>
-            <w:r>
-              <w:rPr>
-                <w:rFonts w:asciiTheme="minorEastAsia" w:hAnsiTheme="minorEastAsia" w:hint="eastAsia"/>
+          </w:p>
+        </w:tc>
+        <w:tc>
+          <w:tcPr>
+            <w:tcW w:w="4989" w:type="dxa"/>
+          </w:tcPr>
+          <w:p>
+            <w:pPr>
+              <w:spacing w:line="360" w:lineRule="auto"/>
+              <w:rPr>
+                <w:rFonts w:asciiTheme="minorEastAsia" w:hAnsiTheme="minorEastAsia"/>
+                <w:position w:val="6"/>
+                <w:szCs w:val="21"/>
+              </w:rPr>
+            </w:pPr>
+            <w:r>
+              <w:rPr>
+                <w:rFonts w:hint="eastAsia" w:asciiTheme="minorEastAsia" w:hAnsiTheme="minorEastAsia"/>
                 <w:position w:val="6"/>
                 <w:szCs w:val="21"/>
               </w:rPr>
@@ -6878,22 +7248,39 @@
         </w:tc>
       </w:tr>
       <w:tr>
-        <w:tc>
-          <w:tcPr>
-            <w:tcW w:w="0" w:type="auto"/>
-          </w:tcPr>
-          <w:p>
-            <w:pPr>
-              <w:spacing w:line="360" w:lineRule="auto"/>
-              <w:rPr>
-                <w:rFonts w:asciiTheme="minorEastAsia" w:hAnsiTheme="minorEastAsia"/>
-                <w:position w:val="6"/>
-                <w:szCs w:val="21"/>
-              </w:rPr>
-            </w:pPr>
-            <w:r>
-              <w:rPr>
-                <w:rFonts w:asciiTheme="minorEastAsia" w:hAnsiTheme="minorEastAsia" w:hint="eastAsia"/>
+        <w:tblPrEx>
+          <w:tblBorders>
+            <w:top w:val="single" w:color="auto" w:sz="4" w:space="0"/>
+            <w:left w:val="single" w:color="auto" w:sz="4" w:space="0"/>
+            <w:bottom w:val="single" w:color="auto" w:sz="4" w:space="0"/>
+            <w:right w:val="single" w:color="auto" w:sz="4" w:space="0"/>
+            <w:insideH w:val="single" w:color="auto" w:sz="4" w:space="0"/>
+            <w:insideV w:val="single" w:color="auto" w:sz="4" w:space="0"/>
+          </w:tblBorders>
+          <w:tblLayout w:type="fixed"/>
+          <w:tblCellMar>
+            <w:top w:w="0" w:type="dxa"/>
+            <w:left w:w="108" w:type="dxa"/>
+            <w:bottom w:w="0" w:type="dxa"/>
+            <w:right w:w="108" w:type="dxa"/>
+          </w:tblCellMar>
+        </w:tblPrEx>
+        <w:tc>
+          <w:tcPr>
+            <w:tcW w:w="1161" w:type="dxa"/>
+          </w:tcPr>
+          <w:p>
+            <w:pPr>
+              <w:spacing w:line="360" w:lineRule="auto"/>
+              <w:rPr>
+                <w:rFonts w:asciiTheme="minorEastAsia" w:hAnsiTheme="minorEastAsia"/>
+                <w:position w:val="6"/>
+                <w:szCs w:val="21"/>
+              </w:rPr>
+            </w:pPr>
+            <w:r>
+              <w:rPr>
+                <w:rFonts w:hint="eastAsia" w:asciiTheme="minorEastAsia" w:hAnsiTheme="minorEastAsia"/>
                 <w:position w:val="6"/>
                 <w:szCs w:val="21"/>
               </w:rPr>
@@ -6903,7 +7290,7 @@
         </w:tc>
         <w:tc>
           <w:tcPr>
-            <w:tcW w:w="0" w:type="auto"/>
+            <w:tcW w:w="1581" w:type="dxa"/>
           </w:tcPr>
           <w:p>
             <w:pPr>
@@ -6926,53 +7313,62 @@
         </w:tc>
         <w:tc>
           <w:tcPr>
-            <w:tcW w:w="0" w:type="auto"/>
-          </w:tcPr>
-          <w:p>
-            <w:pPr>
-              <w:spacing w:line="360" w:lineRule="auto"/>
-              <w:rPr>
-                <w:rFonts w:asciiTheme="minorEastAsia" w:hAnsiTheme="minorEastAsia"/>
-                <w:position w:val="6"/>
-                <w:szCs w:val="21"/>
-              </w:rPr>
-            </w:pPr>
-            <w:r>
-              <w:rPr>
-                <w:rFonts w:asciiTheme="minorEastAsia" w:hAnsiTheme="minorEastAsia" w:hint="eastAsia"/>
-                <w:position w:val="6"/>
-                <w:szCs w:val="21"/>
-              </w:rPr>
-              <w:t>被处罚金</w:t>
-            </w:r>
-            <w:r>
-              <w:rPr>
-                <w:rFonts w:asciiTheme="minorEastAsia" w:hAnsiTheme="minorEastAsia" w:hint="eastAsia"/>
-                <w:position w:val="6"/>
-                <w:szCs w:val="21"/>
-              </w:rPr>
-              <w:t>（万元）</w:t>
+            <w:tcW w:w="4989" w:type="dxa"/>
+          </w:tcPr>
+          <w:p>
+            <w:pPr>
+              <w:spacing w:line="360" w:lineRule="auto"/>
+              <w:rPr>
+                <w:rFonts w:asciiTheme="minorEastAsia" w:hAnsiTheme="minorEastAsia"/>
+                <w:position w:val="6"/>
+                <w:szCs w:val="21"/>
+              </w:rPr>
+            </w:pPr>
+            <w:r>
+              <w:rPr>
+                <w:rFonts w:hint="eastAsia" w:asciiTheme="minorEastAsia" w:hAnsiTheme="minorEastAsia"/>
+                <w:position w:val="6"/>
+                <w:szCs w:val="21"/>
+              </w:rPr>
+              <w:t>被处罚金（万元）</w:t>
             </w:r>
           </w:p>
         </w:tc>
       </w:tr>
       <w:tr>
-        <w:tc>
-          <w:tcPr>
-            <w:tcW w:w="0" w:type="auto"/>
-          </w:tcPr>
-          <w:p>
-            <w:pPr>
-              <w:spacing w:line="360" w:lineRule="auto"/>
-              <w:rPr>
-                <w:rFonts w:asciiTheme="minorEastAsia" w:hAnsiTheme="minorEastAsia"/>
-                <w:position w:val="6"/>
-                <w:szCs w:val="21"/>
-              </w:rPr>
-            </w:pPr>
-            <w:r>
-              <w:rPr>
-                <w:rFonts w:asciiTheme="minorEastAsia" w:hAnsiTheme="minorEastAsia" w:hint="eastAsia"/>
+        <w:tblPrEx>
+          <w:tblBorders>
+            <w:top w:val="single" w:color="auto" w:sz="4" w:space="0"/>
+            <w:left w:val="single" w:color="auto" w:sz="4" w:space="0"/>
+            <w:bottom w:val="single" w:color="auto" w:sz="4" w:space="0"/>
+            <w:right w:val="single" w:color="auto" w:sz="4" w:space="0"/>
+            <w:insideH w:val="single" w:color="auto" w:sz="4" w:space="0"/>
+            <w:insideV w:val="single" w:color="auto" w:sz="4" w:space="0"/>
+          </w:tblBorders>
+          <w:tblLayout w:type="fixed"/>
+          <w:tblCellMar>
+            <w:top w:w="0" w:type="dxa"/>
+            <w:left w:w="108" w:type="dxa"/>
+            <w:bottom w:w="0" w:type="dxa"/>
+            <w:right w:w="108" w:type="dxa"/>
+          </w:tblCellMar>
+        </w:tblPrEx>
+        <w:tc>
+          <w:tcPr>
+            <w:tcW w:w="1161" w:type="dxa"/>
+          </w:tcPr>
+          <w:p>
+            <w:pPr>
+              <w:spacing w:line="360" w:lineRule="auto"/>
+              <w:rPr>
+                <w:rFonts w:asciiTheme="minorEastAsia" w:hAnsiTheme="minorEastAsia"/>
+                <w:position w:val="6"/>
+                <w:szCs w:val="21"/>
+              </w:rPr>
+            </w:pPr>
+            <w:r>
+              <w:rPr>
+                <w:rFonts w:hint="eastAsia" w:asciiTheme="minorEastAsia" w:hAnsiTheme="minorEastAsia"/>
                 <w:color w:val="FF0000"/>
                 <w:position w:val="6"/>
                 <w:szCs w:val="21"/>
@@ -6983,7 +7379,7 @@
         </w:tc>
         <w:tc>
           <w:tcPr>
-            <w:tcW w:w="0" w:type="auto"/>
+            <w:tcW w:w="1581" w:type="dxa"/>
           </w:tcPr>
           <w:p>
             <w:pPr>
@@ -7006,7 +7402,7 @@
         </w:tc>
         <w:tc>
           <w:tcPr>
-            <w:tcW w:w="0" w:type="auto"/>
+            <w:tcW w:w="4989" w:type="dxa"/>
           </w:tcPr>
           <w:p>
             <w:pPr>
@@ -7022,7 +7418,7 @@
             </w:pPr>
             <w:r>
               <w:rPr>
-                <w:rFonts w:asciiTheme="minorEastAsia" w:hAnsiTheme="minorEastAsia" w:hint="eastAsia"/>
+                <w:rFonts w:hint="eastAsia" w:asciiTheme="minorEastAsia" w:hAnsiTheme="minorEastAsia"/>
                 <w:position w:val="6"/>
                 <w:szCs w:val="21"/>
               </w:rPr>
@@ -7034,67 +7430,56 @@
                 <w:position w:val="6"/>
                 <w:szCs w:val="21"/>
               </w:rPr>
-              <w:t>(</w:t>
-            </w:r>
-            <w:proofErr w:type="spellStart"/>
-            <w:r>
-              <w:rPr>
-                <w:rFonts w:asciiTheme="minorEastAsia" w:hAnsiTheme="minorEastAsia"/>
-                <w:position w:val="6"/>
-                <w:szCs w:val="21"/>
-              </w:rPr>
-              <w:t>pub_code_item</w:t>
-            </w:r>
-            <w:proofErr w:type="spellEnd"/>
-            <w:r>
-              <w:rPr>
-                <w:rFonts w:asciiTheme="minorEastAsia" w:hAnsiTheme="minorEastAsia"/>
-                <w:position w:val="6"/>
-                <w:szCs w:val="21"/>
-              </w:rPr>
-              <w:t>.</w:t>
+              <w:t>(pub_code_item.</w:t>
             </w:r>
             <w:r>
               <w:t xml:space="preserve"> </w:t>
             </w:r>
-            <w:proofErr w:type="spellStart"/>
-            <w:r>
-              <w:rPr>
-                <w:rFonts w:asciiTheme="minorEastAsia" w:hAnsiTheme="minorEastAsia"/>
-                <w:position w:val="6"/>
-                <w:szCs w:val="21"/>
-              </w:rPr>
-              <w:t>dwxz</w:t>
-            </w:r>
-            <w:proofErr w:type="spellEnd"/>
-            <w:r>
-              <w:rPr>
-                <w:rFonts w:asciiTheme="minorEastAsia" w:hAnsiTheme="minorEastAsia"/>
-                <w:position w:val="6"/>
-                <w:szCs w:val="21"/>
-              </w:rPr>
-              <w:t>)</w:t>
+            <w:r>
+              <w:rPr>
+                <w:rFonts w:asciiTheme="minorEastAsia" w:hAnsiTheme="minorEastAsia"/>
+                <w:position w:val="6"/>
+                <w:szCs w:val="21"/>
+              </w:rPr>
+              <w:t>dwxz)</w:t>
             </w:r>
           </w:p>
         </w:tc>
       </w:tr>
       <w:tr>
-        <w:tc>
-          <w:tcPr>
-            <w:tcW w:w="0" w:type="auto"/>
-          </w:tcPr>
-          <w:p>
-            <w:pPr>
-              <w:spacing w:line="360" w:lineRule="auto"/>
-              <w:rPr>
-                <w:rFonts w:asciiTheme="minorEastAsia" w:hAnsiTheme="minorEastAsia"/>
-                <w:position w:val="6"/>
-                <w:szCs w:val="21"/>
-              </w:rPr>
-            </w:pPr>
-            <w:r>
-              <w:rPr>
-                <w:rFonts w:asciiTheme="minorEastAsia" w:hAnsiTheme="minorEastAsia" w:hint="eastAsia"/>
+        <w:tblPrEx>
+          <w:tblBorders>
+            <w:top w:val="single" w:color="auto" w:sz="4" w:space="0"/>
+            <w:left w:val="single" w:color="auto" w:sz="4" w:space="0"/>
+            <w:bottom w:val="single" w:color="auto" w:sz="4" w:space="0"/>
+            <w:right w:val="single" w:color="auto" w:sz="4" w:space="0"/>
+            <w:insideH w:val="single" w:color="auto" w:sz="4" w:space="0"/>
+            <w:insideV w:val="single" w:color="auto" w:sz="4" w:space="0"/>
+          </w:tblBorders>
+          <w:tblLayout w:type="fixed"/>
+          <w:tblCellMar>
+            <w:top w:w="0" w:type="dxa"/>
+            <w:left w:w="108" w:type="dxa"/>
+            <w:bottom w:w="0" w:type="dxa"/>
+            <w:right w:w="108" w:type="dxa"/>
+          </w:tblCellMar>
+        </w:tblPrEx>
+        <w:tc>
+          <w:tcPr>
+            <w:tcW w:w="1161" w:type="dxa"/>
+          </w:tcPr>
+          <w:p>
+            <w:pPr>
+              <w:spacing w:line="360" w:lineRule="auto"/>
+              <w:rPr>
+                <w:rFonts w:asciiTheme="minorEastAsia" w:hAnsiTheme="minorEastAsia"/>
+                <w:position w:val="6"/>
+                <w:szCs w:val="21"/>
+              </w:rPr>
+            </w:pPr>
+            <w:r>
+              <w:rPr>
+                <w:rFonts w:hint="eastAsia" w:asciiTheme="minorEastAsia" w:hAnsiTheme="minorEastAsia"/>
                 <w:position w:val="6"/>
                 <w:szCs w:val="21"/>
               </w:rPr>
@@ -7104,7 +7489,7 @@
         </w:tc>
         <w:tc>
           <w:tcPr>
-            <w:tcW w:w="0" w:type="auto"/>
+            <w:tcW w:w="1581" w:type="dxa"/>
           </w:tcPr>
           <w:p>
             <w:pPr>
@@ -7127,55 +7512,36 @@
         </w:tc>
         <w:tc>
           <w:tcPr>
-            <w:tcW w:w="0" w:type="auto"/>
-          </w:tcPr>
-          <w:p>
-            <w:pPr>
-              <w:spacing w:line="360" w:lineRule="auto"/>
-              <w:rPr>
-                <w:rFonts w:asciiTheme="minorEastAsia" w:hAnsiTheme="minorEastAsia"/>
-                <w:position w:val="6"/>
-                <w:szCs w:val="21"/>
-              </w:rPr>
-            </w:pPr>
-            <w:r>
-              <w:rPr>
-                <w:rFonts w:asciiTheme="minorEastAsia" w:hAnsiTheme="minorEastAsia" w:hint="eastAsia"/>
-                <w:position w:val="6"/>
-                <w:szCs w:val="21"/>
-              </w:rPr>
-              <w:t>所在地区</w:t>
-            </w:r>
-            <w:r>
-              <w:rPr>
-                <w:rFonts w:asciiTheme="minorEastAsia" w:hAnsiTheme="minorEastAsia" w:hint="eastAsia"/>
-                <w:position w:val="6"/>
-                <w:szCs w:val="21"/>
-              </w:rPr>
-              <w:t>（</w:t>
-            </w:r>
-            <w:proofErr w:type="spellStart"/>
-            <w:r>
-              <w:rPr>
-                <w:rFonts w:asciiTheme="minorEastAsia" w:hAnsiTheme="minorEastAsia"/>
-                <w:position w:val="6"/>
-                <w:szCs w:val="21"/>
-              </w:rPr>
-              <w:t>pub_code_item</w:t>
-            </w:r>
-            <w:proofErr w:type="spellEnd"/>
-            <w:r>
-              <w:rPr>
-                <w:rFonts w:asciiTheme="minorEastAsia" w:hAnsiTheme="minorEastAsia"/>
-                <w:position w:val="6"/>
-                <w:szCs w:val="21"/>
-              </w:rPr>
-              <w:t>.</w:t>
+            <w:tcW w:w="4989" w:type="dxa"/>
+          </w:tcPr>
+          <w:p>
+            <w:pPr>
+              <w:spacing w:line="360" w:lineRule="auto"/>
+              <w:rPr>
+                <w:rFonts w:asciiTheme="minorEastAsia" w:hAnsiTheme="minorEastAsia"/>
+                <w:position w:val="6"/>
+                <w:szCs w:val="21"/>
+              </w:rPr>
+            </w:pPr>
+            <w:r>
+              <w:rPr>
+                <w:rFonts w:hint="eastAsia" w:asciiTheme="minorEastAsia" w:hAnsiTheme="minorEastAsia"/>
+                <w:position w:val="6"/>
+                <w:szCs w:val="21"/>
+              </w:rPr>
+              <w:t>所在地区（</w:t>
+            </w:r>
+            <w:r>
+              <w:rPr>
+                <w:rFonts w:asciiTheme="minorEastAsia" w:hAnsiTheme="minorEastAsia"/>
+                <w:position w:val="6"/>
+                <w:szCs w:val="21"/>
+              </w:rPr>
+              <w:t>pub_code_item.</w:t>
             </w:r>
             <w:r>
               <w:t xml:space="preserve"> </w:t>
             </w:r>
-            <w:proofErr w:type="spellStart"/>
             <w:r>
               <w:rPr>
                 <w:rFonts w:asciiTheme="minorEastAsia" w:hAnsiTheme="minorEastAsia"/>
@@ -7184,10 +7550,9 @@
               </w:rPr>
               <w:t>administrative_area</w:t>
             </w:r>
-            <w:proofErr w:type="spellEnd"/>
-            <w:r>
-              <w:rPr>
-                <w:rFonts w:asciiTheme="minorEastAsia" w:hAnsiTheme="minorEastAsia" w:hint="eastAsia"/>
+            <w:r>
+              <w:rPr>
+                <w:rFonts w:hint="eastAsia" w:asciiTheme="minorEastAsia" w:hAnsiTheme="minorEastAsia"/>
                 <w:position w:val="6"/>
                 <w:szCs w:val="21"/>
               </w:rPr>
@@ -7197,9 +7562,26 @@
         </w:tc>
       </w:tr>
       <w:tr>
-        <w:tc>
-          <w:tcPr>
-            <w:tcW w:w="0" w:type="auto"/>
+        <w:tblPrEx>
+          <w:tblBorders>
+            <w:top w:val="single" w:color="auto" w:sz="4" w:space="0"/>
+            <w:left w:val="single" w:color="auto" w:sz="4" w:space="0"/>
+            <w:bottom w:val="single" w:color="auto" w:sz="4" w:space="0"/>
+            <w:right w:val="single" w:color="auto" w:sz="4" w:space="0"/>
+            <w:insideH w:val="single" w:color="auto" w:sz="4" w:space="0"/>
+            <w:insideV w:val="single" w:color="auto" w:sz="4" w:space="0"/>
+          </w:tblBorders>
+          <w:tblLayout w:type="fixed"/>
+          <w:tblCellMar>
+            <w:top w:w="0" w:type="dxa"/>
+            <w:left w:w="108" w:type="dxa"/>
+            <w:bottom w:w="0" w:type="dxa"/>
+            <w:right w:w="108" w:type="dxa"/>
+          </w:tblCellMar>
+        </w:tblPrEx>
+        <w:tc>
+          <w:tcPr>
+            <w:tcW w:w="1161" w:type="dxa"/>
           </w:tcPr>
           <w:p>
             <w:pPr>
@@ -7222,59 +7604,52 @@
         </w:tc>
         <w:tc>
           <w:tcPr>
-            <w:tcW w:w="0" w:type="auto"/>
-          </w:tcPr>
-          <w:p>
-            <w:pPr>
-              <w:spacing w:line="360" w:lineRule="auto"/>
-              <w:rPr>
-                <w:rFonts w:asciiTheme="minorEastAsia" w:hAnsiTheme="minorEastAsia"/>
-                <w:position w:val="6"/>
-                <w:szCs w:val="21"/>
-              </w:rPr>
-            </w:pPr>
-            <w:r>
-              <w:rPr>
-                <w:rFonts w:asciiTheme="minorEastAsia" w:hAnsiTheme="minorEastAsia"/>
-                <w:position w:val="6"/>
-                <w:szCs w:val="21"/>
-              </w:rPr>
-              <w:t>varchar(</w:t>
-            </w:r>
-            <w:r>
-              <w:rPr>
-                <w:rFonts w:asciiTheme="minorEastAsia" w:hAnsiTheme="minorEastAsia"/>
-                <w:position w:val="6"/>
-                <w:szCs w:val="21"/>
-              </w:rPr>
-              <w:t>20</w:t>
-            </w:r>
-            <w:r>
-              <w:rPr>
-                <w:rFonts w:asciiTheme="minorEastAsia" w:hAnsiTheme="minorEastAsia"/>
-                <w:position w:val="6"/>
-                <w:szCs w:val="21"/>
-              </w:rPr>
-              <w:t>)</w:t>
-            </w:r>
-          </w:p>
-        </w:tc>
-        <w:tc>
-          <w:tcPr>
-            <w:tcW w:w="0" w:type="auto"/>
-          </w:tcPr>
-          <w:p>
-            <w:pPr>
-              <w:spacing w:line="360" w:lineRule="auto"/>
-              <w:rPr>
-                <w:rFonts w:asciiTheme="minorEastAsia" w:hAnsiTheme="minorEastAsia"/>
-                <w:position w:val="6"/>
-                <w:szCs w:val="21"/>
-              </w:rPr>
-            </w:pPr>
-            <w:r>
-              <w:rPr>
-                <w:rFonts w:asciiTheme="minorEastAsia" w:hAnsiTheme="minorEastAsia" w:hint="eastAsia"/>
+            <w:tcW w:w="1581" w:type="dxa"/>
+          </w:tcPr>
+          <w:p>
+            <w:pPr>
+              <w:spacing w:line="360" w:lineRule="auto"/>
+              <w:rPr>
+                <w:rFonts w:asciiTheme="minorEastAsia" w:hAnsiTheme="minorEastAsia"/>
+                <w:position w:val="6"/>
+                <w:szCs w:val="21"/>
+              </w:rPr>
+            </w:pPr>
+            <w:r>
+              <w:rPr>
+                <w:rFonts w:asciiTheme="minorEastAsia" w:hAnsiTheme="minorEastAsia"/>
+                <w:position w:val="6"/>
+                <w:szCs w:val="21"/>
+              </w:rPr>
+              <w:t>varchar(20)</w:t>
+            </w:r>
+          </w:p>
+        </w:tc>
+        <w:tc>
+          <w:tcPr>
+            <w:tcW w:w="4989" w:type="dxa"/>
+          </w:tcPr>
+          <w:p>
+            <w:pPr>
+              <w:spacing w:line="360" w:lineRule="auto"/>
+              <w:rPr>
+                <w:rFonts w:asciiTheme="minorEastAsia" w:hAnsiTheme="minorEastAsia"/>
+                <w:position w:val="6"/>
+                <w:szCs w:val="21"/>
+              </w:rPr>
+            </w:pPr>
+            <w:r>
+              <w:rPr>
+                <w:rFonts w:hint="eastAsia" w:asciiTheme="minorEastAsia" w:hAnsiTheme="minorEastAsia"/>
+                <w:position w:val="6"/>
+                <w:szCs w:val="21"/>
+                <w:lang w:val="en-US" w:eastAsia="zh-CN"/>
+              </w:rPr>
+              <w:t>*</w:t>
+            </w:r>
+            <w:r>
+              <w:rPr>
+                <w:rFonts w:hint="eastAsia" w:asciiTheme="minorEastAsia" w:hAnsiTheme="minorEastAsia"/>
                 <w:position w:val="6"/>
                 <w:szCs w:val="21"/>
               </w:rPr>
@@ -7284,9 +7659,26 @@
         </w:tc>
       </w:tr>
       <w:tr>
-        <w:tc>
-          <w:tcPr>
-            <w:tcW w:w="0" w:type="auto"/>
+        <w:tblPrEx>
+          <w:tblBorders>
+            <w:top w:val="single" w:color="auto" w:sz="4" w:space="0"/>
+            <w:left w:val="single" w:color="auto" w:sz="4" w:space="0"/>
+            <w:bottom w:val="single" w:color="auto" w:sz="4" w:space="0"/>
+            <w:right w:val="single" w:color="auto" w:sz="4" w:space="0"/>
+            <w:insideH w:val="single" w:color="auto" w:sz="4" w:space="0"/>
+            <w:insideV w:val="single" w:color="auto" w:sz="4" w:space="0"/>
+          </w:tblBorders>
+          <w:tblLayout w:type="fixed"/>
+          <w:tblCellMar>
+            <w:top w:w="0" w:type="dxa"/>
+            <w:left w:w="108" w:type="dxa"/>
+            <w:bottom w:w="0" w:type="dxa"/>
+            <w:right w:w="108" w:type="dxa"/>
+          </w:tblCellMar>
+        </w:tblPrEx>
+        <w:tc>
+          <w:tcPr>
+            <w:tcW w:w="1161" w:type="dxa"/>
           </w:tcPr>
           <w:p>
             <w:pPr>
@@ -7309,59 +7701,52 @@
         </w:tc>
         <w:tc>
           <w:tcPr>
-            <w:tcW w:w="0" w:type="auto"/>
-          </w:tcPr>
-          <w:p>
-            <w:pPr>
-              <w:spacing w:line="360" w:lineRule="auto"/>
-              <w:rPr>
-                <w:rFonts w:asciiTheme="minorEastAsia" w:hAnsiTheme="minorEastAsia"/>
-                <w:position w:val="6"/>
-                <w:szCs w:val="21"/>
-              </w:rPr>
-            </w:pPr>
-            <w:r>
-              <w:rPr>
-                <w:rFonts w:asciiTheme="minorEastAsia" w:hAnsiTheme="minorEastAsia"/>
-                <w:position w:val="6"/>
-                <w:szCs w:val="21"/>
-              </w:rPr>
-              <w:t>varchar(</w:t>
-            </w:r>
-            <w:r>
-              <w:rPr>
-                <w:rFonts w:asciiTheme="minorEastAsia" w:hAnsiTheme="minorEastAsia"/>
-                <w:position w:val="6"/>
-                <w:szCs w:val="21"/>
-              </w:rPr>
-              <w:t>128</w:t>
-            </w:r>
-            <w:r>
-              <w:rPr>
-                <w:rFonts w:asciiTheme="minorEastAsia" w:hAnsiTheme="minorEastAsia"/>
-                <w:position w:val="6"/>
-                <w:szCs w:val="21"/>
-              </w:rPr>
-              <w:t>)</w:t>
-            </w:r>
-          </w:p>
-        </w:tc>
-        <w:tc>
-          <w:tcPr>
-            <w:tcW w:w="0" w:type="auto"/>
-          </w:tcPr>
-          <w:p>
-            <w:pPr>
-              <w:spacing w:line="360" w:lineRule="auto"/>
-              <w:rPr>
-                <w:rFonts w:asciiTheme="minorEastAsia" w:hAnsiTheme="minorEastAsia"/>
-                <w:position w:val="6"/>
-                <w:szCs w:val="21"/>
-              </w:rPr>
-            </w:pPr>
-            <w:r>
-              <w:rPr>
-                <w:rFonts w:asciiTheme="minorEastAsia" w:hAnsiTheme="minorEastAsia" w:hint="eastAsia"/>
+            <w:tcW w:w="1581" w:type="dxa"/>
+          </w:tcPr>
+          <w:p>
+            <w:pPr>
+              <w:spacing w:line="360" w:lineRule="auto"/>
+              <w:rPr>
+                <w:rFonts w:asciiTheme="minorEastAsia" w:hAnsiTheme="minorEastAsia"/>
+                <w:position w:val="6"/>
+                <w:szCs w:val="21"/>
+              </w:rPr>
+            </w:pPr>
+            <w:r>
+              <w:rPr>
+                <w:rFonts w:asciiTheme="minorEastAsia" w:hAnsiTheme="minorEastAsia"/>
+                <w:position w:val="6"/>
+                <w:szCs w:val="21"/>
+              </w:rPr>
+              <w:t>varchar(128)</w:t>
+            </w:r>
+          </w:p>
+        </w:tc>
+        <w:tc>
+          <w:tcPr>
+            <w:tcW w:w="4989" w:type="dxa"/>
+          </w:tcPr>
+          <w:p>
+            <w:pPr>
+              <w:spacing w:line="360" w:lineRule="auto"/>
+              <w:rPr>
+                <w:rFonts w:asciiTheme="minorEastAsia" w:hAnsiTheme="minorEastAsia"/>
+                <w:position w:val="6"/>
+                <w:szCs w:val="21"/>
+              </w:rPr>
+            </w:pPr>
+            <w:r>
+              <w:rPr>
+                <w:rFonts w:hint="eastAsia" w:asciiTheme="minorEastAsia" w:hAnsiTheme="minorEastAsia"/>
+                <w:position w:val="6"/>
+                <w:szCs w:val="21"/>
+                <w:lang w:val="en-US" w:eastAsia="zh-CN"/>
+              </w:rPr>
+              <w:t>*</w:t>
+            </w:r>
+            <w:r>
+              <w:rPr>
+                <w:rFonts w:hint="eastAsia" w:asciiTheme="minorEastAsia" w:hAnsiTheme="minorEastAsia"/>
                 <w:position w:val="6"/>
                 <w:szCs w:val="21"/>
               </w:rPr>
@@ -7371,9 +7756,26 @@
         </w:tc>
       </w:tr>
       <w:tr>
-        <w:tc>
-          <w:tcPr>
-            <w:tcW w:w="0" w:type="auto"/>
+        <w:tblPrEx>
+          <w:tblBorders>
+            <w:top w:val="single" w:color="auto" w:sz="4" w:space="0"/>
+            <w:left w:val="single" w:color="auto" w:sz="4" w:space="0"/>
+            <w:bottom w:val="single" w:color="auto" w:sz="4" w:space="0"/>
+            <w:right w:val="single" w:color="auto" w:sz="4" w:space="0"/>
+            <w:insideH w:val="single" w:color="auto" w:sz="4" w:space="0"/>
+            <w:insideV w:val="single" w:color="auto" w:sz="4" w:space="0"/>
+          </w:tblBorders>
+          <w:tblLayout w:type="fixed"/>
+          <w:tblCellMar>
+            <w:top w:w="0" w:type="dxa"/>
+            <w:left w:w="108" w:type="dxa"/>
+            <w:bottom w:w="0" w:type="dxa"/>
+            <w:right w:w="108" w:type="dxa"/>
+          </w:tblCellMar>
+        </w:tblPrEx>
+        <w:tc>
+          <w:tcPr>
+            <w:tcW w:w="1161" w:type="dxa"/>
           </w:tcPr>
           <w:p>
             <w:pPr>
@@ -7396,59 +7798,52 @@
         </w:tc>
         <w:tc>
           <w:tcPr>
-            <w:tcW w:w="0" w:type="auto"/>
-          </w:tcPr>
-          <w:p>
-            <w:pPr>
-              <w:spacing w:line="360" w:lineRule="auto"/>
-              <w:rPr>
-                <w:rFonts w:asciiTheme="minorEastAsia" w:hAnsiTheme="minorEastAsia"/>
-                <w:position w:val="6"/>
-                <w:szCs w:val="21"/>
-              </w:rPr>
-            </w:pPr>
-            <w:r>
-              <w:rPr>
-                <w:rFonts w:asciiTheme="minorEastAsia" w:hAnsiTheme="minorEastAsia"/>
-                <w:position w:val="6"/>
-                <w:szCs w:val="21"/>
-              </w:rPr>
-              <w:t>varchar(</w:t>
-            </w:r>
-            <w:r>
-              <w:rPr>
-                <w:rFonts w:asciiTheme="minorEastAsia" w:hAnsiTheme="minorEastAsia"/>
-                <w:position w:val="6"/>
-                <w:szCs w:val="21"/>
-              </w:rPr>
-              <w:t>128</w:t>
-            </w:r>
-            <w:r>
-              <w:rPr>
-                <w:rFonts w:asciiTheme="minorEastAsia" w:hAnsiTheme="minorEastAsia"/>
-                <w:position w:val="6"/>
-                <w:szCs w:val="21"/>
-              </w:rPr>
-              <w:t>)</w:t>
-            </w:r>
-          </w:p>
-        </w:tc>
-        <w:tc>
-          <w:tcPr>
-            <w:tcW w:w="0" w:type="auto"/>
-          </w:tcPr>
-          <w:p>
-            <w:pPr>
-              <w:spacing w:line="360" w:lineRule="auto"/>
-              <w:rPr>
-                <w:rFonts w:asciiTheme="minorEastAsia" w:hAnsiTheme="minorEastAsia"/>
-                <w:position w:val="6"/>
-                <w:szCs w:val="21"/>
-              </w:rPr>
-            </w:pPr>
-            <w:r>
-              <w:rPr>
-                <w:rFonts w:asciiTheme="minorEastAsia" w:hAnsiTheme="minorEastAsia" w:hint="eastAsia"/>
+            <w:tcW w:w="1581" w:type="dxa"/>
+          </w:tcPr>
+          <w:p>
+            <w:pPr>
+              <w:spacing w:line="360" w:lineRule="auto"/>
+              <w:rPr>
+                <w:rFonts w:asciiTheme="minorEastAsia" w:hAnsiTheme="minorEastAsia"/>
+                <w:position w:val="6"/>
+                <w:szCs w:val="21"/>
+              </w:rPr>
+            </w:pPr>
+            <w:r>
+              <w:rPr>
+                <w:rFonts w:asciiTheme="minorEastAsia" w:hAnsiTheme="minorEastAsia"/>
+                <w:position w:val="6"/>
+                <w:szCs w:val="21"/>
+              </w:rPr>
+              <w:t>varchar(128)</w:t>
+            </w:r>
+          </w:p>
+        </w:tc>
+        <w:tc>
+          <w:tcPr>
+            <w:tcW w:w="4989" w:type="dxa"/>
+          </w:tcPr>
+          <w:p>
+            <w:pPr>
+              <w:spacing w:line="360" w:lineRule="auto"/>
+              <w:rPr>
+                <w:rFonts w:asciiTheme="minorEastAsia" w:hAnsiTheme="minorEastAsia"/>
+                <w:position w:val="6"/>
+                <w:szCs w:val="21"/>
+              </w:rPr>
+            </w:pPr>
+            <w:r>
+              <w:rPr>
+                <w:rFonts w:hint="eastAsia" w:asciiTheme="minorEastAsia" w:hAnsiTheme="minorEastAsia"/>
+                <w:position w:val="6"/>
+                <w:szCs w:val="21"/>
+                <w:lang w:val="en-US" w:eastAsia="zh-CN"/>
+              </w:rPr>
+              <w:t>*</w:t>
+            </w:r>
+            <w:r>
+              <w:rPr>
+                <w:rFonts w:hint="eastAsia" w:asciiTheme="minorEastAsia" w:hAnsiTheme="minorEastAsia"/>
                 <w:position w:val="6"/>
                 <w:szCs w:val="21"/>
               </w:rPr>
@@ -7461,7 +7856,7 @@
     <w:p>
       <w:pPr>
         <w:spacing w:line="360" w:lineRule="auto"/>
-        <w:ind w:firstLineChars="193" w:firstLine="463"/>
+        <w:ind w:firstLine="463" w:firstLineChars="193"/>
         <w:rPr>
           <w:sz w:val="24"/>
           <w:szCs w:val="24"/>
@@ -7469,123 +7864,36 @@
       </w:pPr>
     </w:p>
     <w:sectPr>
-      <w:footerReference w:type="default" r:id="rId11"/>
+      <w:footerReference r:id="rId5" w:type="default"/>
       <w:pgSz w:w="11906" w:h="16838"/>
       <w:pgMar w:top="1440" w:right="1800" w:bottom="1440" w:left="1800" w:header="851" w:footer="992" w:gutter="0"/>
-      <w:cols w:space="425"/>
-      <w:docGrid w:type="lines" w:linePitch="312"/>
+      <w:cols w:space="425" w:num="1"/>
+      <w:docGrid w:type="lines" w:linePitch="312" w:charSpace="0"/>
     </w:sectPr>
   </w:body>
 </w:document>
 </file>
 
 <file path=word/comments.xml><?xml version="1.0" encoding="utf-8"?>
-<w:comments xmlns:wpc="http://schemas.microsoft.com/office/word/2010/wordprocessingCanvas" xmlns:cx="http://schemas.microsoft.com/office/drawing/2014/chartex" xmlns:cx1="http://schemas.microsoft.com/office/drawing/2015/9/8/chartex" xmlns:cx2="http://schemas.microsoft.com/office/drawing/2015/10/21/chartex" xmlns:cx3="http://schemas.microsoft.com/office/drawing/2016/5/9/chartex" xmlns:cx4="http://schemas.microsoft.com/office/drawing/2016/5/10/chartex" xmlns:cx5="http://schemas.microsoft.com/office/drawing/2016/5/11/chartex" xmlns:cx6="http://schemas.microsoft.com/office/drawing/2016/5/12/chartex" xmlns:cx7="http://schemas.microsoft.com/office/drawing/2016/5/13/chartex" xmlns:cx8="http://schemas.microsoft.com/office/drawing/2016/5/14/chartex" xmlns:mc="http://schemas.openxmlformats.org/markup-compatibility/2006" xmlns:aink="http://schemas.microsoft.com/office/drawing/2016/ink" xmlns:am3d="http://schemas.microsoft.com/office/drawing/2017/model3d" xmlns:o="urn:schemas-microsoft-com:office:office" xmlns:r="http://schemas.openxmlformats.org/officeDocument/2006/relationships" xmlns:m="http://schemas.openxmlformats.org/officeDocument/2006/math" xmlns:v="urn:schemas-microsoft-com:vml" xmlns:wp14="http://schemas.microsoft.com/office/word/2010/wordprocessingDrawing" xmlns:wp="http://schemas.openxmlformats.org/drawingml/2006/wordprocessingDrawing" xmlns:w10="urn:schemas-microsoft-com:office:word" xmlns:w="http://schemas.openxmlformats.org/wordprocessingml/2006/main" xmlns:w14="http://schemas.microsoft.com/office/word/2010/wordml" xmlns:w15="http://schemas.microsoft.com/office/word/2012/wordml" xmlns:w16cid="http://schemas.microsoft.com/office/word/2016/wordml/cid" xmlns:w16se="http://schemas.microsoft.com/office/word/2015/wordml/symex" xmlns:wpg="http://schemas.microsoft.com/office/word/2010/wordprocessingGroup" xmlns:wpi="http://schemas.microsoft.com/office/word/2010/wordprocessingInk" xmlns:wne="http://schemas.microsoft.com/office/word/2006/wordml" xmlns:wps="http://schemas.microsoft.com/office/word/2010/wordprocessingShape" mc:Ignorable="w14 w15 w16se w16cid wp14">
+<w:comments xmlns:wpc="http://schemas.microsoft.com/office/word/2010/wordprocessingCanvas" xmlns:mc="http://schemas.openxmlformats.org/markup-compatibility/2006" xmlns:o="urn:schemas-microsoft-com:office:office" xmlns:r="http://schemas.openxmlformats.org/officeDocument/2006/relationships" xmlns:m="http://schemas.openxmlformats.org/officeDocument/2006/math" xmlns:v="urn:schemas-microsoft-com:vml" xmlns:wp14="http://schemas.microsoft.com/office/word/2010/wordprocessingDrawing" xmlns:wp="http://schemas.openxmlformats.org/drawingml/2006/wordprocessingDrawing" xmlns:w="http://schemas.openxmlformats.org/wordprocessingml/2006/main" xmlns:w14="http://schemas.microsoft.com/office/word/2010/wordml" xmlns:w15="http://schemas.microsoft.com/office/word/2012/wordml" xmlns:w10="urn:schemas-microsoft-com:office:word" xmlns:wpg="http://schemas.microsoft.com/office/word/2010/wordprocessingGroup" xmlns:wpi="http://schemas.microsoft.com/office/word/2010/wordprocessingInk" xmlns:wne="http://schemas.microsoft.com/office/word/2006/wordml" xmlns:wps="http://schemas.microsoft.com/office/word/2010/wordprocessingShape" xmlns:wpsCustomData="http://www.wps.cn/officeDocument/2013/wpsCustomData" mc:Ignorable="w14 w15 wp14">
   <w:comment w:id="0" w:author="内勤" w:date="2019-05-05T18:48:00Z" w:initials="l">
     <w:p>
       <w:pPr>
-        <w:pStyle w:val="ad"/>
+        <w:pStyle w:val="8"/>
       </w:pPr>
-      <w:bookmarkStart w:id="1" w:name="_GoBack"/>
-      <w:r>
-        <w:rPr>
-          <w:rStyle w:val="ac"/>
-        </w:rPr>
-        <w:annotationRef/>
-      </w:r>
       <w:r>
         <w:rPr>
           <w:rFonts w:hint="eastAsia"/>
         </w:rPr>
-        <w:t>第二个字段案件性质为：</w:t>
+        <w:t>第二个字段案件性质为：1、2、3、4时，此处采用行贿的行业领域，5、6时，采用受贿的行业领域</w:t>
       </w:r>
-      <w:r>
-        <w:rPr>
-          <w:rFonts w:hint="eastAsia"/>
-        </w:rPr>
-        <w:t>1</w:t>
-      </w:r>
-      <w:r>
-        <w:rPr>
-          <w:rFonts w:hint="eastAsia"/>
-        </w:rPr>
-        <w:t>、</w:t>
-      </w:r>
-      <w:r>
-        <w:rPr>
-          <w:rFonts w:hint="eastAsia"/>
-        </w:rPr>
-        <w:t>2</w:t>
-      </w:r>
-      <w:r>
-        <w:rPr>
-          <w:rFonts w:hint="eastAsia"/>
-        </w:rPr>
-        <w:t>、</w:t>
-      </w:r>
-      <w:r>
-        <w:rPr>
-          <w:rFonts w:hint="eastAsia"/>
-        </w:rPr>
-        <w:t>3</w:t>
-      </w:r>
-      <w:r>
-        <w:rPr>
-          <w:rFonts w:hint="eastAsia"/>
-        </w:rPr>
-        <w:t>、</w:t>
-      </w:r>
-      <w:r>
-        <w:rPr>
-          <w:rFonts w:hint="eastAsia"/>
-        </w:rPr>
-        <w:t>4</w:t>
-      </w:r>
-      <w:r>
-        <w:rPr>
-          <w:rFonts w:hint="eastAsia"/>
-        </w:rPr>
-        <w:t>时，此处采用行贿的行业领域，</w:t>
-      </w:r>
-      <w:r>
-        <w:rPr>
-          <w:rFonts w:hint="eastAsia"/>
-        </w:rPr>
-        <w:t>5</w:t>
-      </w:r>
-      <w:r>
-        <w:rPr>
-          <w:rFonts w:hint="eastAsia"/>
-        </w:rPr>
-        <w:t>、</w:t>
-      </w:r>
-      <w:r>
-        <w:rPr>
-          <w:rFonts w:hint="eastAsia"/>
-        </w:rPr>
-        <w:t>6</w:t>
-      </w:r>
-      <w:r>
-        <w:rPr>
-          <w:rFonts w:hint="eastAsia"/>
-        </w:rPr>
-        <w:t>时，采用受贿的行业领域</w:t>
-      </w:r>
-      <w:bookmarkEnd w:id="1"/>
     </w:p>
   </w:comment>
-  <w:comment w:id="2" w:author="内勤" w:date="2019-05-05T18:58:00Z" w:initials="l">
+  <w:comment w:id="1" w:author="内勤" w:date="2019-05-05T18:58:00Z" w:initials="l">
     <w:p>
       <w:pPr>
-        <w:pStyle w:val="ad"/>
+        <w:pStyle w:val="8"/>
       </w:pPr>
-      <w:r>
-        <w:rPr>
-          <w:rStyle w:val="ac"/>
-        </w:rPr>
-        <w:annotationRef/>
-      </w:r>
-      <w:proofErr w:type="spellStart"/>
       <w:r>
         <w:rPr>
           <w:rFonts w:asciiTheme="minorEastAsia" w:hAnsiTheme="minorEastAsia"/>
@@ -7594,34 +7902,14 @@
         </w:rPr>
         <w:t>pub_code_item</w:t>
       </w:r>
-      <w:proofErr w:type="spellEnd"/>
       <w:r>
         <w:rPr>
-          <w:rFonts w:asciiTheme="minorEastAsia" w:hAnsiTheme="minorEastAsia" w:hint="eastAsia"/>
+          <w:rFonts w:hint="eastAsia" w:asciiTheme="minorEastAsia" w:hAnsiTheme="minorEastAsia"/>
           <w:position w:val="6"/>
           <w:szCs w:val="21"/>
         </w:rPr>
-        <w:t>表中，code与</w:t>
+        <w:t>表中，code与owner_code为上下关系。</w:t>
       </w:r>
-      <w:proofErr w:type="spellStart"/>
-      <w:r>
-        <w:rPr>
-          <w:rFonts w:asciiTheme="minorEastAsia" w:hAnsiTheme="minorEastAsia" w:hint="eastAsia"/>
-          <w:position w:val="6"/>
-          <w:szCs w:val="21"/>
-        </w:rPr>
-        <w:t>owner_code</w:t>
-      </w:r>
-      <w:proofErr w:type="spellEnd"/>
-      <w:r>
-        <w:rPr>
-          <w:rFonts w:asciiTheme="minorEastAsia" w:hAnsiTheme="minorEastAsia" w:hint="eastAsia"/>
-          <w:position w:val="6"/>
-          <w:szCs w:val="21"/>
-        </w:rPr>
-        <w:t>为上下关系。</w:t>
-      </w:r>
-      <w:proofErr w:type="spellStart"/>
       <w:r>
         <w:rPr>
           <w:rFonts w:asciiTheme="minorEastAsia" w:hAnsiTheme="minorEastAsia"/>
@@ -7632,34 +7920,19 @@
       </w:r>
       <w:r>
         <w:rPr>
-          <w:rFonts w:asciiTheme="minorEastAsia" w:hAnsiTheme="minorEastAsia" w:hint="eastAsia"/>
+          <w:rFonts w:hint="eastAsia" w:asciiTheme="minorEastAsia" w:hAnsiTheme="minorEastAsia"/>
           <w:position w:val="6"/>
           <w:szCs w:val="21"/>
         </w:rPr>
-        <w:t>puuid</w:t>
-      </w:r>
-      <w:proofErr w:type="spellEnd"/>
-      <w:r>
-        <w:rPr>
-          <w:rFonts w:asciiTheme="minorEastAsia" w:hAnsiTheme="minorEastAsia" w:hint="eastAsia"/>
-          <w:position w:val="6"/>
-          <w:szCs w:val="21"/>
-        </w:rPr>
-        <w:t>为上级或上上级关系。</w:t>
+        <w:t>puuid为上级或上上级关系。</w:t>
       </w:r>
     </w:p>
   </w:comment>
-  <w:comment w:id="3" w:author="内勤" w:date="2019-05-05T18:59:00Z" w:initials="l">
+  <w:comment w:id="2" w:author="内勤" w:date="2019-05-05T18:59:00Z" w:initials="l">
     <w:p>
       <w:pPr>
-        <w:pStyle w:val="ad"/>
+        <w:pStyle w:val="8"/>
       </w:pPr>
-      <w:r>
-        <w:rPr>
-          <w:rStyle w:val="ac"/>
-        </w:rPr>
-        <w:annotationRef/>
-      </w:r>
       <w:r>
         <w:rPr>
           <w:rFonts w:hint="eastAsia"/>
@@ -7672,69 +7945,39 @@
 </file>
 
 <file path=word/commentsExtended.xml><?xml version="1.0" encoding="utf-8"?>
-<w15:commentsEx xmlns:wpc="http://schemas.microsoft.com/office/word/2010/wordprocessingCanvas" xmlns:cx="http://schemas.microsoft.com/office/drawing/2014/chartex" xmlns:cx1="http://schemas.microsoft.com/office/drawing/2015/9/8/chartex" xmlns:cx2="http://schemas.microsoft.com/office/drawing/2015/10/21/chartex" xmlns:cx3="http://schemas.microsoft.com/office/drawing/2016/5/9/chartex" xmlns:cx4="http://schemas.microsoft.com/office/drawing/2016/5/10/chartex" xmlns:cx5="http://schemas.microsoft.com/office/drawing/2016/5/11/chartex" xmlns:cx6="http://schemas.microsoft.com/office/drawing/2016/5/12/chartex" xmlns:cx7="http://schemas.microsoft.com/office/drawing/2016/5/13/chartex" xmlns:cx8="http://schemas.microsoft.com/office/drawing/2016/5/14/chartex" xmlns:mc="http://schemas.openxmlformats.org/markup-compatibility/2006" xmlns:aink="http://schemas.microsoft.com/office/drawing/2016/ink" xmlns:am3d="http://schemas.microsoft.com/office/drawing/2017/model3d" xmlns:o="urn:schemas-microsoft-com:office:office" xmlns:r="http://schemas.openxmlformats.org/officeDocument/2006/relationships" xmlns:m="http://schemas.openxmlformats.org/officeDocument/2006/math" xmlns:v="urn:schemas-microsoft-com:vml" xmlns:wp14="http://schemas.microsoft.com/office/word/2010/wordprocessingDrawing" xmlns:wp="http://schemas.openxmlformats.org/drawingml/2006/wordprocessingDrawing" xmlns:w10="urn:schemas-microsoft-com:office:word" xmlns:w="http://schemas.openxmlformats.org/wordprocessingml/2006/main" xmlns:w14="http://schemas.microsoft.com/office/word/2010/wordml" xmlns:w15="http://schemas.microsoft.com/office/word/2012/wordml" xmlns:w16cid="http://schemas.microsoft.com/office/word/2016/wordml/cid" xmlns:w16se="http://schemas.microsoft.com/office/word/2015/wordml/symex" xmlns:wpg="http://schemas.microsoft.com/office/word/2010/wordprocessingGroup" xmlns:wpi="http://schemas.microsoft.com/office/word/2010/wordprocessingInk" xmlns:wne="http://schemas.microsoft.com/office/word/2006/wordml" xmlns:wps="http://schemas.microsoft.com/office/word/2010/wordprocessingShape" mc:Ignorable="w14 w15 w16se w16cid wp14">
-  <w15:commentEx w15:paraId="2CE404ED" w15:done="0"/>
-  <w15:commentEx w15:paraId="429DBEFB" w15:done="0"/>
-  <w15:commentEx w15:paraId="38B47694" w15:done="0"/>
+<w15:commentsEx xmlns:wpc="http://schemas.microsoft.com/office/word/2010/wordprocessingCanvas" xmlns:mc="http://schemas.openxmlformats.org/markup-compatibility/2006" xmlns:o="urn:schemas-microsoft-com:office:office" xmlns:r="http://schemas.openxmlformats.org/officeDocument/2006/relationships" xmlns:m="http://schemas.openxmlformats.org/officeDocument/2006/math" xmlns:v="urn:schemas-microsoft-com:vml" xmlns:wp14="http://schemas.microsoft.com/office/word/2010/wordprocessingDrawing" xmlns:wp="http://schemas.openxmlformats.org/drawingml/2006/wordprocessingDrawing" xmlns:w="http://schemas.openxmlformats.org/wordprocessingml/2006/main" xmlns:w14="http://schemas.microsoft.com/office/word/2010/wordml" xmlns:w15="http://schemas.microsoft.com/office/word/2012/wordml" xmlns:w10="urn:schemas-microsoft-com:office:word" xmlns:wpg="http://schemas.microsoft.com/office/word/2010/wordprocessingGroup" xmlns:wpi="http://schemas.microsoft.com/office/word/2010/wordprocessingInk" xmlns:wne="http://schemas.microsoft.com/office/word/2006/wordml" xmlns:wps="http://schemas.microsoft.com/office/word/2010/wordprocessingShape" xmlns:wpsCustomData="http://www.wps.cn/officeDocument/2013/wpsCustomData" mc:Ignorable="w14 w15 wp14">
+  <w15:commentEx w15:paraId="2A0A0D89" w15:done="0"/>
+  <w15:commentEx w15:paraId="3EFB7A15" w15:done="0"/>
+  <w15:commentEx w15:paraId="40432026" w15:done="0"/>
 </w15:commentsEx>
 </file>
 
-<file path=word/commentsIds.xml><?xml version="1.0" encoding="utf-8"?>
-<w16cid:commentsIds xmlns:wpc="http://schemas.microsoft.com/office/word/2010/wordprocessingCanvas" xmlns:cx="http://schemas.microsoft.com/office/drawing/2014/chartex" xmlns:cx1="http://schemas.microsoft.com/office/drawing/2015/9/8/chartex" xmlns:cx2="http://schemas.microsoft.com/office/drawing/2015/10/21/chartex" xmlns:cx3="http://schemas.microsoft.com/office/drawing/2016/5/9/chartex" xmlns:cx4="http://schemas.microsoft.com/office/drawing/2016/5/10/chartex" xmlns:cx5="http://schemas.microsoft.com/office/drawing/2016/5/11/chartex" xmlns:cx6="http://schemas.microsoft.com/office/drawing/2016/5/12/chartex" xmlns:cx7="http://schemas.microsoft.com/office/drawing/2016/5/13/chartex" xmlns:cx8="http://schemas.microsoft.com/office/drawing/2016/5/14/chartex" xmlns:mc="http://schemas.openxmlformats.org/markup-compatibility/2006" xmlns:aink="http://schemas.microsoft.com/office/drawing/2016/ink" xmlns:am3d="http://schemas.microsoft.com/office/drawing/2017/model3d" xmlns:o="urn:schemas-microsoft-com:office:office" xmlns:r="http://schemas.openxmlformats.org/officeDocument/2006/relationships" xmlns:m="http://schemas.openxmlformats.org/officeDocument/2006/math" xmlns:v="urn:schemas-microsoft-com:vml" xmlns:wp14="http://schemas.microsoft.com/office/word/2010/wordprocessingDrawing" xmlns:wp="http://schemas.openxmlformats.org/drawingml/2006/wordprocessingDrawing" xmlns:w10="urn:schemas-microsoft-com:office:word" xmlns:w="http://schemas.openxmlformats.org/wordprocessingml/2006/main" xmlns:w14="http://schemas.microsoft.com/office/word/2010/wordml" xmlns:w15="http://schemas.microsoft.com/office/word/2012/wordml" xmlns:w16cid="http://schemas.microsoft.com/office/word/2016/wordml/cid" xmlns:w16se="http://schemas.microsoft.com/office/word/2015/wordml/symex" xmlns:wpg="http://schemas.microsoft.com/office/word/2010/wordprocessingGroup" xmlns:wpi="http://schemas.microsoft.com/office/word/2010/wordprocessingInk" xmlns:wne="http://schemas.microsoft.com/office/word/2006/wordml" xmlns:wps="http://schemas.microsoft.com/office/word/2010/wordprocessingShape" mc:Ignorable="w14 w15 w16se w16cid wp14">
-  <w16cid:commentId w16cid:paraId="2CE404ED" w16cid:durableId="207AC609"/>
-  <w16cid:commentId w16cid:paraId="429DBEFB" w16cid:durableId="207AC60A"/>
-  <w16cid:commentId w16cid:paraId="38B47694" w16cid:durableId="207AC60B"/>
-</w16cid:commentsIds>
-</file>
-
-<file path=word/endnotes.xml><?xml version="1.0" encoding="utf-8"?>
-<w:endnotes xmlns:wpc="http://schemas.microsoft.com/office/word/2010/wordprocessingCanvas" xmlns:cx="http://schemas.microsoft.com/office/drawing/2014/chartex" xmlns:cx1="http://schemas.microsoft.com/office/drawing/2015/9/8/chartex" xmlns:cx2="http://schemas.microsoft.com/office/drawing/2015/10/21/chartex" xmlns:cx3="http://schemas.microsoft.com/office/drawing/2016/5/9/chartex" xmlns:cx4="http://schemas.microsoft.com/office/drawing/2016/5/10/chartex" xmlns:cx5="http://schemas.microsoft.com/office/drawing/2016/5/11/chartex" xmlns:cx6="http://schemas.microsoft.com/office/drawing/2016/5/12/chartex" xmlns:cx7="http://schemas.microsoft.com/office/drawing/2016/5/13/chartex" xmlns:cx8="http://schemas.microsoft.com/office/drawing/2016/5/14/chartex" xmlns:mc="http://schemas.openxmlformats.org/markup-compatibility/2006" xmlns:aink="http://schemas.microsoft.com/office/drawing/2016/ink" xmlns:am3d="http://schemas.microsoft.com/office/drawing/2017/model3d" xmlns:o="urn:schemas-microsoft-com:office:office" xmlns:r="http://schemas.openxmlformats.org/officeDocument/2006/relationships" xmlns:m="http://schemas.openxmlformats.org/officeDocument/2006/math" xmlns:v="urn:schemas-microsoft-com:vml" xmlns:wp14="http://schemas.microsoft.com/office/word/2010/wordprocessingDrawing" xmlns:wp="http://schemas.openxmlformats.org/drawingml/2006/wordprocessingDrawing" xmlns:w10="urn:schemas-microsoft-com:office:word" xmlns:w="http://schemas.openxmlformats.org/wordprocessingml/2006/main" xmlns:w14="http://schemas.microsoft.com/office/word/2010/wordml" xmlns:w15="http://schemas.microsoft.com/office/word/2012/wordml" xmlns:w16cid="http://schemas.microsoft.com/office/word/2016/wordml/cid" xmlns:w16se="http://schemas.microsoft.com/office/word/2015/wordml/symex" xmlns:wpg="http://schemas.microsoft.com/office/word/2010/wordprocessingGroup" xmlns:wpi="http://schemas.microsoft.com/office/word/2010/wordprocessingInk" xmlns:wne="http://schemas.microsoft.com/office/word/2006/wordml" xmlns:wps="http://schemas.microsoft.com/office/word/2010/wordprocessingShape" mc:Ignorable="w14 w15 w16se w16cid wp14">
-  <w:endnote w:type="separator" w:id="-1">
-    <w:p>
-      <w:r>
-        <w:separator/>
-      </w:r>
-    </w:p>
-  </w:endnote>
-  <w:endnote w:type="continuationSeparator" w:id="0">
-    <w:p>
-      <w:r>
-        <w:continuationSeparator/>
-      </w:r>
-    </w:p>
-  </w:endnote>
-</w:endnotes>
-</file>
-
 <file path=word/footer1.xml><?xml version="1.0" encoding="utf-8"?>
-<w:ftr xmlns:wpc="http://schemas.microsoft.com/office/word/2010/wordprocessingCanvas" xmlns:cx="http://schemas.microsoft.com/office/drawing/2014/chartex" xmlns:cx1="http://schemas.microsoft.com/office/drawing/2015/9/8/chartex" xmlns:cx2="http://schemas.microsoft.com/office/drawing/2015/10/21/chartex" xmlns:cx3="http://schemas.microsoft.com/office/drawing/2016/5/9/chartex" xmlns:cx4="http://schemas.microsoft.com/office/drawing/2016/5/10/chartex" xmlns:cx5="http://schemas.microsoft.com/office/drawing/2016/5/11/chartex" xmlns:cx6="http://schemas.microsoft.com/office/drawing/2016/5/12/chartex" xmlns:cx7="http://schemas.microsoft.com/office/drawing/2016/5/13/chartex" xmlns:cx8="http://schemas.microsoft.com/office/drawing/2016/5/14/chartex" xmlns:mc="http://schemas.openxmlformats.org/markup-compatibility/2006" xmlns:aink="http://schemas.microsoft.com/office/drawing/2016/ink" xmlns:am3d="http://schemas.microsoft.com/office/drawing/2017/model3d" xmlns:o="urn:schemas-microsoft-com:office:office" xmlns:r="http://schemas.openxmlformats.org/officeDocument/2006/relationships" xmlns:m="http://schemas.openxmlformats.org/officeDocument/2006/math" xmlns:v="urn:schemas-microsoft-com:vml" xmlns:wp14="http://schemas.microsoft.com/office/word/2010/wordprocessingDrawing" xmlns:wp="http://schemas.openxmlformats.org/drawingml/2006/wordprocessingDrawing" xmlns:w10="urn:schemas-microsoft-com:office:word" xmlns:w="http://schemas.openxmlformats.org/wordprocessingml/2006/main" xmlns:w14="http://schemas.microsoft.com/office/word/2010/wordml" xmlns:w15="http://schemas.microsoft.com/office/word/2012/wordml" xmlns:w16cid="http://schemas.microsoft.com/office/word/2016/wordml/cid" xmlns:w16se="http://schemas.microsoft.com/office/word/2015/wordml/symex" xmlns:wpg="http://schemas.microsoft.com/office/word/2010/wordprocessingGroup" xmlns:wpi="http://schemas.microsoft.com/office/word/2010/wordprocessingInk" xmlns:wne="http://schemas.microsoft.com/office/word/2006/wordml" xmlns:wps="http://schemas.microsoft.com/office/word/2010/wordprocessingShape" mc:Ignorable="w14 w15 w16se w16cid wp14">
+<w:ftr xmlns:wpc="http://schemas.microsoft.com/office/word/2010/wordprocessingCanvas" xmlns:mc="http://schemas.openxmlformats.org/markup-compatibility/2006" xmlns:o="urn:schemas-microsoft-com:office:office" xmlns:r="http://schemas.openxmlformats.org/officeDocument/2006/relationships" xmlns:m="http://schemas.openxmlformats.org/officeDocument/2006/math" xmlns:v="urn:schemas-microsoft-com:vml" xmlns:wp14="http://schemas.microsoft.com/office/word/2010/wordprocessingDrawing" xmlns:wp="http://schemas.openxmlformats.org/drawingml/2006/wordprocessingDrawing" xmlns:w10="urn:schemas-microsoft-com:office:word" xmlns:w="http://schemas.openxmlformats.org/wordprocessingml/2006/main" xmlns:w14="http://schemas.microsoft.com/office/word/2010/wordml" xmlns:w15="http://schemas.microsoft.com/office/word/2012/wordml" xmlns:wpg="http://schemas.microsoft.com/office/word/2010/wordprocessingGroup" xmlns:wpi="http://schemas.microsoft.com/office/word/2010/wordprocessingInk" xmlns:wne="http://schemas.microsoft.com/office/word/2006/wordml" xmlns:wps="http://schemas.microsoft.com/office/word/2010/wordprocessingShape" xmlns:wpsCustomData="http://www.wps.cn/officeDocument/2013/wpsCustomData" mc:Ignorable="w14 w15 wp14">
   <w:sdt>
     <w:sdtPr>
       <w:id w:val="-613975687"/>
       <w:docPartObj>
-        <w:docPartGallery w:val="Page Numbers (Bottom of Page)"/>
-        <w:docPartUnique/>
+        <w:docPartGallery w:val="AutoText"/>
       </w:docPartObj>
     </w:sdtPr>
-    <w:sdtEndPr/>
     <w:sdtContent>
       <w:p>
         <w:pPr>
-          <w:pStyle w:val="a6"/>
+          <w:pStyle w:val="10"/>
           <w:jc w:val="center"/>
         </w:pPr>
         <w:r>
           <w:fldChar w:fldCharType="begin"/>
         </w:r>
         <w:r>
-          <w:instrText>PAGE   \* MERGEFORMAT</w:instrText>
+          <w:instrText xml:space="preserve">PAGE   \* MERGEFORMAT</w:instrText>
         </w:r>
         <w:r>
           <w:fldChar w:fldCharType="separate"/>
         </w:r>
         <w:r>
           <w:rPr>
-            <w:noProof/>
             <w:lang w:val="zh-CN"/>
           </w:rPr>
           <w:t>1</w:t>
@@ -7747,401 +7990,26 @@
   </w:sdt>
   <w:p>
     <w:pPr>
-      <w:pStyle w:val="a6"/>
+      <w:pStyle w:val="10"/>
     </w:pPr>
   </w:p>
 </w:ftr>
 </file>
 
-<file path=word/footnotes.xml><?xml version="1.0" encoding="utf-8"?>
-<w:footnotes xmlns:wpc="http://schemas.microsoft.com/office/word/2010/wordprocessingCanvas" xmlns:cx="http://schemas.microsoft.com/office/drawing/2014/chartex" xmlns:cx1="http://schemas.microsoft.com/office/drawing/2015/9/8/chartex" xmlns:cx2="http://schemas.microsoft.com/office/drawing/2015/10/21/chartex" xmlns:cx3="http://schemas.microsoft.com/office/drawing/2016/5/9/chartex" xmlns:cx4="http://schemas.microsoft.com/office/drawing/2016/5/10/chartex" xmlns:cx5="http://schemas.microsoft.com/office/drawing/2016/5/11/chartex" xmlns:cx6="http://schemas.microsoft.com/office/drawing/2016/5/12/chartex" xmlns:cx7="http://schemas.microsoft.com/office/drawing/2016/5/13/chartex" xmlns:cx8="http://schemas.microsoft.com/office/drawing/2016/5/14/chartex" xmlns:mc="http://schemas.openxmlformats.org/markup-compatibility/2006" xmlns:aink="http://schemas.microsoft.com/office/drawing/2016/ink" xmlns:am3d="http://schemas.microsoft.com/office/drawing/2017/model3d" xmlns:o="urn:schemas-microsoft-com:office:office" xmlns:r="http://schemas.openxmlformats.org/officeDocument/2006/relationships" xmlns:m="http://schemas.openxmlformats.org/officeDocument/2006/math" xmlns:v="urn:schemas-microsoft-com:vml" xmlns:wp14="http://schemas.microsoft.com/office/word/2010/wordprocessingDrawing" xmlns:wp="http://schemas.openxmlformats.org/drawingml/2006/wordprocessingDrawing" xmlns:w10="urn:schemas-microsoft-com:office:word" xmlns:w="http://schemas.openxmlformats.org/wordprocessingml/2006/main" xmlns:w14="http://schemas.microsoft.com/office/word/2010/wordml" xmlns:w15="http://schemas.microsoft.com/office/word/2012/wordml" xmlns:w16cid="http://schemas.microsoft.com/office/word/2016/wordml/cid" xmlns:w16se="http://schemas.microsoft.com/office/word/2015/wordml/symex" xmlns:wpg="http://schemas.microsoft.com/office/word/2010/wordprocessingGroup" xmlns:wpi="http://schemas.microsoft.com/office/word/2010/wordprocessingInk" xmlns:wne="http://schemas.microsoft.com/office/word/2006/wordml" xmlns:wps="http://schemas.microsoft.com/office/word/2010/wordprocessingShape" mc:Ignorable="w14 w15 w16se w16cid wp14">
-  <w:footnote w:type="separator" w:id="-1">
-    <w:p>
-      <w:r>
-        <w:separator/>
-      </w:r>
-    </w:p>
-  </w:footnote>
-  <w:footnote w:type="continuationSeparator" w:id="0">
-    <w:p>
-      <w:r>
-        <w:continuationSeparator/>
-      </w:r>
-    </w:p>
-  </w:footnote>
-</w:footnotes>
-</file>
-
 <file path=word/numbering.xml><?xml version="1.0" encoding="utf-8"?>
-<w:numbering xmlns:wpc="http://schemas.microsoft.com/office/word/2010/wordprocessingCanvas" xmlns:cx="http://schemas.microsoft.com/office/drawing/2014/chartex" xmlns:cx1="http://schemas.microsoft.com/office/drawing/2015/9/8/chartex" xmlns:cx2="http://schemas.microsoft.com/office/drawing/2015/10/21/chartex" xmlns:cx3="http://schemas.microsoft.com/office/drawing/2016/5/9/chartex" xmlns:cx4="http://schemas.microsoft.com/office/drawing/2016/5/10/chartex" xmlns:cx5="http://schemas.microsoft.com/office/drawing/2016/5/11/chartex" xmlns:cx6="http://schemas.microsoft.com/office/drawing/2016/5/12/chartex" xmlns:cx7="http://schemas.microsoft.com/office/drawing/2016/5/13/chartex" xmlns:cx8="http://schemas.microsoft.com/office/drawing/2016/5/14/chartex" xmlns:mc="http://schemas.openxmlformats.org/markup-compatibility/2006" xmlns:aink="http://schemas.microsoft.com/office/drawing/2016/ink" xmlns:am3d="http://schemas.microsoft.com/office/drawing/2017/model3d" xmlns:o="urn:schemas-microsoft-com:office:office" xmlns:r="http://schemas.openxmlformats.org/officeDocument/2006/relationships" xmlns:m="http://schemas.openxmlformats.org/officeDocument/2006/math" xmlns:v="urn:schemas-microsoft-com:vml" xmlns:wp14="http://schemas.microsoft.com/office/word/2010/wordprocessingDrawing" xmlns:wp="http://schemas.openxmlformats.org/drawingml/2006/wordprocessingDrawing" xmlns:w10="urn:schemas-microsoft-com:office:word" xmlns:w="http://schemas.openxmlformats.org/wordprocessingml/2006/main" xmlns:w14="http://schemas.microsoft.com/office/word/2010/wordml" xmlns:w15="http://schemas.microsoft.com/office/word/2012/wordml" xmlns:w16cid="http://schemas.microsoft.com/office/word/2016/wordml/cid" xmlns:w16se="http://schemas.microsoft.com/office/word/2015/wordml/symex" xmlns:wpg="http://schemas.microsoft.com/office/word/2010/wordprocessingGroup" xmlns:wpi="http://schemas.microsoft.com/office/word/2010/wordprocessingInk" xmlns:wne="http://schemas.microsoft.com/office/word/2006/wordml" xmlns:wps="http://schemas.microsoft.com/office/word/2010/wordprocessingShape" mc:Ignorable="w14 w15 w16se w16cid wp14">
-  <w:abstractNum w:abstractNumId="0" w15:restartNumberingAfterBreak="0">
-    <w:nsid w:val="011E18FC"/>
-    <w:multiLevelType w:val="hybridMultilevel"/>
-    <w:tmpl w:val="2BE4142E"/>
-    <w:lvl w:ilvl="0" w:tplc="3E9EB50C">
-      <w:start w:val="1"/>
-      <w:numFmt w:val="decimal"/>
-      <w:lvlText w:val="%1."/>
-      <w:lvlJc w:val="left"/>
-      <w:pPr>
-        <w:ind w:left="720" w:hanging="360"/>
-      </w:pPr>
-      <w:rPr>
-        <w:rFonts w:hint="default"/>
-      </w:rPr>
-    </w:lvl>
-    <w:lvl w:ilvl="1" w:tplc="04090019" w:tentative="1">
-      <w:start w:val="1"/>
-      <w:numFmt w:val="lowerLetter"/>
-      <w:lvlText w:val="%2)"/>
-      <w:lvlJc w:val="left"/>
-      <w:pPr>
-        <w:ind w:left="1200" w:hanging="420"/>
-      </w:pPr>
-    </w:lvl>
-    <w:lvl w:ilvl="2" w:tplc="0409001B" w:tentative="1">
-      <w:start w:val="1"/>
-      <w:numFmt w:val="lowerRoman"/>
-      <w:lvlText w:val="%3."/>
-      <w:lvlJc w:val="right"/>
-      <w:pPr>
-        <w:ind w:left="1620" w:hanging="420"/>
-      </w:pPr>
-    </w:lvl>
-    <w:lvl w:ilvl="3" w:tplc="0409000F" w:tentative="1">
-      <w:start w:val="1"/>
-      <w:numFmt w:val="decimal"/>
-      <w:lvlText w:val="%4."/>
-      <w:lvlJc w:val="left"/>
-      <w:pPr>
-        <w:ind w:left="2040" w:hanging="420"/>
-      </w:pPr>
-    </w:lvl>
-    <w:lvl w:ilvl="4" w:tplc="04090019" w:tentative="1">
-      <w:start w:val="1"/>
-      <w:numFmt w:val="lowerLetter"/>
-      <w:lvlText w:val="%5)"/>
-      <w:lvlJc w:val="left"/>
-      <w:pPr>
-        <w:ind w:left="2460" w:hanging="420"/>
-      </w:pPr>
-    </w:lvl>
-    <w:lvl w:ilvl="5" w:tplc="0409001B" w:tentative="1">
-      <w:start w:val="1"/>
-      <w:numFmt w:val="lowerRoman"/>
-      <w:lvlText w:val="%6."/>
-      <w:lvlJc w:val="right"/>
-      <w:pPr>
-        <w:ind w:left="2880" w:hanging="420"/>
-      </w:pPr>
-    </w:lvl>
-    <w:lvl w:ilvl="6" w:tplc="0409000F" w:tentative="1">
-      <w:start w:val="1"/>
-      <w:numFmt w:val="decimal"/>
-      <w:lvlText w:val="%7."/>
-      <w:lvlJc w:val="left"/>
-      <w:pPr>
-        <w:ind w:left="3300" w:hanging="420"/>
-      </w:pPr>
-    </w:lvl>
-    <w:lvl w:ilvl="7" w:tplc="04090019" w:tentative="1">
-      <w:start w:val="1"/>
-      <w:numFmt w:val="lowerLetter"/>
-      <w:lvlText w:val="%8)"/>
-      <w:lvlJc w:val="left"/>
-      <w:pPr>
-        <w:ind w:left="3720" w:hanging="420"/>
-      </w:pPr>
-    </w:lvl>
-    <w:lvl w:ilvl="8" w:tplc="0409001B" w:tentative="1">
-      <w:start w:val="1"/>
-      <w:numFmt w:val="lowerRoman"/>
-      <w:lvlText w:val="%9."/>
-      <w:lvlJc w:val="right"/>
-      <w:pPr>
-        <w:ind w:left="4140" w:hanging="420"/>
-      </w:pPr>
-    </w:lvl>
-  </w:abstractNum>
-  <w:abstractNum w:abstractNumId="1" w15:restartNumberingAfterBreak="0">
-    <w:nsid w:val="113A03D6"/>
-    <w:multiLevelType w:val="hybridMultilevel"/>
-    <w:tmpl w:val="7DAA7316"/>
-    <w:lvl w:ilvl="0" w:tplc="25D4A09E">
-      <w:start w:val="1"/>
-      <w:numFmt w:val="decimal"/>
-      <w:lvlText w:val="%1）"/>
-      <w:lvlJc w:val="left"/>
-      <w:pPr>
-        <w:ind w:left="360" w:hanging="360"/>
-      </w:pPr>
-      <w:rPr>
-        <w:rFonts w:hint="default"/>
-      </w:rPr>
-    </w:lvl>
-    <w:lvl w:ilvl="1" w:tplc="04090019" w:tentative="1">
-      <w:start w:val="1"/>
-      <w:numFmt w:val="lowerLetter"/>
-      <w:lvlText w:val="%2)"/>
-      <w:lvlJc w:val="left"/>
-      <w:pPr>
-        <w:ind w:left="840" w:hanging="420"/>
-      </w:pPr>
-    </w:lvl>
-    <w:lvl w:ilvl="2" w:tplc="0409001B" w:tentative="1">
-      <w:start w:val="1"/>
-      <w:numFmt w:val="lowerRoman"/>
-      <w:lvlText w:val="%3."/>
-      <w:lvlJc w:val="right"/>
-      <w:pPr>
-        <w:ind w:left="1260" w:hanging="420"/>
-      </w:pPr>
-    </w:lvl>
-    <w:lvl w:ilvl="3" w:tplc="0409000F" w:tentative="1">
-      <w:start w:val="1"/>
-      <w:numFmt w:val="decimal"/>
-      <w:lvlText w:val="%4."/>
-      <w:lvlJc w:val="left"/>
-      <w:pPr>
-        <w:ind w:left="1680" w:hanging="420"/>
-      </w:pPr>
-    </w:lvl>
-    <w:lvl w:ilvl="4" w:tplc="04090019" w:tentative="1">
-      <w:start w:val="1"/>
-      <w:numFmt w:val="lowerLetter"/>
-      <w:lvlText w:val="%5)"/>
-      <w:lvlJc w:val="left"/>
-      <w:pPr>
-        <w:ind w:left="2100" w:hanging="420"/>
-      </w:pPr>
-    </w:lvl>
-    <w:lvl w:ilvl="5" w:tplc="0409001B" w:tentative="1">
-      <w:start w:val="1"/>
-      <w:numFmt w:val="lowerRoman"/>
-      <w:lvlText w:val="%6."/>
-      <w:lvlJc w:val="right"/>
-      <w:pPr>
-        <w:ind w:left="2520" w:hanging="420"/>
-      </w:pPr>
-    </w:lvl>
-    <w:lvl w:ilvl="6" w:tplc="0409000F" w:tentative="1">
-      <w:start w:val="1"/>
-      <w:numFmt w:val="decimal"/>
-      <w:lvlText w:val="%7."/>
-      <w:lvlJc w:val="left"/>
-      <w:pPr>
-        <w:ind w:left="2940" w:hanging="420"/>
-      </w:pPr>
-    </w:lvl>
-    <w:lvl w:ilvl="7" w:tplc="04090019" w:tentative="1">
-      <w:start w:val="1"/>
-      <w:numFmt w:val="lowerLetter"/>
-      <w:lvlText w:val="%8)"/>
-      <w:lvlJc w:val="left"/>
-      <w:pPr>
-        <w:ind w:left="3360" w:hanging="420"/>
-      </w:pPr>
-    </w:lvl>
-    <w:lvl w:ilvl="8" w:tplc="0409001B" w:tentative="1">
-      <w:start w:val="1"/>
-      <w:numFmt w:val="lowerRoman"/>
-      <w:lvlText w:val="%9."/>
-      <w:lvlJc w:val="right"/>
-      <w:pPr>
-        <w:ind w:left="3780" w:hanging="420"/>
-      </w:pPr>
-    </w:lvl>
-  </w:abstractNum>
-  <w:abstractNum w:abstractNumId="2" w15:restartNumberingAfterBreak="0">
-    <w:nsid w:val="2C404CF5"/>
-    <w:multiLevelType w:val="hybridMultilevel"/>
-    <w:tmpl w:val="75688DF0"/>
-    <w:lvl w:ilvl="0" w:tplc="BE208360">
-      <w:start w:val="1"/>
-      <w:numFmt w:val="decimal"/>
-      <w:lvlText w:val="%1."/>
-      <w:lvlJc w:val="left"/>
-      <w:pPr>
-        <w:ind w:left="823" w:hanging="360"/>
-      </w:pPr>
-      <w:rPr>
-        <w:rFonts w:hint="default"/>
-      </w:rPr>
-    </w:lvl>
-    <w:lvl w:ilvl="1" w:tplc="04090019" w:tentative="1">
-      <w:start w:val="1"/>
-      <w:numFmt w:val="lowerLetter"/>
-      <w:lvlText w:val="%2)"/>
-      <w:lvlJc w:val="left"/>
-      <w:pPr>
-        <w:ind w:left="1303" w:hanging="420"/>
-      </w:pPr>
-    </w:lvl>
-    <w:lvl w:ilvl="2" w:tplc="0409001B" w:tentative="1">
-      <w:start w:val="1"/>
-      <w:numFmt w:val="lowerRoman"/>
-      <w:lvlText w:val="%3."/>
-      <w:lvlJc w:val="right"/>
-      <w:pPr>
-        <w:ind w:left="1723" w:hanging="420"/>
-      </w:pPr>
-    </w:lvl>
-    <w:lvl w:ilvl="3" w:tplc="0409000F" w:tentative="1">
-      <w:start w:val="1"/>
-      <w:numFmt w:val="decimal"/>
-      <w:lvlText w:val="%4."/>
-      <w:lvlJc w:val="left"/>
-      <w:pPr>
-        <w:ind w:left="2143" w:hanging="420"/>
-      </w:pPr>
-    </w:lvl>
-    <w:lvl w:ilvl="4" w:tplc="04090019" w:tentative="1">
-      <w:start w:val="1"/>
-      <w:numFmt w:val="lowerLetter"/>
-      <w:lvlText w:val="%5)"/>
-      <w:lvlJc w:val="left"/>
-      <w:pPr>
-        <w:ind w:left="2563" w:hanging="420"/>
-      </w:pPr>
-    </w:lvl>
-    <w:lvl w:ilvl="5" w:tplc="0409001B" w:tentative="1">
-      <w:start w:val="1"/>
-      <w:numFmt w:val="lowerRoman"/>
-      <w:lvlText w:val="%6."/>
-      <w:lvlJc w:val="right"/>
-      <w:pPr>
-        <w:ind w:left="2983" w:hanging="420"/>
-      </w:pPr>
-    </w:lvl>
-    <w:lvl w:ilvl="6" w:tplc="0409000F" w:tentative="1">
-      <w:start w:val="1"/>
-      <w:numFmt w:val="decimal"/>
-      <w:lvlText w:val="%7."/>
-      <w:lvlJc w:val="left"/>
-      <w:pPr>
-        <w:ind w:left="3403" w:hanging="420"/>
-      </w:pPr>
-    </w:lvl>
-    <w:lvl w:ilvl="7" w:tplc="04090019" w:tentative="1">
-      <w:start w:val="1"/>
-      <w:numFmt w:val="lowerLetter"/>
-      <w:lvlText w:val="%8)"/>
-      <w:lvlJc w:val="left"/>
-      <w:pPr>
-        <w:ind w:left="3823" w:hanging="420"/>
-      </w:pPr>
-    </w:lvl>
-    <w:lvl w:ilvl="8" w:tplc="0409001B" w:tentative="1">
-      <w:start w:val="1"/>
-      <w:numFmt w:val="lowerRoman"/>
-      <w:lvlText w:val="%9."/>
-      <w:lvlJc w:val="right"/>
-      <w:pPr>
-        <w:ind w:left="4243" w:hanging="420"/>
-      </w:pPr>
-    </w:lvl>
-  </w:abstractNum>
-  <w:abstractNum w:abstractNumId="3" w15:restartNumberingAfterBreak="0">
-    <w:nsid w:val="38DC16A7"/>
-    <w:multiLevelType w:val="hybridMultilevel"/>
-    <w:tmpl w:val="025CBF92"/>
-    <w:lvl w:ilvl="0" w:tplc="19D42454">
-      <w:start w:val="1"/>
-      <w:numFmt w:val="decimal"/>
-      <w:lvlText w:val="%1."/>
-      <w:lvlJc w:val="left"/>
-      <w:pPr>
-        <w:ind w:left="360" w:hanging="360"/>
-      </w:pPr>
-      <w:rPr>
-        <w:rFonts w:hint="default"/>
-      </w:rPr>
-    </w:lvl>
-    <w:lvl w:ilvl="1" w:tplc="04090019" w:tentative="1">
-      <w:start w:val="1"/>
-      <w:numFmt w:val="lowerLetter"/>
-      <w:lvlText w:val="%2)"/>
-      <w:lvlJc w:val="left"/>
-      <w:pPr>
-        <w:ind w:left="840" w:hanging="420"/>
-      </w:pPr>
-    </w:lvl>
-    <w:lvl w:ilvl="2" w:tplc="0409001B" w:tentative="1">
-      <w:start w:val="1"/>
-      <w:numFmt w:val="lowerRoman"/>
-      <w:lvlText w:val="%3."/>
-      <w:lvlJc w:val="right"/>
-      <w:pPr>
-        <w:ind w:left="1260" w:hanging="420"/>
-      </w:pPr>
-    </w:lvl>
-    <w:lvl w:ilvl="3" w:tplc="0409000F" w:tentative="1">
-      <w:start w:val="1"/>
-      <w:numFmt w:val="decimal"/>
-      <w:lvlText w:val="%4."/>
-      <w:lvlJc w:val="left"/>
-      <w:pPr>
-        <w:ind w:left="1680" w:hanging="420"/>
-      </w:pPr>
-    </w:lvl>
-    <w:lvl w:ilvl="4" w:tplc="04090019" w:tentative="1">
-      <w:start w:val="1"/>
-      <w:numFmt w:val="lowerLetter"/>
-      <w:lvlText w:val="%5)"/>
-      <w:lvlJc w:val="left"/>
-      <w:pPr>
-        <w:ind w:left="2100" w:hanging="420"/>
-      </w:pPr>
-    </w:lvl>
-    <w:lvl w:ilvl="5" w:tplc="0409001B" w:tentative="1">
-      <w:start w:val="1"/>
-      <w:numFmt w:val="lowerRoman"/>
-      <w:lvlText w:val="%6."/>
-      <w:lvlJc w:val="right"/>
-      <w:pPr>
-        <w:ind w:left="2520" w:hanging="420"/>
-      </w:pPr>
-    </w:lvl>
-    <w:lvl w:ilvl="6" w:tplc="0409000F" w:tentative="1">
-      <w:start w:val="1"/>
-      <w:numFmt w:val="decimal"/>
-      <w:lvlText w:val="%7."/>
-      <w:lvlJc w:val="left"/>
-      <w:pPr>
-        <w:ind w:left="2940" w:hanging="420"/>
-      </w:pPr>
-    </w:lvl>
-    <w:lvl w:ilvl="7" w:tplc="04090019" w:tentative="1">
-      <w:start w:val="1"/>
-      <w:numFmt w:val="lowerLetter"/>
-      <w:lvlText w:val="%8)"/>
-      <w:lvlJc w:val="left"/>
-      <w:pPr>
-        <w:ind w:left="3360" w:hanging="420"/>
-      </w:pPr>
-    </w:lvl>
-    <w:lvl w:ilvl="8" w:tplc="0409001B" w:tentative="1">
-      <w:start w:val="1"/>
-      <w:numFmt w:val="lowerRoman"/>
-      <w:lvlText w:val="%9."/>
-      <w:lvlJc w:val="right"/>
-      <w:pPr>
-        <w:ind w:left="3780" w:hanging="420"/>
-      </w:pPr>
-    </w:lvl>
-  </w:abstractNum>
-  <w:abstractNum w:abstractNumId="4" w15:restartNumberingAfterBreak="0">
+<w:numbering xmlns:wpc="http://schemas.microsoft.com/office/word/2010/wordprocessingCanvas" xmlns:mc="http://schemas.openxmlformats.org/markup-compatibility/2006" xmlns:o="urn:schemas-microsoft-com:office:office" xmlns:r="http://schemas.openxmlformats.org/officeDocument/2006/relationships" xmlns:m="http://schemas.openxmlformats.org/officeDocument/2006/math" xmlns:v="urn:schemas-microsoft-com:vml" xmlns:wp14="http://schemas.microsoft.com/office/word/2010/wordprocessingDrawing" xmlns:wp="http://schemas.openxmlformats.org/drawingml/2006/wordprocessingDrawing" xmlns:w10="urn:schemas-microsoft-com:office:word" xmlns:w="http://schemas.openxmlformats.org/wordprocessingml/2006/main" xmlns:w14="http://schemas.microsoft.com/office/word/2010/wordml" xmlns:wpg="http://schemas.microsoft.com/office/word/2010/wordprocessingGroup" xmlns:wpi="http://schemas.microsoft.com/office/word/2010/wordprocessingInk" xmlns:wne="http://schemas.microsoft.com/office/word/2006/wordml" xmlns:wps="http://schemas.microsoft.com/office/word/2010/wordprocessingShape" mc:Ignorable="w14 wp14">
+  <w:abstractNum w:abstractNumId="0">
     <w:nsid w:val="71EF3E95"/>
     <w:multiLevelType w:val="multilevel"/>
-    <w:tmpl w:val="4CEE9C4A"/>
-    <w:lvl w:ilvl="0">
+    <w:tmpl w:val="71EF3E95"/>
+    <w:lvl w:ilvl="0" w:tentative="0">
       <w:start w:val="1"/>
       <w:numFmt w:val="decimal"/>
       <w:lvlText w:val="%1."/>
       <w:lvlJc w:val="left"/>
       <w:pPr>
         <w:tabs>
-          <w:tab w:val="num" w:pos="425"/>
+          <w:tab w:val="left" w:pos="425"/>
         </w:tabs>
         <w:ind w:left="425" w:hanging="425"/>
       </w:pPr>
@@ -8151,64 +8019,64 @@
         <w:szCs w:val="32"/>
       </w:rPr>
     </w:lvl>
-    <w:lvl w:ilvl="1">
+    <w:lvl w:ilvl="1" w:tentative="0">
       <w:start w:val="1"/>
       <w:numFmt w:val="decimal"/>
-      <w:pStyle w:val="2"/>
+      <w:pStyle w:val="3"/>
       <w:lvlText w:val="%1.%2."/>
       <w:lvlJc w:val="left"/>
       <w:pPr>
         <w:tabs>
-          <w:tab w:val="num" w:pos="1134"/>
+          <w:tab w:val="left" w:pos="1134"/>
         </w:tabs>
         <w:ind w:left="0" w:firstLine="0"/>
       </w:pPr>
       <w:rPr>
-        <w:rFonts w:ascii="Times New Roman" w:hAnsi="Times New Roman" w:cs="Times New Roman" w:hint="default"/>
+        <w:rFonts w:hint="default" w:ascii="Times New Roman" w:hAnsi="Times New Roman" w:cs="Times New Roman"/>
       </w:rPr>
     </w:lvl>
-    <w:lvl w:ilvl="2">
+    <w:lvl w:ilvl="2" w:tentative="0">
       <w:start w:val="1"/>
       <w:numFmt w:val="decimal"/>
       <w:lvlText w:val="%1.%2.%3."/>
       <w:lvlJc w:val="left"/>
       <w:pPr>
         <w:tabs>
-          <w:tab w:val="num" w:pos="709"/>
+          <w:tab w:val="left" w:pos="709"/>
         </w:tabs>
         <w:ind w:left="709" w:hanging="709"/>
       </w:pPr>
       <w:rPr>
-        <w:rFonts w:ascii="Times New Roman" w:hAnsi="Times New Roman" w:cs="Times New Roman" w:hint="default"/>
+        <w:rFonts w:hint="default" w:ascii="Times New Roman" w:hAnsi="Times New Roman" w:cs="Times New Roman"/>
       </w:rPr>
     </w:lvl>
-    <w:lvl w:ilvl="3">
+    <w:lvl w:ilvl="3" w:tentative="0">
       <w:start w:val="1"/>
       <w:numFmt w:val="decimal"/>
-      <w:pStyle w:val="4"/>
+      <w:pStyle w:val="5"/>
       <w:lvlText w:val="%1.%2.%3.%4."/>
       <w:lvlJc w:val="left"/>
       <w:pPr>
         <w:tabs>
-          <w:tab w:val="num" w:pos="851"/>
+          <w:tab w:val="left" w:pos="851"/>
         </w:tabs>
         <w:ind w:left="851" w:hanging="851"/>
       </w:pPr>
       <w:rPr>
-        <w:rFonts w:ascii="Times New Roman" w:hAnsi="Times New Roman" w:cs="Times New Roman" w:hint="default"/>
+        <w:rFonts w:hint="default" w:ascii="Times New Roman" w:hAnsi="Times New Roman" w:cs="Times New Roman"/>
         <w:b/>
         <w:sz w:val="24"/>
         <w:szCs w:val="24"/>
       </w:rPr>
     </w:lvl>
-    <w:lvl w:ilvl="4">
+    <w:lvl w:ilvl="4" w:tentative="0">
       <w:start w:val="1"/>
       <w:numFmt w:val="decimal"/>
       <w:lvlText w:val="%1.%2.%3.%4.%5."/>
       <w:lvlJc w:val="left"/>
       <w:pPr>
         <w:tabs>
-          <w:tab w:val="num" w:pos="992"/>
+          <w:tab w:val="left" w:pos="992"/>
         </w:tabs>
         <w:ind w:left="992" w:hanging="992"/>
       </w:pPr>
@@ -8216,14 +8084,14 @@
         <w:rFonts w:hint="eastAsia"/>
       </w:rPr>
     </w:lvl>
-    <w:lvl w:ilvl="5">
+    <w:lvl w:ilvl="5" w:tentative="0">
       <w:start w:val="1"/>
       <w:numFmt w:val="decimal"/>
       <w:lvlText w:val="%1.%2.%3.%4.%5.%6."/>
       <w:lvlJc w:val="left"/>
       <w:pPr>
         <w:tabs>
-          <w:tab w:val="num" w:pos="1134"/>
+          <w:tab w:val="left" w:pos="1134"/>
         </w:tabs>
         <w:ind w:left="1134" w:hanging="1134"/>
       </w:pPr>
@@ -8231,14 +8099,14 @@
         <w:rFonts w:hint="eastAsia"/>
       </w:rPr>
     </w:lvl>
-    <w:lvl w:ilvl="6">
+    <w:lvl w:ilvl="6" w:tentative="0">
       <w:start w:val="1"/>
       <w:numFmt w:val="decimal"/>
       <w:lvlText w:val="%1.%2.%3.%4.%5.%6.%7."/>
       <w:lvlJc w:val="left"/>
       <w:pPr>
         <w:tabs>
-          <w:tab w:val="num" w:pos="1276"/>
+          <w:tab w:val="left" w:pos="1276"/>
         </w:tabs>
         <w:ind w:left="1276" w:hanging="1276"/>
       </w:pPr>
@@ -8246,14 +8114,14 @@
         <w:rFonts w:hint="eastAsia"/>
       </w:rPr>
     </w:lvl>
-    <w:lvl w:ilvl="7">
+    <w:lvl w:ilvl="7" w:tentative="0">
       <w:start w:val="1"/>
       <w:numFmt w:val="decimal"/>
       <w:lvlText w:val="%1.%2.%3.%4.%5.%6.%7.%8."/>
       <w:lvlJc w:val="left"/>
       <w:pPr>
         <w:tabs>
-          <w:tab w:val="num" w:pos="1418"/>
+          <w:tab w:val="left" w:pos="1418"/>
         </w:tabs>
         <w:ind w:left="1418" w:hanging="1418"/>
       </w:pPr>
@@ -8261,14 +8129,14 @@
         <w:rFonts w:hint="eastAsia"/>
       </w:rPr>
     </w:lvl>
-    <w:lvl w:ilvl="8">
+    <w:lvl w:ilvl="8" w:tentative="0">
       <w:start w:val="1"/>
       <w:numFmt w:val="decimal"/>
       <w:lvlText w:val="%1.%2.%3.%4.%5.%6.%7.%8.%9."/>
       <w:lvlJc w:val="left"/>
       <w:pPr>
         <w:tabs>
-          <w:tab w:val="num" w:pos="1559"/>
+          <w:tab w:val="left" w:pos="1559"/>
         </w:tabs>
         <w:ind w:left="1559" w:hanging="1559"/>
       </w:pPr>
@@ -8278,577 +8146,303 @@
     </w:lvl>
   </w:abstractNum>
   <w:num w:numId="1">
-    <w:abstractNumId w:val="3"/>
-  </w:num>
-  <w:num w:numId="2">
-    <w:abstractNumId w:val="1"/>
-  </w:num>
-  <w:num w:numId="3">
-    <w:abstractNumId w:val="4"/>
-  </w:num>
-  <w:num w:numId="4">
-    <w:abstractNumId w:val="4"/>
-  </w:num>
-  <w:num w:numId="5">
-    <w:abstractNumId w:val="4"/>
-  </w:num>
-  <w:num w:numId="6">
-    <w:abstractNumId w:val="4"/>
-  </w:num>
-  <w:num w:numId="7">
-    <w:abstractNumId w:val="4"/>
-  </w:num>
-  <w:num w:numId="8">
-    <w:abstractNumId w:val="4"/>
-  </w:num>
-  <w:num w:numId="9">
-    <w:abstractNumId w:val="4"/>
-  </w:num>
-  <w:num w:numId="10">
-    <w:abstractNumId w:val="4"/>
-  </w:num>
-  <w:num w:numId="11">
-    <w:abstractNumId w:val="4"/>
-  </w:num>
-  <w:num w:numId="12">
-    <w:abstractNumId w:val="4"/>
-  </w:num>
-  <w:num w:numId="13">
-    <w:abstractNumId w:val="4"/>
-  </w:num>
-  <w:num w:numId="14">
-    <w:abstractNumId w:val="4"/>
-  </w:num>
-  <w:num w:numId="15">
-    <w:abstractNumId w:val="4"/>
-  </w:num>
-  <w:num w:numId="16">
-    <w:abstractNumId w:val="4"/>
-  </w:num>
-  <w:num w:numId="17">
-    <w:abstractNumId w:val="4"/>
-  </w:num>
-  <w:num w:numId="18">
-    <w:abstractNumId w:val="4"/>
-  </w:num>
-  <w:num w:numId="19">
-    <w:abstractNumId w:val="4"/>
-  </w:num>
-  <w:num w:numId="20">
-    <w:abstractNumId w:val="4"/>
-  </w:num>
-  <w:num w:numId="21">
-    <w:abstractNumId w:val="4"/>
-  </w:num>
-  <w:num w:numId="22">
-    <w:abstractNumId w:val="4"/>
-  </w:num>
-  <w:num w:numId="23">
-    <w:abstractNumId w:val="4"/>
-  </w:num>
-  <w:num w:numId="24">
-    <w:abstractNumId w:val="4"/>
-  </w:num>
-  <w:num w:numId="25">
-    <w:abstractNumId w:val="4"/>
-  </w:num>
-  <w:num w:numId="26">
-    <w:abstractNumId w:val="4"/>
-  </w:num>
-  <w:num w:numId="27">
-    <w:abstractNumId w:val="4"/>
-  </w:num>
-  <w:num w:numId="28">
-    <w:abstractNumId w:val="4"/>
-  </w:num>
-  <w:num w:numId="29">
-    <w:abstractNumId w:val="4"/>
-  </w:num>
-  <w:num w:numId="30">
-    <w:abstractNumId w:val="4"/>
-  </w:num>
-  <w:num w:numId="31">
-    <w:abstractNumId w:val="4"/>
-  </w:num>
-  <w:num w:numId="32">
-    <w:abstractNumId w:val="4"/>
-  </w:num>
-  <w:num w:numId="33">
-    <w:abstractNumId w:val="4"/>
-  </w:num>
-  <w:num w:numId="34">
-    <w:abstractNumId w:val="4"/>
-  </w:num>
-  <w:num w:numId="35">
-    <w:abstractNumId w:val="4"/>
-  </w:num>
-  <w:num w:numId="36">
-    <w:abstractNumId w:val="4"/>
-  </w:num>
-  <w:num w:numId="37">
-    <w:abstractNumId w:val="4"/>
-  </w:num>
-  <w:num w:numId="38">
-    <w:abstractNumId w:val="4"/>
-  </w:num>
-  <w:num w:numId="39">
-    <w:abstractNumId w:val="4"/>
-  </w:num>
-  <w:num w:numId="40">
-    <w:abstractNumId w:val="4"/>
-  </w:num>
-  <w:num w:numId="41">
-    <w:abstractNumId w:val="4"/>
-    <w:lvlOverride w:ilvl="0">
-      <w:startOverride w:val="1"/>
-    </w:lvlOverride>
-    <w:lvlOverride w:ilvl="1">
-      <w:startOverride w:val="1"/>
-    </w:lvlOverride>
-    <w:lvlOverride w:ilvl="2">
-      <w:startOverride w:val="1"/>
-    </w:lvlOverride>
-    <w:lvlOverride w:ilvl="3">
-      <w:startOverride w:val="1"/>
-    </w:lvlOverride>
-    <w:lvlOverride w:ilvl="4">
-      <w:startOverride w:val="1"/>
-    </w:lvlOverride>
-    <w:lvlOverride w:ilvl="5">
-      <w:startOverride w:val="1"/>
-    </w:lvlOverride>
-    <w:lvlOverride w:ilvl="6">
-      <w:startOverride w:val="1"/>
-    </w:lvlOverride>
-    <w:lvlOverride w:ilvl="7">
-      <w:startOverride w:val="1"/>
-    </w:lvlOverride>
-    <w:lvlOverride w:ilvl="8">
-      <w:startOverride w:val="1"/>
-    </w:lvlOverride>
-  </w:num>
-  <w:num w:numId="42">
-    <w:abstractNumId w:val="4"/>
-  </w:num>
-  <w:num w:numId="43">
-    <w:abstractNumId w:val="4"/>
-  </w:num>
-  <w:num w:numId="44">
-    <w:abstractNumId w:val="2"/>
-  </w:num>
-  <w:num w:numId="45">
     <w:abstractNumId w:val="0"/>
   </w:num>
 </w:numbering>
 </file>
 
+<file path=word/people.xml><?xml version="1.0" encoding="utf-8"?>
+<w15:people xmlns:wpc="http://schemas.microsoft.com/office/word/2010/wordprocessingCanvas" xmlns:mc="http://schemas.openxmlformats.org/markup-compatibility/2006" xmlns:o="urn:schemas-microsoft-com:office:office" xmlns:r="http://schemas.openxmlformats.org/officeDocument/2006/relationships" xmlns:m="http://schemas.openxmlformats.org/officeDocument/2006/math" xmlns:v="urn:schemas-microsoft-com:vml" xmlns:wp14="http://schemas.microsoft.com/office/word/2010/wordprocessingDrawing" xmlns:wp="http://schemas.openxmlformats.org/drawingml/2006/wordprocessingDrawing" xmlns:w="http://schemas.openxmlformats.org/wordprocessingml/2006/main" xmlns:w14="http://schemas.microsoft.com/office/word/2010/wordml" xmlns:w15="http://schemas.microsoft.com/office/word/2012/wordml" xmlns:w10="urn:schemas-microsoft-com:office:word" xmlns:wpg="http://schemas.microsoft.com/office/word/2010/wordprocessingGroup" xmlns:wpi="http://schemas.microsoft.com/office/word/2010/wordprocessingInk" xmlns:wne="http://schemas.microsoft.com/office/word/2006/wordml" xmlns:wps="http://schemas.microsoft.com/office/word/2010/wordprocessingShape" xmlns:wpsCustomData="http://www.wps.cn/officeDocument/2013/wpsCustomData" mc:Ignorable="w14 w15 wp14">
+  <w15:person w15:author="内勤">
+    <w15:presenceInfo w15:providerId="None" w15:userId="内勤"/>
+  </w15:person>
+</w15:people>
+</file>
+
 <file path=word/styles.xml><?xml version="1.0" encoding="utf-8"?>
-<w:styles xmlns:mc="http://schemas.openxmlformats.org/markup-compatibility/2006" xmlns:r="http://schemas.openxmlformats.org/officeDocument/2006/relationships" xmlns:w="http://schemas.openxmlformats.org/wordprocessingml/2006/main" xmlns:w14="http://schemas.microsoft.com/office/word/2010/wordml" xmlns:w15="http://schemas.microsoft.com/office/word/2012/wordml" xmlns:w16cid="http://schemas.microsoft.com/office/word/2016/wordml/cid" xmlns:w16se="http://schemas.microsoft.com/office/word/2015/wordml/symex" mc:Ignorable="w14 w15 w16se w16cid">
+<w:styles xmlns:mc="http://schemas.openxmlformats.org/markup-compatibility/2006" xmlns:o="urn:schemas-microsoft-com:office:office" xmlns:r="http://schemas.openxmlformats.org/officeDocument/2006/relationships" xmlns:m="http://schemas.openxmlformats.org/officeDocument/2006/math" xmlns:v="urn:schemas-microsoft-com:vml" xmlns:w="http://schemas.openxmlformats.org/wordprocessingml/2006/main" xmlns:w14="http://schemas.microsoft.com/office/word/2010/wordml" xmlns:w10="urn:schemas-microsoft-com:office:word" xmlns:sl="http://schemas.openxmlformats.org/schemaLibrary/2006/main" mc:Ignorable="w14">
   <w:docDefaults>
     <w:rPrDefault>
       <w:rPr>
-        <w:rFonts w:asciiTheme="minorHAnsi" w:eastAsiaTheme="minorEastAsia" w:hAnsiTheme="minorHAnsi" w:cstheme="minorBidi"/>
-        <w:kern w:val="2"/>
-        <w:sz w:val="21"/>
-        <w:szCs w:val="22"/>
-        <w:lang w:val="en-US" w:eastAsia="zh-CN" w:bidi="ar-SA"/>
+        <w:rFonts w:asciiTheme="minorHAnsi" w:hAnsiTheme="minorHAnsi" w:eastAsiaTheme="minorEastAsia" w:cstheme="minorBidi"/>
       </w:rPr>
     </w:rPrDefault>
-    <w:pPrDefault/>
   </w:docDefaults>
-  <w:latentStyles w:defLockedState="0" w:defUIPriority="99" w:defSemiHidden="0" w:defUnhideWhenUsed="0" w:defQFormat="0" w:count="376">
-    <w:lsdException w:name="Normal" w:uiPriority="0" w:qFormat="1"/>
-    <w:lsdException w:name="heading 1" w:uiPriority="0" w:qFormat="1"/>
-    <w:lsdException w:name="heading 2" w:semiHidden="1" w:uiPriority="0" w:unhideWhenUsed="1" w:qFormat="1"/>
-    <w:lsdException w:name="heading 3" w:semiHidden="1" w:uiPriority="0" w:unhideWhenUsed="1" w:qFormat="1"/>
-    <w:lsdException w:name="heading 4" w:semiHidden="1" w:uiPriority="9" w:unhideWhenUsed="1" w:qFormat="1"/>
-    <w:lsdException w:name="heading 5" w:semiHidden="1" w:uiPriority="9" w:unhideWhenUsed="1" w:qFormat="1"/>
-    <w:lsdException w:name="heading 6" w:semiHidden="1" w:uiPriority="9" w:unhideWhenUsed="1" w:qFormat="1"/>
-    <w:lsdException w:name="heading 7" w:semiHidden="1" w:uiPriority="9" w:unhideWhenUsed="1" w:qFormat="1"/>
-    <w:lsdException w:name="heading 8" w:semiHidden="1" w:uiPriority="9" w:unhideWhenUsed="1" w:qFormat="1"/>
-    <w:lsdException w:name="heading 9" w:semiHidden="1" w:uiPriority="9" w:unhideWhenUsed="1" w:qFormat="1"/>
-    <w:lsdException w:name="index 1" w:semiHidden="1" w:unhideWhenUsed="1"/>
-    <w:lsdException w:name="index 2" w:semiHidden="1" w:unhideWhenUsed="1"/>
-    <w:lsdException w:name="index 3" w:semiHidden="1" w:unhideWhenUsed="1"/>
-    <w:lsdException w:name="index 4" w:semiHidden="1" w:unhideWhenUsed="1"/>
-    <w:lsdException w:name="index 5" w:semiHidden="1" w:unhideWhenUsed="1"/>
-    <w:lsdException w:name="index 6" w:semiHidden="1" w:unhideWhenUsed="1"/>
-    <w:lsdException w:name="index 7" w:semiHidden="1" w:unhideWhenUsed="1"/>
-    <w:lsdException w:name="index 8" w:semiHidden="1" w:unhideWhenUsed="1"/>
-    <w:lsdException w:name="index 9" w:semiHidden="1" w:unhideWhenUsed="1"/>
-    <w:lsdException w:name="toc 1" w:semiHidden="1" w:uiPriority="39" w:unhideWhenUsed="1"/>
-    <w:lsdException w:name="toc 2" w:semiHidden="1" w:uiPriority="39" w:unhideWhenUsed="1"/>
-    <w:lsdException w:name="toc 3" w:semiHidden="1" w:uiPriority="39" w:unhideWhenUsed="1"/>
-    <w:lsdException w:name="toc 4" w:semiHidden="1" w:uiPriority="39" w:unhideWhenUsed="1"/>
-    <w:lsdException w:name="toc 5" w:semiHidden="1" w:uiPriority="39" w:unhideWhenUsed="1"/>
-    <w:lsdException w:name="toc 6" w:semiHidden="1" w:uiPriority="39" w:unhideWhenUsed="1"/>
-    <w:lsdException w:name="toc 7" w:semiHidden="1" w:uiPriority="39" w:unhideWhenUsed="1"/>
-    <w:lsdException w:name="toc 8" w:semiHidden="1" w:uiPriority="39" w:unhideWhenUsed="1"/>
-    <w:lsdException w:name="toc 9" w:semiHidden="1" w:uiPriority="39" w:unhideWhenUsed="1"/>
-    <w:lsdException w:name="Normal Indent" w:semiHidden="1" w:unhideWhenUsed="1"/>
-    <w:lsdException w:name="footnote text" w:semiHidden="1" w:unhideWhenUsed="1"/>
-    <w:lsdException w:name="annotation text" w:semiHidden="1" w:unhideWhenUsed="1"/>
-    <w:lsdException w:name="header" w:semiHidden="1" w:unhideWhenUsed="1"/>
-    <w:lsdException w:name="footer" w:semiHidden="1" w:unhideWhenUsed="1"/>
-    <w:lsdException w:name="index heading" w:semiHidden="1" w:unhideWhenUsed="1"/>
-    <w:lsdException w:name="caption" w:semiHidden="1" w:uiPriority="35" w:unhideWhenUsed="1" w:qFormat="1"/>
-    <w:lsdException w:name="table of figures" w:semiHidden="1" w:unhideWhenUsed="1"/>
-    <w:lsdException w:name="envelope address" w:semiHidden="1" w:unhideWhenUsed="1"/>
-    <w:lsdException w:name="envelope return" w:semiHidden="1" w:unhideWhenUsed="1"/>
-    <w:lsdException w:name="footnote reference" w:semiHidden="1" w:unhideWhenUsed="1"/>
-    <w:lsdException w:name="annotation reference" w:semiHidden="1" w:unhideWhenUsed="1"/>
-    <w:lsdException w:name="line number" w:semiHidden="1" w:unhideWhenUsed="1"/>
-    <w:lsdException w:name="page number" w:semiHidden="1" w:unhideWhenUsed="1"/>
-    <w:lsdException w:name="endnote reference" w:semiHidden="1" w:unhideWhenUsed="1"/>
-    <w:lsdException w:name="endnote text" w:semiHidden="1" w:unhideWhenUsed="1"/>
-    <w:lsdException w:name="table of authorities" w:semiHidden="1" w:unhideWhenUsed="1"/>
-    <w:lsdException w:name="macro" w:semiHidden="1" w:unhideWhenUsed="1"/>
-    <w:lsdException w:name="toa heading" w:semiHidden="1" w:unhideWhenUsed="1"/>
-    <w:lsdException w:name="List" w:semiHidden="1" w:unhideWhenUsed="1"/>
-    <w:lsdException w:name="List Bullet" w:semiHidden="1" w:unhideWhenUsed="1"/>
-    <w:lsdException w:name="List Number" w:semiHidden="1" w:unhideWhenUsed="1"/>
-    <w:lsdException w:name="List 2" w:semiHidden="1" w:unhideWhenUsed="1"/>
-    <w:lsdException w:name="List 3" w:semiHidden="1" w:unhideWhenUsed="1"/>
-    <w:lsdException w:name="List 4" w:semiHidden="1" w:unhideWhenUsed="1"/>
-    <w:lsdException w:name="List 5" w:semiHidden="1" w:unhideWhenUsed="1"/>
-    <w:lsdException w:name="List Bullet 2" w:semiHidden="1" w:unhideWhenUsed="1"/>
-    <w:lsdException w:name="List Bullet 3" w:semiHidden="1" w:unhideWhenUsed="1"/>
-    <w:lsdException w:name="List Bullet 4" w:semiHidden="1" w:unhideWhenUsed="1"/>
-    <w:lsdException w:name="List Bullet 5" w:semiHidden="1" w:unhideWhenUsed="1"/>
-    <w:lsdException w:name="List Number 2" w:semiHidden="1" w:unhideWhenUsed="1"/>
-    <w:lsdException w:name="List Number 3" w:semiHidden="1" w:unhideWhenUsed="1"/>
-    <w:lsdException w:name="List Number 4" w:semiHidden="1" w:unhideWhenUsed="1"/>
-    <w:lsdException w:name="List Number 5" w:semiHidden="1" w:unhideWhenUsed="1"/>
-    <w:lsdException w:name="Title" w:uiPriority="10" w:qFormat="1"/>
-    <w:lsdException w:name="Closing" w:semiHidden="1" w:unhideWhenUsed="1"/>
-    <w:lsdException w:name="Signature" w:semiHidden="1" w:unhideWhenUsed="1"/>
-    <w:lsdException w:name="Default Paragraph Font" w:semiHidden="1" w:uiPriority="1" w:unhideWhenUsed="1"/>
-    <w:lsdException w:name="Body Text" w:semiHidden="1" w:unhideWhenUsed="1"/>
-    <w:lsdException w:name="Body Text Indent" w:semiHidden="1" w:unhideWhenUsed="1"/>
-    <w:lsdException w:name="List Continue" w:semiHidden="1" w:unhideWhenUsed="1"/>
-    <w:lsdException w:name="List Continue 2" w:semiHidden="1" w:unhideWhenUsed="1"/>
-    <w:lsdException w:name="List Continue 3" w:semiHidden="1" w:unhideWhenUsed="1"/>
-    <w:lsdException w:name="List Continue 4" w:semiHidden="1" w:unhideWhenUsed="1"/>
-    <w:lsdException w:name="List Continue 5" w:semiHidden="1" w:unhideWhenUsed="1"/>
-    <w:lsdException w:name="Message Header" w:semiHidden="1" w:unhideWhenUsed="1"/>
-    <w:lsdException w:name="Subtitle" w:uiPriority="11" w:qFormat="1"/>
-    <w:lsdException w:name="Salutation" w:semiHidden="1" w:unhideWhenUsed="1"/>
-    <w:lsdException w:name="Date" w:semiHidden="1" w:unhideWhenUsed="1"/>
-    <w:lsdException w:name="Body Text First Indent" w:semiHidden="1" w:unhideWhenUsed="1"/>
-    <w:lsdException w:name="Body Text First Indent 2" w:semiHidden="1" w:unhideWhenUsed="1"/>
-    <w:lsdException w:name="Note Heading" w:semiHidden="1" w:unhideWhenUsed="1"/>
-    <w:lsdException w:name="Body Text 2" w:semiHidden="1" w:unhideWhenUsed="1"/>
-    <w:lsdException w:name="Body Text 3" w:semiHidden="1" w:unhideWhenUsed="1"/>
-    <w:lsdException w:name="Body Text Indent 2" w:semiHidden="1" w:unhideWhenUsed="1"/>
-    <w:lsdException w:name="Body Text Indent 3" w:semiHidden="1" w:unhideWhenUsed="1"/>
-    <w:lsdException w:name="Block Text" w:semiHidden="1" w:unhideWhenUsed="1"/>
-    <w:lsdException w:name="Hyperlink" w:semiHidden="1" w:unhideWhenUsed="1"/>
-    <w:lsdException w:name="FollowedHyperlink" w:semiHidden="1" w:unhideWhenUsed="1"/>
-    <w:lsdException w:name="Strong" w:uiPriority="22" w:qFormat="1"/>
-    <w:lsdException w:name="Emphasis" w:uiPriority="20" w:qFormat="1"/>
-    <w:lsdException w:name="Document Map" w:semiHidden="1" w:unhideWhenUsed="1"/>
-    <w:lsdException w:name="Plain Text" w:semiHidden="1" w:unhideWhenUsed="1"/>
-    <w:lsdException w:name="E-mail Signature" w:semiHidden="1" w:unhideWhenUsed="1"/>
-    <w:lsdException w:name="HTML Top of Form" w:semiHidden="1" w:unhideWhenUsed="1"/>
-    <w:lsdException w:name="HTML Bottom of Form" w:semiHidden="1" w:unhideWhenUsed="1"/>
-    <w:lsdException w:name="Normal (Web)" w:semiHidden="1" w:unhideWhenUsed="1"/>
-    <w:lsdException w:name="HTML Acronym" w:semiHidden="1" w:unhideWhenUsed="1"/>
-    <w:lsdException w:name="HTML Address" w:semiHidden="1" w:unhideWhenUsed="1"/>
-    <w:lsdException w:name="HTML Cite" w:semiHidden="1" w:unhideWhenUsed="1"/>
-    <w:lsdException w:name="HTML Code" w:semiHidden="1" w:unhideWhenUsed="1"/>
-    <w:lsdException w:name="HTML Definition" w:semiHidden="1" w:unhideWhenUsed="1"/>
-    <w:lsdException w:name="HTML Keyboard" w:semiHidden="1" w:unhideWhenUsed="1"/>
-    <w:lsdException w:name="HTML Preformatted" w:semiHidden="1" w:unhideWhenUsed="1"/>
-    <w:lsdException w:name="HTML Sample" w:semiHidden="1" w:unhideWhenUsed="1"/>
-    <w:lsdException w:name="HTML Typewriter" w:semiHidden="1" w:unhideWhenUsed="1"/>
-    <w:lsdException w:name="HTML Variable" w:semiHidden="1" w:unhideWhenUsed="1"/>
-    <w:lsdException w:name="Normal Table" w:semiHidden="1" w:unhideWhenUsed="1"/>
-    <w:lsdException w:name="annotation subject" w:semiHidden="1" w:unhideWhenUsed="1"/>
-    <w:lsdException w:name="No List" w:semiHidden="1" w:unhideWhenUsed="1"/>
-    <w:lsdException w:name="Outline List 1" w:semiHidden="1" w:unhideWhenUsed="1"/>
-    <w:lsdException w:name="Outline List 2" w:semiHidden="1" w:unhideWhenUsed="1"/>
-    <w:lsdException w:name="Outline List 3" w:semiHidden="1" w:unhideWhenUsed="1"/>
-    <w:lsdException w:name="Table Simple 1" w:semiHidden="1" w:unhideWhenUsed="1"/>
-    <w:lsdException w:name="Table Simple 2" w:semiHidden="1" w:unhideWhenUsed="1"/>
-    <w:lsdException w:name="Table Simple 3" w:semiHidden="1" w:unhideWhenUsed="1"/>
-    <w:lsdException w:name="Table Classic 1" w:semiHidden="1" w:unhideWhenUsed="1"/>
-    <w:lsdException w:name="Table Classic 2" w:semiHidden="1" w:unhideWhenUsed="1"/>
-    <w:lsdException w:name="Table Classic 3" w:semiHidden="1" w:unhideWhenUsed="1"/>
-    <w:lsdException w:name="Table Classic 4" w:semiHidden="1" w:unhideWhenUsed="1"/>
-    <w:lsdException w:name="Table Colorful 1" w:semiHidden="1" w:unhideWhenUsed="1"/>
-    <w:lsdException w:name="Table Colorful 2" w:semiHidden="1" w:unhideWhenUsed="1"/>
-    <w:lsdException w:name="Table Colorful 3" w:semiHidden="1" w:unhideWhenUsed="1"/>
-    <w:lsdException w:name="Table Columns 1" w:semiHidden="1" w:unhideWhenUsed="1"/>
-    <w:lsdException w:name="Table Columns 2" w:semiHidden="1" w:unhideWhenUsed="1"/>
-    <w:lsdException w:name="Table Columns 3" w:semiHidden="1" w:unhideWhenUsed="1"/>
-    <w:lsdException w:name="Table Columns 4" w:semiHidden="1" w:unhideWhenUsed="1"/>
-    <w:lsdException w:name="Table Columns 5" w:semiHidden="1" w:unhideWhenUsed="1"/>
-    <w:lsdException w:name="Table Grid 1" w:semiHidden="1" w:unhideWhenUsed="1"/>
-    <w:lsdException w:name="Table Grid 2" w:semiHidden="1" w:unhideWhenUsed="1"/>
-    <w:lsdException w:name="Table Grid 3" w:semiHidden="1" w:unhideWhenUsed="1"/>
-    <w:lsdException w:name="Table Grid 4" w:semiHidden="1" w:unhideWhenUsed="1"/>
-    <w:lsdException w:name="Table Grid 5" w:semiHidden="1" w:unhideWhenUsed="1"/>
-    <w:lsdException w:name="Table Grid 6" w:semiHidden="1" w:unhideWhenUsed="1"/>
-    <w:lsdException w:name="Table Grid 7" w:semiHidden="1" w:unhideWhenUsed="1"/>
-    <w:lsdException w:name="Table Grid 8" w:semiHidden="1" w:unhideWhenUsed="1"/>
-    <w:lsdException w:name="Table List 1" w:semiHidden="1" w:unhideWhenUsed="1"/>
-    <w:lsdException w:name="Table List 2" w:semiHidden="1" w:unhideWhenUsed="1"/>
-    <w:lsdException w:name="Table List 3" w:semiHidden="1" w:unhideWhenUsed="1"/>
-    <w:lsdException w:name="Table List 4" w:semiHidden="1" w:unhideWhenUsed="1"/>
-    <w:lsdException w:name="Table List 5" w:semiHidden="1" w:unhideWhenUsed="1"/>
-    <w:lsdException w:name="Table List 6" w:semiHidden="1" w:unhideWhenUsed="1"/>
-    <w:lsdException w:name="Table List 7" w:semiHidden="1" w:unhideWhenUsed="1"/>
-    <w:lsdException w:name="Table List 8" w:semiHidden="1" w:unhideWhenUsed="1"/>
-    <w:lsdException w:name="Table 3D effects 1" w:semiHidden="1" w:unhideWhenUsed="1"/>
-    <w:lsdException w:name="Table 3D effects 2" w:semiHidden="1" w:unhideWhenUsed="1"/>
-    <w:lsdException w:name="Table 3D effects 3" w:semiHidden="1" w:unhideWhenUsed="1"/>
-    <w:lsdException w:name="Table Contemporary" w:semiHidden="1" w:unhideWhenUsed="1"/>
-    <w:lsdException w:name="Table Elegant" w:semiHidden="1" w:unhideWhenUsed="1"/>
-    <w:lsdException w:name="Table Professional" w:semiHidden="1" w:unhideWhenUsed="1"/>
-    <w:lsdException w:name="Table Subtle 1" w:semiHidden="1" w:unhideWhenUsed="1"/>
-    <w:lsdException w:name="Table Subtle 2" w:semiHidden="1" w:unhideWhenUsed="1"/>
-    <w:lsdException w:name="Table Web 1" w:semiHidden="1" w:unhideWhenUsed="1"/>
-    <w:lsdException w:name="Table Web 2" w:semiHidden="1" w:unhideWhenUsed="1"/>
-    <w:lsdException w:name="Table Web 3" w:semiHidden="1" w:unhideWhenUsed="1"/>
-    <w:lsdException w:name="Balloon Text" w:semiHidden="1" w:unhideWhenUsed="1"/>
-    <w:lsdException w:name="Table Grid" w:uiPriority="59"/>
-    <w:lsdException w:name="Table Theme" w:semiHidden="1" w:unhideWhenUsed="1"/>
-    <w:lsdException w:name="Placeholder Text" w:semiHidden="1"/>
-    <w:lsdException w:name="No Spacing" w:uiPriority="1" w:qFormat="1"/>
-    <w:lsdException w:name="Light Shading" w:uiPriority="60"/>
-    <w:lsdException w:name="Light List" w:uiPriority="61"/>
-    <w:lsdException w:name="Light Grid" w:uiPriority="62"/>
-    <w:lsdException w:name="Medium Shading 1" w:uiPriority="63"/>
-    <w:lsdException w:name="Medium Shading 2" w:uiPriority="64"/>
-    <w:lsdException w:name="Medium List 1" w:uiPriority="65"/>
-    <w:lsdException w:name="Medium List 2" w:uiPriority="66"/>
-    <w:lsdException w:name="Medium Grid 1" w:uiPriority="67"/>
-    <w:lsdException w:name="Medium Grid 2" w:uiPriority="68"/>
-    <w:lsdException w:name="Medium Grid 3" w:uiPriority="69"/>
-    <w:lsdException w:name="Dark List" w:uiPriority="70"/>
-    <w:lsdException w:name="Colorful Shading" w:uiPriority="71"/>
-    <w:lsdException w:name="Colorful List" w:uiPriority="72"/>
-    <w:lsdException w:name="Colorful Grid" w:uiPriority="73"/>
-    <w:lsdException w:name="Light Shading Accent 1" w:uiPriority="60"/>
-    <w:lsdException w:name="Light List Accent 1" w:uiPriority="61"/>
-    <w:lsdException w:name="Light Grid Accent 1" w:uiPriority="62"/>
-    <w:lsdException w:name="Medium Shading 1 Accent 1" w:uiPriority="63"/>
-    <w:lsdException w:name="Medium Shading 2 Accent 1" w:uiPriority="64"/>
-    <w:lsdException w:name="Medium List 1 Accent 1" w:uiPriority="65"/>
-    <w:lsdException w:name="Revision" w:semiHidden="1"/>
-    <w:lsdException w:name="List Paragraph" w:uiPriority="34" w:qFormat="1"/>
-    <w:lsdException w:name="Quote" w:uiPriority="29" w:qFormat="1"/>
-    <w:lsdException w:name="Intense Quote" w:uiPriority="30" w:qFormat="1"/>
-    <w:lsdException w:name="Medium List 2 Accent 1" w:uiPriority="66"/>
-    <w:lsdException w:name="Medium Grid 1 Accent 1" w:uiPriority="67"/>
-    <w:lsdException w:name="Medium Grid 2 Accent 1" w:uiPriority="68"/>
-    <w:lsdException w:name="Medium Grid 3 Accent 1" w:uiPriority="69"/>
-    <w:lsdException w:name="Dark List Accent 1" w:uiPriority="70"/>
-    <w:lsdException w:name="Colorful Shading Accent 1" w:uiPriority="71"/>
-    <w:lsdException w:name="Colorful List Accent 1" w:uiPriority="72"/>
-    <w:lsdException w:name="Colorful Grid Accent 1" w:uiPriority="73"/>
-    <w:lsdException w:name="Light Shading Accent 2" w:uiPriority="60"/>
-    <w:lsdException w:name="Light List Accent 2" w:uiPriority="61"/>
-    <w:lsdException w:name="Light Grid Accent 2" w:uiPriority="62"/>
-    <w:lsdException w:name="Medium Shading 1 Accent 2" w:uiPriority="63"/>
-    <w:lsdException w:name="Medium Shading 2 Accent 2" w:uiPriority="64"/>
-    <w:lsdException w:name="Medium List 1 Accent 2" w:uiPriority="65"/>
-    <w:lsdException w:name="Medium List 2 Accent 2" w:uiPriority="66"/>
-    <w:lsdException w:name="Medium Grid 1 Accent 2" w:uiPriority="67"/>
-    <w:lsdException w:name="Medium Grid 2 Accent 2" w:uiPriority="68"/>
-    <w:lsdException w:name="Medium Grid 3 Accent 2" w:uiPriority="69"/>
-    <w:lsdException w:name="Dark List Accent 2" w:uiPriority="70"/>
-    <w:lsdException w:name="Colorful Shading Accent 2" w:uiPriority="71"/>
-    <w:lsdException w:name="Colorful List Accent 2" w:uiPriority="72"/>
-    <w:lsdException w:name="Colorful Grid Accent 2" w:uiPriority="73"/>
-    <w:lsdException w:name="Light Shading Accent 3" w:uiPriority="60"/>
-    <w:lsdException w:name="Light List Accent 3" w:uiPriority="61"/>
-    <w:lsdException w:name="Light Grid Accent 3" w:uiPriority="62"/>
-    <w:lsdException w:name="Medium Shading 1 Accent 3" w:uiPriority="63"/>
-    <w:lsdException w:name="Medium Shading 2 Accent 3" w:uiPriority="64"/>
-    <w:lsdException w:name="Medium List 1 Accent 3" w:uiPriority="65"/>
-    <w:lsdException w:name="Medium List 2 Accent 3" w:uiPriority="66"/>
-    <w:lsdException w:name="Medium Grid 1 Accent 3" w:uiPriority="67"/>
-    <w:lsdException w:name="Medium Grid 2 Accent 3" w:uiPriority="68"/>
-    <w:lsdException w:name="Medium Grid 3 Accent 3" w:uiPriority="69"/>
-    <w:lsdException w:name="Dark List Accent 3" w:uiPriority="70"/>
-    <w:lsdException w:name="Colorful Shading Accent 3" w:uiPriority="71"/>
-    <w:lsdException w:name="Colorful List Accent 3" w:uiPriority="72"/>
-    <w:lsdException w:name="Colorful Grid Accent 3" w:uiPriority="73"/>
-    <w:lsdException w:name="Light Shading Accent 4" w:uiPriority="60"/>
-    <w:lsdException w:name="Light List Accent 4" w:uiPriority="61"/>
-    <w:lsdException w:name="Light Grid Accent 4" w:uiPriority="62"/>
-    <w:lsdException w:name="Medium Shading 1 Accent 4" w:uiPriority="63"/>
-    <w:lsdException w:name="Medium Shading 2 Accent 4" w:uiPriority="64"/>
-    <w:lsdException w:name="Medium List 1 Accent 4" w:uiPriority="65"/>
-    <w:lsdException w:name="Medium List 2 Accent 4" w:uiPriority="66"/>
-    <w:lsdException w:name="Medium Grid 1 Accent 4" w:uiPriority="67"/>
-    <w:lsdException w:name="Medium Grid 2 Accent 4" w:uiPriority="68"/>
-    <w:lsdException w:name="Medium Grid 3 Accent 4" w:uiPriority="69"/>
-    <w:lsdException w:name="Dark List Accent 4" w:uiPriority="70"/>
-    <w:lsdException w:name="Colorful Shading Accent 4" w:uiPriority="71"/>
-    <w:lsdException w:name="Colorful List Accent 4" w:uiPriority="72"/>
-    <w:lsdException w:name="Colorful Grid Accent 4" w:uiPriority="73"/>
-    <w:lsdException w:name="Light Shading Accent 5" w:uiPriority="60"/>
-    <w:lsdException w:name="Light List Accent 5" w:uiPriority="61"/>
-    <w:lsdException w:name="Light Grid Accent 5" w:uiPriority="62"/>
-    <w:lsdException w:name="Medium Shading 1 Accent 5" w:uiPriority="63"/>
-    <w:lsdException w:name="Medium Shading 2 Accent 5" w:uiPriority="64"/>
-    <w:lsdException w:name="Medium List 1 Accent 5" w:uiPriority="65"/>
-    <w:lsdException w:name="Medium List 2 Accent 5" w:uiPriority="66"/>
-    <w:lsdException w:name="Medium Grid 1 Accent 5" w:uiPriority="67"/>
-    <w:lsdException w:name="Medium Grid 2 Accent 5" w:uiPriority="68"/>
-    <w:lsdException w:name="Medium Grid 3 Accent 5" w:uiPriority="69"/>
-    <w:lsdException w:name="Dark List Accent 5" w:uiPriority="70"/>
-    <w:lsdException w:name="Colorful Shading Accent 5" w:uiPriority="71"/>
-    <w:lsdException w:name="Colorful List Accent 5" w:uiPriority="72"/>
-    <w:lsdException w:name="Colorful Grid Accent 5" w:uiPriority="73"/>
-    <w:lsdException w:name="Light Shading Accent 6" w:uiPriority="60"/>
-    <w:lsdException w:name="Light List Accent 6" w:uiPriority="61"/>
-    <w:lsdException w:name="Light Grid Accent 6" w:uiPriority="62"/>
-    <w:lsdException w:name="Medium Shading 1 Accent 6" w:uiPriority="63"/>
-    <w:lsdException w:name="Medium Shading 2 Accent 6" w:uiPriority="64"/>
-    <w:lsdException w:name="Medium List 1 Accent 6" w:uiPriority="65"/>
-    <w:lsdException w:name="Medium List 2 Accent 6" w:uiPriority="66"/>
-    <w:lsdException w:name="Medium Grid 1 Accent 6" w:uiPriority="67"/>
-    <w:lsdException w:name="Medium Grid 2 Accent 6" w:uiPriority="68"/>
-    <w:lsdException w:name="Medium Grid 3 Accent 6" w:uiPriority="69"/>
-    <w:lsdException w:name="Dark List Accent 6" w:uiPriority="70"/>
-    <w:lsdException w:name="Colorful Shading Accent 6" w:uiPriority="71"/>
-    <w:lsdException w:name="Colorful List Accent 6" w:uiPriority="72"/>
-    <w:lsdException w:name="Colorful Grid Accent 6" w:uiPriority="73"/>
-    <w:lsdException w:name="Subtle Emphasis" w:uiPriority="19" w:qFormat="1"/>
-    <w:lsdException w:name="Intense Emphasis" w:uiPriority="21" w:qFormat="1"/>
-    <w:lsdException w:name="Subtle Reference" w:uiPriority="31" w:qFormat="1"/>
-    <w:lsdException w:name="Intense Reference" w:uiPriority="32" w:qFormat="1"/>
-    <w:lsdException w:name="Book Title" w:uiPriority="33" w:qFormat="1"/>
-    <w:lsdException w:name="Bibliography" w:semiHidden="1" w:uiPriority="37" w:unhideWhenUsed="1"/>
-    <w:lsdException w:name="TOC Heading" w:semiHidden="1" w:uiPriority="39" w:unhideWhenUsed="1" w:qFormat="1"/>
-    <w:lsdException w:name="Plain Table 1" w:uiPriority="41"/>
-    <w:lsdException w:name="Plain Table 2" w:uiPriority="42"/>
-    <w:lsdException w:name="Plain Table 3" w:uiPriority="43"/>
-    <w:lsdException w:name="Plain Table 4" w:uiPriority="44"/>
-    <w:lsdException w:name="Plain Table 5" w:uiPriority="45"/>
-    <w:lsdException w:name="Grid Table Light" w:uiPriority="40"/>
-    <w:lsdException w:name="Grid Table 1 Light" w:uiPriority="46"/>
-    <w:lsdException w:name="Grid Table 2" w:uiPriority="47"/>
-    <w:lsdException w:name="Grid Table 3" w:uiPriority="48"/>
-    <w:lsdException w:name="Grid Table 4" w:uiPriority="49"/>
-    <w:lsdException w:name="Grid Table 5 Dark" w:uiPriority="50"/>
-    <w:lsdException w:name="Grid Table 6 Colorful" w:uiPriority="51"/>
-    <w:lsdException w:name="Grid Table 7 Colorful" w:uiPriority="52"/>
-    <w:lsdException w:name="Grid Table 1 Light Accent 1" w:uiPriority="46"/>
-    <w:lsdException w:name="Grid Table 2 Accent 1" w:uiPriority="47"/>
-    <w:lsdException w:name="Grid Table 3 Accent 1" w:uiPriority="48"/>
-    <w:lsdException w:name="Grid Table 4 Accent 1" w:uiPriority="49"/>
-    <w:lsdException w:name="Grid Table 5 Dark Accent 1" w:uiPriority="50"/>
-    <w:lsdException w:name="Grid Table 6 Colorful Accent 1" w:uiPriority="51"/>
-    <w:lsdException w:name="Grid Table 7 Colorful Accent 1" w:uiPriority="52"/>
-    <w:lsdException w:name="Grid Table 1 Light Accent 2" w:uiPriority="46"/>
-    <w:lsdException w:name="Grid Table 2 Accent 2" w:uiPriority="47"/>
-    <w:lsdException w:name="Grid Table 3 Accent 2" w:uiPriority="48"/>
-    <w:lsdException w:name="Grid Table 4 Accent 2" w:uiPriority="49"/>
-    <w:lsdException w:name="Grid Table 5 Dark Accent 2" w:uiPriority="50"/>
-    <w:lsdException w:name="Grid Table 6 Colorful Accent 2" w:uiPriority="51"/>
-    <w:lsdException w:name="Grid Table 7 Colorful Accent 2" w:uiPriority="52"/>
-    <w:lsdException w:name="Grid Table 1 Light Accent 3" w:uiPriority="46"/>
-    <w:lsdException w:name="Grid Table 2 Accent 3" w:uiPriority="47"/>
-    <w:lsdException w:name="Grid Table 3 Accent 3" w:uiPriority="48"/>
-    <w:lsdException w:name="Grid Table 4 Accent 3" w:uiPriority="49"/>
-    <w:lsdException w:name="Grid Table 5 Dark Accent 3" w:uiPriority="50"/>
-    <w:lsdException w:name="Grid Table 6 Colorful Accent 3" w:uiPriority="51"/>
-    <w:lsdException w:name="Grid Table 7 Colorful Accent 3" w:uiPriority="52"/>
-    <w:lsdException w:name="Grid Table 1 Light Accent 4" w:uiPriority="46"/>
-    <w:lsdException w:name="Grid Table 2 Accent 4" w:uiPriority="47"/>
-    <w:lsdException w:name="Grid Table 3 Accent 4" w:uiPriority="48"/>
-    <w:lsdException w:name="Grid Table 4 Accent 4" w:uiPriority="49"/>
-    <w:lsdException w:name="Grid Table 5 Dark Accent 4" w:uiPriority="50"/>
-    <w:lsdException w:name="Grid Table 6 Colorful Accent 4" w:uiPriority="51"/>
-    <w:lsdException w:name="Grid Table 7 Colorful Accent 4" w:uiPriority="52"/>
-    <w:lsdException w:name="Grid Table 1 Light Accent 5" w:uiPriority="46"/>
-    <w:lsdException w:name="Grid Table 2 Accent 5" w:uiPriority="47"/>
-    <w:lsdException w:name="Grid Table 3 Accent 5" w:uiPriority="48"/>
-    <w:lsdException w:name="Grid Table 4 Accent 5" w:uiPriority="49"/>
-    <w:lsdException w:name="Grid Table 5 Dark Accent 5" w:uiPriority="50"/>
-    <w:lsdException w:name="Grid Table 6 Colorful Accent 5" w:uiPriority="51"/>
-    <w:lsdException w:name="Grid Table 7 Colorful Accent 5" w:uiPriority="52"/>
-    <w:lsdException w:name="Grid Table 1 Light Accent 6" w:uiPriority="46"/>
-    <w:lsdException w:name="Grid Table 2 Accent 6" w:uiPriority="47"/>
-    <w:lsdException w:name="Grid Table 3 Accent 6" w:uiPriority="48"/>
-    <w:lsdException w:name="Grid Table 4 Accent 6" w:uiPriority="49"/>
-    <w:lsdException w:name="Grid Table 5 Dark Accent 6" w:uiPriority="50"/>
-    <w:lsdException w:name="Grid Table 6 Colorful Accent 6" w:uiPriority="51"/>
-    <w:lsdException w:name="Grid Table 7 Colorful Accent 6" w:uiPriority="52"/>
-    <w:lsdException w:name="List Table 1 Light" w:uiPriority="46"/>
-    <w:lsdException w:name="List Table 2" w:uiPriority="47"/>
-    <w:lsdException w:name="List Table 3" w:uiPriority="48"/>
-    <w:lsdException w:name="List Table 4" w:uiPriority="49"/>
-    <w:lsdException w:name="List Table 5 Dark" w:uiPriority="50"/>
-    <w:lsdException w:name="List Table 6 Colorful" w:uiPriority="51"/>
-    <w:lsdException w:name="List Table 7 Colorful" w:uiPriority="52"/>
-    <w:lsdException w:name="List Table 1 Light Accent 1" w:uiPriority="46"/>
-    <w:lsdException w:name="List Table 2 Accent 1" w:uiPriority="47"/>
-    <w:lsdException w:name="List Table 3 Accent 1" w:uiPriority="48"/>
-    <w:lsdException w:name="List Table 4 Accent 1" w:uiPriority="49"/>
-    <w:lsdException w:name="List Table 5 Dark Accent 1" w:uiPriority="50"/>
-    <w:lsdException w:name="List Table 6 Colorful Accent 1" w:uiPriority="51"/>
-    <w:lsdException w:name="List Table 7 Colorful Accent 1" w:uiPriority="52"/>
-    <w:lsdException w:name="List Table 1 Light Accent 2" w:uiPriority="46"/>
-    <w:lsdException w:name="List Table 2 Accent 2" w:uiPriority="47"/>
-    <w:lsdException w:name="List Table 3 Accent 2" w:uiPriority="48"/>
-    <w:lsdException w:name="List Table 4 Accent 2" w:uiPriority="49"/>
-    <w:lsdException w:name="List Table 5 Dark Accent 2" w:uiPriority="50"/>
-    <w:lsdException w:name="List Table 6 Colorful Accent 2" w:uiPriority="51"/>
-    <w:lsdException w:name="List Table 7 Colorful Accent 2" w:uiPriority="52"/>
-    <w:lsdException w:name="List Table 1 Light Accent 3" w:uiPriority="46"/>
-    <w:lsdException w:name="List Table 2 Accent 3" w:uiPriority="47"/>
-    <w:lsdException w:name="List Table 3 Accent 3" w:uiPriority="48"/>
-    <w:lsdException w:name="List Table 4 Accent 3" w:uiPriority="49"/>
-    <w:lsdException w:name="List Table 5 Dark Accent 3" w:uiPriority="50"/>
-    <w:lsdException w:name="List Table 6 Colorful Accent 3" w:uiPriority="51"/>
-    <w:lsdException w:name="List Table 7 Colorful Accent 3" w:uiPriority="52"/>
-    <w:lsdException w:name="List Table 1 Light Accent 4" w:uiPriority="46"/>
-    <w:lsdException w:name="List Table 2 Accent 4" w:uiPriority="47"/>
-    <w:lsdException w:name="List Table 3 Accent 4" w:uiPriority="48"/>
-    <w:lsdException w:name="List Table 4 Accent 4" w:uiPriority="49"/>
-    <w:lsdException w:name="List Table 5 Dark Accent 4" w:uiPriority="50"/>
-    <w:lsdException w:name="List Table 6 Colorful Accent 4" w:uiPriority="51"/>
-    <w:lsdException w:name="List Table 7 Colorful Accent 4" w:uiPriority="52"/>
-    <w:lsdException w:name="List Table 1 Light Accent 5" w:uiPriority="46"/>
-    <w:lsdException w:name="List Table 2 Accent 5" w:uiPriority="47"/>
-    <w:lsdException w:name="List Table 3 Accent 5" w:uiPriority="48"/>
-    <w:lsdException w:name="List Table 4 Accent 5" w:uiPriority="49"/>
-    <w:lsdException w:name="List Table 5 Dark Accent 5" w:uiPriority="50"/>
-    <w:lsdException w:name="List Table 6 Colorful Accent 5" w:uiPriority="51"/>
-    <w:lsdException w:name="List Table 7 Colorful Accent 5" w:uiPriority="52"/>
-    <w:lsdException w:name="List Table 1 Light Accent 6" w:uiPriority="46"/>
-    <w:lsdException w:name="List Table 2 Accent 6" w:uiPriority="47"/>
-    <w:lsdException w:name="List Table 3 Accent 6" w:uiPriority="48"/>
-    <w:lsdException w:name="List Table 4 Accent 6" w:uiPriority="49"/>
-    <w:lsdException w:name="List Table 5 Dark Accent 6" w:uiPriority="50"/>
-    <w:lsdException w:name="List Table 6 Colorful Accent 6" w:uiPriority="51"/>
-    <w:lsdException w:name="List Table 7 Colorful Accent 6" w:uiPriority="52"/>
-    <w:lsdException w:name="Mention" w:semiHidden="1" w:unhideWhenUsed="1"/>
-    <w:lsdException w:name="Smart Hyperlink" w:semiHidden="1" w:unhideWhenUsed="1"/>
-    <w:lsdException w:name="Hashtag" w:semiHidden="1" w:unhideWhenUsed="1"/>
-    <w:lsdException w:name="Unresolved Mention" w:semiHidden="1" w:unhideWhenUsed="1"/>
-    <w:lsdException w:name="Smart Link" w:semiHidden="1" w:unhideWhenUsed="1"/>
+  <w:latentStyles w:count="260" w:defQFormat="0" w:defUnhideWhenUsed="1" w:defSemiHidden="1" w:defUIPriority="99" w:defLockedState="0">
+    <w:lsdException w:qFormat="1" w:unhideWhenUsed="0" w:uiPriority="0" w:semiHidden="0" w:name="Normal"/>
+    <w:lsdException w:qFormat="1" w:unhideWhenUsed="0" w:uiPriority="0" w:semiHidden="0" w:name="heading 1"/>
+    <w:lsdException w:qFormat="1" w:unhideWhenUsed="0" w:uiPriority="0" w:semiHidden="0" w:name="heading 2"/>
+    <w:lsdException w:qFormat="1" w:unhideWhenUsed="0" w:uiPriority="0" w:semiHidden="0" w:name="heading 3"/>
+    <w:lsdException w:qFormat="1" w:uiPriority="9" w:semiHidden="0" w:name="heading 4"/>
+    <w:lsdException w:qFormat="1" w:uiPriority="9" w:semiHidden="0" w:name="heading 5"/>
+    <w:lsdException w:qFormat="1" w:uiPriority="9" w:semiHidden="0" w:name="heading 6"/>
+    <w:lsdException w:qFormat="1" w:uiPriority="9" w:name="heading 7"/>
+    <w:lsdException w:qFormat="1" w:uiPriority="9" w:name="heading 8"/>
+    <w:lsdException w:qFormat="1" w:uiPriority="9" w:name="heading 9"/>
+    <w:lsdException w:uiPriority="99" w:name="index 1"/>
+    <w:lsdException w:uiPriority="99" w:name="index 2"/>
+    <w:lsdException w:uiPriority="99" w:name="index 3"/>
+    <w:lsdException w:uiPriority="99" w:name="index 4"/>
+    <w:lsdException w:uiPriority="99" w:name="index 5"/>
+    <w:lsdException w:uiPriority="99" w:name="index 6"/>
+    <w:lsdException w:uiPriority="99" w:name="index 7"/>
+    <w:lsdException w:uiPriority="99" w:name="index 8"/>
+    <w:lsdException w:uiPriority="99" w:name="index 9"/>
+    <w:lsdException w:uiPriority="39" w:name="toc 1"/>
+    <w:lsdException w:uiPriority="39" w:name="toc 2"/>
+    <w:lsdException w:uiPriority="39" w:name="toc 3"/>
+    <w:lsdException w:uiPriority="39" w:name="toc 4"/>
+    <w:lsdException w:uiPriority="39" w:name="toc 5"/>
+    <w:lsdException w:uiPriority="39" w:name="toc 6"/>
+    <w:lsdException w:uiPriority="39" w:name="toc 7"/>
+    <w:lsdException w:uiPriority="39" w:name="toc 8"/>
+    <w:lsdException w:uiPriority="39" w:name="toc 9"/>
+    <w:lsdException w:uiPriority="99" w:name="Normal Indent"/>
+    <w:lsdException w:uiPriority="99" w:name="footnote text"/>
+    <w:lsdException w:uiPriority="99" w:name="annotation text"/>
+    <w:lsdException w:uiPriority="99" w:semiHidden="0" w:name="header"/>
+    <w:lsdException w:uiPriority="99" w:semiHidden="0" w:name="footer"/>
+    <w:lsdException w:uiPriority="99" w:name="index heading"/>
+    <w:lsdException w:qFormat="1" w:uiPriority="35" w:name="caption"/>
+    <w:lsdException w:uiPriority="99" w:name="table of figures"/>
+    <w:lsdException w:uiPriority="99" w:name="envelope address"/>
+    <w:lsdException w:uiPriority="99" w:name="envelope return"/>
+    <w:lsdException w:uiPriority="99" w:name="footnote reference"/>
+    <w:lsdException w:uiPriority="99" w:name="annotation reference"/>
+    <w:lsdException w:uiPriority="99" w:name="line number"/>
+    <w:lsdException w:uiPriority="99" w:name="page number"/>
+    <w:lsdException w:uiPriority="99" w:name="endnote reference"/>
+    <w:lsdException w:uiPriority="99" w:name="endnote text"/>
+    <w:lsdException w:uiPriority="99" w:name="table of authorities"/>
+    <w:lsdException w:uiPriority="99" w:name="macro"/>
+    <w:lsdException w:uiPriority="99" w:name="toa heading"/>
+    <w:lsdException w:uiPriority="99" w:name="List"/>
+    <w:lsdException w:uiPriority="99" w:name="List Bullet"/>
+    <w:lsdException w:uiPriority="99" w:name="List Number"/>
+    <w:lsdException w:uiPriority="99" w:name="List 2"/>
+    <w:lsdException w:uiPriority="99" w:name="List 3"/>
+    <w:lsdException w:uiPriority="99" w:name="List 4"/>
+    <w:lsdException w:uiPriority="99" w:name="List 5"/>
+    <w:lsdException w:uiPriority="99" w:name="List Bullet 2"/>
+    <w:lsdException w:uiPriority="99" w:name="List Bullet 3"/>
+    <w:lsdException w:uiPriority="99" w:name="List Bullet 4"/>
+    <w:lsdException w:uiPriority="99" w:name="List Bullet 5"/>
+    <w:lsdException w:uiPriority="99" w:name="List Number 2"/>
+    <w:lsdException w:uiPriority="99" w:name="List Number 3"/>
+    <w:lsdException w:uiPriority="99" w:name="List Number 4"/>
+    <w:lsdException w:uiPriority="99" w:name="List Number 5"/>
+    <w:lsdException w:qFormat="1" w:unhideWhenUsed="0" w:uiPriority="10" w:semiHidden="0" w:name="Title"/>
+    <w:lsdException w:uiPriority="99" w:name="Closing"/>
+    <w:lsdException w:uiPriority="99" w:name="Signature"/>
+    <w:lsdException w:uiPriority="1" w:name="Default Paragraph Font"/>
+    <w:lsdException w:uiPriority="99" w:name="Body Text"/>
+    <w:lsdException w:uiPriority="99" w:name="Body Text Indent"/>
+    <w:lsdException w:uiPriority="99" w:name="List Continue"/>
+    <w:lsdException w:uiPriority="99" w:name="List Continue 2"/>
+    <w:lsdException w:uiPriority="99" w:name="List Continue 3"/>
+    <w:lsdException w:uiPriority="99" w:name="List Continue 4"/>
+    <w:lsdException w:uiPriority="99" w:name="List Continue 5"/>
+    <w:lsdException w:uiPriority="99" w:name="Message Header"/>
+    <w:lsdException w:qFormat="1" w:unhideWhenUsed="0" w:uiPriority="11" w:semiHidden="0" w:name="Subtitle"/>
+    <w:lsdException w:uiPriority="99" w:name="Salutation"/>
+    <w:lsdException w:uiPriority="99" w:name="Date"/>
+    <w:lsdException w:uiPriority="99" w:name="Body Text First Indent"/>
+    <w:lsdException w:uiPriority="99" w:name="Body Text First Indent 2"/>
+    <w:lsdException w:uiPriority="99" w:name="Note Heading"/>
+    <w:lsdException w:uiPriority="99" w:name="Body Text 2"/>
+    <w:lsdException w:uiPriority="99" w:name="Body Text 3"/>
+    <w:lsdException w:uiPriority="99" w:name="Body Text Indent 2"/>
+    <w:lsdException w:uiPriority="99" w:name="Body Text Indent 3"/>
+    <w:lsdException w:uiPriority="99" w:name="Block Text"/>
+    <w:lsdException w:uiPriority="99" w:name="Hyperlink"/>
+    <w:lsdException w:uiPriority="99" w:name="FollowedHyperlink"/>
+    <w:lsdException w:qFormat="1" w:unhideWhenUsed="0" w:uiPriority="22" w:semiHidden="0" w:name="Strong"/>
+    <w:lsdException w:qFormat="1" w:unhideWhenUsed="0" w:uiPriority="20" w:semiHidden="0" w:name="Emphasis"/>
+    <w:lsdException w:uiPriority="99" w:name="Document Map"/>
+    <w:lsdException w:uiPriority="99" w:name="Plain Text"/>
+    <w:lsdException w:uiPriority="99" w:name="E-mail Signature"/>
+    <w:lsdException w:uiPriority="99" w:semiHidden="0" w:name="Normal (Web)"/>
+    <w:lsdException w:uiPriority="99" w:name="HTML Acronym"/>
+    <w:lsdException w:uiPriority="99" w:name="HTML Address"/>
+    <w:lsdException w:uiPriority="99" w:name="HTML Cite"/>
+    <w:lsdException w:uiPriority="99" w:name="HTML Code"/>
+    <w:lsdException w:uiPriority="99" w:name="HTML Definition"/>
+    <w:lsdException w:uiPriority="99" w:name="HTML Keyboard"/>
+    <w:lsdException w:uiPriority="99" w:name="HTML Preformatted"/>
+    <w:lsdException w:uiPriority="99" w:name="HTML Sample"/>
+    <w:lsdException w:uiPriority="99" w:name="HTML Typewriter"/>
+    <w:lsdException w:uiPriority="99" w:name="HTML Variable"/>
+    <w:lsdException w:uiPriority="99" w:name="Normal Table"/>
+    <w:lsdException w:uiPriority="99" w:name="annotation subject"/>
+    <w:lsdException w:uiPriority="99" w:name="Table Simple 1"/>
+    <w:lsdException w:uiPriority="99" w:name="Table Simple 2"/>
+    <w:lsdException w:uiPriority="99" w:name="Table Simple 3"/>
+    <w:lsdException w:uiPriority="99" w:name="Table Classic 1"/>
+    <w:lsdException w:uiPriority="99" w:name="Table Classic 2"/>
+    <w:lsdException w:uiPriority="99" w:name="Table Classic 3"/>
+    <w:lsdException w:uiPriority="99" w:name="Table Classic 4"/>
+    <w:lsdException w:uiPriority="99" w:name="Table Colorful 1"/>
+    <w:lsdException w:uiPriority="99" w:name="Table Colorful 2"/>
+    <w:lsdException w:uiPriority="99" w:name="Table Colorful 3"/>
+    <w:lsdException w:uiPriority="99" w:name="Table Columns 1"/>
+    <w:lsdException w:uiPriority="99" w:name="Table Columns 2"/>
+    <w:lsdException w:uiPriority="99" w:name="Table Columns 3"/>
+    <w:lsdException w:uiPriority="99" w:name="Table Columns 4"/>
+    <w:lsdException w:uiPriority="99" w:name="Table Columns 5"/>
+    <w:lsdException w:uiPriority="99" w:name="Table Grid 1"/>
+    <w:lsdException w:uiPriority="99" w:name="Table Grid 2"/>
+    <w:lsdException w:uiPriority="99" w:name="Table Grid 3"/>
+    <w:lsdException w:uiPriority="99" w:name="Table Grid 4"/>
+    <w:lsdException w:uiPriority="99" w:name="Table Grid 5"/>
+    <w:lsdException w:uiPriority="99" w:name="Table Grid 6"/>
+    <w:lsdException w:uiPriority="99" w:name="Table Grid 7"/>
+    <w:lsdException w:uiPriority="99" w:name="Table Grid 8"/>
+    <w:lsdException w:uiPriority="99" w:name="Table List 1"/>
+    <w:lsdException w:uiPriority="99" w:name="Table List 2"/>
+    <w:lsdException w:uiPriority="99" w:name="Table List 3"/>
+    <w:lsdException w:uiPriority="99" w:name="Table List 4"/>
+    <w:lsdException w:uiPriority="99" w:name="Table List 5"/>
+    <w:lsdException w:uiPriority="99" w:name="Table List 6"/>
+    <w:lsdException w:uiPriority="99" w:name="Table List 7"/>
+    <w:lsdException w:uiPriority="99" w:name="Table List 8"/>
+    <w:lsdException w:uiPriority="99" w:name="Table 3D effects 1"/>
+    <w:lsdException w:uiPriority="99" w:name="Table 3D effects 2"/>
+    <w:lsdException w:uiPriority="99" w:name="Table 3D effects 3"/>
+    <w:lsdException w:uiPriority="99" w:name="Table Contemporary"/>
+    <w:lsdException w:uiPriority="99" w:name="Table Elegant"/>
+    <w:lsdException w:uiPriority="99" w:name="Table Professional"/>
+    <w:lsdException w:uiPriority="99" w:name="Table Subtle 1"/>
+    <w:lsdException w:uiPriority="99" w:name="Table Subtle 2"/>
+    <w:lsdException w:uiPriority="99" w:name="Table Web 1"/>
+    <w:lsdException w:uiPriority="99" w:name="Table Web 2"/>
+    <w:lsdException w:uiPriority="99" w:name="Table Web 3"/>
+    <w:lsdException w:uiPriority="99" w:name="Balloon Text"/>
+    <w:lsdException w:unhideWhenUsed="0" w:uiPriority="59" w:semiHidden="0" w:name="Table Grid"/>
+    <w:lsdException w:uiPriority="99" w:name="Table Theme"/>
+    <w:lsdException w:qFormat="1" w:unhideWhenUsed="0" w:uiPriority="1" w:semiHidden="0" w:name="No Spacing"/>
+    <w:lsdException w:unhideWhenUsed="0" w:uiPriority="60" w:semiHidden="0" w:name="Light Shading"/>
+    <w:lsdException w:unhideWhenUsed="0" w:uiPriority="61" w:semiHidden="0" w:name="Light List"/>
+    <w:lsdException w:unhideWhenUsed="0" w:uiPriority="62" w:semiHidden="0" w:name="Light Grid"/>
+    <w:lsdException w:unhideWhenUsed="0" w:uiPriority="63" w:semiHidden="0" w:name="Medium Shading 1"/>
+    <w:lsdException w:unhideWhenUsed="0" w:uiPriority="64" w:semiHidden="0" w:name="Medium Shading 2"/>
+    <w:lsdException w:unhideWhenUsed="0" w:uiPriority="65" w:semiHidden="0" w:name="Medium List 1"/>
+    <w:lsdException w:unhideWhenUsed="0" w:uiPriority="66" w:semiHidden="0" w:name="Medium List 2"/>
+    <w:lsdException w:unhideWhenUsed="0" w:uiPriority="67" w:semiHidden="0" w:name="Medium Grid 1"/>
+    <w:lsdException w:unhideWhenUsed="0" w:uiPriority="68" w:semiHidden="0" w:name="Medium Grid 2"/>
+    <w:lsdException w:unhideWhenUsed="0" w:uiPriority="69" w:semiHidden="0" w:name="Medium Grid 3"/>
+    <w:lsdException w:unhideWhenUsed="0" w:uiPriority="70" w:semiHidden="0" w:name="Dark List"/>
+    <w:lsdException w:unhideWhenUsed="0" w:uiPriority="71" w:semiHidden="0" w:name="Colorful Shading"/>
+    <w:lsdException w:unhideWhenUsed="0" w:uiPriority="72" w:semiHidden="0" w:name="Colorful List"/>
+    <w:lsdException w:unhideWhenUsed="0" w:uiPriority="73" w:semiHidden="0" w:name="Colorful Grid"/>
+    <w:lsdException w:unhideWhenUsed="0" w:uiPriority="60" w:semiHidden="0" w:name="Light Shading Accent 1"/>
+    <w:lsdException w:unhideWhenUsed="0" w:uiPriority="61" w:semiHidden="0" w:name="Light List Accent 1"/>
+    <w:lsdException w:unhideWhenUsed="0" w:uiPriority="62" w:semiHidden="0" w:name="Light Grid Accent 1"/>
+    <w:lsdException w:unhideWhenUsed="0" w:uiPriority="63" w:semiHidden="0" w:name="Medium Shading 1 Accent 1"/>
+    <w:lsdException w:unhideWhenUsed="0" w:uiPriority="64" w:semiHidden="0" w:name="Medium Shading 2 Accent 1"/>
+    <w:lsdException w:unhideWhenUsed="0" w:uiPriority="65" w:semiHidden="0" w:name="Medium List 1 Accent 1"/>
+    <w:lsdException w:qFormat="1" w:unhideWhenUsed="0" w:uiPriority="34" w:semiHidden="0" w:name="List Paragraph"/>
+    <w:lsdException w:unhideWhenUsed="0" w:uiPriority="66" w:semiHidden="0" w:name="Medium List 2 Accent 1"/>
+    <w:lsdException w:unhideWhenUsed="0" w:uiPriority="67" w:semiHidden="0" w:name="Medium Grid 1 Accent 1"/>
+    <w:lsdException w:unhideWhenUsed="0" w:uiPriority="68" w:semiHidden="0" w:name="Medium Grid 2 Accent 1"/>
+    <w:lsdException w:unhideWhenUsed="0" w:uiPriority="69" w:semiHidden="0" w:name="Medium Grid 3 Accent 1"/>
+    <w:lsdException w:unhideWhenUsed="0" w:uiPriority="70" w:semiHidden="0" w:name="Dark List Accent 1"/>
+    <w:lsdException w:unhideWhenUsed="0" w:uiPriority="71" w:semiHidden="0" w:name="Colorful Shading Accent 1"/>
+    <w:lsdException w:unhideWhenUsed="0" w:uiPriority="72" w:semiHidden="0" w:name="Colorful List Accent 1"/>
+    <w:lsdException w:unhideWhenUsed="0" w:uiPriority="73" w:semiHidden="0" w:name="Colorful Grid Accent 1"/>
+    <w:lsdException w:unhideWhenUsed="0" w:uiPriority="60" w:semiHidden="0" w:name="Light Shading Accent 2"/>
+    <w:lsdException w:unhideWhenUsed="0" w:uiPriority="61" w:semiHidden="0" w:name="Light List Accent 2"/>
+    <w:lsdException w:unhideWhenUsed="0" w:uiPriority="62" w:semiHidden="0" w:name="Light Grid Accent 2"/>
+    <w:lsdException w:unhideWhenUsed="0" w:uiPriority="63" w:semiHidden="0" w:name="Medium Shading 1 Accent 2"/>
+    <w:lsdException w:unhideWhenUsed="0" w:uiPriority="64" w:semiHidden="0" w:name="Medium Shading 2 Accent 2"/>
+    <w:lsdException w:unhideWhenUsed="0" w:uiPriority="65" w:semiHidden="0" w:name="Medium List 1 Accent 2"/>
+    <w:lsdException w:unhideWhenUsed="0" w:uiPriority="66" w:semiHidden="0" w:name="Medium List 2 Accent 2"/>
+    <w:lsdException w:unhideWhenUsed="0" w:uiPriority="67" w:semiHidden="0" w:name="Medium Grid 1 Accent 2"/>
+    <w:lsdException w:unhideWhenUsed="0" w:uiPriority="68" w:semiHidden="0" w:name="Medium Grid 2 Accent 2"/>
+    <w:lsdException w:unhideWhenUsed="0" w:uiPriority="69" w:semiHidden="0" w:name="Medium Grid 3 Accent 2"/>
+    <w:lsdException w:unhideWhenUsed="0" w:uiPriority="70" w:semiHidden="0" w:name="Dark List Accent 2"/>
+    <w:lsdException w:unhideWhenUsed="0" w:uiPriority="71" w:semiHidden="0" w:name="Colorful Shading Accent 2"/>
+    <w:lsdException w:unhideWhenUsed="0" w:uiPriority="72" w:semiHidden="0" w:name="Colorful List Accent 2"/>
+    <w:lsdException w:unhideWhenUsed="0" w:uiPriority="73" w:semiHidden="0" w:name="Colorful Grid Accent 2"/>
+    <w:lsdException w:unhideWhenUsed="0" w:uiPriority="60" w:semiHidden="0" w:name="Light Shading Accent 3"/>
+    <w:lsdException w:unhideWhenUsed="0" w:uiPriority="61" w:semiHidden="0" w:name="Light List Accent 3"/>
+    <w:lsdException w:unhideWhenUsed="0" w:uiPriority="62" w:semiHidden="0" w:name="Light Grid Accent 3"/>
+    <w:lsdException w:unhideWhenUsed="0" w:uiPriority="63" w:semiHidden="0" w:name="Medium Shading 1 Accent 3"/>
+    <w:lsdException w:unhideWhenUsed="0" w:uiPriority="64" w:semiHidden="0" w:name="Medium Shading 2 Accent 3"/>
+    <w:lsdException w:unhideWhenUsed="0" w:uiPriority="65" w:semiHidden="0" w:name="Medium List 1 Accent 3"/>
+    <w:lsdException w:unhideWhenUsed="0" w:uiPriority="66" w:semiHidden="0" w:name="Medium List 2 Accent 3"/>
+    <w:lsdException w:unhideWhenUsed="0" w:uiPriority="67" w:semiHidden="0" w:name="Medium Grid 1 Accent 3"/>
+    <w:lsdException w:unhideWhenUsed="0" w:uiPriority="68" w:semiHidden="0" w:name="Medium Grid 2 Accent 3"/>
+    <w:lsdException w:unhideWhenUsed="0" w:uiPriority="69" w:semiHidden="0" w:name="Medium Grid 3 Accent 3"/>
+    <w:lsdException w:unhideWhenUsed="0" w:uiPriority="70" w:semiHidden="0" w:name="Dark List Accent 3"/>
+    <w:lsdException w:unhideWhenUsed="0" w:uiPriority="71" w:semiHidden="0" w:name="Colorful Shading Accent 3"/>
+    <w:lsdException w:unhideWhenUsed="0" w:uiPriority="72" w:semiHidden="0" w:name="Colorful List Accent 3"/>
+    <w:lsdException w:unhideWhenUsed="0" w:uiPriority="73" w:semiHidden="0" w:name="Colorful Grid Accent 3"/>
+    <w:lsdException w:unhideWhenUsed="0" w:uiPriority="60" w:semiHidden="0" w:name="Light Shading Accent 4"/>
+    <w:lsdException w:unhideWhenUsed="0" w:uiPriority="61" w:semiHidden="0" w:name="Light List Accent 4"/>
+    <w:lsdException w:unhideWhenUsed="0" w:uiPriority="62" w:semiHidden="0" w:name="Light Grid Accent 4"/>
+    <w:lsdException w:unhideWhenUsed="0" w:uiPriority="63" w:semiHidden="0" w:name="Medium Shading 1 Accent 4"/>
+    <w:lsdException w:unhideWhenUsed="0" w:uiPriority="64" w:semiHidden="0" w:name="Medium Shading 2 Accent 4"/>
+    <w:lsdException w:unhideWhenUsed="0" w:uiPriority="65" w:semiHidden="0" w:name="Medium List 1 Accent 4"/>
+    <w:lsdException w:unhideWhenUsed="0" w:uiPriority="66" w:semiHidden="0" w:name="Medium List 2 Accent 4"/>
+    <w:lsdException w:unhideWhenUsed="0" w:uiPriority="67" w:semiHidden="0" w:name="Medium Grid 1 Accent 4"/>
+    <w:lsdException w:unhideWhenUsed="0" w:uiPriority="68" w:semiHidden="0" w:name="Medium Grid 2 Accent 4"/>
+    <w:lsdException w:unhideWhenUsed="0" w:uiPriority="69" w:semiHidden="0" w:name="Medium Grid 3 Accent 4"/>
+    <w:lsdException w:unhideWhenUsed="0" w:uiPriority="70" w:semiHidden="0" w:name="Dark List Accent 4"/>
+    <w:lsdException w:unhideWhenUsed="0" w:uiPriority="71" w:semiHidden="0" w:name="Colorful Shading Accent 4"/>
+    <w:lsdException w:unhideWhenUsed="0" w:uiPriority="72" w:semiHidden="0" w:name="Colorful List Accent 4"/>
+    <w:lsdException w:unhideWhenUsed="0" w:uiPriority="73" w:semiHidden="0" w:name="Colorful Grid Accent 4"/>
+    <w:lsdException w:unhideWhenUsed="0" w:uiPriority="60" w:semiHidden="0" w:name="Light Shading Accent 5"/>
+    <w:lsdException w:unhideWhenUsed="0" w:uiPriority="61" w:semiHidden="0" w:name="Light List Accent 5"/>
+    <w:lsdException w:unhideWhenUsed="0" w:uiPriority="62" w:semiHidden="0" w:name="Light Grid Accent 5"/>
+    <w:lsdException w:unhideWhenUsed="0" w:uiPriority="63" w:semiHidden="0" w:name="Medium Shading 1 Accent 5"/>
+    <w:lsdException w:unhideWhenUsed="0" w:uiPriority="64" w:semiHidden="0" w:name="Medium Shading 2 Accent 5"/>
+    <w:lsdException w:unhideWhenUsed="0" w:uiPriority="65" w:semiHidden="0" w:name="Medium List 1 Accent 5"/>
+    <w:lsdException w:unhideWhenUsed="0" w:uiPriority="66" w:semiHidden="0" w:name="Medium List 2 Accent 5"/>
+    <w:lsdException w:unhideWhenUsed="0" w:uiPriority="67" w:semiHidden="0" w:name="Medium Grid 1 Accent 5"/>
+    <w:lsdException w:unhideWhenUsed="0" w:uiPriority="68" w:semiHidden="0" w:name="Medium Grid 2 Accent 5"/>
+    <w:lsdException w:unhideWhenUsed="0" w:uiPriority="69" w:semiHidden="0" w:name="Medium Grid 3 Accent 5"/>
+    <w:lsdException w:unhideWhenUsed="0" w:uiPriority="70" w:semiHidden="0" w:name="Dark List Accent 5"/>
+    <w:lsdException w:unhideWhenUsed="0" w:uiPriority="71" w:semiHidden="0" w:name="Colorful Shading Accent 5"/>
+    <w:lsdException w:unhideWhenUsed="0" w:uiPriority="72" w:semiHidden="0" w:name="Colorful List Accent 5"/>
+    <w:lsdException w:unhideWhenUsed="0" w:uiPriority="73" w:semiHidden="0" w:name="Colorful Grid Accent 5"/>
+    <w:lsdException w:unhideWhenUsed="0" w:uiPriority="60" w:semiHidden="0" w:name="Light Shading Accent 6"/>
+    <w:lsdException w:unhideWhenUsed="0" w:uiPriority="61" w:semiHidden="0" w:name="Light List Accent 6"/>
+    <w:lsdException w:unhideWhenUsed="0" w:uiPriority="62" w:semiHidden="0" w:name="Light Grid Accent 6"/>
+    <w:lsdException w:unhideWhenUsed="0" w:uiPriority="63" w:semiHidden="0" w:name="Medium Shading 1 Accent 6"/>
+    <w:lsdException w:unhideWhenUsed="0" w:uiPriority="64" w:semiHidden="0" w:name="Medium Shading 2 Accent 6"/>
+    <w:lsdException w:unhideWhenUsed="0" w:uiPriority="65" w:semiHidden="0" w:name="Medium List 1 Accent 6"/>
+    <w:lsdException w:unhideWhenUsed="0" w:uiPriority="66" w:semiHidden="0" w:name="Medium List 2 Accent 6"/>
+    <w:lsdException w:unhideWhenUsed="0" w:uiPriority="67" w:semiHidden="0" w:name="Medium Grid 1 Accent 6"/>
+    <w:lsdException w:unhideWhenUsed="0" w:uiPriority="68" w:semiHidden="0" w:name="Medium Grid 2 Accent 6"/>
+    <w:lsdException w:unhideWhenUsed="0" w:uiPriority="69" w:semiHidden="0" w:name="Medium Grid 3 Accent 6"/>
+    <w:lsdException w:unhideWhenUsed="0" w:uiPriority="70" w:semiHidden="0" w:name="Dark List Accent 6"/>
+    <w:lsdException w:unhideWhenUsed="0" w:uiPriority="71" w:semiHidden="0" w:name="Colorful Shading Accent 6"/>
+    <w:lsdException w:unhideWhenUsed="0" w:uiPriority="72" w:semiHidden="0" w:name="Colorful List Accent 6"/>
+    <w:lsdException w:unhideWhenUsed="0" w:uiPriority="73" w:semiHidden="0" w:name="Colorful Grid Accent 6"/>
   </w:latentStyles>
-  <w:style w:type="paragraph" w:default="1" w:styleId="a">
+  <w:style w:type="paragraph" w:default="1" w:styleId="1">
     <w:name w:val="Normal"/>
     <w:qFormat/>
+    <w:uiPriority w:val="0"/>
     <w:pPr>
       <w:widowControl w:val="0"/>
       <w:jc w:val="both"/>
     </w:pPr>
+    <w:rPr>
+      <w:rFonts w:asciiTheme="minorHAnsi" w:hAnsiTheme="minorHAnsi" w:eastAsiaTheme="minorEastAsia" w:cstheme="minorBidi"/>
+      <w:kern w:val="2"/>
+      <w:sz w:val="21"/>
+      <w:szCs w:val="22"/>
+      <w:lang w:val="en-US" w:eastAsia="zh-CN" w:bidi="ar-SA"/>
+    </w:rPr>
   </w:style>
-  <w:style w:type="paragraph" w:styleId="1">
+  <w:style w:type="paragraph" w:styleId="2">
     <w:name w:val="heading 1"/>
-    <w:basedOn w:val="a"/>
-    <w:next w:val="a"/>
-    <w:link w:val="10"/>
+    <w:basedOn w:val="1"/>
+    <w:next w:val="1"/>
+    <w:link w:val="26"/>
     <w:qFormat/>
-    <w:rsid w:val="00934CB2"/>
+    <w:uiPriority w:val="0"/>
     <w:pPr>
       <w:keepNext/>
       <w:keepLines/>
@@ -8856,7 +8450,7 @@
       <w:outlineLvl w:val="0"/>
     </w:pPr>
     <w:rPr>
-      <w:rFonts w:ascii="Times New Roman" w:eastAsia="宋体" w:hAnsi="Times New Roman" w:cs="Times New Roman"/>
+      <w:rFonts w:ascii="Times New Roman" w:hAnsi="Times New Roman" w:eastAsia="宋体" w:cs="Times New Roman"/>
       <w:b/>
       <w:bCs/>
       <w:kern w:val="44"/>
@@ -8864,38 +8458,38 @@
       <w:szCs w:val="44"/>
     </w:rPr>
   </w:style>
-  <w:style w:type="paragraph" w:styleId="2">
+  <w:style w:type="paragraph" w:styleId="3">
     <w:name w:val="heading 2"/>
-    <w:basedOn w:val="a"/>
-    <w:next w:val="a"/>
-    <w:link w:val="20"/>
+    <w:basedOn w:val="1"/>
+    <w:next w:val="1"/>
+    <w:link w:val="21"/>
     <w:qFormat/>
-    <w:rsid w:val="009D2B9C"/>
+    <w:uiPriority w:val="0"/>
     <w:pPr>
       <w:keepNext/>
       <w:keepLines/>
       <w:numPr>
         <w:ilvl w:val="1"/>
-        <w:numId w:val="3"/>
+        <w:numId w:val="1"/>
       </w:numPr>
       <w:spacing w:before="260" w:after="260"/>
       <w:outlineLvl w:val="1"/>
     </w:pPr>
     <w:rPr>
-      <w:rFonts w:ascii="宋体" w:eastAsia="宋体" w:hAnsi="宋体" w:cs="Times New Roman"/>
+      <w:rFonts w:ascii="宋体" w:hAnsi="宋体" w:eastAsia="宋体" w:cs="Times New Roman"/>
       <w:b/>
       <w:bCs/>
       <w:sz w:val="28"/>
       <w:szCs w:val="28"/>
     </w:rPr>
   </w:style>
-  <w:style w:type="paragraph" w:styleId="3">
+  <w:style w:type="paragraph" w:styleId="4">
     <w:name w:val="heading 3"/>
-    <w:basedOn w:val="a"/>
-    <w:next w:val="a"/>
-    <w:link w:val="30"/>
+    <w:basedOn w:val="1"/>
+    <w:next w:val="1"/>
+    <w:link w:val="22"/>
     <w:qFormat/>
-    <w:rsid w:val="009D2B9C"/>
+    <w:uiPriority w:val="0"/>
     <w:pPr>
       <w:keepNext/>
       <w:keepLines/>
@@ -8903,49 +8497,47 @@
       <w:outlineLvl w:val="2"/>
     </w:pPr>
     <w:rPr>
-      <w:rFonts w:ascii="Times New Roman" w:eastAsia="宋体" w:hAnsi="Times New Roman" w:cs="Times New Roman"/>
+      <w:rFonts w:ascii="Times New Roman" w:hAnsi="Times New Roman" w:eastAsia="宋体" w:cs="Times New Roman"/>
       <w:b/>
       <w:bCs/>
       <w:sz w:val="32"/>
       <w:szCs w:val="32"/>
     </w:rPr>
   </w:style>
-  <w:style w:type="paragraph" w:styleId="4">
+  <w:style w:type="paragraph" w:styleId="5">
     <w:name w:val="heading 4"/>
-    <w:basedOn w:val="a"/>
-    <w:next w:val="a"/>
-    <w:link w:val="40"/>
-    <w:uiPriority w:val="9"/>
+    <w:basedOn w:val="1"/>
+    <w:next w:val="1"/>
+    <w:link w:val="23"/>
     <w:unhideWhenUsed/>
     <w:qFormat/>
-    <w:rsid w:val="009D2B9C"/>
+    <w:uiPriority w:val="9"/>
     <w:pPr>
       <w:keepNext/>
       <w:keepLines/>
       <w:numPr>
         <w:ilvl w:val="3"/>
-        <w:numId w:val="3"/>
+        <w:numId w:val="1"/>
       </w:numPr>
       <w:spacing w:before="280" w:line="376" w:lineRule="auto"/>
       <w:outlineLvl w:val="3"/>
     </w:pPr>
     <w:rPr>
-      <w:rFonts w:ascii="宋体" w:eastAsiaTheme="majorEastAsia" w:hAnsi="宋体" w:cstheme="majorBidi"/>
+      <w:rFonts w:ascii="宋体" w:hAnsi="宋体" w:eastAsiaTheme="majorEastAsia" w:cstheme="majorBidi"/>
       <w:b/>
       <w:bCs/>
       <w:sz w:val="28"/>
       <w:szCs w:val="28"/>
     </w:rPr>
   </w:style>
-  <w:style w:type="paragraph" w:styleId="5">
+  <w:style w:type="paragraph" w:styleId="6">
     <w:name w:val="heading 5"/>
-    <w:basedOn w:val="a"/>
-    <w:next w:val="a"/>
-    <w:link w:val="50"/>
-    <w:uiPriority w:val="9"/>
+    <w:basedOn w:val="1"/>
+    <w:next w:val="1"/>
+    <w:link w:val="24"/>
     <w:unhideWhenUsed/>
     <w:qFormat/>
-    <w:rsid w:val="009D2B9C"/>
+    <w:uiPriority w:val="9"/>
     <w:pPr>
       <w:keepNext/>
       <w:keepLines/>
@@ -8959,15 +8551,14 @@
       <w:szCs w:val="28"/>
     </w:rPr>
   </w:style>
-  <w:style w:type="paragraph" w:styleId="6">
+  <w:style w:type="paragraph" w:styleId="7">
     <w:name w:val="heading 6"/>
-    <w:basedOn w:val="a"/>
-    <w:next w:val="a"/>
-    <w:link w:val="60"/>
-    <w:uiPriority w:val="9"/>
+    <w:basedOn w:val="1"/>
+    <w:next w:val="1"/>
+    <w:link w:val="25"/>
     <w:unhideWhenUsed/>
     <w:qFormat/>
-    <w:rsid w:val="009D2B9C"/>
+    <w:uiPriority w:val="9"/>
     <w:pPr>
       <w:keepNext/>
       <w:keepLines/>
@@ -8975,26 +8566,26 @@
       <w:outlineLvl w:val="5"/>
     </w:pPr>
     <w:rPr>
-      <w:rFonts w:asciiTheme="majorHAnsi" w:eastAsiaTheme="majorEastAsia" w:hAnsiTheme="majorHAnsi" w:cstheme="majorBidi"/>
+      <w:rFonts w:asciiTheme="majorHAnsi" w:hAnsiTheme="majorHAnsi" w:eastAsiaTheme="majorEastAsia" w:cstheme="majorBidi"/>
       <w:b/>
       <w:bCs/>
       <w:sz w:val="24"/>
       <w:szCs w:val="24"/>
     </w:rPr>
   </w:style>
-  <w:style w:type="character" w:default="1" w:styleId="a0">
+  <w:style w:type="character" w:default="1" w:styleId="16">
     <w:name w:val="Default Paragraph Font"/>
-    <w:uiPriority w:val="1"/>
     <w:semiHidden/>
     <w:unhideWhenUsed/>
+    <w:uiPriority w:val="1"/>
   </w:style>
-  <w:style w:type="table" w:default="1" w:styleId="a1">
+  <w:style w:type="table" w:default="1" w:styleId="14">
     <w:name w:val="Normal Table"/>
-    <w:uiPriority w:val="99"/>
     <w:semiHidden/>
     <w:unhideWhenUsed/>
+    <w:uiPriority w:val="99"/>
     <w:tblPr>
-      <w:tblInd w:w="0" w:type="dxa"/>
+      <w:tblLayout w:type="fixed"/>
       <w:tblCellMar>
         <w:top w:w="0" w:type="dxa"/>
         <w:left w:w="108" w:type="dxa"/>
@@ -9003,32 +8594,57 @@
       </w:tblCellMar>
     </w:tblPr>
   </w:style>
-  <w:style w:type="numbering" w:default="1" w:styleId="a2">
-    <w:name w:val="No List"/>
-    <w:uiPriority w:val="99"/>
+  <w:style w:type="paragraph" w:styleId="8">
+    <w:name w:val="annotation text"/>
+    <w:basedOn w:val="1"/>
+    <w:link w:val="29"/>
     <w:semiHidden/>
     <w:unhideWhenUsed/>
-  </w:style>
-  <w:style w:type="paragraph" w:styleId="a3">
-    <w:name w:val="List Paragraph"/>
-    <w:basedOn w:val="a"/>
-    <w:uiPriority w:val="34"/>
-    <w:qFormat/>
-    <w:rsid w:val="00E14515"/>
+    <w:uiPriority w:val="99"/>
     <w:pPr>
-      <w:ind w:firstLineChars="200" w:firstLine="420"/>
+      <w:jc w:val="left"/>
     </w:pPr>
   </w:style>
-  <w:style w:type="paragraph" w:styleId="a4">
+  <w:style w:type="paragraph" w:styleId="9">
+    <w:name w:val="Balloon Text"/>
+    <w:basedOn w:val="1"/>
+    <w:link w:val="31"/>
+    <w:semiHidden/>
+    <w:unhideWhenUsed/>
+    <w:uiPriority w:val="99"/>
+    <w:rPr>
+      <w:sz w:val="18"/>
+      <w:szCs w:val="18"/>
+    </w:rPr>
+  </w:style>
+  <w:style w:type="paragraph" w:styleId="10">
+    <w:name w:val="footer"/>
+    <w:basedOn w:val="1"/>
+    <w:link w:val="20"/>
+    <w:unhideWhenUsed/>
+    <w:uiPriority w:val="99"/>
+    <w:pPr>
+      <w:tabs>
+        <w:tab w:val="center" w:pos="4153"/>
+        <w:tab w:val="right" w:pos="8306"/>
+      </w:tabs>
+      <w:snapToGrid w:val="0"/>
+      <w:jc w:val="left"/>
+    </w:pPr>
+    <w:rPr>
+      <w:sz w:val="18"/>
+      <w:szCs w:val="18"/>
+    </w:rPr>
+  </w:style>
+  <w:style w:type="paragraph" w:styleId="11">
     <w:name w:val="header"/>
-    <w:basedOn w:val="a"/>
-    <w:link w:val="a5"/>
+    <w:basedOn w:val="1"/>
+    <w:link w:val="19"/>
+    <w:unhideWhenUsed/>
     <w:uiPriority w:val="99"/>
-    <w:unhideWhenUsed/>
-    <w:rsid w:val="009D2B9C"/>
     <w:pPr>
       <w:pBdr>
-        <w:bottom w:val="single" w:sz="6" w:space="1" w:color="auto"/>
+        <w:bottom w:val="single" w:color="auto" w:sz="6" w:space="1"/>
       </w:pBdr>
       <w:tabs>
         <w:tab w:val="center" w:pos="4153"/>
@@ -9042,128 +8658,136 @@
       <w:szCs w:val="18"/>
     </w:rPr>
   </w:style>
-  <w:style w:type="character" w:customStyle="1" w:styleId="a5">
-    <w:name w:val="页眉 字符"/>
-    <w:basedOn w:val="a0"/>
-    <w:link w:val="a4"/>
+  <w:style w:type="paragraph" w:styleId="12">
+    <w:name w:val="Normal (Web)"/>
+    <w:basedOn w:val="1"/>
+    <w:unhideWhenUsed/>
     <w:uiPriority w:val="99"/>
-    <w:rsid w:val="009D2B9C"/>
-    <w:rPr>
-      <w:sz w:val="18"/>
-      <w:szCs w:val="18"/>
-    </w:rPr>
-  </w:style>
-  <w:style w:type="paragraph" w:styleId="a6">
-    <w:name w:val="footer"/>
-    <w:basedOn w:val="a"/>
-    <w:link w:val="a7"/>
-    <w:uiPriority w:val="99"/>
-    <w:unhideWhenUsed/>
-    <w:rsid w:val="009D2B9C"/>
     <w:pPr>
-      <w:tabs>
-        <w:tab w:val="center" w:pos="4153"/>
-        <w:tab w:val="right" w:pos="8306"/>
-      </w:tabs>
-      <w:snapToGrid w:val="0"/>
+      <w:widowControl/>
+      <w:spacing w:before="100" w:beforeAutospacing="1" w:after="100" w:afterAutospacing="1"/>
       <w:jc w:val="left"/>
     </w:pPr>
     <w:rPr>
-      <w:sz w:val="18"/>
-      <w:szCs w:val="18"/>
+      <w:rFonts w:ascii="宋体" w:hAnsi="宋体" w:eastAsia="宋体" w:cs="宋体"/>
+      <w:kern w:val="0"/>
+      <w:sz w:val="24"/>
+      <w:szCs w:val="24"/>
     </w:rPr>
   </w:style>
-  <w:style w:type="character" w:customStyle="1" w:styleId="a7">
-    <w:name w:val="页脚 字符"/>
-    <w:basedOn w:val="a0"/>
-    <w:link w:val="a6"/>
+  <w:style w:type="paragraph" w:styleId="13">
+    <w:name w:val="annotation subject"/>
+    <w:basedOn w:val="8"/>
+    <w:next w:val="8"/>
+    <w:link w:val="30"/>
+    <w:semiHidden/>
+    <w:unhideWhenUsed/>
     <w:uiPriority w:val="99"/>
-    <w:rsid w:val="009D2B9C"/>
+    <w:rPr>
+      <w:b/>
+      <w:bCs/>
+    </w:rPr>
+  </w:style>
+  <w:style w:type="table" w:styleId="15">
+    <w:name w:val="Table Grid"/>
+    <w:basedOn w:val="14"/>
+    <w:uiPriority w:val="59"/>
+    <w:tblPr>
+      <w:tblBorders>
+        <w:top w:val="single" w:color="auto" w:sz="4" w:space="0"/>
+        <w:left w:val="single" w:color="auto" w:sz="4" w:space="0"/>
+        <w:bottom w:val="single" w:color="auto" w:sz="4" w:space="0"/>
+        <w:right w:val="single" w:color="auto" w:sz="4" w:space="0"/>
+        <w:insideH w:val="single" w:color="auto" w:sz="4" w:space="0"/>
+        <w:insideV w:val="single" w:color="auto" w:sz="4" w:space="0"/>
+      </w:tblBorders>
+      <w:tblLayout w:type="fixed"/>
+    </w:tblPr>
+  </w:style>
+  <w:style w:type="character" w:styleId="17">
+    <w:name w:val="annotation reference"/>
+    <w:basedOn w:val="16"/>
+    <w:semiHidden/>
+    <w:unhideWhenUsed/>
+    <w:uiPriority w:val="99"/>
+    <w:rPr>
+      <w:sz w:val="21"/>
+      <w:szCs w:val="21"/>
+    </w:rPr>
+  </w:style>
+  <w:style w:type="paragraph" w:styleId="18">
+    <w:name w:val="List Paragraph"/>
+    <w:basedOn w:val="1"/>
+    <w:qFormat/>
+    <w:uiPriority w:val="34"/>
+    <w:pPr>
+      <w:ind w:firstLine="420" w:firstLineChars="200"/>
+    </w:pPr>
+  </w:style>
+  <w:style w:type="character" w:customStyle="1" w:styleId="19">
+    <w:name w:val="页眉 字符"/>
+    <w:basedOn w:val="16"/>
+    <w:link w:val="11"/>
+    <w:uiPriority w:val="99"/>
     <w:rPr>
       <w:sz w:val="18"/>
       <w:szCs w:val="18"/>
     </w:rPr>
   </w:style>
   <w:style w:type="character" w:customStyle="1" w:styleId="20">
+    <w:name w:val="页脚 字符"/>
+    <w:basedOn w:val="16"/>
+    <w:link w:val="10"/>
+    <w:uiPriority w:val="99"/>
+    <w:rPr>
+      <w:sz w:val="18"/>
+      <w:szCs w:val="18"/>
+    </w:rPr>
+  </w:style>
+  <w:style w:type="character" w:customStyle="1" w:styleId="21">
     <w:name w:val="标题 2 字符"/>
-    <w:basedOn w:val="a0"/>
-    <w:link w:val="2"/>
-    <w:rsid w:val="009D2B9C"/>
+    <w:basedOn w:val="16"/>
+    <w:link w:val="3"/>
+    <w:uiPriority w:val="0"/>
     <w:rPr>
-      <w:rFonts w:ascii="宋体" w:eastAsia="宋体" w:hAnsi="宋体" w:cs="Times New Roman"/>
+      <w:rFonts w:ascii="宋体" w:hAnsi="宋体" w:eastAsia="宋体" w:cs="Times New Roman"/>
       <w:b/>
       <w:bCs/>
       <w:sz w:val="28"/>
       <w:szCs w:val="28"/>
     </w:rPr>
   </w:style>
-  <w:style w:type="character" w:customStyle="1" w:styleId="30">
+  <w:style w:type="character" w:customStyle="1" w:styleId="22">
     <w:name w:val="标题 3 字符"/>
-    <w:basedOn w:val="a0"/>
-    <w:link w:val="3"/>
-    <w:rsid w:val="009D2B9C"/>
+    <w:basedOn w:val="16"/>
+    <w:link w:val="4"/>
+    <w:uiPriority w:val="0"/>
     <w:rPr>
-      <w:rFonts w:ascii="Times New Roman" w:eastAsia="宋体" w:hAnsi="Times New Roman" w:cs="Times New Roman"/>
+      <w:rFonts w:ascii="Times New Roman" w:hAnsi="Times New Roman" w:eastAsia="宋体" w:cs="Times New Roman"/>
       <w:b/>
       <w:bCs/>
       <w:sz w:val="32"/>
       <w:szCs w:val="32"/>
     </w:rPr>
   </w:style>
-  <w:style w:type="character" w:customStyle="1" w:styleId="40">
+  <w:style w:type="character" w:customStyle="1" w:styleId="23">
     <w:name w:val="标题 4 字符"/>
-    <w:basedOn w:val="a0"/>
-    <w:link w:val="4"/>
+    <w:basedOn w:val="16"/>
+    <w:link w:val="5"/>
     <w:uiPriority w:val="9"/>
-    <w:rsid w:val="009D2B9C"/>
     <w:rPr>
-      <w:rFonts w:ascii="宋体" w:eastAsiaTheme="majorEastAsia" w:hAnsi="宋体" w:cstheme="majorBidi"/>
+      <w:rFonts w:ascii="宋体" w:hAnsi="宋体" w:eastAsiaTheme="majorEastAsia" w:cstheme="majorBidi"/>
       <w:b/>
       <w:bCs/>
       <w:sz w:val="28"/>
       <w:szCs w:val="28"/>
     </w:rPr>
   </w:style>
-  <w:style w:type="paragraph" w:styleId="a8">
-    <w:name w:val="Normal (Web)"/>
-    <w:basedOn w:val="a"/>
-    <w:uiPriority w:val="99"/>
-    <w:unhideWhenUsed/>
-    <w:rsid w:val="009D2B9C"/>
-    <w:pPr>
-      <w:widowControl/>
-      <w:spacing w:before="100" w:beforeAutospacing="1" w:after="100" w:afterAutospacing="1"/>
-      <w:jc w:val="left"/>
-    </w:pPr>
-    <w:rPr>
-      <w:rFonts w:ascii="宋体" w:eastAsia="宋体" w:hAnsi="宋体" w:cs="宋体"/>
-      <w:kern w:val="0"/>
-      <w:sz w:val="24"/>
-      <w:szCs w:val="24"/>
-    </w:rPr>
-  </w:style>
-  <w:style w:type="table" w:styleId="a9">
-    <w:name w:val="Table Grid"/>
-    <w:basedOn w:val="a1"/>
-    <w:uiPriority w:val="59"/>
-    <w:rsid w:val="009D2B9C"/>
-    <w:tblPr>
-      <w:tblBorders>
-        <w:top w:val="single" w:sz="4" w:space="0" w:color="auto"/>
-        <w:left w:val="single" w:sz="4" w:space="0" w:color="auto"/>
-        <w:bottom w:val="single" w:sz="4" w:space="0" w:color="auto"/>
-        <w:right w:val="single" w:sz="4" w:space="0" w:color="auto"/>
-        <w:insideH w:val="single" w:sz="4" w:space="0" w:color="auto"/>
-        <w:insideV w:val="single" w:sz="4" w:space="0" w:color="auto"/>
-      </w:tblBorders>
-    </w:tblPr>
-  </w:style>
-  <w:style w:type="character" w:customStyle="1" w:styleId="50">
+  <w:style w:type="character" w:customStyle="1" w:styleId="24">
     <w:name w:val="标题 5 字符"/>
-    <w:basedOn w:val="a0"/>
-    <w:link w:val="5"/>
+    <w:basedOn w:val="16"/>
+    <w:link w:val="6"/>
     <w:uiPriority w:val="9"/>
-    <w:rsid w:val="009D2B9C"/>
     <w:rPr>
       <w:b/>
       <w:bCs/>
@@ -9171,27 +8795,26 @@
       <w:szCs w:val="28"/>
     </w:rPr>
   </w:style>
-  <w:style w:type="character" w:customStyle="1" w:styleId="60">
+  <w:style w:type="character" w:customStyle="1" w:styleId="25">
     <w:name w:val="标题 6 字符"/>
-    <w:basedOn w:val="a0"/>
-    <w:link w:val="6"/>
+    <w:basedOn w:val="16"/>
+    <w:link w:val="7"/>
     <w:uiPriority w:val="9"/>
-    <w:rsid w:val="009D2B9C"/>
     <w:rPr>
-      <w:rFonts w:asciiTheme="majorHAnsi" w:eastAsiaTheme="majorEastAsia" w:hAnsiTheme="majorHAnsi" w:cstheme="majorBidi"/>
+      <w:rFonts w:asciiTheme="majorHAnsi" w:hAnsiTheme="majorHAnsi" w:eastAsiaTheme="majorEastAsia" w:cstheme="majorBidi"/>
       <w:b/>
       <w:bCs/>
       <w:sz w:val="24"/>
       <w:szCs w:val="24"/>
     </w:rPr>
   </w:style>
-  <w:style w:type="character" w:customStyle="1" w:styleId="10">
+  <w:style w:type="character" w:customStyle="1" w:styleId="26">
     <w:name w:val="标题 1 字符"/>
-    <w:basedOn w:val="a0"/>
-    <w:link w:val="1"/>
-    <w:rsid w:val="00934CB2"/>
+    <w:basedOn w:val="16"/>
+    <w:link w:val="2"/>
+    <w:uiPriority w:val="0"/>
     <w:rPr>
-      <w:rFonts w:ascii="Times New Roman" w:eastAsia="宋体" w:hAnsi="Times New Roman" w:cs="Times New Roman"/>
+      <w:rFonts w:ascii="Times New Roman" w:hAnsi="Times New Roman" w:eastAsia="宋体" w:cs="Times New Roman"/>
       <w:b/>
       <w:bCs/>
       <w:kern w:val="44"/>
@@ -9199,106 +8822,53 @@
       <w:szCs w:val="44"/>
     </w:rPr>
   </w:style>
-  <w:style w:type="paragraph" w:styleId="aa">
+  <w:style w:type="paragraph" w:styleId="27">
     <w:name w:val="No Spacing"/>
-    <w:link w:val="ab"/>
+    <w:link w:val="28"/>
+    <w:qFormat/>
     <w:uiPriority w:val="1"/>
-    <w:qFormat/>
-    <w:rsid w:val="00545D9D"/>
+    <w:rPr>
+      <w:rFonts w:asciiTheme="minorHAnsi" w:hAnsiTheme="minorHAnsi" w:eastAsiaTheme="minorEastAsia" w:cstheme="minorBidi"/>
+      <w:kern w:val="0"/>
+      <w:sz w:val="22"/>
+      <w:szCs w:val="22"/>
+      <w:lang w:val="en-US" w:eastAsia="zh-CN" w:bidi="ar-SA"/>
+    </w:rPr>
+  </w:style>
+  <w:style w:type="character" w:customStyle="1" w:styleId="28">
+    <w:name w:val="无间隔 字符"/>
+    <w:basedOn w:val="16"/>
+    <w:link w:val="27"/>
+    <w:uiPriority w:val="1"/>
     <w:rPr>
       <w:kern w:val="0"/>
       <w:sz w:val="22"/>
     </w:rPr>
   </w:style>
-  <w:style w:type="character" w:customStyle="1" w:styleId="ab">
-    <w:name w:val="无间隔 字符"/>
-    <w:basedOn w:val="a0"/>
-    <w:link w:val="aa"/>
-    <w:uiPriority w:val="1"/>
-    <w:rsid w:val="00545D9D"/>
-    <w:rPr>
-      <w:kern w:val="0"/>
-      <w:sz w:val="22"/>
-    </w:rPr>
+  <w:style w:type="character" w:customStyle="1" w:styleId="29">
+    <w:name w:val="批注文字 字符"/>
+    <w:basedOn w:val="16"/>
+    <w:link w:val="8"/>
+    <w:semiHidden/>
+    <w:uiPriority w:val="99"/>
   </w:style>
-  <w:style w:type="character" w:styleId="ac">
-    <w:name w:val="annotation reference"/>
-    <w:basedOn w:val="a0"/>
+  <w:style w:type="character" w:customStyle="1" w:styleId="30">
+    <w:name w:val="批注主题 字符"/>
+    <w:basedOn w:val="29"/>
+    <w:link w:val="13"/>
+    <w:semiHidden/>
     <w:uiPriority w:val="99"/>
-    <w:semiHidden/>
-    <w:unhideWhenUsed/>
-    <w:rsid w:val="000E5F1D"/>
-    <w:rPr>
-      <w:sz w:val="21"/>
-      <w:szCs w:val="21"/>
-    </w:rPr>
-  </w:style>
-  <w:style w:type="paragraph" w:styleId="ad">
-    <w:name w:val="annotation text"/>
-    <w:basedOn w:val="a"/>
-    <w:link w:val="ae"/>
-    <w:uiPriority w:val="99"/>
-    <w:semiHidden/>
-    <w:unhideWhenUsed/>
-    <w:rsid w:val="000E5F1D"/>
-    <w:pPr>
-      <w:jc w:val="left"/>
-    </w:pPr>
-  </w:style>
-  <w:style w:type="character" w:customStyle="1" w:styleId="ae">
-    <w:name w:val="批注文字 字符"/>
-    <w:basedOn w:val="a0"/>
-    <w:link w:val="ad"/>
-    <w:uiPriority w:val="99"/>
-    <w:semiHidden/>
-    <w:rsid w:val="000E5F1D"/>
-  </w:style>
-  <w:style w:type="paragraph" w:styleId="af">
-    <w:name w:val="annotation subject"/>
-    <w:basedOn w:val="ad"/>
-    <w:next w:val="ad"/>
-    <w:link w:val="af0"/>
-    <w:uiPriority w:val="99"/>
-    <w:semiHidden/>
-    <w:unhideWhenUsed/>
-    <w:rsid w:val="000E5F1D"/>
     <w:rPr>
       <w:b/>
       <w:bCs/>
     </w:rPr>
   </w:style>
-  <w:style w:type="character" w:customStyle="1" w:styleId="af0">
-    <w:name w:val="批注主题 字符"/>
-    <w:basedOn w:val="ae"/>
-    <w:link w:val="af"/>
+  <w:style w:type="character" w:customStyle="1" w:styleId="31">
+    <w:name w:val="批注框文本 字符"/>
+    <w:basedOn w:val="16"/>
+    <w:link w:val="9"/>
+    <w:semiHidden/>
     <w:uiPriority w:val="99"/>
-    <w:semiHidden/>
-    <w:rsid w:val="000E5F1D"/>
-    <w:rPr>
-      <w:b/>
-      <w:bCs/>
-    </w:rPr>
-  </w:style>
-  <w:style w:type="paragraph" w:styleId="af1">
-    <w:name w:val="Balloon Text"/>
-    <w:basedOn w:val="a"/>
-    <w:link w:val="af2"/>
-    <w:uiPriority w:val="99"/>
-    <w:semiHidden/>
-    <w:unhideWhenUsed/>
-    <w:rsid w:val="000E5F1D"/>
-    <w:rPr>
-      <w:sz w:val="18"/>
-      <w:szCs w:val="18"/>
-    </w:rPr>
-  </w:style>
-  <w:style w:type="character" w:customStyle="1" w:styleId="af2">
-    <w:name w:val="批注框文本 字符"/>
-    <w:basedOn w:val="a0"/>
-    <w:link w:val="af1"/>
-    <w:uiPriority w:val="99"/>
-    <w:semiHidden/>
-    <w:rsid w:val="000E5F1D"/>
     <w:rPr>
       <w:sz w:val="18"/>
       <w:szCs w:val="18"/>
@@ -9588,18 +9158,31 @@
     </a:fmtScheme>
   </a:themeElements>
   <a:objectDefaults/>
-  <a:extraClrSchemeLst/>
 </a:theme>
 </file>
 
 <file path=customXml/item1.xml><?xml version="1.0" encoding="utf-8"?>
+<s:customData xmlns="http://www.wps.cn/officeDocument/2013/wpsCustomData" xmlns:s="http://www.wps.cn/officeDocument/2013/wpsCustomData">
+  <customSectProps>
+    <customSectPr/>
+  </customSectProps>
+</s:customData>
+</file>
+
+<file path=customXml/item2.xml><?xml version="1.0" encoding="utf-8"?>
 <b:Sources xmlns:b="http://schemas.openxmlformats.org/officeDocument/2006/bibliography" xmlns="http://schemas.openxmlformats.org/officeDocument/2006/bibliography" SelectedStyle="\APA.XSL" StyleName="APA"/>
 </file>
 
 <file path=customXml/itemProps1.xml><?xml version="1.0" encoding="utf-8"?>
-<ds:datastoreItem xmlns:ds="http://schemas.openxmlformats.org/officeDocument/2006/customXml" ds:itemID="{6FBA6BD8-215B-4187-A8E5-4815953DE7AA}">
+<ds:datastoreItem xmlns:ds="http://schemas.openxmlformats.org/officeDocument/2006/customXml" ds:itemID="{B1977F7D-205B-4081-913C-38D41E755F92}">
   <ds:schemaRefs>
-    <ds:schemaRef ds:uri="http://schemas.openxmlformats.org/officeDocument/2006/bibliography"/>
+    <ds:schemaRef ds:uri="http://www.wps.cn/officeDocument/2013/wpsCustomData"/>
   </ds:schemaRefs>
 </ds:datastoreItem>
+</file>
+
+<file path=customXml/itemProps2.xml><?xml version="1.0" encoding="utf-8"?>
+<ds:datastoreItem xmlns:ds="http://schemas.openxmlformats.org/officeDocument/2006/customXml" ds:itemID="{6FBA6BD8-215B-4187-A8E5-4815953DE7AA}">
+  <ds:schemaRefs/>
+</ds:datastoreItem>
 </file>